--- a/3 - Application - Lampe torche.docx
+++ b/3 - Application - Lampe torche.docx
@@ -12,7 +12,19 @@
     </w:p>
     <w:p>
       <w:r>
-        <w:t xml:space="preserve">Le but de ce projet est développer une petite application, votre véritable première application, ayant pour fonctionnalité de permettre l’allumage et l’extinction du flash d’appareil photo intégré à votre téléphone. Cette fonctionnalité n’étant pas présente sur tous les téléphones, veuillez vérifier sa présence avant de commencer. A défaut, travaillez sur la possibilité d’utiliser l’écran comme « lampe » en augmentant la luminosité et en affichant un </w:t>
+        <w:t xml:space="preserve">Le but de ce projet est </w:t>
+      </w:r>
+      <w:r>
+        <w:t xml:space="preserve">de </w:t>
+      </w:r>
+      <w:r>
+        <w:t xml:space="preserve">développer une petite application, votre véritable première application, ayant pour fonctionnalité </w:t>
+      </w:r>
+      <w:r>
+        <w:t>d’utiliser le flash de votre téléphone comme lampe torche</w:t>
+      </w:r>
+      <w:r>
+        <w:t xml:space="preserve">. Cette fonctionnalité n’étant pas présente sur tous les téléphones, veuillez vérifier sa présence avant de commencer. A défaut, travaillez sur la possibilité d’utiliser l’écran comme « lampe » en augmentant la luminosité et en affichant un </w:t>
       </w:r>
       <w:proofErr w:type="spellStart"/>
       <w:r>
@@ -29,70 +41,1194 @@
         <w:pStyle w:val="Titre2"/>
       </w:pPr>
       <w:r>
-        <w:t>Création du projet</w:t>
-      </w:r>
-    </w:p>
+        <w:rPr>
+          <w:noProof/>
+          <w:lang w:eastAsia="fr-FR"/>
+        </w:rPr>
+        <w:drawing>
+          <wp:anchor distT="0" distB="0" distL="114300" distR="114300" simplePos="0" relativeHeight="251658240" behindDoc="0" locked="0" layoutInCell="1" allowOverlap="1" wp14:anchorId="256BB218" wp14:editId="2F9C16CA">
+            <wp:simplePos x="0" y="0"/>
+            <wp:positionH relativeFrom="margin">
+              <wp:align>left</wp:align>
+            </wp:positionH>
+            <wp:positionV relativeFrom="paragraph">
+              <wp:posOffset>220980</wp:posOffset>
+            </wp:positionV>
+            <wp:extent cx="3019425" cy="3943985"/>
+            <wp:effectExtent l="0" t="0" r="9525" b="0"/>
+            <wp:wrapSquare wrapText="bothSides"/>
+            <wp:docPr id="1" name="Image 1" descr="C:\Users\Steven\Dropbox\Captures d'écran\Capture d'écran 2014-02-23 16.54.31.png"/>
+            <wp:cNvGraphicFramePr>
+              <a:graphicFrameLocks xmlns:a="http://schemas.openxmlformats.org/drawingml/2006/main" noChangeAspect="1"/>
+            </wp:cNvGraphicFramePr>
+            <a:graphic xmlns:a="http://schemas.openxmlformats.org/drawingml/2006/main">
+              <a:graphicData uri="http://schemas.openxmlformats.org/drawingml/2006/picture">
+                <pic:pic xmlns:pic="http://schemas.openxmlformats.org/drawingml/2006/picture">
+                  <pic:nvPicPr>
+                    <pic:cNvPr id="0" name="Picture 10" descr="C:\Users\Steven\Dropbox\Captures d'écran\Capture d'écran 2014-02-23 16.54.31.png"/>
+                    <pic:cNvPicPr>
+                      <a:picLocks noChangeAspect="1" noChangeArrowheads="1"/>
+                    </pic:cNvPicPr>
+                  </pic:nvPicPr>
+                  <pic:blipFill>
+                    <a:blip r:embed="rId8" cstate="print">
+                      <a:extLst>
+                        <a:ext uri="{28A0092B-C50C-407E-A947-70E740481C1C}">
+                          <a14:useLocalDpi xmlns:a14="http://schemas.microsoft.com/office/drawing/2010/main" val="0"/>
+                        </a:ext>
+                      </a:extLst>
+                    </a:blip>
+                    <a:srcRect/>
+                    <a:stretch>
+                      <a:fillRect/>
+                    </a:stretch>
+                  </pic:blipFill>
+                  <pic:spPr bwMode="auto">
+                    <a:xfrm>
+                      <a:off x="0" y="0"/>
+                      <a:ext cx="3019425" cy="3943985"/>
+                    </a:xfrm>
+                    <a:prstGeom prst="rect">
+                      <a:avLst/>
+                    </a:prstGeom>
+                    <a:noFill/>
+                    <a:ln>
+                      <a:noFill/>
+                    </a:ln>
+                  </pic:spPr>
+                </pic:pic>
+              </a:graphicData>
+            </a:graphic>
+            <wp14:sizeRelH relativeFrom="page">
+              <wp14:pctWidth>0</wp14:pctWidth>
+            </wp14:sizeRelH>
+            <wp14:sizeRelV relativeFrom="page">
+              <wp14:pctHeight>0</wp14:pctHeight>
+            </wp14:sizeRelV>
+          </wp:anchor>
+        </w:drawing>
+      </w:r>
+      <w:r>
+        <w:t>Explications</w:t>
+      </w:r>
+    </w:p>
+    <w:p>
+      <w:pPr>
+        <w:rPr>
+          <w:noProof/>
+          <w:lang w:eastAsia="fr-FR"/>
+        </w:rPr>
+      </w:pPr>
+      <w:r>
+        <w:rPr>
+          <w:noProof/>
+          <w:lang w:eastAsia="fr-FR"/>
+        </w:rPr>
+        <w:t>Les étapes permettant d’arriver à la fin du TP sont :</w:t>
+      </w:r>
+    </w:p>
+    <w:p>
+      <w:pPr>
+        <w:pStyle w:val="Paragraphedeliste"/>
+        <w:numPr>
+          <w:ilvl w:val="0"/>
+          <w:numId w:val="1"/>
+        </w:numPr>
+      </w:pPr>
+      <w:r>
+        <w:t>Modifier les permissions de l’application afin d’autoriser l’utilisation de l’appareil photo (« CAMERA ») et du flash (« FLASHLIGHT »).</w:t>
+      </w:r>
+    </w:p>
+    <w:p>
+      <w:pPr>
+        <w:pStyle w:val="Paragraphedeliste"/>
+        <w:numPr>
+          <w:ilvl w:val="0"/>
+          <w:numId w:val="1"/>
+        </w:numPr>
+      </w:pPr>
+      <w:r>
+        <w:t xml:space="preserve">Modifier le </w:t>
+      </w:r>
+      <w:proofErr w:type="spellStart"/>
+      <w:r>
+        <w:t>layout</w:t>
+      </w:r>
+      <w:proofErr w:type="spellEnd"/>
+      <w:r>
+        <w:t xml:space="preserve"> afin d’ajouter un bouton (ici un « </w:t>
+      </w:r>
+      <w:proofErr w:type="spellStart"/>
+      <w:r>
+        <w:t>ToggleButton</w:t>
+      </w:r>
+      <w:proofErr w:type="spellEnd"/>
+      <w:r>
+        <w:t> ») pour contrôler l’allumage et l’extinction du Flash.</w:t>
+      </w:r>
+    </w:p>
+    <w:p>
+      <w:pPr>
+        <w:pStyle w:val="Paragraphedeliste"/>
+        <w:numPr>
+          <w:ilvl w:val="0"/>
+          <w:numId w:val="1"/>
+        </w:numPr>
+      </w:pPr>
+      <w:r>
+        <w:t xml:space="preserve">Créer deux fonctions permettant l’allumage et l’extinction du flash d’une manière sécurisée. </w:t>
+      </w:r>
+    </w:p>
+    <w:p/>
+    <w:p/>
+    <w:p/>
+    <w:p/>
+    <w:p/>
+    <w:p/>
     <w:p>
       <w:pPr>
         <w:pStyle w:val="Titre2"/>
       </w:pPr>
       <w:r>
-        <w:t>Explications</w:t>
-      </w:r>
+        <w:t>Les permissions</w:t>
+      </w:r>
+    </w:p>
+    <w:p>
+      <w:r>
+        <w:t>Par défaut, l’application n’a aucune permission. Ainsi, dès que vous souhaitez utiliser une fonctionnalité de l’appareil, vous devez le spécifier dans l’« AndroidManifest.xml ». Il en existe plus de 130, en voici quelques-unes :</w:t>
+      </w:r>
+    </w:p>
+    <w:p>
+      <w:pPr>
+        <w:pStyle w:val="Sansinterligne"/>
+        <w:numPr>
+          <w:ilvl w:val="0"/>
+          <w:numId w:val="2"/>
+        </w:numPr>
+      </w:pPr>
+      <w:r>
+        <w:t>ACCESS_NETWORK_STATE : Autorise l’accès aux informations réseau</w:t>
+      </w:r>
+    </w:p>
+    <w:p>
+      <w:pPr>
+        <w:pStyle w:val="Sansinterligne"/>
+        <w:numPr>
+          <w:ilvl w:val="0"/>
+          <w:numId w:val="2"/>
+        </w:numPr>
+      </w:pPr>
+      <w:r>
+        <w:t>ACCESS_WIFI_STATE : Autorise l’accès aux informations</w:t>
+      </w:r>
+    </w:p>
+    <w:p>
+      <w:pPr>
+        <w:pStyle w:val="Sansinterligne"/>
+        <w:numPr>
+          <w:ilvl w:val="0"/>
+          <w:numId w:val="2"/>
+        </w:numPr>
+      </w:pPr>
+      <w:r>
+        <w:t>BATTERY_STATS : Autorise l’application à récupérer le statut de la batterie</w:t>
+      </w:r>
+    </w:p>
+    <w:p>
+      <w:pPr>
+        <w:pStyle w:val="Sansinterligne"/>
+        <w:numPr>
+          <w:ilvl w:val="0"/>
+          <w:numId w:val="2"/>
+        </w:numPr>
+      </w:pPr>
+      <w:r>
+        <w:t>CAMERA : Autorise l’utilisation de l’appareil photo</w:t>
+      </w:r>
+    </w:p>
+    <w:p>
+      <w:pPr>
+        <w:pStyle w:val="Sansinterligne"/>
+        <w:numPr>
+          <w:ilvl w:val="0"/>
+          <w:numId w:val="2"/>
+        </w:numPr>
+      </w:pPr>
+      <w:r>
+        <w:t>FLASHLIGHT : Autorise l’accès au flash</w:t>
+      </w:r>
+    </w:p>
+    <w:p>
+      <w:pPr>
+        <w:pStyle w:val="Sansinterligne"/>
+        <w:numPr>
+          <w:ilvl w:val="0"/>
+          <w:numId w:val="2"/>
+        </w:numPr>
+      </w:pPr>
+      <w:r>
+        <w:t>INTERNET : Autorise l’accès à Internet</w:t>
+      </w:r>
+    </w:p>
+    <w:p>
+      <w:pPr>
+        <w:pStyle w:val="Sansinterligne"/>
+        <w:numPr>
+          <w:ilvl w:val="0"/>
+          <w:numId w:val="2"/>
+        </w:numPr>
+      </w:pPr>
+      <w:r>
+        <w:t>MOUNT_FORMAT_FILESYSTEMS : Autorise le formatage de la carte SD</w:t>
+      </w:r>
+    </w:p>
+    <w:p>
+      <w:pPr>
+        <w:pStyle w:val="Sansinterligne"/>
+        <w:numPr>
+          <w:ilvl w:val="0"/>
+          <w:numId w:val="2"/>
+        </w:numPr>
+      </w:pPr>
+      <w:r>
+        <w:t>NFC : Autorise l’utilisation du capteur NFC</w:t>
+      </w:r>
+    </w:p>
+    <w:p>
+      <w:pPr>
+        <w:pStyle w:val="Sansinterligne"/>
+        <w:numPr>
+          <w:ilvl w:val="0"/>
+          <w:numId w:val="2"/>
+        </w:numPr>
+      </w:pPr>
+      <w:r>
+        <w:t>READ_CONTACTS : Autorise l’accès en lecture des contacts</w:t>
+      </w:r>
+    </w:p>
+    <w:p>
+      <w:pPr>
+        <w:pStyle w:val="Sansinterligne"/>
+        <w:numPr>
+          <w:ilvl w:val="0"/>
+          <w:numId w:val="2"/>
+        </w:numPr>
+      </w:pPr>
+      <w:r>
+        <w:t>WRITE_EXTERNAL_STORAGE : Autorise l’écriture sur la carte SD.</w:t>
+      </w:r>
+    </w:p>
+    <w:p>
+      <w:pPr>
+        <w:pStyle w:val="Sansinterligne"/>
+      </w:pPr>
+    </w:p>
+    <w:p>
+      <w:pPr>
+        <w:pStyle w:val="Sansinterligne"/>
+      </w:pPr>
+      <w:r>
+        <w:lastRenderedPageBreak/>
+        <w:t>Pour cette application, nous allons ajouter ces deux dans le manifeste :</w:t>
+      </w:r>
+    </w:p>
+    <w:p>
+      <w:pPr>
+        <w:pStyle w:val="Sansinterligne"/>
+      </w:pPr>
+    </w:p>
+    <w:bookmarkStart w:id="0" w:name="_MON_1454680327"/>
+    <w:bookmarkEnd w:id="0"/>
+    <w:p>
+      <w:pPr>
+        <w:pStyle w:val="Sansinterligne"/>
+      </w:pPr>
+      <w:r>
+        <w:object w:dxaOrig="9072" w:dyaOrig="631">
+          <v:shapetype id="_x0000_t75" coordsize="21600,21600" o:spt="75" o:preferrelative="t" path="m@4@5l@4@11@9@11@9@5xe" filled="f" stroked="f">
+            <v:stroke joinstyle="miter"/>
+            <v:formulas>
+              <v:f eqn="if lineDrawn pixelLineWidth 0"/>
+              <v:f eqn="sum @0 1 0"/>
+              <v:f eqn="sum 0 0 @1"/>
+              <v:f eqn="prod @2 1 2"/>
+              <v:f eqn="prod @3 21600 pixelWidth"/>
+              <v:f eqn="prod @3 21600 pixelHeight"/>
+              <v:f eqn="sum @0 0 1"/>
+              <v:f eqn="prod @6 1 2"/>
+              <v:f eqn="prod @7 21600 pixelWidth"/>
+              <v:f eqn="sum @8 21600 0"/>
+              <v:f eqn="prod @7 21600 pixelHeight"/>
+              <v:f eqn="sum @10 21600 0"/>
+            </v:formulas>
+            <v:path o:extrusionok="f" gradientshapeok="t" o:connecttype="rect"/>
+            <o:lock v:ext="edit" aspectratio="t"/>
+          </v:shapetype>
+          <v:shape id="_x0000_i1028" type="#_x0000_t75" style="width:453.75pt;height:31.5pt" o:ole="">
+            <v:imagedata r:id="rId9" o:title=""/>
+          </v:shape>
+          <o:OLEObject Type="Embed" ProgID="Word.OpenDocumentText.12" ShapeID="_x0000_i1028" DrawAspect="Content" ObjectID="_1454684260" r:id="rId10"/>
+        </w:object>
+      </w:r>
+    </w:p>
+    <w:p>
+      <w:pPr>
+        <w:pStyle w:val="Sansinterligne"/>
+      </w:pPr>
     </w:p>
     <w:p>
       <w:pPr>
         <w:pStyle w:val="Titre2"/>
       </w:pPr>
-      <w:r>
-        <w:t>Ajout des permissions</w:t>
-      </w:r>
-    </w:p>
+      <w:proofErr w:type="spellStart"/>
+      <w:r>
+        <w:t>Layout</w:t>
+      </w:r>
+      <w:proofErr w:type="spellEnd"/>
+      <w:r>
+        <w:t>(s)</w:t>
+      </w:r>
+    </w:p>
+    <w:p>
+      <w:r>
+        <w:t xml:space="preserve">Un </w:t>
+      </w:r>
+      <w:proofErr w:type="spellStart"/>
+      <w:r>
+        <w:t>layout</w:t>
+      </w:r>
+      <w:proofErr w:type="spellEnd"/>
+      <w:r>
+        <w:t xml:space="preserve"> est un moyen de mettre</w:t>
+      </w:r>
+      <w:r>
+        <w:t xml:space="preserve"> en page de votre vue. Il contient un ensemble d’objets héritant soit de « </w:t>
+      </w:r>
+      <w:proofErr w:type="spellStart"/>
+      <w:r>
+        <w:t>ViewGroup</w:t>
+      </w:r>
+      <w:proofErr w:type="spellEnd"/>
+      <w:r>
+        <w:t> », soit de « </w:t>
+      </w:r>
+      <w:proofErr w:type="spellStart"/>
+      <w:r>
+        <w:t>View</w:t>
+      </w:r>
+      <w:proofErr w:type="spellEnd"/>
+      <w:r>
+        <w:t> » comme pour « </w:t>
+      </w:r>
+      <w:proofErr w:type="spellStart"/>
+      <w:r>
+        <w:t>ToggleButton</w:t>
+      </w:r>
+      <w:proofErr w:type="spellEnd"/>
+      <w:r>
+        <w:t> » ou bien « </w:t>
+      </w:r>
+      <w:proofErr w:type="spellStart"/>
+      <w:r>
+        <w:t>Textview</w:t>
+      </w:r>
+      <w:proofErr w:type="spellEnd"/>
+      <w:r>
+        <w:t> »</w:t>
+      </w:r>
+      <w:r>
+        <w:t xml:space="preserve"> (comme vu dans le précédent TP).</w:t>
+      </w:r>
+      <w:r>
+        <w:t xml:space="preserve">Un </w:t>
+      </w:r>
+      <w:proofErr w:type="spellStart"/>
+      <w:r>
+        <w:t>layout</w:t>
+      </w:r>
+      <w:proofErr w:type="spellEnd"/>
+      <w:r>
+        <w:t xml:space="preserve"> peut contenir d’autres </w:t>
+      </w:r>
+      <w:proofErr w:type="spellStart"/>
+      <w:r>
+        <w:t>layout</w:t>
+      </w:r>
+      <w:proofErr w:type="spellEnd"/>
+      <w:r>
+        <w:t>, etc. …</w:t>
+      </w:r>
+    </w:p>
+    <w:p>
+      <w:r>
+        <w:t>Il en existe plusieurs fourni par le SDK</w:t>
+      </w:r>
+      <w:r>
+        <w:t>, les plus connus sont</w:t>
+      </w:r>
+      <w:r>
+        <w:t xml:space="preserve">: </w:t>
+      </w:r>
+      <w:r>
+        <w:t>« </w:t>
+      </w:r>
+      <w:proofErr w:type="spellStart"/>
+      <w:r>
+        <w:t>Line</w:t>
+      </w:r>
+      <w:r>
+        <w:t>arLayout</w:t>
+      </w:r>
+      <w:proofErr w:type="spellEnd"/>
+      <w:r>
+        <w:t> », « </w:t>
+      </w:r>
+      <w:proofErr w:type="spellStart"/>
+      <w:r>
+        <w:t>Relativ</w:t>
+      </w:r>
+      <w:r>
+        <w:t>eLayout</w:t>
+      </w:r>
+      <w:proofErr w:type="spellEnd"/>
+      <w:r>
+        <w:t> », « </w:t>
+      </w:r>
+      <w:proofErr w:type="spellStart"/>
+      <w:r>
+        <w:t>ListView</w:t>
+      </w:r>
+      <w:proofErr w:type="spellEnd"/>
+      <w:r>
+        <w:t> »</w:t>
+      </w:r>
+      <w:r>
+        <w:t>.</w:t>
+      </w:r>
+    </w:p>
+    <w:p>
+      <w:pPr>
+        <w:pStyle w:val="Titre3"/>
+      </w:pPr>
+      <w:proofErr w:type="spellStart"/>
+      <w:r>
+        <w:t>LinearLayout</w:t>
+      </w:r>
+      <w:proofErr w:type="spellEnd"/>
+    </w:p>
+    <w:p>
+      <w:r>
+        <w:t>Il permet</w:t>
+      </w:r>
+      <w:r>
+        <w:t xml:space="preserve"> d’aligner tous les enfants dans la même direction</w:t>
+      </w:r>
+      <w:r>
+        <w:rPr>
+          <w:noProof/>
+          <w:lang w:eastAsia="fr-FR"/>
+        </w:rPr>
+        <w:drawing>
+          <wp:anchor distT="0" distB="0" distL="114300" distR="114300" simplePos="0" relativeHeight="251660288" behindDoc="1" locked="0" layoutInCell="1" allowOverlap="1">
+            <wp:simplePos x="0" y="0"/>
+            <wp:positionH relativeFrom="column">
+              <wp:posOffset>-4445</wp:posOffset>
+            </wp:positionH>
+            <wp:positionV relativeFrom="paragraph">
+              <wp:posOffset>2540</wp:posOffset>
+            </wp:positionV>
+            <wp:extent cx="2486025" cy="1831808"/>
+            <wp:effectExtent l="0" t="0" r="0" b="0"/>
+            <wp:wrapTight wrapText="bothSides">
+              <wp:wrapPolygon edited="0">
+                <wp:start x="0" y="0"/>
+                <wp:lineTo x="0" y="21345"/>
+                <wp:lineTo x="21352" y="21345"/>
+                <wp:lineTo x="21352" y="0"/>
+                <wp:lineTo x="0" y="0"/>
+              </wp:wrapPolygon>
+            </wp:wrapTight>
+            <wp:docPr id="3" name="Image 3"/>
+            <wp:cNvGraphicFramePr>
+              <a:graphicFrameLocks xmlns:a="http://schemas.openxmlformats.org/drawingml/2006/main" noChangeAspect="1"/>
+            </wp:cNvGraphicFramePr>
+            <a:graphic xmlns:a="http://schemas.openxmlformats.org/drawingml/2006/main">
+              <a:graphicData uri="http://schemas.openxmlformats.org/drawingml/2006/picture">
+                <pic:pic xmlns:pic="http://schemas.openxmlformats.org/drawingml/2006/picture">
+                  <pic:nvPicPr>
+                    <pic:cNvPr id="0" name="Picture 23"/>
+                    <pic:cNvPicPr>
+                      <a:picLocks noChangeAspect="1" noChangeArrowheads="1"/>
+                    </pic:cNvPicPr>
+                  </pic:nvPicPr>
+                  <pic:blipFill>
+                    <a:blip r:embed="rId11">
+                      <a:extLst>
+                        <a:ext uri="{28A0092B-C50C-407E-A947-70E740481C1C}">
+                          <a14:useLocalDpi xmlns:a14="http://schemas.microsoft.com/office/drawing/2010/main" val="0"/>
+                        </a:ext>
+                      </a:extLst>
+                    </a:blip>
+                    <a:srcRect/>
+                    <a:stretch>
+                      <a:fillRect/>
+                    </a:stretch>
+                  </pic:blipFill>
+                  <pic:spPr bwMode="auto">
+                    <a:xfrm>
+                      <a:off x="0" y="0"/>
+                      <a:ext cx="2486025" cy="1831808"/>
+                    </a:xfrm>
+                    <a:prstGeom prst="rect">
+                      <a:avLst/>
+                    </a:prstGeom>
+                    <a:noFill/>
+                    <a:ln>
+                      <a:noFill/>
+                    </a:ln>
+                  </pic:spPr>
+                </pic:pic>
+              </a:graphicData>
+            </a:graphic>
+          </wp:anchor>
+        </w:drawing>
+      </w:r>
+      <w:r>
+        <w:t> (soit à la verticale, soit à l’horizontal).</w:t>
+      </w:r>
+    </w:p>
+    <w:p>
+      <w:r>
+        <w:t>Il est très pratique à utiliser. Pensez à des formulaires, etc. …</w:t>
+      </w:r>
+    </w:p>
+    <w:bookmarkStart w:id="1" w:name="_MON_1454683301"/>
+    <w:bookmarkEnd w:id="1"/>
+    <w:p>
+      <w:r>
+        <w:object w:dxaOrig="9072" w:dyaOrig="1764">
+          <v:shape id="_x0000_i1032" type="#_x0000_t75" style="width:453.75pt;height:88.5pt" o:ole="">
+            <v:imagedata r:id="rId12" o:title=""/>
+          </v:shape>
+          <o:OLEObject Type="Embed" ProgID="Word.OpenDocumentText.12" ShapeID="_x0000_i1032" DrawAspect="Content" ObjectID="_1454684261" r:id="rId13"/>
+        </w:object>
+      </w:r>
+    </w:p>
+    <w:p>
+      <w:pPr>
+        <w:pStyle w:val="Titre3"/>
+      </w:pPr>
+      <w:proofErr w:type="spellStart"/>
+      <w:r>
+        <w:t>RelativeLayout</w:t>
+      </w:r>
+      <w:proofErr w:type="spellEnd"/>
+    </w:p>
+    <w:p>
+      <w:r>
+        <w:rPr>
+          <w:noProof/>
+          <w:lang w:eastAsia="fr-FR"/>
+        </w:rPr>
+        <w:drawing>
+          <wp:anchor distT="0" distB="0" distL="114300" distR="114300" simplePos="0" relativeHeight="251661312" behindDoc="1" locked="0" layoutInCell="1" allowOverlap="1">
+            <wp:simplePos x="0" y="0"/>
+            <wp:positionH relativeFrom="column">
+              <wp:posOffset>-4445</wp:posOffset>
+            </wp:positionH>
+            <wp:positionV relativeFrom="paragraph">
+              <wp:posOffset>2540</wp:posOffset>
+            </wp:positionV>
+            <wp:extent cx="2533650" cy="1866900"/>
+            <wp:effectExtent l="0" t="0" r="0" b="0"/>
+            <wp:wrapTight wrapText="bothSides">
+              <wp:wrapPolygon edited="0">
+                <wp:start x="0" y="0"/>
+                <wp:lineTo x="0" y="21380"/>
+                <wp:lineTo x="21438" y="21380"/>
+                <wp:lineTo x="21438" y="0"/>
+                <wp:lineTo x="0" y="0"/>
+              </wp:wrapPolygon>
+            </wp:wrapTight>
+            <wp:docPr id="4" name="Image 4"/>
+            <wp:cNvGraphicFramePr>
+              <a:graphicFrameLocks xmlns:a="http://schemas.openxmlformats.org/drawingml/2006/main" noChangeAspect="1"/>
+            </wp:cNvGraphicFramePr>
+            <a:graphic xmlns:a="http://schemas.openxmlformats.org/drawingml/2006/main">
+              <a:graphicData uri="http://schemas.openxmlformats.org/drawingml/2006/picture">
+                <pic:pic xmlns:pic="http://schemas.openxmlformats.org/drawingml/2006/picture">
+                  <pic:nvPicPr>
+                    <pic:cNvPr id="0" name="Picture 26"/>
+                    <pic:cNvPicPr>
+                      <a:picLocks noChangeAspect="1" noChangeArrowheads="1"/>
+                    </pic:cNvPicPr>
+                  </pic:nvPicPr>
+                  <pic:blipFill>
+                    <a:blip r:embed="rId14">
+                      <a:extLst>
+                        <a:ext uri="{28A0092B-C50C-407E-A947-70E740481C1C}">
+                          <a14:useLocalDpi xmlns:a14="http://schemas.microsoft.com/office/drawing/2010/main" val="0"/>
+                        </a:ext>
+                      </a:extLst>
+                    </a:blip>
+                    <a:srcRect/>
+                    <a:stretch>
+                      <a:fillRect/>
+                    </a:stretch>
+                  </pic:blipFill>
+                  <pic:spPr bwMode="auto">
+                    <a:xfrm>
+                      <a:off x="0" y="0"/>
+                      <a:ext cx="2533650" cy="1866900"/>
+                    </a:xfrm>
+                    <a:prstGeom prst="rect">
+                      <a:avLst/>
+                    </a:prstGeom>
+                    <a:noFill/>
+                    <a:ln>
+                      <a:noFill/>
+                    </a:ln>
+                  </pic:spPr>
+                </pic:pic>
+              </a:graphicData>
+            </a:graphic>
+          </wp:anchor>
+        </w:drawing>
+      </w:r>
+      <w:r>
+        <w:t>Il permet d’effectuer des positionnements relatifs.</w:t>
+      </w:r>
+    </w:p>
+    <w:p>
+      <w:r>
+        <w:t xml:space="preserve">La position de chaque élément peut-être spécifiée en fonction des éléments voisins : « à la gauche de », « avant », </w:t>
+      </w:r>
+      <w:r>
+        <w:t xml:space="preserve"> « aligner avec », « au milieu de », etc. …</w:t>
+      </w:r>
+    </w:p>
+    <w:p>
+      <w:r>
+        <w:t xml:space="preserve">Nous allons utiliser ce </w:t>
+      </w:r>
+      <w:proofErr w:type="spellStart"/>
+      <w:r>
+        <w:t>layout</w:t>
+      </w:r>
+      <w:proofErr w:type="spellEnd"/>
+      <w:r>
+        <w:t xml:space="preserve"> afin de placer un bouton au milieu de la vue.</w:t>
+      </w:r>
+    </w:p>
+    <w:p/>
+    <w:p/>
+    <w:p>
+      <w:hyperlink r:id="rId15" w:history="1">
+        <w:r>
+          <w:rPr>
+            <w:rStyle w:val="Lienhypertexte"/>
+          </w:rPr>
+          <w:t>http://developer.android.com/guide/topics/ui/declaring-layout.html</w:t>
+        </w:r>
+      </w:hyperlink>
+    </w:p>
+    <w:p/>
+    <w:p>
+      <w:pPr>
+        <w:pStyle w:val="Titre3"/>
+      </w:pPr>
+      <w:proofErr w:type="spellStart"/>
+      <w:r>
+        <w:lastRenderedPageBreak/>
+        <w:t>ToggleButton</w:t>
+      </w:r>
+      <w:proofErr w:type="spellEnd"/>
+    </w:p>
+    <w:p>
+      <w:r>
+        <w:rPr>
+          <w:noProof/>
+          <w:lang w:eastAsia="fr-FR"/>
+        </w:rPr>
+        <w:drawing>
+          <wp:anchor distT="0" distB="0" distL="114300" distR="114300" simplePos="0" relativeHeight="251659264" behindDoc="1" locked="0" layoutInCell="1" allowOverlap="1">
+            <wp:simplePos x="0" y="0"/>
+            <wp:positionH relativeFrom="column">
+              <wp:posOffset>-4445</wp:posOffset>
+            </wp:positionH>
+            <wp:positionV relativeFrom="paragraph">
+              <wp:posOffset>-4445</wp:posOffset>
+            </wp:positionV>
+            <wp:extent cx="1228631" cy="426519"/>
+            <wp:effectExtent l="0" t="0" r="0" b="0"/>
+            <wp:wrapTight wrapText="bothSides">
+              <wp:wrapPolygon edited="0">
+                <wp:start x="0" y="0"/>
+                <wp:lineTo x="0" y="20280"/>
+                <wp:lineTo x="21109" y="20280"/>
+                <wp:lineTo x="21109" y="0"/>
+                <wp:lineTo x="0" y="0"/>
+              </wp:wrapPolygon>
+            </wp:wrapTight>
+            <wp:docPr id="2" name="Image 2" descr="C:\Users\Steven\Downloads\togglebutton.png"/>
+            <wp:cNvGraphicFramePr>
+              <a:graphicFrameLocks xmlns:a="http://schemas.openxmlformats.org/drawingml/2006/main" noChangeAspect="1"/>
+            </wp:cNvGraphicFramePr>
+            <a:graphic xmlns:a="http://schemas.openxmlformats.org/drawingml/2006/main">
+              <a:graphicData uri="http://schemas.openxmlformats.org/drawingml/2006/picture">
+                <pic:pic xmlns:pic="http://schemas.openxmlformats.org/drawingml/2006/picture">
+                  <pic:nvPicPr>
+                    <pic:cNvPr id="0" name="Picture 13" descr="C:\Users\Steven\Downloads\togglebutton.png"/>
+                    <pic:cNvPicPr>
+                      <a:picLocks noChangeAspect="1" noChangeArrowheads="1"/>
+                    </pic:cNvPicPr>
+                  </pic:nvPicPr>
+                  <pic:blipFill>
+                    <a:blip r:embed="rId16">
+                      <a:extLst>
+                        <a:ext uri="{28A0092B-C50C-407E-A947-70E740481C1C}">
+                          <a14:useLocalDpi xmlns:a14="http://schemas.microsoft.com/office/drawing/2010/main" val="0"/>
+                        </a:ext>
+                      </a:extLst>
+                    </a:blip>
+                    <a:srcRect/>
+                    <a:stretch>
+                      <a:fillRect/>
+                    </a:stretch>
+                  </pic:blipFill>
+                  <pic:spPr bwMode="auto">
+                    <a:xfrm>
+                      <a:off x="0" y="0"/>
+                      <a:ext cx="1228631" cy="426519"/>
+                    </a:xfrm>
+                    <a:prstGeom prst="rect">
+                      <a:avLst/>
+                    </a:prstGeom>
+                    <a:noFill/>
+                    <a:ln>
+                      <a:noFill/>
+                    </a:ln>
+                  </pic:spPr>
+                </pic:pic>
+              </a:graphicData>
+            </a:graphic>
+          </wp:anchor>
+        </w:drawing>
+      </w:r>
+      <w:r>
+        <w:t xml:space="preserve">Il s’agit d’un bouton à deux états. Il va nous permettre d’allumer ou d’éteindre le flash en fonction de son statut. Pour récupérer le statut </w:t>
+      </w:r>
+      <w:r>
+        <w:t>du bouton, vous devez utiliser la méthode « </w:t>
+      </w:r>
+      <w:r>
+        <w:t>.</w:t>
+      </w:r>
+      <w:proofErr w:type="spellStart"/>
+      <w:proofErr w:type="gramStart"/>
+      <w:r>
+        <w:t>isChecked</w:t>
+      </w:r>
+      <w:proofErr w:type="spellEnd"/>
+      <w:r>
+        <w:t>(</w:t>
+      </w:r>
+      <w:proofErr w:type="gramEnd"/>
+      <w:r>
+        <w:t>)</w:t>
+      </w:r>
+      <w:r>
+        <w:t> », elle retourne un booléen.</w:t>
+      </w:r>
+    </w:p>
+    <w:p>
+      <w:r>
+        <w:t xml:space="preserve">Ajoutez-en un dans votre </w:t>
+      </w:r>
+      <w:proofErr w:type="spellStart"/>
+      <w:r>
+        <w:t>xml</w:t>
+      </w:r>
+      <w:proofErr w:type="spellEnd"/>
+      <w:r>
+        <w:t xml:space="preserve">, et vous devriez vous approcher de ceci : </w:t>
+      </w:r>
+    </w:p>
+    <w:bookmarkStart w:id="2" w:name="_MON_1454678680"/>
+    <w:bookmarkEnd w:id="2"/>
+    <w:p>
+      <w:r>
+        <w:object w:dxaOrig="9406" w:dyaOrig="5664">
+          <v:shape id="_x0000_i1030" type="#_x0000_t75" style="width:453pt;height:273pt" o:ole="">
+            <v:imagedata r:id="rId17" o:title=""/>
+          </v:shape>
+          <o:OLEObject Type="Embed" ProgID="Word.OpenDocumentText.12" ShapeID="_x0000_i1030" DrawAspect="Content" ObjectID="_1454684262" r:id="rId18"/>
+        </w:object>
+      </w:r>
+    </w:p>
+    <w:p/>
+    <w:p>
+      <w:r>
+        <w:t xml:space="preserve">Afin de </w:t>
+      </w:r>
+      <w:r>
+        <w:t>manipuler ce bouton, vous devez le déclarer à l’intérieur de votre activité :</w:t>
+      </w:r>
+    </w:p>
+    <w:bookmarkStart w:id="3" w:name="_MON_1454681954"/>
+    <w:bookmarkEnd w:id="3"/>
+    <w:p>
+      <w:r>
+        <w:object w:dxaOrig="9072" w:dyaOrig="1262">
+          <v:shape id="_x0000_i1031" type="#_x0000_t75" style="width:453.75pt;height:63pt" o:ole="">
+            <v:imagedata r:id="rId19" o:title=""/>
+          </v:shape>
+          <o:OLEObject Type="Embed" ProgID="Word.OpenDocumentText.12" ShapeID="_x0000_i1031" DrawAspect="Content" ObjectID="_1454684263" r:id="rId20"/>
+        </w:object>
+      </w:r>
+    </w:p>
+    <w:p>
+      <w:r>
+        <w:t>Dans la méthode « </w:t>
+      </w:r>
+      <w:proofErr w:type="spellStart"/>
+      <w:proofErr w:type="gramStart"/>
+      <w:r>
+        <w:t>onCreate</w:t>
+      </w:r>
+      <w:proofErr w:type="spellEnd"/>
+      <w:r>
+        <w:t>(</w:t>
+      </w:r>
+      <w:proofErr w:type="gramEnd"/>
+      <w:r>
+        <w:t>) », appelé lors de la construction de l’activité, nous allons initialiser notre objet en utilisant la méthode « </w:t>
+      </w:r>
+      <w:proofErr w:type="spellStart"/>
+      <w:r>
+        <w:t>findViewById</w:t>
+      </w:r>
+      <w:proofErr w:type="spellEnd"/>
+      <w:r>
+        <w:t xml:space="preserve">() ». Cette méthode permet de rechercher la référence d’un objet à l’intérieur d’une vue à partir d’un identifiant (identifiant déclaré à l’intérieur </w:t>
+      </w:r>
+      <w:r>
+        <w:t xml:space="preserve">votre fichier </w:t>
+      </w:r>
+      <w:proofErr w:type="spellStart"/>
+      <w:r>
+        <w:t>xml</w:t>
+      </w:r>
+      <w:proofErr w:type="spellEnd"/>
+      <w:r>
+        <w:t xml:space="preserve"> « @+id/</w:t>
+      </w:r>
+      <w:proofErr w:type="spellStart"/>
+      <w:r>
+        <w:t>MyId</w:t>
+      </w:r>
+      <w:proofErr w:type="spellEnd"/>
+      <w:r>
+        <w:t> »). Cela permet de créer un lien entre votre vue et votre code java.</w:t>
+      </w:r>
+    </w:p>
+    <w:p>
+      <w:r>
+        <w:t>Afin de détecter le changement d’état de notre bouton, nous allons lui assigner un « </w:t>
+      </w:r>
+      <w:proofErr w:type="spellStart"/>
+      <w:r>
+        <w:t>OnClickListener</w:t>
+      </w:r>
+      <w:proofErr w:type="spellEnd"/>
+      <w:r>
+        <w:t> » :</w:t>
+      </w:r>
+    </w:p>
+    <w:bookmarkStart w:id="4" w:name="_MON_1454681707"/>
+    <w:bookmarkEnd w:id="4"/>
+    <w:p>
+      <w:r>
+        <w:object w:dxaOrig="9072" w:dyaOrig="2896">
+          <v:shape id="_x0000_i1029" type="#_x0000_t75" style="width:453.75pt;height:144.75pt" o:ole="">
+            <v:imagedata r:id="rId21" o:title=""/>
+          </v:shape>
+          <o:OLEObject Type="Embed" ProgID="Word.OpenDocumentText.12" ShapeID="_x0000_i1029" DrawAspect="Content" ObjectID="_1454684264" r:id="rId22"/>
+        </w:object>
+      </w:r>
+    </w:p>
+    <w:p>
+      <w:r>
+        <w:t>Et en fonction du statut du bouton, nous allons activer ou non le flash.</w:t>
+      </w:r>
+    </w:p>
+    <w:p>
+      <w:r>
+        <w:t>Si vous souhaitez avoir plus d’informations sur les « </w:t>
+      </w:r>
+      <w:proofErr w:type="spellStart"/>
+      <w:r>
+        <w:t>ToggleButton</w:t>
+      </w:r>
+      <w:proofErr w:type="spellEnd"/>
+      <w:r>
+        <w:t xml:space="preserve"> » : </w:t>
+      </w:r>
+      <w:hyperlink r:id="rId23" w:history="1">
+        <w:r>
+          <w:rPr>
+            <w:rStyle w:val="Lienhypertexte"/>
+          </w:rPr>
+          <w:t>http://developer.android.com/guide/topics/ui/controls/togglebutton.html</w:t>
+        </w:r>
+      </w:hyperlink>
+    </w:p>
+    <w:p/>
     <w:p>
       <w:pPr>
         <w:pStyle w:val="Titre2"/>
       </w:pPr>
-      <w:proofErr w:type="spellStart"/>
-      <w:r>
-        <w:t>Layout</w:t>
-      </w:r>
-      <w:proofErr w:type="spellEnd"/>
-      <w:r>
-        <w:t>(s)</w:t>
+      <w:r>
+        <w:t>Objet caméra</w:t>
+      </w:r>
+    </w:p>
+    <w:p>
+      <w:r>
+        <w:t xml:space="preserve">L’objet « Camera » est une abstraction permettant de manipuler complètement l’appareil photo ainsi que </w:t>
+      </w:r>
+      <w:r>
+        <w:t xml:space="preserve">le flash. Je vous invite à consulter cette page afin de prendre connaissance de toutes les possibilités de cet objet : </w:t>
+      </w:r>
+      <w:hyperlink r:id="rId24" w:history="1">
+        <w:r>
+          <w:rPr>
+            <w:rStyle w:val="Lienhypertexte"/>
+          </w:rPr>
+          <w:t>http://developer.android.com/reference/android/hardware/Camera.html</w:t>
+        </w:r>
+      </w:hyperlink>
+      <w:r>
+        <w:t xml:space="preserve"> .</w:t>
+      </w:r>
+    </w:p>
+    <w:p>
+      <w:r>
+        <w:t>Faites attention lors de l’utilisation de cet objet : Ce dernier contient un verrou permettant à une seule instance d’application d’accéder simultanément au périphérique. Si vous ne vous déconnectez par correctement de la caméra lors de la sortie de votre application, le verrou ne sera pas libéré et aucune autre application ne pourra l’utiliser. Vous seriez ainsi obligés de redémarrer le téléphone.</w:t>
       </w:r>
     </w:p>
     <w:p>
       <w:pPr>
         <w:pStyle w:val="Titre3"/>
       </w:pPr>
-      <w:proofErr w:type="spellStart"/>
-      <w:r>
-        <w:t>ToggleButton</w:t>
-      </w:r>
-      <w:proofErr w:type="spellEnd"/>
+    </w:p>
+    <w:p>
+      <w:pPr>
+        <w:pStyle w:val="Titre3"/>
+      </w:pPr>
+      <w:r>
+        <w:t>Vérifier si la fonctionnalité est présente</w:t>
+      </w:r>
+    </w:p>
+    <w:p>
+      <w:r>
+        <w:t>Il est important de tester la présence de la fonctionnalité, dans le cas contraire vous risquez un plantage de l’application.</w:t>
+      </w:r>
+    </w:p>
+    <w:p>
+      <w:r>
+        <w:t>Une méthode de l’objet « </w:t>
+      </w:r>
+      <w:proofErr w:type="spellStart"/>
+      <w:r>
+        <w:t>Activity</w:t>
+      </w:r>
+      <w:proofErr w:type="spellEnd"/>
+      <w:r>
+        <w:t> » permet de le faire :</w:t>
+      </w:r>
+    </w:p>
+    <w:bookmarkStart w:id="5" w:name="_MON_1454678887"/>
+    <w:bookmarkEnd w:id="5"/>
+    <w:p>
+      <w:r>
+        <w:object w:dxaOrig="9072" w:dyaOrig="649">
+          <v:shape id="_x0000_i1027" type="#_x0000_t75" style="width:453.75pt;height:32.25pt" o:ole="">
+            <v:imagedata r:id="rId25" o:title=""/>
+          </v:shape>
+          <o:OLEObject Type="Embed" ProgID="Word.OpenDocumentText.12" ShapeID="_x0000_i1027" DrawAspect="Content" ObjectID="_1454684265" r:id="rId26"/>
+        </w:object>
+      </w:r>
+    </w:p>
+    <w:p/>
+    <w:p>
+      <w:pPr>
+        <w:pStyle w:val="Titre3"/>
+      </w:pPr>
+      <w:r>
+        <w:t>Allumer le flash</w:t>
+      </w:r>
+    </w:p>
+    <w:p>
+      <w:r>
+        <w:t xml:space="preserve">Pour allumer le flash, il vous suffit de modifier les paramètres de l’appareil photo comme indiqué ci-dessous puis lancer la prévisualisation. Vous devez au préalable récupérer l’instance de l’objet « Camera » en appelant la méthode </w:t>
+      </w:r>
+      <w:proofErr w:type="spellStart"/>
+      <w:r>
+        <w:t>static</w:t>
+      </w:r>
+      <w:proofErr w:type="spellEnd"/>
+      <w:r>
+        <w:t xml:space="preserve"> « </w:t>
+      </w:r>
+      <w:proofErr w:type="gramStart"/>
+      <w:r>
+        <w:t>open(</w:t>
+      </w:r>
+      <w:proofErr w:type="gramEnd"/>
+      <w:r>
+        <w:t>) ». Cette dernière peut ne pas réussir et générer une exception, pensez à ajouter des vérifications afin d’éviter tout crash.</w:t>
+      </w:r>
+    </w:p>
+    <w:bookmarkStart w:id="6" w:name="_MON_1454678714"/>
+    <w:bookmarkEnd w:id="6"/>
+    <w:p>
+      <w:r>
+        <w:object w:dxaOrig="9072" w:dyaOrig="2217">
+          <v:shape id="_x0000_i1025" type="#_x0000_t75" style="width:453.75pt;height:111pt" o:ole="">
+            <v:imagedata r:id="rId27" o:title=""/>
+          </v:shape>
+          <o:OLEObject Type="Embed" ProgID="Word.OpenDocumentText.12" ShapeID="_x0000_i1025" DrawAspect="Content" ObjectID="_1454684266" r:id="rId28"/>
+        </w:object>
+      </w:r>
+    </w:p>
+    <w:p/>
+    <w:p>
+      <w:pPr>
+        <w:pStyle w:val="Titre3"/>
+      </w:pPr>
+      <w:r>
+        <w:t>Eteindre le flash</w:t>
+      </w:r>
+    </w:p>
+    <w:p>
+      <w:r>
+        <w:t>Dans le même principe, il suffit d’arrêter la prévisualisation et de libérer l’objet.</w:t>
+      </w:r>
+    </w:p>
+    <w:bookmarkStart w:id="7" w:name="_MON_1454678763"/>
+    <w:bookmarkEnd w:id="7"/>
+    <w:p>
+      <w:r>
+        <w:object w:dxaOrig="9072" w:dyaOrig="1764">
+          <v:shape id="_x0000_i1026" type="#_x0000_t75" style="width:453.75pt;height:88.5pt" o:ole="">
+            <v:imagedata r:id="rId29" o:title=""/>
+          </v:shape>
+          <o:OLEObject Type="Embed" ProgID="Word.OpenDocumentText.12" ShapeID="_x0000_i1026" DrawAspect="Content" ObjectID="_1454684267" r:id="rId30"/>
+        </w:object>
+      </w:r>
     </w:p>
     <w:p>
       <w:pPr>
         <w:pStyle w:val="Titre2"/>
       </w:pPr>
       <w:r>
-        <w:t>Objet caméra + attention sur le fonctionnement</w:t>
-      </w:r>
-    </w:p>
-    <w:p>
-      <w:pPr>
-        <w:pStyle w:val="Titre3"/>
-      </w:pPr>
-      <w:r>
-        <w:t>Allumer le flash</w:t>
-      </w:r>
-    </w:p>
-    <w:p>
-      <w:pPr>
-        <w:pStyle w:val="Titre3"/>
-      </w:pPr>
-      <w:r>
-        <w:t>Eteindre le flash</w:t>
+        <w:t>Cycle de vie de l’application</w:t>
+      </w:r>
+    </w:p>
+    <w:p>
+      <w:r>
+        <w:t>Afin d’éviter tout blocage de l’appareil photo, il est vivement conseillé d’éteindre le flash quand l’utilisateur sort de l’application, et de le rallumer quand il la relance grâce aux méthodes « </w:t>
+      </w:r>
+      <w:proofErr w:type="spellStart"/>
+      <w:proofErr w:type="gramStart"/>
+      <w:r>
+        <w:t>OnClose</w:t>
+      </w:r>
+      <w:proofErr w:type="spellEnd"/>
+      <w:r>
+        <w:t>(</w:t>
+      </w:r>
+      <w:proofErr w:type="gramEnd"/>
+      <w:r>
+        <w:t>) » et « </w:t>
+      </w:r>
+      <w:proofErr w:type="spellStart"/>
+      <w:r>
+        <w:t>OnResume</w:t>
+      </w:r>
+      <w:proofErr w:type="spellEnd"/>
+      <w:r>
+        <w:t>() ».</w:t>
+      </w:r>
+    </w:p>
+    <w:p>
+      <w:r>
+        <w:t>Voici un diagramme</w:t>
+      </w:r>
+      <w:r>
+        <w:rPr>
+          <w:rStyle w:val="Appelnotedebasdep"/>
+        </w:rPr>
+        <w:footnoteReference w:id="1"/>
+      </w:r>
+      <w:r>
+        <w:t xml:space="preserve"> d’état représentant les différentes étapes lorsque qu’une application est arrêtée et/ou lancée :</w:t>
+      </w:r>
+    </w:p>
+    <w:p>
+      <w:r>
+        <w:rPr>
+          <w:noProof/>
+          <w:lang w:eastAsia="fr-FR"/>
+        </w:rPr>
+        <w:drawing>
+          <wp:inline distT="0" distB="0" distL="0" distR="0" wp14:anchorId="39653697" wp14:editId="7AEC01EA">
+            <wp:extent cx="5760720" cy="2656596"/>
+            <wp:effectExtent l="0" t="0" r="0" b="0"/>
+            <wp:docPr id="5" name="Image 5" descr="C:\Users\Steven\Downloads\basic-lifecycle-paused.png"/>
+            <wp:cNvGraphicFramePr>
+              <a:graphicFrameLocks xmlns:a="http://schemas.openxmlformats.org/drawingml/2006/main" noChangeAspect="1"/>
+            </wp:cNvGraphicFramePr>
+            <a:graphic xmlns:a="http://schemas.openxmlformats.org/drawingml/2006/main">
+              <a:graphicData uri="http://schemas.openxmlformats.org/drawingml/2006/picture">
+                <pic:pic xmlns:pic="http://schemas.openxmlformats.org/drawingml/2006/picture">
+                  <pic:nvPicPr>
+                    <pic:cNvPr id="0" name="Picture 27" descr="C:\Users\Steven\Downloads\basic-lifecycle-paused.png"/>
+                    <pic:cNvPicPr>
+                      <a:picLocks noChangeAspect="1" noChangeArrowheads="1"/>
+                    </pic:cNvPicPr>
+                  </pic:nvPicPr>
+                  <pic:blipFill>
+                    <a:blip r:embed="rId31">
+                      <a:extLst>
+                        <a:ext uri="{28A0092B-C50C-407E-A947-70E740481C1C}">
+                          <a14:useLocalDpi xmlns:a14="http://schemas.microsoft.com/office/drawing/2010/main" val="0"/>
+                        </a:ext>
+                      </a:extLst>
+                    </a:blip>
+                    <a:srcRect/>
+                    <a:stretch>
+                      <a:fillRect/>
+                    </a:stretch>
+                  </pic:blipFill>
+                  <pic:spPr bwMode="auto">
+                    <a:xfrm>
+                      <a:off x="0" y="0"/>
+                      <a:ext cx="5760720" cy="2656596"/>
+                    </a:xfrm>
+                    <a:prstGeom prst="rect">
+                      <a:avLst/>
+                    </a:prstGeom>
+                    <a:noFill/>
+                    <a:ln>
+                      <a:noFill/>
+                    </a:ln>
+                  </pic:spPr>
+                </pic:pic>
+              </a:graphicData>
+            </a:graphic>
+          </wp:inline>
+        </w:drawing>
       </w:r>
     </w:p>
     <w:p>
@@ -100,73 +1236,6 @@
         <w:pStyle w:val="Titre2"/>
       </w:pPr>
       <w:r>
-        <w:t xml:space="preserve">Cycle de vie de l’application (pour </w:t>
-      </w:r>
-      <w:proofErr w:type="spellStart"/>
-      <w:r>
-        <w:t>detach</w:t>
-      </w:r>
-      <w:proofErr w:type="spellEnd"/>
-      <w:r>
-        <w:t xml:space="preserve">, </w:t>
-      </w:r>
-      <w:proofErr w:type="spellStart"/>
-      <w:r>
-        <w:t>etc</w:t>
-      </w:r>
-      <w:proofErr w:type="spellEnd"/>
-      <w:r>
-        <w:t xml:space="preserve"> …)</w:t>
-      </w:r>
-    </w:p>
-    <w:p>
-      <w:r>
-        <w:t>(</w:t>
-      </w:r>
-      <w:proofErr w:type="gramStart"/>
-      <w:r>
-        <w:t>graphique</w:t>
-      </w:r>
-      <w:proofErr w:type="gramEnd"/>
-      <w:r>
-        <w:t>)</w:t>
-      </w:r>
-    </w:p>
-    <w:p>
-      <w:pPr>
-        <w:pStyle w:val="Titre3"/>
-      </w:pPr>
-      <w:proofErr w:type="spellStart"/>
-      <w:proofErr w:type="gramStart"/>
-      <w:r>
-        <w:t>OnClose</w:t>
-      </w:r>
-      <w:proofErr w:type="spellEnd"/>
-      <w:r>
-        <w:t>()</w:t>
-      </w:r>
-      <w:proofErr w:type="gramEnd"/>
-    </w:p>
-    <w:p>
-      <w:pPr>
-        <w:pStyle w:val="Titre3"/>
-      </w:pPr>
-      <w:proofErr w:type="spellStart"/>
-      <w:proofErr w:type="gramStart"/>
-      <w:r>
-        <w:t>OnResume</w:t>
-      </w:r>
-      <w:proofErr w:type="spellEnd"/>
-      <w:r>
-        <w:t>()</w:t>
-      </w:r>
-      <w:proofErr w:type="gramEnd"/>
-    </w:p>
-    <w:p>
-      <w:pPr>
-        <w:pStyle w:val="Titre2"/>
-      </w:pPr>
-      <w:r>
         <w:t>Résultat</w:t>
       </w:r>
     </w:p>
@@ -174,20 +1243,15 @@
       <w:r>
         <w:t>Le projet « </w:t>
       </w:r>
-      <w:bookmarkStart w:id="0" w:name="_GoBack"/>
       <w:proofErr w:type="spellStart"/>
       <w:r>
         <w:t>Torch</w:t>
       </w:r>
       <w:proofErr w:type="spellEnd"/>
       <w:r>
-        <w:t> </w:t>
-      </w:r>
-      <w:bookmarkEnd w:id="0"/>
-      <w:r>
-        <w:t xml:space="preserve">» est aussi disponible sur le dépôt suivant : </w:t>
-      </w:r>
-      <w:hyperlink r:id="rId4" w:history="1">
+        <w:t xml:space="preserve"> » est aussi disponible sur le dépôt suivant : </w:t>
+      </w:r>
+      <w:hyperlink r:id="rId32" w:history="1">
         <w:r>
           <w:rPr>
             <w:rStyle w:val="Lienhypertexte"/>
@@ -205,6 +1269,317 @@
     </w:sectPr>
   </w:body>
 </w:document>
+</file>
+
+<file path=word/endnotes.xml><?xml version="1.0" encoding="utf-8"?>
+<w:endnotes xmlns:wpc="http://schemas.microsoft.com/office/word/2010/wordprocessingCanvas" xmlns:mc="http://schemas.openxmlformats.org/markup-compatibility/2006" xmlns:o="urn:schemas-microsoft-com:office:office" xmlns:r="http://schemas.openxmlformats.org/officeDocument/2006/relationships" xmlns:m="http://schemas.openxmlformats.org/officeDocument/2006/math" xmlns:v="urn:schemas-microsoft-com:vml" xmlns:wp14="http://schemas.microsoft.com/office/word/2010/wordprocessingDrawing" xmlns:wp="http://schemas.openxmlformats.org/drawingml/2006/wordprocessingDrawing" xmlns:w10="urn:schemas-microsoft-com:office:word" xmlns:w="http://schemas.openxmlformats.org/wordprocessingml/2006/main" xmlns:w14="http://schemas.microsoft.com/office/word/2010/wordml" xmlns:w15="http://schemas.microsoft.com/office/word/2012/wordml" xmlns:wpg="http://schemas.microsoft.com/office/word/2010/wordprocessingGroup" xmlns:wpi="http://schemas.microsoft.com/office/word/2010/wordprocessingInk" xmlns:wne="http://schemas.microsoft.com/office/word/2006/wordml" xmlns:wps="http://schemas.microsoft.com/office/word/2010/wordprocessingShape" mc:Ignorable="w14 w15 wp14">
+  <w:endnote w:type="separator" w:id="-1">
+    <w:p>
+      <w:pPr>
+        <w:spacing w:after="0" w:line="240" w:lineRule="auto"/>
+      </w:pPr>
+      <w:r>
+        <w:separator/>
+      </w:r>
+    </w:p>
+  </w:endnote>
+  <w:endnote w:type="continuationSeparator" w:id="0">
+    <w:p>
+      <w:pPr>
+        <w:spacing w:after="0" w:line="240" w:lineRule="auto"/>
+      </w:pPr>
+      <w:r>
+        <w:continuationSeparator/>
+      </w:r>
+    </w:p>
+  </w:endnote>
+</w:endnotes>
+</file>
+
+<file path=word/footnotes.xml><?xml version="1.0" encoding="utf-8"?>
+<w:footnotes xmlns:wpc="http://schemas.microsoft.com/office/word/2010/wordprocessingCanvas" xmlns:mc="http://schemas.openxmlformats.org/markup-compatibility/2006" xmlns:o="urn:schemas-microsoft-com:office:office" xmlns:r="http://schemas.openxmlformats.org/officeDocument/2006/relationships" xmlns:m="http://schemas.openxmlformats.org/officeDocument/2006/math" xmlns:v="urn:schemas-microsoft-com:vml" xmlns:wp14="http://schemas.microsoft.com/office/word/2010/wordprocessingDrawing" xmlns:wp="http://schemas.openxmlformats.org/drawingml/2006/wordprocessingDrawing" xmlns:w10="urn:schemas-microsoft-com:office:word" xmlns:w="http://schemas.openxmlformats.org/wordprocessingml/2006/main" xmlns:w14="http://schemas.microsoft.com/office/word/2010/wordml" xmlns:w15="http://schemas.microsoft.com/office/word/2012/wordml" xmlns:wpg="http://schemas.microsoft.com/office/word/2010/wordprocessingGroup" xmlns:wpi="http://schemas.microsoft.com/office/word/2010/wordprocessingInk" xmlns:wne="http://schemas.microsoft.com/office/word/2006/wordml" xmlns:wps="http://schemas.microsoft.com/office/word/2010/wordprocessingShape" mc:Ignorable="w14 w15 wp14">
+  <w:footnote w:type="separator" w:id="-1">
+    <w:p>
+      <w:pPr>
+        <w:spacing w:after="0" w:line="240" w:lineRule="auto"/>
+      </w:pPr>
+      <w:r>
+        <w:separator/>
+      </w:r>
+    </w:p>
+  </w:footnote>
+  <w:footnote w:type="continuationSeparator" w:id="0">
+    <w:p>
+      <w:pPr>
+        <w:spacing w:after="0" w:line="240" w:lineRule="auto"/>
+      </w:pPr>
+      <w:r>
+        <w:continuationSeparator/>
+      </w:r>
+    </w:p>
+  </w:footnote>
+  <w:footnote w:id="1">
+    <w:p>
+      <w:pPr>
+        <w:pStyle w:val="Notedebasdepage"/>
+      </w:pPr>
+      <w:bookmarkStart w:id="8" w:name="_GoBack"/>
+      <w:bookmarkEnd w:id="8"/>
+      <w:r>
+        <w:rPr>
+          <w:rStyle w:val="Appelnotedebasdep"/>
+        </w:rPr>
+        <w:footnoteRef/>
+      </w:r>
+      <w:r>
+        <w:t xml:space="preserve"> </w:t>
+      </w:r>
+      <w:hyperlink r:id="rId1" w:history="1">
+        <w:r>
+          <w:rPr>
+            <w:rStyle w:val="Lienhypertexte"/>
+          </w:rPr>
+          <w:t>http://developer.android.com/training/basics/activity-lifecycle/pausing.html</w:t>
+        </w:r>
+      </w:hyperlink>
+    </w:p>
+  </w:footnote>
+</w:footnotes>
+</file>
+
+<file path=word/numbering.xml><?xml version="1.0" encoding="utf-8"?>
+<w:numbering xmlns:wpc="http://schemas.microsoft.com/office/word/2010/wordprocessingCanvas" xmlns:mc="http://schemas.openxmlformats.org/markup-compatibility/2006" xmlns:o="urn:schemas-microsoft-com:office:office" xmlns:r="http://schemas.openxmlformats.org/officeDocument/2006/relationships" xmlns:m="http://schemas.openxmlformats.org/officeDocument/2006/math" xmlns:v="urn:schemas-microsoft-com:vml" xmlns:wp14="http://schemas.microsoft.com/office/word/2010/wordprocessingDrawing" xmlns:wp="http://schemas.openxmlformats.org/drawingml/2006/wordprocessingDrawing" xmlns:w10="urn:schemas-microsoft-com:office:word" xmlns:w="http://schemas.openxmlformats.org/wordprocessingml/2006/main" xmlns:w14="http://schemas.microsoft.com/office/word/2010/wordml" xmlns:w15="http://schemas.microsoft.com/office/word/2012/wordml" xmlns:wpg="http://schemas.microsoft.com/office/word/2010/wordprocessingGroup" xmlns:wpi="http://schemas.microsoft.com/office/word/2010/wordprocessingInk" xmlns:wne="http://schemas.microsoft.com/office/word/2006/wordml" xmlns:wps="http://schemas.microsoft.com/office/word/2010/wordprocessingShape" mc:Ignorable="w14 w15 wp14">
+  <w:abstractNum w:abstractNumId="0">
+    <w:nsid w:val="52D0421B"/>
+    <w:multiLevelType w:val="hybridMultilevel"/>
+    <w:tmpl w:val="A252A78E"/>
+    <w:lvl w:ilvl="0" w:tplc="068C98E8">
+      <w:numFmt w:val="bullet"/>
+      <w:lvlText w:val="-"/>
+      <w:lvlJc w:val="left"/>
+      <w:pPr>
+        <w:ind w:left="720" w:hanging="360"/>
+      </w:pPr>
+      <w:rPr>
+        <w:rFonts w:ascii="Calibri" w:eastAsiaTheme="minorHAnsi" w:hAnsi="Calibri" w:cstheme="minorBidi" w:hint="default"/>
+      </w:rPr>
+    </w:lvl>
+    <w:lvl w:ilvl="1" w:tplc="040C0003" w:tentative="1">
+      <w:start w:val="1"/>
+      <w:numFmt w:val="bullet"/>
+      <w:lvlText w:val="o"/>
+      <w:lvlJc w:val="left"/>
+      <w:pPr>
+        <w:ind w:left="1440" w:hanging="360"/>
+      </w:pPr>
+      <w:rPr>
+        <w:rFonts w:ascii="Courier New" w:hAnsi="Courier New" w:cs="Courier New" w:hint="default"/>
+      </w:rPr>
+    </w:lvl>
+    <w:lvl w:ilvl="2" w:tplc="040C0005" w:tentative="1">
+      <w:start w:val="1"/>
+      <w:numFmt w:val="bullet"/>
+      <w:lvlText w:val=""/>
+      <w:lvlJc w:val="left"/>
+      <w:pPr>
+        <w:ind w:left="2160" w:hanging="360"/>
+      </w:pPr>
+      <w:rPr>
+        <w:rFonts w:ascii="Wingdings" w:hAnsi="Wingdings" w:hint="default"/>
+      </w:rPr>
+    </w:lvl>
+    <w:lvl w:ilvl="3" w:tplc="040C0001" w:tentative="1">
+      <w:start w:val="1"/>
+      <w:numFmt w:val="bullet"/>
+      <w:lvlText w:val=""/>
+      <w:lvlJc w:val="left"/>
+      <w:pPr>
+        <w:ind w:left="2880" w:hanging="360"/>
+      </w:pPr>
+      <w:rPr>
+        <w:rFonts w:ascii="Symbol" w:hAnsi="Symbol" w:hint="default"/>
+      </w:rPr>
+    </w:lvl>
+    <w:lvl w:ilvl="4" w:tplc="040C0003" w:tentative="1">
+      <w:start w:val="1"/>
+      <w:numFmt w:val="bullet"/>
+      <w:lvlText w:val="o"/>
+      <w:lvlJc w:val="left"/>
+      <w:pPr>
+        <w:ind w:left="3600" w:hanging="360"/>
+      </w:pPr>
+      <w:rPr>
+        <w:rFonts w:ascii="Courier New" w:hAnsi="Courier New" w:cs="Courier New" w:hint="default"/>
+      </w:rPr>
+    </w:lvl>
+    <w:lvl w:ilvl="5" w:tplc="040C0005" w:tentative="1">
+      <w:start w:val="1"/>
+      <w:numFmt w:val="bullet"/>
+      <w:lvlText w:val=""/>
+      <w:lvlJc w:val="left"/>
+      <w:pPr>
+        <w:ind w:left="4320" w:hanging="360"/>
+      </w:pPr>
+      <w:rPr>
+        <w:rFonts w:ascii="Wingdings" w:hAnsi="Wingdings" w:hint="default"/>
+      </w:rPr>
+    </w:lvl>
+    <w:lvl w:ilvl="6" w:tplc="040C0001" w:tentative="1">
+      <w:start w:val="1"/>
+      <w:numFmt w:val="bullet"/>
+      <w:lvlText w:val=""/>
+      <w:lvlJc w:val="left"/>
+      <w:pPr>
+        <w:ind w:left="5040" w:hanging="360"/>
+      </w:pPr>
+      <w:rPr>
+        <w:rFonts w:ascii="Symbol" w:hAnsi="Symbol" w:hint="default"/>
+      </w:rPr>
+    </w:lvl>
+    <w:lvl w:ilvl="7" w:tplc="040C0003" w:tentative="1">
+      <w:start w:val="1"/>
+      <w:numFmt w:val="bullet"/>
+      <w:lvlText w:val="o"/>
+      <w:lvlJc w:val="left"/>
+      <w:pPr>
+        <w:ind w:left="5760" w:hanging="360"/>
+      </w:pPr>
+      <w:rPr>
+        <w:rFonts w:ascii="Courier New" w:hAnsi="Courier New" w:cs="Courier New" w:hint="default"/>
+      </w:rPr>
+    </w:lvl>
+    <w:lvl w:ilvl="8" w:tplc="040C0005" w:tentative="1">
+      <w:start w:val="1"/>
+      <w:numFmt w:val="bullet"/>
+      <w:lvlText w:val=""/>
+      <w:lvlJc w:val="left"/>
+      <w:pPr>
+        <w:ind w:left="6480" w:hanging="360"/>
+      </w:pPr>
+      <w:rPr>
+        <w:rFonts w:ascii="Wingdings" w:hAnsi="Wingdings" w:hint="default"/>
+      </w:rPr>
+    </w:lvl>
+  </w:abstractNum>
+  <w:abstractNum w:abstractNumId="1">
+    <w:nsid w:val="7BB23542"/>
+    <w:multiLevelType w:val="hybridMultilevel"/>
+    <w:tmpl w:val="A3684874"/>
+    <w:lvl w:ilvl="0" w:tplc="068C98E8">
+      <w:numFmt w:val="bullet"/>
+      <w:lvlText w:val="-"/>
+      <w:lvlJc w:val="left"/>
+      <w:pPr>
+        <w:ind w:left="720" w:hanging="360"/>
+      </w:pPr>
+      <w:rPr>
+        <w:rFonts w:ascii="Calibri" w:eastAsiaTheme="minorHAnsi" w:hAnsi="Calibri" w:cstheme="minorBidi" w:hint="default"/>
+      </w:rPr>
+    </w:lvl>
+    <w:lvl w:ilvl="1" w:tplc="040C0003" w:tentative="1">
+      <w:start w:val="1"/>
+      <w:numFmt w:val="bullet"/>
+      <w:lvlText w:val="o"/>
+      <w:lvlJc w:val="left"/>
+      <w:pPr>
+        <w:ind w:left="1440" w:hanging="360"/>
+      </w:pPr>
+      <w:rPr>
+        <w:rFonts w:ascii="Courier New" w:hAnsi="Courier New" w:cs="Courier New" w:hint="default"/>
+      </w:rPr>
+    </w:lvl>
+    <w:lvl w:ilvl="2" w:tplc="040C0005" w:tentative="1">
+      <w:start w:val="1"/>
+      <w:numFmt w:val="bullet"/>
+      <w:lvlText w:val=""/>
+      <w:lvlJc w:val="left"/>
+      <w:pPr>
+        <w:ind w:left="2160" w:hanging="360"/>
+      </w:pPr>
+      <w:rPr>
+        <w:rFonts w:ascii="Wingdings" w:hAnsi="Wingdings" w:hint="default"/>
+      </w:rPr>
+    </w:lvl>
+    <w:lvl w:ilvl="3" w:tplc="040C0001" w:tentative="1">
+      <w:start w:val="1"/>
+      <w:numFmt w:val="bullet"/>
+      <w:lvlText w:val=""/>
+      <w:lvlJc w:val="left"/>
+      <w:pPr>
+        <w:ind w:left="2880" w:hanging="360"/>
+      </w:pPr>
+      <w:rPr>
+        <w:rFonts w:ascii="Symbol" w:hAnsi="Symbol" w:hint="default"/>
+      </w:rPr>
+    </w:lvl>
+    <w:lvl w:ilvl="4" w:tplc="040C0003" w:tentative="1">
+      <w:start w:val="1"/>
+      <w:numFmt w:val="bullet"/>
+      <w:lvlText w:val="o"/>
+      <w:lvlJc w:val="left"/>
+      <w:pPr>
+        <w:ind w:left="3600" w:hanging="360"/>
+      </w:pPr>
+      <w:rPr>
+        <w:rFonts w:ascii="Courier New" w:hAnsi="Courier New" w:cs="Courier New" w:hint="default"/>
+      </w:rPr>
+    </w:lvl>
+    <w:lvl w:ilvl="5" w:tplc="040C0005" w:tentative="1">
+      <w:start w:val="1"/>
+      <w:numFmt w:val="bullet"/>
+      <w:lvlText w:val=""/>
+      <w:lvlJc w:val="left"/>
+      <w:pPr>
+        <w:ind w:left="4320" w:hanging="360"/>
+      </w:pPr>
+      <w:rPr>
+        <w:rFonts w:ascii="Wingdings" w:hAnsi="Wingdings" w:hint="default"/>
+      </w:rPr>
+    </w:lvl>
+    <w:lvl w:ilvl="6" w:tplc="040C0001" w:tentative="1">
+      <w:start w:val="1"/>
+      <w:numFmt w:val="bullet"/>
+      <w:lvlText w:val=""/>
+      <w:lvlJc w:val="left"/>
+      <w:pPr>
+        <w:ind w:left="5040" w:hanging="360"/>
+      </w:pPr>
+      <w:rPr>
+        <w:rFonts w:ascii="Symbol" w:hAnsi="Symbol" w:hint="default"/>
+      </w:rPr>
+    </w:lvl>
+    <w:lvl w:ilvl="7" w:tplc="040C0003" w:tentative="1">
+      <w:start w:val="1"/>
+      <w:numFmt w:val="bullet"/>
+      <w:lvlText w:val="o"/>
+      <w:lvlJc w:val="left"/>
+      <w:pPr>
+        <w:ind w:left="5760" w:hanging="360"/>
+      </w:pPr>
+      <w:rPr>
+        <w:rFonts w:ascii="Courier New" w:hAnsi="Courier New" w:cs="Courier New" w:hint="default"/>
+      </w:rPr>
+    </w:lvl>
+    <w:lvl w:ilvl="8" w:tplc="040C0005" w:tentative="1">
+      <w:start w:val="1"/>
+      <w:numFmt w:val="bullet"/>
+      <w:lvlText w:val=""/>
+      <w:lvlJc w:val="left"/>
+      <w:pPr>
+        <w:ind w:left="6480" w:hanging="360"/>
+      </w:pPr>
+      <w:rPr>
+        <w:rFonts w:ascii="Wingdings" w:hAnsi="Wingdings" w:hint="default"/>
+      </w:rPr>
+    </w:lvl>
+  </w:abstractNum>
+  <w:num w:numId="1">
+    <w:abstractNumId w:val="0"/>
+  </w:num>
+  <w:num w:numId="2">
+    <w:abstractNumId w:val="1"/>
+  </w:num>
+</w:numbering>
 </file>
 
 <file path=word/styles.xml><?xml version="1.0" encoding="utf-8"?>
@@ -743,6 +2118,65 @@
       <w:u w:val="single"/>
     </w:rPr>
   </w:style>
+  <w:style w:type="paragraph" w:styleId="Paragraphedeliste">
+    <w:name w:val="List Paragraph"/>
+    <w:basedOn w:val="Normal"/>
+    <w:uiPriority w:val="34"/>
+    <w:qFormat/>
+    <w:rsid w:val="00A229BC"/>
+    <w:pPr>
+      <w:ind w:left="720"/>
+      <w:contextualSpacing/>
+    </w:pPr>
+  </w:style>
+  <w:style w:type="paragraph" w:styleId="Sansinterligne">
+    <w:name w:val="No Spacing"/>
+    <w:uiPriority w:val="1"/>
+    <w:qFormat/>
+    <w:rsid w:val="00873A1B"/>
+    <w:pPr>
+      <w:spacing w:after="0" w:line="240" w:lineRule="auto"/>
+    </w:pPr>
+  </w:style>
+  <w:style w:type="paragraph" w:styleId="Notedebasdepage">
+    <w:name w:val="footnote text"/>
+    <w:basedOn w:val="Normal"/>
+    <w:link w:val="NotedebasdepageCar"/>
+    <w:uiPriority w:val="99"/>
+    <w:semiHidden/>
+    <w:unhideWhenUsed/>
+    <w:rsid w:val="000574A5"/>
+    <w:pPr>
+      <w:spacing w:after="0" w:line="240" w:lineRule="auto"/>
+    </w:pPr>
+    <w:rPr>
+      <w:sz w:val="20"/>
+      <w:szCs w:val="20"/>
+    </w:rPr>
+  </w:style>
+  <w:style w:type="character" w:customStyle="1" w:styleId="NotedebasdepageCar">
+    <w:name w:val="Note de bas de page Car"/>
+    <w:basedOn w:val="Policepardfaut"/>
+    <w:link w:val="Notedebasdepage"/>
+    <w:uiPriority w:val="99"/>
+    <w:semiHidden/>
+    <w:rsid w:val="000574A5"/>
+    <w:rPr>
+      <w:sz w:val="20"/>
+      <w:szCs w:val="20"/>
+    </w:rPr>
+  </w:style>
+  <w:style w:type="character" w:styleId="Appelnotedebasdep">
+    <w:name w:val="footnote reference"/>
+    <w:basedOn w:val="Policepardfaut"/>
+    <w:uiPriority w:val="99"/>
+    <w:semiHidden/>
+    <w:unhideWhenUsed/>
+    <w:rsid w:val="000574A5"/>
+    <w:rPr>
+      <w:vertAlign w:val="superscript"/>
+    </w:rPr>
+  </w:style>
 </w:styles>
 </file>
 
@@ -1005,4 +2439,16 @@
     </a:ext>
   </a:extLst>
 </a:theme>
+</file>
+
+<file path=customXml/item1.xml><?xml version="1.0" encoding="utf-8"?>
+<b:Sources xmlns:b="http://schemas.openxmlformats.org/officeDocument/2006/bibliography" xmlns="http://schemas.openxmlformats.org/officeDocument/2006/bibliography" SelectedStyle="\APASixthEditionOfficeOnline.xsl" StyleName="APA" Version="6"/>
+</file>
+
+<file path=customXml/itemProps1.xml><?xml version="1.0" encoding="utf-8"?>
+<ds:datastoreItem xmlns:ds="http://schemas.openxmlformats.org/officeDocument/2006/customXml" ds:itemID="{76ADA70E-04F9-4895-A8E4-5C8092297043}">
+  <ds:schemaRefs>
+    <ds:schemaRef ds:uri="http://schemas.openxmlformats.org/officeDocument/2006/bibliography"/>
+  </ds:schemaRefs>
+</ds:datastoreItem>
 </file>
--- a/3 - Application - Lampe torche.docx
+++ b/3 - Application - Lampe torche.docx
@@ -24,15 +24,7 @@
         <w:t>d’utiliser le flash de votre téléphone comme lampe torche</w:t>
       </w:r>
       <w:r>
-        <w:t xml:space="preserve">. Cette fonctionnalité n’étant pas présente sur tous les téléphones, veuillez vérifier sa présence avant de commencer. A défaut, travaillez sur la possibilité d’utiliser l’écran comme « lampe » en augmentant la luminosité et en affichant un </w:t>
-      </w:r>
-      <w:proofErr w:type="spellStart"/>
-      <w:r>
-        <w:t>layout</w:t>
-      </w:r>
-      <w:proofErr w:type="spellEnd"/>
-      <w:r>
-        <w:t xml:space="preserve"> entièrement blanc.</w:t>
+        <w:t>. Cette fonctionnalité n’étant pas présente sur tous les téléphones, veuillez vérifier sa présence avant de commencer. A défaut, travaillez sur la possibilité d’utiliser l’écran comme « lampe » en augmentant la luminosité et en affichant un layout entièrement blanc.</w:t>
       </w:r>
     </w:p>
     <w:p/>
@@ -148,23 +140,7 @@
         </w:numPr>
       </w:pPr>
       <w:r>
-        <w:t xml:space="preserve">Modifier le </w:t>
-      </w:r>
-      <w:proofErr w:type="spellStart"/>
-      <w:r>
-        <w:t>layout</w:t>
-      </w:r>
-      <w:proofErr w:type="spellEnd"/>
-      <w:r>
-        <w:t xml:space="preserve"> afin d’ajouter un bouton (ici un « </w:t>
-      </w:r>
-      <w:proofErr w:type="spellStart"/>
-      <w:r>
-        <w:t>ToggleButton</w:t>
-      </w:r>
-      <w:proofErr w:type="spellEnd"/>
-      <w:r>
-        <w:t> ») pour contrôler l’allumage et l’extinction du Flash.</w:t>
+        <w:t>Modifier le layout afin d’ajouter un bouton (ici un « ToggleButton ») pour contrôler l’allumage et l’extinction du Flash.</w:t>
       </w:r>
     </w:p>
     <w:p>
@@ -328,7 +304,6 @@
         <w:pStyle w:val="Sansinterligne"/>
       </w:pPr>
       <w:r>
-        <w:lastRenderedPageBreak/>
         <w:t>Pour cette application, nous allons ajouter ces deux dans le manifeste :</w:t>
       </w:r>
     </w:p>
@@ -364,10 +339,10 @@
             <v:path o:extrusionok="f" gradientshapeok="t" o:connecttype="rect"/>
             <o:lock v:ext="edit" aspectratio="t"/>
           </v:shapetype>
-          <v:shape id="_x0000_i1028" type="#_x0000_t75" style="width:453.75pt;height:31.5pt" o:ole="">
+          <v:shape id="_x0000_i1025" type="#_x0000_t75" style="width:453.75pt;height:31.5pt" o:ole="">
             <v:imagedata r:id="rId9" o:title=""/>
           </v:shape>
-          <o:OLEObject Type="Embed" ProgID="Word.OpenDocumentText.12" ShapeID="_x0000_i1028" DrawAspect="Content" ObjectID="_1454684260" r:id="rId10"/>
+          <o:OLEObject Type="Embed" ProgID="Word.OpenDocumentText.12" ShapeID="_x0000_i1025" DrawAspect="Content" ObjectID="_1454787741" r:id="rId10"/>
         </w:object>
       </w:r>
     </w:p>
@@ -380,83 +355,22 @@
       <w:pPr>
         <w:pStyle w:val="Titre2"/>
       </w:pPr>
-      <w:proofErr w:type="spellStart"/>
-      <w:r>
-        <w:t>Layout</w:t>
-      </w:r>
-      <w:proofErr w:type="spellEnd"/>
-      <w:r>
-        <w:t>(s)</w:t>
-      </w:r>
-    </w:p>
-    <w:p>
-      <w:r>
-        <w:t xml:space="preserve">Un </w:t>
-      </w:r>
-      <w:proofErr w:type="spellStart"/>
-      <w:r>
-        <w:t>layout</w:t>
-      </w:r>
-      <w:proofErr w:type="spellEnd"/>
-      <w:r>
-        <w:t xml:space="preserve"> est un moyen de mettre</w:t>
-      </w:r>
-      <w:r>
-        <w:t xml:space="preserve"> en page de votre vue. Il contient un ensemble d’objets héritant soit de « </w:t>
-      </w:r>
-      <w:proofErr w:type="spellStart"/>
-      <w:r>
-        <w:t>ViewGroup</w:t>
-      </w:r>
-      <w:proofErr w:type="spellEnd"/>
-      <w:r>
-        <w:t> », soit de « </w:t>
-      </w:r>
-      <w:proofErr w:type="spellStart"/>
-      <w:r>
-        <w:t>View</w:t>
-      </w:r>
-      <w:proofErr w:type="spellEnd"/>
-      <w:r>
-        <w:t> » comme pour « </w:t>
-      </w:r>
-      <w:proofErr w:type="spellStart"/>
-      <w:r>
-        <w:t>ToggleButton</w:t>
-      </w:r>
-      <w:proofErr w:type="spellEnd"/>
-      <w:r>
-        <w:t> » ou bien « </w:t>
-      </w:r>
-      <w:proofErr w:type="spellStart"/>
-      <w:r>
-        <w:t>Textview</w:t>
-      </w:r>
-      <w:proofErr w:type="spellEnd"/>
-      <w:r>
-        <w:t> »</w:t>
+      <w:r>
+        <w:t>Layout(s)</w:t>
+      </w:r>
+    </w:p>
+    <w:p>
+      <w:r>
+        <w:t>Un layout est un moyen de mettre</w:t>
+      </w:r>
+      <w:r>
+        <w:t xml:space="preserve"> en page de votre vue. Il contient un ensemble d’objets héritant soit de « ViewGroup », soit de « View » comme pour « ToggleButton » ou bien « Textview »</w:t>
       </w:r>
       <w:r>
         <w:t xml:space="preserve"> (comme vu dans le précédent TP).</w:t>
       </w:r>
       <w:r>
-        <w:t xml:space="preserve">Un </w:t>
-      </w:r>
-      <w:proofErr w:type="spellStart"/>
-      <w:r>
-        <w:t>layout</w:t>
-      </w:r>
-      <w:proofErr w:type="spellEnd"/>
-      <w:r>
-        <w:t xml:space="preserve"> peut contenir d’autres </w:t>
-      </w:r>
-      <w:proofErr w:type="spellStart"/>
-      <w:r>
-        <w:t>layout</w:t>
-      </w:r>
-      <w:proofErr w:type="spellEnd"/>
-      <w:r>
-        <w:t>, etc. …</w:t>
+        <w:t>Un layout peut contenir d’autres layout, etc. …</w:t>
       </w:r>
     </w:p>
     <w:p>
@@ -472,35 +386,20 @@
       <w:r>
         <w:t>« </w:t>
       </w:r>
-      <w:proofErr w:type="spellStart"/>
       <w:r>
         <w:t>Line</w:t>
       </w:r>
       <w:r>
-        <w:t>arLayout</w:t>
-      </w:r>
-      <w:proofErr w:type="spellEnd"/>
-      <w:r>
-        <w:t> », « </w:t>
-      </w:r>
-      <w:proofErr w:type="spellStart"/>
+        <w:t>arLayout », « </w:t>
+      </w:r>
       <w:r>
         <w:t>Relativ</w:t>
       </w:r>
       <w:r>
         <w:t>eLayout</w:t>
       </w:r>
-      <w:proofErr w:type="spellEnd"/>
-      <w:r>
-        <w:t> », « </w:t>
-      </w:r>
-      <w:proofErr w:type="spellStart"/>
-      <w:r>
-        <w:t>ListView</w:t>
-      </w:r>
-      <w:proofErr w:type="spellEnd"/>
-      <w:r>
-        <w:t> »</w:t>
+      <w:r>
+        <w:t> », « ListView »</w:t>
       </w:r>
       <w:r>
         <w:t>.</w:t>
@@ -510,11 +409,9 @@
       <w:pPr>
         <w:pStyle w:val="Titre3"/>
       </w:pPr>
-      <w:proofErr w:type="spellStart"/>
       <w:r>
         <w:t>LinearLayout</w:t>
       </w:r>
-      <w:proofErr w:type="spellEnd"/>
     </w:p>
     <w:p>
       <w:r>
@@ -607,10 +504,10 @@
     <w:p>
       <w:r>
         <w:object w:dxaOrig="9072" w:dyaOrig="1764">
-          <v:shape id="_x0000_i1032" type="#_x0000_t75" style="width:453.75pt;height:88.5pt" o:ole="">
+          <v:shape id="_x0000_i1026" type="#_x0000_t75" style="width:453.75pt;height:88.5pt" o:ole="">
             <v:imagedata r:id="rId12" o:title=""/>
           </v:shape>
-          <o:OLEObject Type="Embed" ProgID="Word.OpenDocumentText.12" ShapeID="_x0000_i1032" DrawAspect="Content" ObjectID="_1454684261" r:id="rId13"/>
+          <o:OLEObject Type="Embed" ProgID="Word.OpenDocumentText.12" ShapeID="_x0000_i1026" DrawAspect="Content" ObjectID="_1454787742" r:id="rId13"/>
         </w:object>
       </w:r>
     </w:p>
@@ -618,11 +515,9 @@
       <w:pPr>
         <w:pStyle w:val="Titre3"/>
       </w:pPr>
-      <w:proofErr w:type="spellStart"/>
       <w:r>
         <w:t>RelativeLayout</w:t>
       </w:r>
-      <w:proofErr w:type="spellEnd"/>
     </w:p>
     <w:p>
       <w:r>
@@ -709,15 +604,7 @@
     </w:p>
     <w:p>
       <w:r>
-        <w:t xml:space="preserve">Nous allons utiliser ce </w:t>
-      </w:r>
-      <w:proofErr w:type="spellStart"/>
-      <w:r>
-        <w:t>layout</w:t>
-      </w:r>
-      <w:proofErr w:type="spellEnd"/>
-      <w:r>
-        <w:t xml:space="preserve"> afin de placer un bouton au milieu de la vue.</w:t>
+        <w:t>Nous allons utiliser ce layout afin de placer un bouton au milieu de la vue.</w:t>
       </w:r>
     </w:p>
     <w:p/>
@@ -737,12 +624,10 @@
       <w:pPr>
         <w:pStyle w:val="Titre3"/>
       </w:pPr>
-      <w:proofErr w:type="spellStart"/>
       <w:r>
         <w:lastRenderedPageBreak/>
         <w:t>ToggleButton</w:t>
       </w:r>
-      <w:proofErr w:type="spellEnd"/>
     </w:p>
     <w:p>
       <w:r>
@@ -824,14 +709,9 @@
       <w:r>
         <w:t>.</w:t>
       </w:r>
-      <w:proofErr w:type="spellStart"/>
       <w:proofErr w:type="gramStart"/>
       <w:r>
-        <w:t>isChecked</w:t>
-      </w:r>
-      <w:proofErr w:type="spellEnd"/>
-      <w:r>
-        <w:t>(</w:t>
+        <w:t>isChecked(</w:t>
       </w:r>
       <w:proofErr w:type="gramEnd"/>
       <w:r>
@@ -843,15 +723,7 @@
     </w:p>
     <w:p>
       <w:r>
-        <w:t xml:space="preserve">Ajoutez-en un dans votre </w:t>
-      </w:r>
-      <w:proofErr w:type="spellStart"/>
-      <w:r>
-        <w:t>xml</w:t>
-      </w:r>
-      <w:proofErr w:type="spellEnd"/>
-      <w:r>
-        <w:t xml:space="preserve">, et vous devriez vous approcher de ceci : </w:t>
+        <w:t xml:space="preserve">Ajoutez-en un dans votre xml, et vous devriez vous approcher de ceci : </w:t>
       </w:r>
     </w:p>
     <w:bookmarkStart w:id="2" w:name="_MON_1454678680"/>
@@ -859,10 +731,10 @@
     <w:p>
       <w:r>
         <w:object w:dxaOrig="9406" w:dyaOrig="5664">
-          <v:shape id="_x0000_i1030" type="#_x0000_t75" style="width:453pt;height:273pt" o:ole="">
+          <v:shape id="_x0000_i1027" type="#_x0000_t75" style="width:453pt;height:273pt" o:ole="">
             <v:imagedata r:id="rId17" o:title=""/>
           </v:shape>
-          <o:OLEObject Type="Embed" ProgID="Word.OpenDocumentText.12" ShapeID="_x0000_i1030" DrawAspect="Content" ObjectID="_1454684262" r:id="rId18"/>
+          <o:OLEObject Type="Embed" ProgID="Word.OpenDocumentText.12" ShapeID="_x0000_i1027" DrawAspect="Content" ObjectID="_1454787743" r:id="rId18"/>
         </w:object>
       </w:r>
     </w:p>
@@ -880,10 +752,10 @@
     <w:p>
       <w:r>
         <w:object w:dxaOrig="9072" w:dyaOrig="1262">
-          <v:shape id="_x0000_i1031" type="#_x0000_t75" style="width:453.75pt;height:63pt" o:ole="">
+          <v:shape id="_x0000_i1028" type="#_x0000_t75" style="width:453.75pt;height:63pt" o:ole="">
             <v:imagedata r:id="rId19" o:title=""/>
           </v:shape>
-          <o:OLEObject Type="Embed" ProgID="Word.OpenDocumentText.12" ShapeID="_x0000_i1031" DrawAspect="Content" ObjectID="_1454684263" r:id="rId20"/>
+          <o:OLEObject Type="Embed" ProgID="Word.OpenDocumentText.12" ShapeID="_x0000_i1028" DrawAspect="Content" ObjectID="_1454787744" r:id="rId20"/>
         </w:object>
       </w:r>
     </w:p>
@@ -891,58 +763,21 @@
       <w:r>
         <w:t>Dans la méthode « </w:t>
       </w:r>
-      <w:proofErr w:type="spellStart"/>
       <w:proofErr w:type="gramStart"/>
       <w:r>
-        <w:t>onCreate</w:t>
-      </w:r>
-      <w:proofErr w:type="spellEnd"/>
-      <w:r>
-        <w:t>(</w:t>
+        <w:t>onCreate(</w:t>
       </w:r>
       <w:proofErr w:type="gramEnd"/>
       <w:r>
-        <w:t>) », appelé lors de la construction de l’activité, nous allons initialiser notre objet en utilisant la méthode « </w:t>
-      </w:r>
-      <w:proofErr w:type="spellStart"/>
-      <w:r>
-        <w:t>findViewById</w:t>
-      </w:r>
-      <w:proofErr w:type="spellEnd"/>
-      <w:r>
-        <w:t xml:space="preserve">() ». Cette méthode permet de rechercher la référence d’un objet à l’intérieur d’une vue à partir d’un identifiant (identifiant déclaré à l’intérieur </w:t>
-      </w:r>
-      <w:r>
-        <w:t xml:space="preserve">votre fichier </w:t>
-      </w:r>
-      <w:proofErr w:type="spellStart"/>
-      <w:r>
-        <w:t>xml</w:t>
-      </w:r>
-      <w:proofErr w:type="spellEnd"/>
-      <w:r>
-        <w:t xml:space="preserve"> « @+id/</w:t>
-      </w:r>
-      <w:proofErr w:type="spellStart"/>
-      <w:r>
-        <w:t>MyId</w:t>
-      </w:r>
-      <w:proofErr w:type="spellEnd"/>
-      <w:r>
-        <w:t> »). Cela permet de créer un lien entre votre vue et votre code java.</w:t>
-      </w:r>
-    </w:p>
-    <w:p>
-      <w:r>
-        <w:t>Afin de détecter le changement d’état de notre bouton, nous allons lui assigner un « </w:t>
-      </w:r>
-      <w:proofErr w:type="spellStart"/>
-      <w:r>
-        <w:t>OnClickListener</w:t>
-      </w:r>
-      <w:proofErr w:type="spellEnd"/>
-      <w:r>
-        <w:t> » :</w:t>
+        <w:t xml:space="preserve">) », appelé lors de la construction de l’activité, nous allons initialiser notre objet en utilisant la méthode « findViewById() ». Cette méthode permet de rechercher la référence d’un objet à l’intérieur d’une vue à partir d’un identifiant (identifiant déclaré à l’intérieur </w:t>
+      </w:r>
+      <w:r>
+        <w:t>votre fichier xml « @+id/MyId »). Cela permet de créer un lien entre votre vue et votre code java.</w:t>
+      </w:r>
+    </w:p>
+    <w:p>
+      <w:r>
+        <w:t>Afin de détecter le changement d’état de notre bouton, nous allons lui assigner un « OnClickListener » :</w:t>
       </w:r>
     </w:p>
     <w:bookmarkStart w:id="4" w:name="_MON_1454681707"/>
@@ -953,7 +788,7 @@
           <v:shape id="_x0000_i1029" type="#_x0000_t75" style="width:453.75pt;height:144.75pt" o:ole="">
             <v:imagedata r:id="rId21" o:title=""/>
           </v:shape>
-          <o:OLEObject Type="Embed" ProgID="Word.OpenDocumentText.12" ShapeID="_x0000_i1029" DrawAspect="Content" ObjectID="_1454684264" r:id="rId22"/>
+          <o:OLEObject Type="Embed" ProgID="Word.OpenDocumentText.12" ShapeID="_x0000_i1029" DrawAspect="Content" ObjectID="_1454787745" r:id="rId22"/>
         </w:object>
       </w:r>
     </w:p>
@@ -964,15 +799,7 @@
     </w:p>
     <w:p>
       <w:r>
-        <w:t>Si vous souhaitez avoir plus d’informations sur les « </w:t>
-      </w:r>
-      <w:proofErr w:type="spellStart"/>
-      <w:r>
-        <w:t>ToggleButton</w:t>
-      </w:r>
-      <w:proofErr w:type="spellEnd"/>
-      <w:r>
-        <w:t xml:space="preserve"> » : </w:t>
+        <w:t xml:space="preserve">Si vous souhaitez avoir plus d’informations sur les « ToggleButton » : </w:t>
       </w:r>
       <w:hyperlink r:id="rId23" w:history="1">
         <w:r>
@@ -1036,15 +863,7 @@
     </w:p>
     <w:p>
       <w:r>
-        <w:t>Une méthode de l’objet « </w:t>
-      </w:r>
-      <w:proofErr w:type="spellStart"/>
-      <w:r>
-        <w:t>Activity</w:t>
-      </w:r>
-      <w:proofErr w:type="spellEnd"/>
-      <w:r>
-        <w:t> » permet de le faire :</w:t>
+        <w:t>Une méthode de l’objet « Activity » permet de le faire :</w:t>
       </w:r>
     </w:p>
     <w:bookmarkStart w:id="5" w:name="_MON_1454678887"/>
@@ -1052,10 +871,10 @@
     <w:p>
       <w:r>
         <w:object w:dxaOrig="9072" w:dyaOrig="649">
-          <v:shape id="_x0000_i1027" type="#_x0000_t75" style="width:453.75pt;height:32.25pt" o:ole="">
+          <v:shape id="_x0000_i1030" type="#_x0000_t75" style="width:453.75pt;height:32.25pt" o:ole="">
             <v:imagedata r:id="rId25" o:title=""/>
           </v:shape>
-          <o:OLEObject Type="Embed" ProgID="Word.OpenDocumentText.12" ShapeID="_x0000_i1027" DrawAspect="Content" ObjectID="_1454684265" r:id="rId26"/>
+          <o:OLEObject Type="Embed" ProgID="Word.OpenDocumentText.12" ShapeID="_x0000_i1030" DrawAspect="Content" ObjectID="_1454787746" r:id="rId26"/>
         </w:object>
       </w:r>
     </w:p>
@@ -1070,15 +889,7 @@
     </w:p>
     <w:p>
       <w:r>
-        <w:t xml:space="preserve">Pour allumer le flash, il vous suffit de modifier les paramètres de l’appareil photo comme indiqué ci-dessous puis lancer la prévisualisation. Vous devez au préalable récupérer l’instance de l’objet « Camera » en appelant la méthode </w:t>
-      </w:r>
-      <w:proofErr w:type="spellStart"/>
-      <w:r>
-        <w:t>static</w:t>
-      </w:r>
-      <w:proofErr w:type="spellEnd"/>
-      <w:r>
-        <w:t xml:space="preserve"> « </w:t>
+        <w:t>Pour allumer le flash, il vous suffit de modifier les paramètres de l’appareil photo comme indiqué ci-dessous puis lancer la prévisualisation. Vous devez au préalable récupérer l’instance de l’objet « Camera » en appelant la méthode static « </w:t>
       </w:r>
       <w:proofErr w:type="gramStart"/>
       <w:r>
@@ -1094,10 +905,10 @@
     <w:p>
       <w:r>
         <w:object w:dxaOrig="9072" w:dyaOrig="2217">
-          <v:shape id="_x0000_i1025" type="#_x0000_t75" style="width:453.75pt;height:111pt" o:ole="">
+          <v:shape id="_x0000_i1031" type="#_x0000_t75" style="width:453.75pt;height:111pt" o:ole="">
             <v:imagedata r:id="rId27" o:title=""/>
           </v:shape>
-          <o:OLEObject Type="Embed" ProgID="Word.OpenDocumentText.12" ShapeID="_x0000_i1025" DrawAspect="Content" ObjectID="_1454684266" r:id="rId28"/>
+          <o:OLEObject Type="Embed" ProgID="Word.OpenDocumentText.12" ShapeID="_x0000_i1031" DrawAspect="Content" ObjectID="_1454787747" r:id="rId28"/>
         </w:object>
       </w:r>
     </w:p>
@@ -1120,10 +931,10 @@
     <w:p>
       <w:r>
         <w:object w:dxaOrig="9072" w:dyaOrig="1764">
-          <v:shape id="_x0000_i1026" type="#_x0000_t75" style="width:453.75pt;height:88.5pt" o:ole="">
+          <v:shape id="_x0000_i1032" type="#_x0000_t75" style="width:453.75pt;height:88.5pt" o:ole="">
             <v:imagedata r:id="rId29" o:title=""/>
           </v:shape>
-          <o:OLEObject Type="Embed" ProgID="Word.OpenDocumentText.12" ShapeID="_x0000_i1026" DrawAspect="Content" ObjectID="_1454684267" r:id="rId30"/>
+          <o:OLEObject Type="Embed" ProgID="Word.OpenDocumentText.12" ShapeID="_x0000_i1032" DrawAspect="Content" ObjectID="_1454787748" r:id="rId30"/>
         </w:object>
       </w:r>
     </w:p>
@@ -1139,26 +950,13 @@
       <w:r>
         <w:t>Afin d’éviter tout blocage de l’appareil photo, il est vivement conseillé d’éteindre le flash quand l’utilisateur sort de l’application, et de le rallumer quand il la relance grâce aux méthodes « </w:t>
       </w:r>
-      <w:proofErr w:type="spellStart"/>
       <w:proofErr w:type="gramStart"/>
       <w:r>
-        <w:t>OnClose</w:t>
-      </w:r>
-      <w:proofErr w:type="spellEnd"/>
-      <w:r>
-        <w:t>(</w:t>
+        <w:t>OnClose(</w:t>
       </w:r>
       <w:proofErr w:type="gramEnd"/>
       <w:r>
-        <w:t>) » et « </w:t>
-      </w:r>
-      <w:proofErr w:type="spellStart"/>
-      <w:r>
-        <w:t>OnResume</w:t>
-      </w:r>
-      <w:proofErr w:type="spellEnd"/>
-      <w:r>
-        <w:t>() ».</w:t>
+        <w:t>) » et « OnResume() ».</w:t>
       </w:r>
     </w:p>
     <w:p>
@@ -1243,11 +1041,9 @@
       <w:r>
         <w:t>Le projet « </w:t>
       </w:r>
-      <w:proofErr w:type="spellStart"/>
       <w:r>
         <w:t>Torch</w:t>
       </w:r>
-      <w:proofErr w:type="spellEnd"/>
       <w:r>
         <w:t xml:space="preserve"> » est aussi disponible sur le dépôt suivant : </w:t>
       </w:r>
@@ -1259,9 +1055,16 @@
           <w:t>https://github.com/steven-martins/tp-android</w:t>
         </w:r>
       </w:hyperlink>
-    </w:p>
-    <w:p/>
+      <w:bookmarkStart w:id="8" w:name="_GoBack"/>
+      <w:bookmarkEnd w:id="8"/>
+    </w:p>
     <w:sectPr>
+      <w:headerReference w:type="even" r:id="rId33"/>
+      <w:headerReference w:type="default" r:id="rId34"/>
+      <w:footerReference w:type="even" r:id="rId35"/>
+      <w:footerReference w:type="default" r:id="rId36"/>
+      <w:headerReference w:type="first" r:id="rId37"/>
+      <w:footerReference w:type="first" r:id="rId38"/>
       <w:pgSz w:w="11906" w:h="16838"/>
       <w:pgMar w:top="1417" w:right="1417" w:bottom="1417" w:left="1417" w:header="708" w:footer="708" w:gutter="0"/>
       <w:cols w:space="708"/>
@@ -1296,6 +1099,357 @@
 </w:endnotes>
 </file>
 
+<file path=word/footer1.xml><?xml version="1.0" encoding="utf-8"?>
+<w:ftr xmlns:wpc="http://schemas.microsoft.com/office/word/2010/wordprocessingCanvas" xmlns:mc="http://schemas.openxmlformats.org/markup-compatibility/2006" xmlns:o="urn:schemas-microsoft-com:office:office" xmlns:r="http://schemas.openxmlformats.org/officeDocument/2006/relationships" xmlns:m="http://schemas.openxmlformats.org/officeDocument/2006/math" xmlns:v="urn:schemas-microsoft-com:vml" xmlns:wp14="http://schemas.microsoft.com/office/word/2010/wordprocessingDrawing" xmlns:wp="http://schemas.openxmlformats.org/drawingml/2006/wordprocessingDrawing" xmlns:w10="urn:schemas-microsoft-com:office:word" xmlns:w="http://schemas.openxmlformats.org/wordprocessingml/2006/main" xmlns:w14="http://schemas.microsoft.com/office/word/2010/wordml" xmlns:w15="http://schemas.microsoft.com/office/word/2012/wordml" xmlns:wpg="http://schemas.microsoft.com/office/word/2010/wordprocessingGroup" xmlns:wpi="http://schemas.microsoft.com/office/word/2010/wordprocessingInk" xmlns:wne="http://schemas.microsoft.com/office/word/2006/wordml" xmlns:wps="http://schemas.microsoft.com/office/word/2010/wordprocessingShape" mc:Ignorable="w14 w15 wp14">
+  <w:p>
+    <w:pPr>
+      <w:pStyle w:val="Pieddepage"/>
+    </w:pPr>
+  </w:p>
+</w:ftr>
+</file>
+
+<file path=word/footer2.xml><?xml version="1.0" encoding="utf-8"?>
+<w:ftr xmlns:wpc="http://schemas.microsoft.com/office/word/2010/wordprocessingCanvas" xmlns:mc="http://schemas.openxmlformats.org/markup-compatibility/2006" xmlns:o="urn:schemas-microsoft-com:office:office" xmlns:r="http://schemas.openxmlformats.org/officeDocument/2006/relationships" xmlns:m="http://schemas.openxmlformats.org/officeDocument/2006/math" xmlns:v="urn:schemas-microsoft-com:vml" xmlns:wp14="http://schemas.microsoft.com/office/word/2010/wordprocessingDrawing" xmlns:wp="http://schemas.openxmlformats.org/drawingml/2006/wordprocessingDrawing" xmlns:w10="urn:schemas-microsoft-com:office:word" xmlns:w="http://schemas.openxmlformats.org/wordprocessingml/2006/main" xmlns:w14="http://schemas.microsoft.com/office/word/2010/wordml" xmlns:w15="http://schemas.microsoft.com/office/word/2012/wordml" xmlns:wpg="http://schemas.microsoft.com/office/word/2010/wordprocessingGroup" xmlns:wpi="http://schemas.microsoft.com/office/word/2010/wordprocessingInk" xmlns:wne="http://schemas.microsoft.com/office/word/2006/wordml" xmlns:wps="http://schemas.microsoft.com/office/word/2010/wordprocessingShape" mc:Ignorable="w14 w15 wp14">
+  <w:tbl>
+    <w:tblPr>
+      <w:tblW w:w="5000" w:type="pct"/>
+      <w:jc w:val="center"/>
+      <w:tblCellMar>
+        <w:top w:w="144" w:type="dxa"/>
+        <w:left w:w="115" w:type="dxa"/>
+        <w:bottom w:w="144" w:type="dxa"/>
+        <w:right w:w="115" w:type="dxa"/>
+      </w:tblCellMar>
+      <w:tblLook w:val="04A0" w:firstRow="1" w:lastRow="0" w:firstColumn="1" w:lastColumn="0" w:noHBand="0" w:noVBand="1"/>
+    </w:tblPr>
+    <w:tblGrid>
+      <w:gridCol w:w="4581"/>
+      <w:gridCol w:w="4491"/>
+    </w:tblGrid>
+    <w:tr>
+      <w:trPr>
+        <w:trHeight w:hRule="exact" w:val="115"/>
+        <w:jc w:val="center"/>
+      </w:trPr>
+      <w:tc>
+        <w:tcPr>
+          <w:tcW w:w="4581" w:type="dxa"/>
+          <w:shd w:val="clear" w:color="auto" w:fill="5B9BD5" w:themeFill="accent1"/>
+          <w:tcMar>
+            <w:top w:w="0" w:type="dxa"/>
+            <w:bottom w:w="0" w:type="dxa"/>
+          </w:tcMar>
+        </w:tcPr>
+        <w:p>
+          <w:pPr>
+            <w:pStyle w:val="En-tte"/>
+            <w:rPr>
+              <w:caps/>
+              <w:sz w:val="18"/>
+            </w:rPr>
+          </w:pPr>
+          <w:r>
+            <w:rPr>
+              <w:noProof/>
+              <w:lang w:eastAsia="fr-FR"/>
+            </w:rPr>
+            <w:drawing>
+              <wp:anchor distT="0" distB="0" distL="114300" distR="114300" simplePos="0" relativeHeight="251660288" behindDoc="1" locked="0" layoutInCell="1" allowOverlap="1" wp14:anchorId="5FCA9D30" wp14:editId="7AFD1373">
+                <wp:simplePos x="0" y="0"/>
+                <wp:positionH relativeFrom="column">
+                  <wp:posOffset>1036955</wp:posOffset>
+                </wp:positionH>
+                <wp:positionV relativeFrom="paragraph">
+                  <wp:posOffset>160020</wp:posOffset>
+                </wp:positionV>
+                <wp:extent cx="1152526" cy="419100"/>
+                <wp:effectExtent l="0" t="0" r="9525" b="0"/>
+                <wp:wrapNone/>
+                <wp:docPr id="6" name="Image 6" descr="C:\Users\Steven\Dropbox\Documents\Epitech\Logos\EPITECH\EPITECH\Epitech-NEW-BASELINE 2011.jpg"/>
+                <wp:cNvGraphicFramePr>
+                  <a:graphicFrameLocks xmlns:a="http://schemas.openxmlformats.org/drawingml/2006/main" noChangeAspect="1"/>
+                </wp:cNvGraphicFramePr>
+                <a:graphic xmlns:a="http://schemas.openxmlformats.org/drawingml/2006/main">
+                  <a:graphicData uri="http://schemas.openxmlformats.org/drawingml/2006/picture">
+                    <pic:pic xmlns:pic="http://schemas.openxmlformats.org/drawingml/2006/picture">
+                      <pic:nvPicPr>
+                        <pic:cNvPr id="0" name="Picture 1" descr="C:\Users\Steven\Dropbox\Documents\Epitech\Logos\EPITECH\EPITECH\Epitech-NEW-BASELINE 2011.jpg"/>
+                        <pic:cNvPicPr>
+                          <a:picLocks noChangeAspect="1" noChangeArrowheads="1"/>
+                        </pic:cNvPicPr>
+                      </pic:nvPicPr>
+                      <pic:blipFill>
+                        <a:blip r:embed="rId1" cstate="print">
+                          <a:extLst>
+                            <a:ext uri="{28A0092B-C50C-407E-A947-70E740481C1C}">
+                              <a14:useLocalDpi xmlns:a14="http://schemas.microsoft.com/office/drawing/2010/main" val="0"/>
+                            </a:ext>
+                          </a:extLst>
+                        </a:blip>
+                        <a:srcRect/>
+                        <a:stretch>
+                          <a:fillRect/>
+                        </a:stretch>
+                      </pic:blipFill>
+                      <pic:spPr bwMode="auto">
+                        <a:xfrm>
+                          <a:off x="0" y="0"/>
+                          <a:ext cx="1158256" cy="421184"/>
+                        </a:xfrm>
+                        <a:prstGeom prst="rect">
+                          <a:avLst/>
+                        </a:prstGeom>
+                        <a:noFill/>
+                        <a:ln>
+                          <a:noFill/>
+                        </a:ln>
+                      </pic:spPr>
+                    </pic:pic>
+                  </a:graphicData>
+                </a:graphic>
+                <wp14:sizeRelH relativeFrom="page">
+                  <wp14:pctWidth>0</wp14:pctWidth>
+                </wp14:sizeRelH>
+                <wp14:sizeRelV relativeFrom="page">
+                  <wp14:pctHeight>0</wp14:pctHeight>
+                </wp14:sizeRelV>
+              </wp:anchor>
+            </w:drawing>
+          </w:r>
+        </w:p>
+      </w:tc>
+      <w:tc>
+        <w:tcPr>
+          <w:tcW w:w="4491" w:type="dxa"/>
+          <w:shd w:val="clear" w:color="auto" w:fill="5B9BD5" w:themeFill="accent1"/>
+          <w:tcMar>
+            <w:top w:w="0" w:type="dxa"/>
+            <w:bottom w:w="0" w:type="dxa"/>
+          </w:tcMar>
+        </w:tcPr>
+        <w:p>
+          <w:pPr>
+            <w:pStyle w:val="En-tte"/>
+            <w:jc w:val="right"/>
+            <w:rPr>
+              <w:caps/>
+              <w:sz w:val="18"/>
+            </w:rPr>
+          </w:pPr>
+        </w:p>
+      </w:tc>
+    </w:tr>
+    <w:tr>
+      <w:trPr>
+        <w:trHeight w:val="305"/>
+        <w:jc w:val="center"/>
+      </w:trPr>
+      <w:sdt>
+        <w:sdtPr>
+          <w:rPr>
+            <w:caps/>
+            <w:color w:val="808080" w:themeColor="background1" w:themeShade="80"/>
+            <w:sz w:val="18"/>
+            <w:szCs w:val="18"/>
+          </w:rPr>
+          <w:alias w:val="Auteur"/>
+          <w:tag w:val=""/>
+          <w:id w:val="1534151868"/>
+          <w:placeholder>
+            <w:docPart w:val="90AFE95A1D154C5985EF2068F31E6EC6"/>
+          </w:placeholder>
+          <w:dataBinding w:prefixMappings="xmlns:ns0='http://purl.org/dc/elements/1.1/' xmlns:ns1='http://schemas.openxmlformats.org/package/2006/metadata/core-properties' " w:xpath="/ns1:coreProperties[1]/ns0:creator[1]" w:storeItemID="{6C3C8BC8-F283-45AE-878A-BAB7291924A1}"/>
+          <w:text/>
+        </w:sdtPr>
+        <w:sdtEndPr/>
+        <w:sdtContent>
+          <w:tc>
+            <w:tcPr>
+              <w:tcW w:w="4581" w:type="dxa"/>
+              <w:shd w:val="clear" w:color="auto" w:fill="auto"/>
+              <w:vAlign w:val="center"/>
+            </w:tcPr>
+            <w:p>
+              <w:pPr>
+                <w:pStyle w:val="Pieddepage"/>
+                <w:rPr>
+                  <w:caps/>
+                  <w:color w:val="808080" w:themeColor="background1" w:themeShade="80"/>
+                  <w:sz w:val="18"/>
+                  <w:szCs w:val="18"/>
+                </w:rPr>
+              </w:pPr>
+              <w:r>
+                <w:rPr>
+                  <w:caps/>
+                  <w:color w:val="808080" w:themeColor="background1" w:themeShade="80"/>
+                  <w:sz w:val="18"/>
+                  <w:szCs w:val="18"/>
+                </w:rPr>
+                <w:t>steven martins</w:t>
+              </w:r>
+            </w:p>
+          </w:tc>
+        </w:sdtContent>
+      </w:sdt>
+      <w:tc>
+        <w:tcPr>
+          <w:tcW w:w="4491" w:type="dxa"/>
+          <w:shd w:val="clear" w:color="auto" w:fill="auto"/>
+          <w:vAlign w:val="center"/>
+        </w:tcPr>
+        <w:p>
+          <w:pPr>
+            <w:pStyle w:val="Pieddepage"/>
+            <w:jc w:val="right"/>
+            <w:rPr>
+              <w:caps/>
+              <w:color w:val="808080" w:themeColor="background1" w:themeShade="80"/>
+              <w:sz w:val="18"/>
+              <w:szCs w:val="18"/>
+            </w:rPr>
+          </w:pPr>
+          <w:r>
+            <w:rPr>
+              <w:caps/>
+              <w:noProof/>
+              <w:color w:val="808080" w:themeColor="background1" w:themeShade="80"/>
+              <w:sz w:val="18"/>
+              <w:szCs w:val="18"/>
+              <w:lang w:eastAsia="fr-FR"/>
+            </w:rPr>
+            <w:drawing>
+              <wp:anchor distT="0" distB="0" distL="114300" distR="114300" simplePos="0" relativeHeight="251659264" behindDoc="1" locked="0" layoutInCell="1" allowOverlap="1" wp14:anchorId="59E01AE3" wp14:editId="057456E7">
+                <wp:simplePos x="0" y="0"/>
+                <wp:positionH relativeFrom="margin">
+                  <wp:posOffset>211455</wp:posOffset>
+                </wp:positionH>
+                <wp:positionV relativeFrom="paragraph">
+                  <wp:posOffset>-7620</wp:posOffset>
+                </wp:positionV>
+                <wp:extent cx="1228725" cy="428625"/>
+                <wp:effectExtent l="0" t="0" r="9525" b="9525"/>
+                <wp:wrapNone/>
+                <wp:docPr id="7" name="Image 7" descr="C:\Users\Steven\Dropbox\by.png"/>
+                <wp:cNvGraphicFramePr>
+                  <a:graphicFrameLocks xmlns:a="http://schemas.openxmlformats.org/drawingml/2006/main" noChangeAspect="1"/>
+                </wp:cNvGraphicFramePr>
+                <a:graphic xmlns:a="http://schemas.openxmlformats.org/drawingml/2006/main">
+                  <a:graphicData uri="http://schemas.openxmlformats.org/drawingml/2006/picture">
+                    <pic:pic xmlns:pic="http://schemas.openxmlformats.org/drawingml/2006/picture">
+                      <pic:nvPicPr>
+                        <pic:cNvPr id="0" name="Picture 2" descr="C:\Users\Steven\Dropbox\by.png"/>
+                        <pic:cNvPicPr>
+                          <a:picLocks noChangeAspect="1" noChangeArrowheads="1"/>
+                        </pic:cNvPicPr>
+                      </pic:nvPicPr>
+                      <pic:blipFill>
+                        <a:blip r:embed="rId2" cstate="print">
+                          <a:extLst>
+                            <a:ext uri="{28A0092B-C50C-407E-A947-70E740481C1C}">
+                              <a14:useLocalDpi xmlns:a14="http://schemas.microsoft.com/office/drawing/2010/main" val="0"/>
+                            </a:ext>
+                          </a:extLst>
+                        </a:blip>
+                        <a:srcRect/>
+                        <a:stretch>
+                          <a:fillRect/>
+                        </a:stretch>
+                      </pic:blipFill>
+                      <pic:spPr bwMode="auto">
+                        <a:xfrm>
+                          <a:off x="0" y="0"/>
+                          <a:ext cx="1228725" cy="428625"/>
+                        </a:xfrm>
+                        <a:prstGeom prst="rect">
+                          <a:avLst/>
+                        </a:prstGeom>
+                        <a:noFill/>
+                        <a:ln>
+                          <a:noFill/>
+                        </a:ln>
+                      </pic:spPr>
+                    </pic:pic>
+                  </a:graphicData>
+                </a:graphic>
+                <wp14:sizeRelH relativeFrom="page">
+                  <wp14:pctWidth>0</wp14:pctWidth>
+                </wp14:sizeRelH>
+                <wp14:sizeRelV relativeFrom="page">
+                  <wp14:pctHeight>0</wp14:pctHeight>
+                </wp14:sizeRelV>
+              </wp:anchor>
+            </w:drawing>
+          </w:r>
+          <w:r>
+            <w:rPr>
+              <w:caps/>
+              <w:color w:val="808080" w:themeColor="background1" w:themeShade="80"/>
+              <w:sz w:val="18"/>
+              <w:szCs w:val="18"/>
+            </w:rPr>
+            <w:fldChar w:fldCharType="begin"/>
+          </w:r>
+          <w:r>
+            <w:rPr>
+              <w:caps/>
+              <w:color w:val="808080" w:themeColor="background1" w:themeShade="80"/>
+              <w:sz w:val="18"/>
+              <w:szCs w:val="18"/>
+            </w:rPr>
+            <w:instrText>PAGE   \* MERGEFORMAT</w:instrText>
+          </w:r>
+          <w:r>
+            <w:rPr>
+              <w:caps/>
+              <w:color w:val="808080" w:themeColor="background1" w:themeShade="80"/>
+              <w:sz w:val="18"/>
+              <w:szCs w:val="18"/>
+            </w:rPr>
+            <w:fldChar w:fldCharType="separate"/>
+          </w:r>
+          <w:r>
+            <w:rPr>
+              <w:caps/>
+              <w:noProof/>
+              <w:color w:val="808080" w:themeColor="background1" w:themeShade="80"/>
+              <w:sz w:val="18"/>
+              <w:szCs w:val="18"/>
+            </w:rPr>
+            <w:t>4</w:t>
+          </w:r>
+          <w:r>
+            <w:rPr>
+              <w:caps/>
+              <w:color w:val="808080" w:themeColor="background1" w:themeShade="80"/>
+              <w:sz w:val="18"/>
+              <w:szCs w:val="18"/>
+            </w:rPr>
+            <w:fldChar w:fldCharType="end"/>
+          </w:r>
+        </w:p>
+      </w:tc>
+    </w:tr>
+  </w:tbl>
+  <w:p>
+    <w:pPr>
+      <w:pStyle w:val="Pieddepage"/>
+    </w:pPr>
+  </w:p>
+</w:ftr>
+</file>
+
+<file path=word/footer3.xml><?xml version="1.0" encoding="utf-8"?>
+<w:ftr xmlns:wpc="http://schemas.microsoft.com/office/word/2010/wordprocessingCanvas" xmlns:mc="http://schemas.openxmlformats.org/markup-compatibility/2006" xmlns:o="urn:schemas-microsoft-com:office:office" xmlns:r="http://schemas.openxmlformats.org/officeDocument/2006/relationships" xmlns:m="http://schemas.openxmlformats.org/officeDocument/2006/math" xmlns:v="urn:schemas-microsoft-com:vml" xmlns:wp14="http://schemas.microsoft.com/office/word/2010/wordprocessingDrawing" xmlns:wp="http://schemas.openxmlformats.org/drawingml/2006/wordprocessingDrawing" xmlns:w10="urn:schemas-microsoft-com:office:word" xmlns:w="http://schemas.openxmlformats.org/wordprocessingml/2006/main" xmlns:w14="http://schemas.microsoft.com/office/word/2010/wordml" xmlns:w15="http://schemas.microsoft.com/office/word/2012/wordml" xmlns:wpg="http://schemas.microsoft.com/office/word/2010/wordprocessingGroup" xmlns:wpi="http://schemas.microsoft.com/office/word/2010/wordprocessingInk" xmlns:wne="http://schemas.microsoft.com/office/word/2006/wordml" xmlns:wps="http://schemas.microsoft.com/office/word/2010/wordprocessingShape" mc:Ignorable="w14 w15 wp14">
+  <w:p>
+    <w:pPr>
+      <w:pStyle w:val="Pieddepage"/>
+    </w:pPr>
+  </w:p>
+</w:ftr>
+</file>
+
 <file path=word/footnotes.xml><?xml version="1.0" encoding="utf-8"?>
 <w:footnotes xmlns:wpc="http://schemas.microsoft.com/office/word/2010/wordprocessingCanvas" xmlns:mc="http://schemas.openxmlformats.org/markup-compatibility/2006" xmlns:o="urn:schemas-microsoft-com:office:office" xmlns:r="http://schemas.openxmlformats.org/officeDocument/2006/relationships" xmlns:m="http://schemas.openxmlformats.org/officeDocument/2006/math" xmlns:v="urn:schemas-microsoft-com:vml" xmlns:wp14="http://schemas.microsoft.com/office/word/2010/wordprocessingDrawing" xmlns:wp="http://schemas.openxmlformats.org/drawingml/2006/wordprocessingDrawing" xmlns:w10="urn:schemas-microsoft-com:office:word" xmlns:w="http://schemas.openxmlformats.org/wordprocessingml/2006/main" xmlns:w14="http://schemas.microsoft.com/office/word/2010/wordml" xmlns:w15="http://schemas.microsoft.com/office/word/2012/wordml" xmlns:wpg="http://schemas.microsoft.com/office/word/2010/wordprocessingGroup" xmlns:wpi="http://schemas.microsoft.com/office/word/2010/wordprocessingInk" xmlns:wne="http://schemas.microsoft.com/office/word/2006/wordml" xmlns:wps="http://schemas.microsoft.com/office/word/2010/wordprocessingShape" mc:Ignorable="w14 w15 wp14">
   <w:footnote w:type="separator" w:id="-1">
@@ -1323,8 +1477,6 @@
       <w:pPr>
         <w:pStyle w:val="Notedebasdepage"/>
       </w:pPr>
-      <w:bookmarkStart w:id="8" w:name="_GoBack"/>
-      <w:bookmarkEnd w:id="8"/>
       <w:r>
         <w:rPr>
           <w:rStyle w:val="Appelnotedebasdep"/>
@@ -1345,6 +1497,36 @@
     </w:p>
   </w:footnote>
 </w:footnotes>
+</file>
+
+<file path=word/header1.xml><?xml version="1.0" encoding="utf-8"?>
+<w:hdr xmlns:wpc="http://schemas.microsoft.com/office/word/2010/wordprocessingCanvas" xmlns:mc="http://schemas.openxmlformats.org/markup-compatibility/2006" xmlns:o="urn:schemas-microsoft-com:office:office" xmlns:r="http://schemas.openxmlformats.org/officeDocument/2006/relationships" xmlns:m="http://schemas.openxmlformats.org/officeDocument/2006/math" xmlns:v="urn:schemas-microsoft-com:vml" xmlns:wp14="http://schemas.microsoft.com/office/word/2010/wordprocessingDrawing" xmlns:wp="http://schemas.openxmlformats.org/drawingml/2006/wordprocessingDrawing" xmlns:w10="urn:schemas-microsoft-com:office:word" xmlns:w="http://schemas.openxmlformats.org/wordprocessingml/2006/main" xmlns:w14="http://schemas.microsoft.com/office/word/2010/wordml" xmlns:w15="http://schemas.microsoft.com/office/word/2012/wordml" xmlns:wpg="http://schemas.microsoft.com/office/word/2010/wordprocessingGroup" xmlns:wpi="http://schemas.microsoft.com/office/word/2010/wordprocessingInk" xmlns:wne="http://schemas.microsoft.com/office/word/2006/wordml" xmlns:wps="http://schemas.microsoft.com/office/word/2010/wordprocessingShape" mc:Ignorable="w14 w15 wp14">
+  <w:p>
+    <w:pPr>
+      <w:pStyle w:val="En-tte"/>
+    </w:pPr>
+  </w:p>
+</w:hdr>
+</file>
+
+<file path=word/header2.xml><?xml version="1.0" encoding="utf-8"?>
+<w:hdr xmlns:wpc="http://schemas.microsoft.com/office/word/2010/wordprocessingCanvas" xmlns:mc="http://schemas.openxmlformats.org/markup-compatibility/2006" xmlns:o="urn:schemas-microsoft-com:office:office" xmlns:r="http://schemas.openxmlformats.org/officeDocument/2006/relationships" xmlns:m="http://schemas.openxmlformats.org/officeDocument/2006/math" xmlns:v="urn:schemas-microsoft-com:vml" xmlns:wp14="http://schemas.microsoft.com/office/word/2010/wordprocessingDrawing" xmlns:wp="http://schemas.openxmlformats.org/drawingml/2006/wordprocessingDrawing" xmlns:w10="urn:schemas-microsoft-com:office:word" xmlns:w="http://schemas.openxmlformats.org/wordprocessingml/2006/main" xmlns:w14="http://schemas.microsoft.com/office/word/2010/wordml" xmlns:w15="http://schemas.microsoft.com/office/word/2012/wordml" xmlns:wpg="http://schemas.microsoft.com/office/word/2010/wordprocessingGroup" xmlns:wpi="http://schemas.microsoft.com/office/word/2010/wordprocessingInk" xmlns:wne="http://schemas.microsoft.com/office/word/2006/wordml" xmlns:wps="http://schemas.microsoft.com/office/word/2010/wordprocessingShape" mc:Ignorable="w14 w15 wp14">
+  <w:p>
+    <w:pPr>
+      <w:pStyle w:val="En-tte"/>
+    </w:pPr>
+  </w:p>
+</w:hdr>
+</file>
+
+<file path=word/header3.xml><?xml version="1.0" encoding="utf-8"?>
+<w:hdr xmlns:wpc="http://schemas.microsoft.com/office/word/2010/wordprocessingCanvas" xmlns:mc="http://schemas.openxmlformats.org/markup-compatibility/2006" xmlns:o="urn:schemas-microsoft-com:office:office" xmlns:r="http://schemas.openxmlformats.org/officeDocument/2006/relationships" xmlns:m="http://schemas.openxmlformats.org/officeDocument/2006/math" xmlns:v="urn:schemas-microsoft-com:vml" xmlns:wp14="http://schemas.microsoft.com/office/word/2010/wordprocessingDrawing" xmlns:wp="http://schemas.openxmlformats.org/drawingml/2006/wordprocessingDrawing" xmlns:w10="urn:schemas-microsoft-com:office:word" xmlns:w="http://schemas.openxmlformats.org/wordprocessingml/2006/main" xmlns:w14="http://schemas.microsoft.com/office/word/2010/wordml" xmlns:w15="http://schemas.microsoft.com/office/word/2012/wordml" xmlns:wpg="http://schemas.microsoft.com/office/word/2010/wordprocessingGroup" xmlns:wpi="http://schemas.microsoft.com/office/word/2010/wordprocessingInk" xmlns:wne="http://schemas.microsoft.com/office/word/2006/wordml" xmlns:wps="http://schemas.microsoft.com/office/word/2010/wordprocessingShape" mc:Ignorable="w14 w15 wp14">
+  <w:p>
+    <w:pPr>
+      <w:pStyle w:val="En-tte"/>
+    </w:pPr>
+  </w:p>
+</w:hdr>
 </file>
 
 <file path=word/numbering.xml><?xml version="1.0" encoding="utf-8"?>
@@ -2177,7 +2359,625 @@
       <w:vertAlign w:val="superscript"/>
     </w:rPr>
   </w:style>
+  <w:style w:type="paragraph" w:styleId="En-tte">
+    <w:name w:val="header"/>
+    <w:basedOn w:val="Normal"/>
+    <w:link w:val="En-tteCar"/>
+    <w:uiPriority w:val="99"/>
+    <w:unhideWhenUsed/>
+    <w:rsid w:val="00A05B6C"/>
+    <w:pPr>
+      <w:tabs>
+        <w:tab w:val="center" w:pos="4536"/>
+        <w:tab w:val="right" w:pos="9072"/>
+      </w:tabs>
+      <w:spacing w:after="0" w:line="240" w:lineRule="auto"/>
+    </w:pPr>
+  </w:style>
+  <w:style w:type="character" w:customStyle="1" w:styleId="En-tteCar">
+    <w:name w:val="En-tête Car"/>
+    <w:basedOn w:val="Policepardfaut"/>
+    <w:link w:val="En-tte"/>
+    <w:uiPriority w:val="99"/>
+    <w:rsid w:val="00A05B6C"/>
+  </w:style>
+  <w:style w:type="paragraph" w:styleId="Pieddepage">
+    <w:name w:val="footer"/>
+    <w:basedOn w:val="Normal"/>
+    <w:link w:val="PieddepageCar"/>
+    <w:uiPriority w:val="99"/>
+    <w:unhideWhenUsed/>
+    <w:rsid w:val="00A05B6C"/>
+    <w:pPr>
+      <w:tabs>
+        <w:tab w:val="center" w:pos="4536"/>
+        <w:tab w:val="right" w:pos="9072"/>
+      </w:tabs>
+      <w:spacing w:after="0" w:line="240" w:lineRule="auto"/>
+    </w:pPr>
+  </w:style>
+  <w:style w:type="character" w:customStyle="1" w:styleId="PieddepageCar">
+    <w:name w:val="Pied de page Car"/>
+    <w:basedOn w:val="Policepardfaut"/>
+    <w:link w:val="Pieddepage"/>
+    <w:uiPriority w:val="99"/>
+    <w:rsid w:val="00A05B6C"/>
+  </w:style>
 </w:styles>
+</file>
+
+<file path=word/glossary/document.xml><?xml version="1.0" encoding="utf-8"?>
+<w:glossaryDocument xmlns:wpc="http://schemas.microsoft.com/office/word/2010/wordprocessingCanvas" xmlns:mc="http://schemas.openxmlformats.org/markup-compatibility/2006" xmlns:o="urn:schemas-microsoft-com:office:office" xmlns:r="http://schemas.openxmlformats.org/officeDocument/2006/relationships" xmlns:m="http://schemas.openxmlformats.org/officeDocument/2006/math" xmlns:v="urn:schemas-microsoft-com:vml" xmlns:wp14="http://schemas.microsoft.com/office/word/2010/wordprocessingDrawing" xmlns:wp="http://schemas.openxmlformats.org/drawingml/2006/wordprocessingDrawing" xmlns:w10="urn:schemas-microsoft-com:office:word" xmlns:w="http://schemas.openxmlformats.org/wordprocessingml/2006/main" xmlns:w14="http://schemas.microsoft.com/office/word/2010/wordml" xmlns:w15="http://schemas.microsoft.com/office/word/2012/wordml" xmlns:wpg="http://schemas.microsoft.com/office/word/2010/wordprocessingGroup" xmlns:wpi="http://schemas.microsoft.com/office/word/2010/wordprocessingInk" xmlns:wne="http://schemas.microsoft.com/office/word/2006/wordml" xmlns:wps="http://schemas.microsoft.com/office/word/2010/wordprocessingShape" mc:Ignorable="w14 w15 wp14">
+  <w:docParts>
+    <w:docPart>
+      <w:docPartPr>
+        <w:name w:val="90AFE95A1D154C5985EF2068F31E6EC6"/>
+        <w:category>
+          <w:name w:val="Général"/>
+          <w:gallery w:val="placeholder"/>
+        </w:category>
+        <w:types>
+          <w:type w:val="bbPlcHdr"/>
+        </w:types>
+        <w:behaviors>
+          <w:behavior w:val="content"/>
+        </w:behaviors>
+        <w:guid w:val="{4B3B9549-3C0A-4E16-A94C-B94F6E804ECC}"/>
+      </w:docPartPr>
+      <w:docPartBody>
+        <w:p>
+          <w:pPr>
+            <w:pStyle w:val="90AFE95A1D154C5985EF2068F31E6EC6"/>
+          </w:pPr>
+          <w:r>
+            <w:rPr>
+              <w:rStyle w:val="Textedelespacerserv"/>
+            </w:rPr>
+            <w:t>[Auteur]</w:t>
+          </w:r>
+        </w:p>
+      </w:docPartBody>
+    </w:docPart>
+  </w:docParts>
+</w:glossaryDocument>
+</file>
+
+<file path=word/glossary/fontTable.xml><?xml version="1.0" encoding="utf-8"?>
+<w:fonts xmlns:mc="http://schemas.openxmlformats.org/markup-compatibility/2006" xmlns:r="http://schemas.openxmlformats.org/officeDocument/2006/relationships" xmlns:w="http://schemas.openxmlformats.org/wordprocessingml/2006/main" xmlns:w14="http://schemas.microsoft.com/office/word/2010/wordml" xmlns:w15="http://schemas.microsoft.com/office/word/2012/wordml" mc:Ignorable="w14 w15">
+  <w:font w:name="Calibri">
+    <w:panose1 w:val="020F0502020204030204"/>
+    <w:charset w:val="00"/>
+    <w:family w:val="swiss"/>
+    <w:pitch w:val="variable"/>
+    <w:sig w:usb0="E00002FF" w:usb1="4000ACFF" w:usb2="00000001" w:usb3="00000000" w:csb0="0000019F" w:csb1="00000000"/>
+  </w:font>
+  <w:font w:name="Times New Roman">
+    <w:panose1 w:val="02020603050405020304"/>
+    <w:charset w:val="00"/>
+    <w:family w:val="roman"/>
+    <w:pitch w:val="variable"/>
+    <w:sig w:usb0="E0002AFF" w:usb1="C0007843" w:usb2="00000009" w:usb3="00000000" w:csb0="000001FF" w:csb1="00000000"/>
+  </w:font>
+  <w:font w:name="Courier New">
+    <w:panose1 w:val="02070309020205020404"/>
+    <w:charset w:val="00"/>
+    <w:family w:val="modern"/>
+    <w:pitch w:val="fixed"/>
+    <w:sig w:usb0="E0002AFF" w:usb1="C0007843" w:usb2="00000009" w:usb3="00000000" w:csb0="000001FF" w:csb1="00000000"/>
+  </w:font>
+  <w:font w:name="Wingdings">
+    <w:panose1 w:val="05000000000000000000"/>
+    <w:charset w:val="02"/>
+    <w:family w:val="auto"/>
+    <w:pitch w:val="variable"/>
+    <w:sig w:usb0="00000000" w:usb1="10000000" w:usb2="00000000" w:usb3="00000000" w:csb0="80000000" w:csb1="00000000"/>
+  </w:font>
+  <w:font w:name="Symbol">
+    <w:panose1 w:val="05050102010706020507"/>
+    <w:charset w:val="02"/>
+    <w:family w:val="roman"/>
+    <w:pitch w:val="variable"/>
+    <w:sig w:usb0="00000000" w:usb1="10000000" w:usb2="00000000" w:usb3="00000000" w:csb0="80000000" w:csb1="00000000"/>
+  </w:font>
+  <w:font w:name="Calibri Light">
+    <w:panose1 w:val="020F0302020204030204"/>
+    <w:charset w:val="00"/>
+    <w:family w:val="swiss"/>
+    <w:pitch w:val="variable"/>
+    <w:sig w:usb0="A00002EF" w:usb1="4000207B" w:usb2="00000000" w:usb3="00000000" w:csb0="0000019F" w:csb1="00000000"/>
+  </w:font>
+</w:fonts>
+</file>
+
+<file path=word/glossary/settings.xml><?xml version="1.0" encoding="utf-8"?>
+<w:settings xmlns:mc="http://schemas.openxmlformats.org/markup-compatibility/2006" xmlns:o="urn:schemas-microsoft-com:office:office" xmlns:r="http://schemas.openxmlformats.org/officeDocument/2006/relationships" xmlns:m="http://schemas.openxmlformats.org/officeDocument/2006/math" xmlns:v="urn:schemas-microsoft-com:vml" xmlns:w10="urn:schemas-microsoft-com:office:word" xmlns:w="http://schemas.openxmlformats.org/wordprocessingml/2006/main" xmlns:w14="http://schemas.microsoft.com/office/word/2010/wordml" xmlns:w15="http://schemas.microsoft.com/office/word/2012/wordml" xmlns:sl="http://schemas.openxmlformats.org/schemaLibrary/2006/main" mc:Ignorable="w14 w15">
+  <w:view w:val="normal"/>
+  <w:defaultTabStop w:val="708"/>
+  <w:hyphenationZone w:val="425"/>
+  <w:characterSpacingControl w:val="doNotCompress"/>
+  <w:compat>
+    <w:useFELayout/>
+    <w:compatSetting w:name="compatibilityMode" w:uri="http://schemas.microsoft.com/office/word" w:val="15"/>
+    <w:compatSetting w:name="overrideTableStyleFontSizeAndJustification" w:uri="http://schemas.microsoft.com/office/word" w:val="1"/>
+    <w:compatSetting w:name="enableOpenTypeFeatures" w:uri="http://schemas.microsoft.com/office/word" w:val="1"/>
+    <w:compatSetting w:name="doNotFlipMirrorIndents" w:uri="http://schemas.microsoft.com/office/word" w:val="1"/>
+    <w:compatSetting w:name="differentiateMultirowTableHeaders" w:uri="http://schemas.microsoft.com/office/word" w:val="1"/>
+  </w:compat>
+  <w:rsids>
+    <w:rsidRoot w:val="00D636BB"/>
+    <w:rsid w:val="001523A5"/>
+    <w:rsid w:val="006927E2"/>
+    <w:rsid w:val="00A001B4"/>
+    <w:rsid w:val="00D636BB"/>
+  </w:rsids>
+  <m:mathPr>
+    <m:mathFont m:val="Cambria Math"/>
+    <m:brkBin m:val="before"/>
+    <m:brkBinSub m:val="--"/>
+    <m:smallFrac m:val="0"/>
+    <m:dispDef/>
+    <m:lMargin m:val="0"/>
+    <m:rMargin m:val="0"/>
+    <m:defJc m:val="centerGroup"/>
+    <m:wrapIndent m:val="1440"/>
+    <m:intLim m:val="subSup"/>
+    <m:naryLim m:val="undOvr"/>
+  </m:mathPr>
+  <w:themeFontLang w:val="fr-FR"/>
+  <w:clrSchemeMapping w:bg1="light1" w:t1="dark1" w:bg2="light2" w:t2="dark2" w:accent1="accent1" w:accent2="accent2" w:accent3="accent3" w:accent4="accent4" w:accent5="accent5" w:accent6="accent6" w:hyperlink="hyperlink" w:followedHyperlink="followedHyperlink"/>
+  <w:decimalSymbol w:val=","/>
+  <w:listSeparator w:val=";"/>
+  <w15:chartTrackingRefBased/>
+</w:settings>
+</file>
+
+<file path=word/glossary/styles.xml><?xml version="1.0" encoding="utf-8"?>
+<w:styles xmlns:mc="http://schemas.openxmlformats.org/markup-compatibility/2006" xmlns:r="http://schemas.openxmlformats.org/officeDocument/2006/relationships" xmlns:w="http://schemas.openxmlformats.org/wordprocessingml/2006/main" xmlns:w14="http://schemas.microsoft.com/office/word/2010/wordml" xmlns:w15="http://schemas.microsoft.com/office/word/2012/wordml" mc:Ignorable="w14 w15">
+  <w:docDefaults>
+    <w:rPrDefault>
+      <w:rPr>
+        <w:rFonts w:asciiTheme="minorHAnsi" w:eastAsiaTheme="minorEastAsia" w:hAnsiTheme="minorHAnsi" w:cstheme="minorBidi"/>
+        <w:sz w:val="22"/>
+        <w:szCs w:val="22"/>
+        <w:lang w:val="fr-FR" w:eastAsia="fr-FR" w:bidi="ar-SA"/>
+      </w:rPr>
+    </w:rPrDefault>
+    <w:pPrDefault>
+      <w:pPr>
+        <w:spacing w:after="160" w:line="259" w:lineRule="auto"/>
+      </w:pPr>
+    </w:pPrDefault>
+  </w:docDefaults>
+  <w:latentStyles w:defLockedState="0" w:defUIPriority="99" w:defSemiHidden="0" w:defUnhideWhenUsed="0" w:defQFormat="0" w:count="371">
+    <w:lsdException w:name="Normal" w:uiPriority="0" w:qFormat="1"/>
+    <w:lsdException w:name="heading 1" w:uiPriority="9" w:qFormat="1"/>
+    <w:lsdException w:name="heading 2" w:semiHidden="1" w:uiPriority="9" w:unhideWhenUsed="1" w:qFormat="1"/>
+    <w:lsdException w:name="heading 3" w:semiHidden="1" w:uiPriority="9" w:unhideWhenUsed="1" w:qFormat="1"/>
+    <w:lsdException w:name="heading 4" w:semiHidden="1" w:uiPriority="9" w:unhideWhenUsed="1" w:qFormat="1"/>
+    <w:lsdException w:name="heading 5" w:semiHidden="1" w:uiPriority="9" w:unhideWhenUsed="1" w:qFormat="1"/>
+    <w:lsdException w:name="heading 6" w:semiHidden="1" w:uiPriority="9" w:unhideWhenUsed="1" w:qFormat="1"/>
+    <w:lsdException w:name="heading 7" w:semiHidden="1" w:uiPriority="9" w:unhideWhenUsed="1" w:qFormat="1"/>
+    <w:lsdException w:name="heading 8" w:semiHidden="1" w:uiPriority="9" w:unhideWhenUsed="1" w:qFormat="1"/>
+    <w:lsdException w:name="heading 9" w:semiHidden="1" w:uiPriority="9" w:unhideWhenUsed="1" w:qFormat="1"/>
+    <w:lsdException w:name="index 1" w:semiHidden="1" w:unhideWhenUsed="1"/>
+    <w:lsdException w:name="index 2" w:semiHidden="1" w:unhideWhenUsed="1"/>
+    <w:lsdException w:name="index 3" w:semiHidden="1" w:unhideWhenUsed="1"/>
+    <w:lsdException w:name="index 4" w:semiHidden="1" w:unhideWhenUsed="1"/>
+    <w:lsdException w:name="index 5" w:semiHidden="1" w:unhideWhenUsed="1"/>
+    <w:lsdException w:name="index 6" w:semiHidden="1" w:unhideWhenUsed="1"/>
+    <w:lsdException w:name="index 7" w:semiHidden="1" w:unhideWhenUsed="1"/>
+    <w:lsdException w:name="index 8" w:semiHidden="1" w:unhideWhenUsed="1"/>
+    <w:lsdException w:name="index 9" w:semiHidden="1" w:unhideWhenUsed="1"/>
+    <w:lsdException w:name="toc 1" w:semiHidden="1" w:uiPriority="39" w:unhideWhenUsed="1"/>
+    <w:lsdException w:name="toc 2" w:semiHidden="1" w:uiPriority="39" w:unhideWhenUsed="1"/>
+    <w:lsdException w:name="toc 3" w:semiHidden="1" w:uiPriority="39" w:unhideWhenUsed="1"/>
+    <w:lsdException w:name="toc 4" w:semiHidden="1" w:uiPriority="39" w:unhideWhenUsed="1"/>
+    <w:lsdException w:name="toc 5" w:semiHidden="1" w:uiPriority="39" w:unhideWhenUsed="1"/>
+    <w:lsdException w:name="toc 6" w:semiHidden="1" w:uiPriority="39" w:unhideWhenUsed="1"/>
+    <w:lsdException w:name="toc 7" w:semiHidden="1" w:uiPriority="39" w:unhideWhenUsed="1"/>
+    <w:lsdException w:name="toc 8" w:semiHidden="1" w:uiPriority="39" w:unhideWhenUsed="1"/>
+    <w:lsdException w:name="toc 9" w:semiHidden="1" w:uiPriority="39" w:unhideWhenUsed="1"/>
+    <w:lsdException w:name="Normal Indent" w:semiHidden="1" w:unhideWhenUsed="1"/>
+    <w:lsdException w:name="footnote text" w:semiHidden="1" w:unhideWhenUsed="1"/>
+    <w:lsdException w:name="annotation text" w:semiHidden="1" w:unhideWhenUsed="1"/>
+    <w:lsdException w:name="header" w:semiHidden="1" w:unhideWhenUsed="1"/>
+    <w:lsdException w:name="footer" w:semiHidden="1" w:unhideWhenUsed="1"/>
+    <w:lsdException w:name="index heading" w:semiHidden="1" w:unhideWhenUsed="1"/>
+    <w:lsdException w:name="caption" w:semiHidden="1" w:uiPriority="35" w:unhideWhenUsed="1" w:qFormat="1"/>
+    <w:lsdException w:name="table of figures" w:semiHidden="1" w:unhideWhenUsed="1"/>
+    <w:lsdException w:name="envelope address" w:semiHidden="1" w:unhideWhenUsed="1"/>
+    <w:lsdException w:name="envelope return" w:semiHidden="1" w:unhideWhenUsed="1"/>
+    <w:lsdException w:name="footnote reference" w:semiHidden="1" w:unhideWhenUsed="1"/>
+    <w:lsdException w:name="annotation reference" w:semiHidden="1" w:unhideWhenUsed="1"/>
+    <w:lsdException w:name="line number" w:semiHidden="1" w:unhideWhenUsed="1"/>
+    <w:lsdException w:name="page number" w:semiHidden="1" w:unhideWhenUsed="1"/>
+    <w:lsdException w:name="endnote reference" w:semiHidden="1" w:unhideWhenUsed="1"/>
+    <w:lsdException w:name="endnote text" w:semiHidden="1" w:unhideWhenUsed="1"/>
+    <w:lsdException w:name="table of authorities" w:semiHidden="1" w:unhideWhenUsed="1"/>
+    <w:lsdException w:name="macro" w:semiHidden="1" w:unhideWhenUsed="1"/>
+    <w:lsdException w:name="toa heading" w:semiHidden="1" w:unhideWhenUsed="1"/>
+    <w:lsdException w:name="List" w:semiHidden="1" w:unhideWhenUsed="1"/>
+    <w:lsdException w:name="List Bullet" w:semiHidden="1" w:unhideWhenUsed="1"/>
+    <w:lsdException w:name="List Number" w:semiHidden="1" w:unhideWhenUsed="1"/>
+    <w:lsdException w:name="List 2" w:semiHidden="1" w:unhideWhenUsed="1"/>
+    <w:lsdException w:name="List 3" w:semiHidden="1" w:unhideWhenUsed="1"/>
+    <w:lsdException w:name="List 4" w:semiHidden="1" w:unhideWhenUsed="1"/>
+    <w:lsdException w:name="List 5" w:semiHidden="1" w:unhideWhenUsed="1"/>
+    <w:lsdException w:name="List Bullet 2" w:semiHidden="1" w:unhideWhenUsed="1"/>
+    <w:lsdException w:name="List Bullet 3" w:semiHidden="1" w:unhideWhenUsed="1"/>
+    <w:lsdException w:name="List Bullet 4" w:semiHidden="1" w:unhideWhenUsed="1"/>
+    <w:lsdException w:name="List Bullet 5" w:semiHidden="1" w:unhideWhenUsed="1"/>
+    <w:lsdException w:name="List Number 2" w:semiHidden="1" w:unhideWhenUsed="1"/>
+    <w:lsdException w:name="List Number 3" w:semiHidden="1" w:unhideWhenUsed="1"/>
+    <w:lsdException w:name="List Number 4" w:semiHidden="1" w:unhideWhenUsed="1"/>
+    <w:lsdException w:name="List Number 5" w:semiHidden="1" w:unhideWhenUsed="1"/>
+    <w:lsdException w:name="Title" w:uiPriority="10" w:qFormat="1"/>
+    <w:lsdException w:name="Closing" w:semiHidden="1" w:unhideWhenUsed="1"/>
+    <w:lsdException w:name="Signature" w:semiHidden="1" w:unhideWhenUsed="1"/>
+    <w:lsdException w:name="Default Paragraph Font" w:semiHidden="1" w:uiPriority="1" w:unhideWhenUsed="1"/>
+    <w:lsdException w:name="Body Text" w:semiHidden="1" w:unhideWhenUsed="1"/>
+    <w:lsdException w:name="Body Text Indent" w:semiHidden="1" w:unhideWhenUsed="1"/>
+    <w:lsdException w:name="List Continue" w:semiHidden="1" w:unhideWhenUsed="1"/>
+    <w:lsdException w:name="List Continue 2" w:semiHidden="1" w:unhideWhenUsed="1"/>
+    <w:lsdException w:name="List Continue 3" w:semiHidden="1" w:unhideWhenUsed="1"/>
+    <w:lsdException w:name="List Continue 4" w:semiHidden="1" w:unhideWhenUsed="1"/>
+    <w:lsdException w:name="List Continue 5" w:semiHidden="1" w:unhideWhenUsed="1"/>
+    <w:lsdException w:name="Message Header" w:semiHidden="1" w:unhideWhenUsed="1"/>
+    <w:lsdException w:name="Subtitle" w:uiPriority="11" w:qFormat="1"/>
+    <w:lsdException w:name="Salutation" w:semiHidden="1" w:unhideWhenUsed="1"/>
+    <w:lsdException w:name="Date" w:semiHidden="1" w:unhideWhenUsed="1"/>
+    <w:lsdException w:name="Body Text First Indent" w:semiHidden="1" w:unhideWhenUsed="1"/>
+    <w:lsdException w:name="Body Text First Indent 2" w:semiHidden="1" w:unhideWhenUsed="1"/>
+    <w:lsdException w:name="Note Heading" w:semiHidden="1" w:unhideWhenUsed="1"/>
+    <w:lsdException w:name="Body Text 2" w:semiHidden="1" w:unhideWhenUsed="1"/>
+    <w:lsdException w:name="Body Text 3" w:semiHidden="1" w:unhideWhenUsed="1"/>
+    <w:lsdException w:name="Body Text Indent 2" w:semiHidden="1" w:unhideWhenUsed="1"/>
+    <w:lsdException w:name="Body Text Indent 3" w:semiHidden="1" w:unhideWhenUsed="1"/>
+    <w:lsdException w:name="Block Text" w:semiHidden="1" w:unhideWhenUsed="1"/>
+    <w:lsdException w:name="Hyperlink" w:semiHidden="1" w:unhideWhenUsed="1"/>
+    <w:lsdException w:name="FollowedHyperlink" w:semiHidden="1" w:unhideWhenUsed="1"/>
+    <w:lsdException w:name="Strong" w:uiPriority="22" w:qFormat="1"/>
+    <w:lsdException w:name="Emphasis" w:uiPriority="20" w:qFormat="1"/>
+    <w:lsdException w:name="Document Map" w:semiHidden="1" w:unhideWhenUsed="1"/>
+    <w:lsdException w:name="Plain Text" w:semiHidden="1" w:unhideWhenUsed="1"/>
+    <w:lsdException w:name="E-mail Signature" w:semiHidden="1" w:unhideWhenUsed="1"/>
+    <w:lsdException w:name="HTML Top of Form" w:semiHidden="1" w:unhideWhenUsed="1"/>
+    <w:lsdException w:name="HTML Bottom of Form" w:semiHidden="1" w:unhideWhenUsed="1"/>
+    <w:lsdException w:name="Normal (Web)" w:semiHidden="1" w:unhideWhenUsed="1"/>
+    <w:lsdException w:name="HTML Acronym" w:semiHidden="1" w:unhideWhenUsed="1"/>
+    <w:lsdException w:name="HTML Address" w:semiHidden="1" w:unhideWhenUsed="1"/>
+    <w:lsdException w:name="HTML Cite" w:semiHidden="1" w:unhideWhenUsed="1"/>
+    <w:lsdException w:name="HTML Code" w:semiHidden="1" w:unhideWhenUsed="1"/>
+    <w:lsdException w:name="HTML Definition" w:semiHidden="1" w:unhideWhenUsed="1"/>
+    <w:lsdException w:name="HTML Keyboard" w:semiHidden="1" w:unhideWhenUsed="1"/>
+    <w:lsdException w:name="HTML Preformatted" w:semiHidden="1" w:unhideWhenUsed="1"/>
+    <w:lsdException w:name="HTML Sample" w:semiHidden="1" w:unhideWhenUsed="1"/>
+    <w:lsdException w:name="HTML Typewriter" w:semiHidden="1" w:unhideWhenUsed="1"/>
+    <w:lsdException w:name="HTML Variable" w:semiHidden="1" w:unhideWhenUsed="1"/>
+    <w:lsdException w:name="Normal Table" w:semiHidden="1" w:unhideWhenUsed="1"/>
+    <w:lsdException w:name="annotation subject" w:semiHidden="1" w:unhideWhenUsed="1"/>
+    <w:lsdException w:name="No List" w:semiHidden="1" w:unhideWhenUsed="1"/>
+    <w:lsdException w:name="Outline List 1" w:semiHidden="1" w:unhideWhenUsed="1"/>
+    <w:lsdException w:name="Outline List 2" w:semiHidden="1" w:unhideWhenUsed="1"/>
+    <w:lsdException w:name="Outline List 3" w:semiHidden="1" w:unhideWhenUsed="1"/>
+    <w:lsdException w:name="Table Simple 1" w:semiHidden="1" w:unhideWhenUsed="1"/>
+    <w:lsdException w:name="Table Simple 2" w:semiHidden="1" w:unhideWhenUsed="1"/>
+    <w:lsdException w:name="Table Simple 3" w:semiHidden="1" w:unhideWhenUsed="1"/>
+    <w:lsdException w:name="Table Classic 1" w:semiHidden="1" w:unhideWhenUsed="1"/>
+    <w:lsdException w:name="Table Classic 2" w:semiHidden="1" w:unhideWhenUsed="1"/>
+    <w:lsdException w:name="Table Classic 3" w:semiHidden="1" w:unhideWhenUsed="1"/>
+    <w:lsdException w:name="Table Classic 4" w:semiHidden="1" w:unhideWhenUsed="1"/>
+    <w:lsdException w:name="Table Colorful 1" w:semiHidden="1" w:unhideWhenUsed="1"/>
+    <w:lsdException w:name="Table Colorful 2" w:semiHidden="1" w:unhideWhenUsed="1"/>
+    <w:lsdException w:name="Table Colorful 3" w:semiHidden="1" w:unhideWhenUsed="1"/>
+    <w:lsdException w:name="Table Columns 1" w:semiHidden="1" w:unhideWhenUsed="1"/>
+    <w:lsdException w:name="Table Columns 2" w:semiHidden="1" w:unhideWhenUsed="1"/>
+    <w:lsdException w:name="Table Columns 3" w:semiHidden="1" w:unhideWhenUsed="1"/>
+    <w:lsdException w:name="Table Columns 4" w:semiHidden="1" w:unhideWhenUsed="1"/>
+    <w:lsdException w:name="Table Columns 5" w:semiHidden="1" w:unhideWhenUsed="1"/>
+    <w:lsdException w:name="Table Grid 1" w:semiHidden="1" w:unhideWhenUsed="1"/>
+    <w:lsdException w:name="Table Grid 2" w:semiHidden="1" w:unhideWhenUsed="1"/>
+    <w:lsdException w:name="Table Grid 3" w:semiHidden="1" w:unhideWhenUsed="1"/>
+    <w:lsdException w:name="Table Grid 4" w:semiHidden="1" w:unhideWhenUsed="1"/>
+    <w:lsdException w:name="Table Grid 5" w:semiHidden="1" w:unhideWhenUsed="1"/>
+    <w:lsdException w:name="Table Grid 6" w:semiHidden="1" w:unhideWhenUsed="1"/>
+    <w:lsdException w:name="Table Grid 7" w:semiHidden="1" w:unhideWhenUsed="1"/>
+    <w:lsdException w:name="Table Grid 8" w:semiHidden="1" w:unhideWhenUsed="1"/>
+    <w:lsdException w:name="Table List 1" w:semiHidden="1" w:unhideWhenUsed="1"/>
+    <w:lsdException w:name="Table List 2" w:semiHidden="1" w:unhideWhenUsed="1"/>
+    <w:lsdException w:name="Table List 3" w:semiHidden="1" w:unhideWhenUsed="1"/>
+    <w:lsdException w:name="Table List 4" w:semiHidden="1" w:unhideWhenUsed="1"/>
+    <w:lsdException w:name="Table List 5" w:semiHidden="1" w:unhideWhenUsed="1"/>
+    <w:lsdException w:name="Table List 6" w:semiHidden="1" w:unhideWhenUsed="1"/>
+    <w:lsdException w:name="Table List 7" w:semiHidden="1" w:unhideWhenUsed="1"/>
+    <w:lsdException w:name="Table List 8" w:semiHidden="1" w:unhideWhenUsed="1"/>
+    <w:lsdException w:name="Table 3D effects 1" w:semiHidden="1" w:unhideWhenUsed="1"/>
+    <w:lsdException w:name="Table 3D effects 2" w:semiHidden="1" w:unhideWhenUsed="1"/>
+    <w:lsdException w:name="Table 3D effects 3" w:semiHidden="1" w:unhideWhenUsed="1"/>
+    <w:lsdException w:name="Table Contemporary" w:semiHidden="1" w:unhideWhenUsed="1"/>
+    <w:lsdException w:name="Table Elegant" w:semiHidden="1" w:unhideWhenUsed="1"/>
+    <w:lsdException w:name="Table Professional" w:semiHidden="1" w:unhideWhenUsed="1"/>
+    <w:lsdException w:name="Table Subtle 1" w:semiHidden="1" w:unhideWhenUsed="1"/>
+    <w:lsdException w:name="Table Subtle 2" w:semiHidden="1" w:unhideWhenUsed="1"/>
+    <w:lsdException w:name="Table Web 1" w:semiHidden="1" w:unhideWhenUsed="1"/>
+    <w:lsdException w:name="Table Web 2" w:semiHidden="1" w:unhideWhenUsed="1"/>
+    <w:lsdException w:name="Table Web 3" w:semiHidden="1" w:unhideWhenUsed="1"/>
+    <w:lsdException w:name="Balloon Text" w:semiHidden="1" w:unhideWhenUsed="1"/>
+    <w:lsdException w:name="Table Grid" w:uiPriority="39"/>
+    <w:lsdException w:name="Table Theme" w:semiHidden="1" w:unhideWhenUsed="1"/>
+    <w:lsdException w:name="Placeholder Text" w:semiHidden="1"/>
+    <w:lsdException w:name="No Spacing" w:uiPriority="1" w:qFormat="1"/>
+    <w:lsdException w:name="Light Shading" w:uiPriority="60"/>
+    <w:lsdException w:name="Light List" w:uiPriority="61"/>
+    <w:lsdException w:name="Light Grid" w:uiPriority="62"/>
+    <w:lsdException w:name="Medium Shading 1" w:uiPriority="63"/>
+    <w:lsdException w:name="Medium Shading 2" w:uiPriority="64"/>
+    <w:lsdException w:name="Medium List 1" w:uiPriority="65"/>
+    <w:lsdException w:name="Medium List 2" w:uiPriority="66"/>
+    <w:lsdException w:name="Medium Grid 1" w:uiPriority="67"/>
+    <w:lsdException w:name="Medium Grid 2" w:uiPriority="68"/>
+    <w:lsdException w:name="Medium Grid 3" w:uiPriority="69"/>
+    <w:lsdException w:name="Dark List" w:uiPriority="70"/>
+    <w:lsdException w:name="Colorful Shading" w:uiPriority="71"/>
+    <w:lsdException w:name="Colorful List" w:uiPriority="72"/>
+    <w:lsdException w:name="Colorful Grid" w:uiPriority="73"/>
+    <w:lsdException w:name="Light Shading Accent 1" w:uiPriority="60"/>
+    <w:lsdException w:name="Light List Accent 1" w:uiPriority="61"/>
+    <w:lsdException w:name="Light Grid Accent 1" w:uiPriority="62"/>
+    <w:lsdException w:name="Medium Shading 1 Accent 1" w:uiPriority="63"/>
+    <w:lsdException w:name="Medium Shading 2 Accent 1" w:uiPriority="64"/>
+    <w:lsdException w:name="Medium List 1 Accent 1" w:uiPriority="65"/>
+    <w:lsdException w:name="Revision" w:semiHidden="1"/>
+    <w:lsdException w:name="List Paragraph" w:uiPriority="34" w:qFormat="1"/>
+    <w:lsdException w:name="Quote" w:uiPriority="29" w:qFormat="1"/>
+    <w:lsdException w:name="Intense Quote" w:uiPriority="30" w:qFormat="1"/>
+    <w:lsdException w:name="Medium List 2 Accent 1" w:uiPriority="66"/>
+    <w:lsdException w:name="Medium Grid 1 Accent 1" w:uiPriority="67"/>
+    <w:lsdException w:name="Medium Grid 2 Accent 1" w:uiPriority="68"/>
+    <w:lsdException w:name="Medium Grid 3 Accent 1" w:uiPriority="69"/>
+    <w:lsdException w:name="Dark List Accent 1" w:uiPriority="70"/>
+    <w:lsdException w:name="Colorful Shading Accent 1" w:uiPriority="71"/>
+    <w:lsdException w:name="Colorful List Accent 1" w:uiPriority="72"/>
+    <w:lsdException w:name="Colorful Grid Accent 1" w:uiPriority="73"/>
+    <w:lsdException w:name="Light Shading Accent 2" w:uiPriority="60"/>
+    <w:lsdException w:name="Light List Accent 2" w:uiPriority="61"/>
+    <w:lsdException w:name="Light Grid Accent 2" w:uiPriority="62"/>
+    <w:lsdException w:name="Medium Shading 1 Accent 2" w:uiPriority="63"/>
+    <w:lsdException w:name="Medium Shading 2 Accent 2" w:uiPriority="64"/>
+    <w:lsdException w:name="Medium List 1 Accent 2" w:uiPriority="65"/>
+    <w:lsdException w:name="Medium List 2 Accent 2" w:uiPriority="66"/>
+    <w:lsdException w:name="Medium Grid 1 Accent 2" w:uiPriority="67"/>
+    <w:lsdException w:name="Medium Grid 2 Accent 2" w:uiPriority="68"/>
+    <w:lsdException w:name="Medium Grid 3 Accent 2" w:uiPriority="69"/>
+    <w:lsdException w:name="Dark List Accent 2" w:uiPriority="70"/>
+    <w:lsdException w:name="Colorful Shading Accent 2" w:uiPriority="71"/>
+    <w:lsdException w:name="Colorful List Accent 2" w:uiPriority="72"/>
+    <w:lsdException w:name="Colorful Grid Accent 2" w:uiPriority="73"/>
+    <w:lsdException w:name="Light Shading Accent 3" w:uiPriority="60"/>
+    <w:lsdException w:name="Light List Accent 3" w:uiPriority="61"/>
+    <w:lsdException w:name="Light Grid Accent 3" w:uiPriority="62"/>
+    <w:lsdException w:name="Medium Shading 1 Accent 3" w:uiPriority="63"/>
+    <w:lsdException w:name="Medium Shading 2 Accent 3" w:uiPriority="64"/>
+    <w:lsdException w:name="Medium List 1 Accent 3" w:uiPriority="65"/>
+    <w:lsdException w:name="Medium List 2 Accent 3" w:uiPriority="66"/>
+    <w:lsdException w:name="Medium Grid 1 Accent 3" w:uiPriority="67"/>
+    <w:lsdException w:name="Medium Grid 2 Accent 3" w:uiPriority="68"/>
+    <w:lsdException w:name="Medium Grid 3 Accent 3" w:uiPriority="69"/>
+    <w:lsdException w:name="Dark List Accent 3" w:uiPriority="70"/>
+    <w:lsdException w:name="Colorful Shading Accent 3" w:uiPriority="71"/>
+    <w:lsdException w:name="Colorful List Accent 3" w:uiPriority="72"/>
+    <w:lsdException w:name="Colorful Grid Accent 3" w:uiPriority="73"/>
+    <w:lsdException w:name="Light Shading Accent 4" w:uiPriority="60"/>
+    <w:lsdException w:name="Light List Accent 4" w:uiPriority="61"/>
+    <w:lsdException w:name="Light Grid Accent 4" w:uiPriority="62"/>
+    <w:lsdException w:name="Medium Shading 1 Accent 4" w:uiPriority="63"/>
+    <w:lsdException w:name="Medium Shading 2 Accent 4" w:uiPriority="64"/>
+    <w:lsdException w:name="Medium List 1 Accent 4" w:uiPriority="65"/>
+    <w:lsdException w:name="Medium List 2 Accent 4" w:uiPriority="66"/>
+    <w:lsdException w:name="Medium Grid 1 Accent 4" w:uiPriority="67"/>
+    <w:lsdException w:name="Medium Grid 2 Accent 4" w:uiPriority="68"/>
+    <w:lsdException w:name="Medium Grid 3 Accent 4" w:uiPriority="69"/>
+    <w:lsdException w:name="Dark List Accent 4" w:uiPriority="70"/>
+    <w:lsdException w:name="Colorful Shading Accent 4" w:uiPriority="71"/>
+    <w:lsdException w:name="Colorful List Accent 4" w:uiPriority="72"/>
+    <w:lsdException w:name="Colorful Grid Accent 4" w:uiPriority="73"/>
+    <w:lsdException w:name="Light Shading Accent 5" w:uiPriority="60"/>
+    <w:lsdException w:name="Light List Accent 5" w:uiPriority="61"/>
+    <w:lsdException w:name="Light Grid Accent 5" w:uiPriority="62"/>
+    <w:lsdException w:name="Medium Shading 1 Accent 5" w:uiPriority="63"/>
+    <w:lsdException w:name="Medium Shading 2 Accent 5" w:uiPriority="64"/>
+    <w:lsdException w:name="Medium List 1 Accent 5" w:uiPriority="65"/>
+    <w:lsdException w:name="Medium List 2 Accent 5" w:uiPriority="66"/>
+    <w:lsdException w:name="Medium Grid 1 Accent 5" w:uiPriority="67"/>
+    <w:lsdException w:name="Medium Grid 2 Accent 5" w:uiPriority="68"/>
+    <w:lsdException w:name="Medium Grid 3 Accent 5" w:uiPriority="69"/>
+    <w:lsdException w:name="Dark List Accent 5" w:uiPriority="70"/>
+    <w:lsdException w:name="Colorful Shading Accent 5" w:uiPriority="71"/>
+    <w:lsdException w:name="Colorful List Accent 5" w:uiPriority="72"/>
+    <w:lsdException w:name="Colorful Grid Accent 5" w:uiPriority="73"/>
+    <w:lsdException w:name="Light Shading Accent 6" w:uiPriority="60"/>
+    <w:lsdException w:name="Light List Accent 6" w:uiPriority="61"/>
+    <w:lsdException w:name="Light Grid Accent 6" w:uiPriority="62"/>
+    <w:lsdException w:name="Medium Shading 1 Accent 6" w:uiPriority="63"/>
+    <w:lsdException w:name="Medium Shading 2 Accent 6" w:uiPriority="64"/>
+    <w:lsdException w:name="Medium List 1 Accent 6" w:uiPriority="65"/>
+    <w:lsdException w:name="Medium List 2 Accent 6" w:uiPriority="66"/>
+    <w:lsdException w:name="Medium Grid 1 Accent 6" w:uiPriority="67"/>
+    <w:lsdException w:name="Medium Grid 2 Accent 6" w:uiPriority="68"/>
+    <w:lsdException w:name="Medium Grid 3 Accent 6" w:uiPriority="69"/>
+    <w:lsdException w:name="Dark List Accent 6" w:uiPriority="70"/>
+    <w:lsdException w:name="Colorful Shading Accent 6" w:uiPriority="71"/>
+    <w:lsdException w:name="Colorful List Accent 6" w:uiPriority="72"/>
+    <w:lsdException w:name="Colorful Grid Accent 6" w:uiPriority="73"/>
+    <w:lsdException w:name="Subtle Emphasis" w:uiPriority="19" w:qFormat="1"/>
+    <w:lsdException w:name="Intense Emphasis" w:uiPriority="21" w:qFormat="1"/>
+    <w:lsdException w:name="Subtle Reference" w:uiPriority="31" w:qFormat="1"/>
+    <w:lsdException w:name="Intense Reference" w:uiPriority="32" w:qFormat="1"/>
+    <w:lsdException w:name="Book Title" w:uiPriority="33" w:qFormat="1"/>
+    <w:lsdException w:name="Bibliography" w:semiHidden="1" w:uiPriority="37" w:unhideWhenUsed="1"/>
+    <w:lsdException w:name="TOC Heading" w:semiHidden="1" w:uiPriority="39" w:unhideWhenUsed="1" w:qFormat="1"/>
+    <w:lsdException w:name="Plain Table 1" w:uiPriority="41"/>
+    <w:lsdException w:name="Plain Table 2" w:uiPriority="42"/>
+    <w:lsdException w:name="Plain Table 3" w:uiPriority="43"/>
+    <w:lsdException w:name="Plain Table 4" w:uiPriority="44"/>
+    <w:lsdException w:name="Plain Table 5" w:uiPriority="45"/>
+    <w:lsdException w:name="Grid Table Light" w:uiPriority="40"/>
+    <w:lsdException w:name="Grid Table 1 Light" w:uiPriority="46"/>
+    <w:lsdException w:name="Grid Table 2" w:uiPriority="47"/>
+    <w:lsdException w:name="Grid Table 3" w:uiPriority="48"/>
+    <w:lsdException w:name="Grid Table 4" w:uiPriority="49"/>
+    <w:lsdException w:name="Grid Table 5 Dark" w:uiPriority="50"/>
+    <w:lsdException w:name="Grid Table 6 Colorful" w:uiPriority="51"/>
+    <w:lsdException w:name="Grid Table 7 Colorful" w:uiPriority="52"/>
+    <w:lsdException w:name="Grid Table 1 Light Accent 1" w:uiPriority="46"/>
+    <w:lsdException w:name="Grid Table 2 Accent 1" w:uiPriority="47"/>
+    <w:lsdException w:name="Grid Table 3 Accent 1" w:uiPriority="48"/>
+    <w:lsdException w:name="Grid Table 4 Accent 1" w:uiPriority="49"/>
+    <w:lsdException w:name="Grid Table 5 Dark Accent 1" w:uiPriority="50"/>
+    <w:lsdException w:name="Grid Table 6 Colorful Accent 1" w:uiPriority="51"/>
+    <w:lsdException w:name="Grid Table 7 Colorful Accent 1" w:uiPriority="52"/>
+    <w:lsdException w:name="Grid Table 1 Light Accent 2" w:uiPriority="46"/>
+    <w:lsdException w:name="Grid Table 2 Accent 2" w:uiPriority="47"/>
+    <w:lsdException w:name="Grid Table 3 Accent 2" w:uiPriority="48"/>
+    <w:lsdException w:name="Grid Table 4 Accent 2" w:uiPriority="49"/>
+    <w:lsdException w:name="Grid Table 5 Dark Accent 2" w:uiPriority="50"/>
+    <w:lsdException w:name="Grid Table 6 Colorful Accent 2" w:uiPriority="51"/>
+    <w:lsdException w:name="Grid Table 7 Colorful Accent 2" w:uiPriority="52"/>
+    <w:lsdException w:name="Grid Table 1 Light Accent 3" w:uiPriority="46"/>
+    <w:lsdException w:name="Grid Table 2 Accent 3" w:uiPriority="47"/>
+    <w:lsdException w:name="Grid Table 3 Accent 3" w:uiPriority="48"/>
+    <w:lsdException w:name="Grid Table 4 Accent 3" w:uiPriority="49"/>
+    <w:lsdException w:name="Grid Table 5 Dark Accent 3" w:uiPriority="50"/>
+    <w:lsdException w:name="Grid Table 6 Colorful Accent 3" w:uiPriority="51"/>
+    <w:lsdException w:name="Grid Table 7 Colorful Accent 3" w:uiPriority="52"/>
+    <w:lsdException w:name="Grid Table 1 Light Accent 4" w:uiPriority="46"/>
+    <w:lsdException w:name="Grid Table 2 Accent 4" w:uiPriority="47"/>
+    <w:lsdException w:name="Grid Table 3 Accent 4" w:uiPriority="48"/>
+    <w:lsdException w:name="Grid Table 4 Accent 4" w:uiPriority="49"/>
+    <w:lsdException w:name="Grid Table 5 Dark Accent 4" w:uiPriority="50"/>
+    <w:lsdException w:name="Grid Table 6 Colorful Accent 4" w:uiPriority="51"/>
+    <w:lsdException w:name="Grid Table 7 Colorful Accent 4" w:uiPriority="52"/>
+    <w:lsdException w:name="Grid Table 1 Light Accent 5" w:uiPriority="46"/>
+    <w:lsdException w:name="Grid Table 2 Accent 5" w:uiPriority="47"/>
+    <w:lsdException w:name="Grid Table 3 Accent 5" w:uiPriority="48"/>
+    <w:lsdException w:name="Grid Table 4 Accent 5" w:uiPriority="49"/>
+    <w:lsdException w:name="Grid Table 5 Dark Accent 5" w:uiPriority="50"/>
+    <w:lsdException w:name="Grid Table 6 Colorful Accent 5" w:uiPriority="51"/>
+    <w:lsdException w:name="Grid Table 7 Colorful Accent 5" w:uiPriority="52"/>
+    <w:lsdException w:name="Grid Table 1 Light Accent 6" w:uiPriority="46"/>
+    <w:lsdException w:name="Grid Table 2 Accent 6" w:uiPriority="47"/>
+    <w:lsdException w:name="Grid Table 3 Accent 6" w:uiPriority="48"/>
+    <w:lsdException w:name="Grid Table 4 Accent 6" w:uiPriority="49"/>
+    <w:lsdException w:name="Grid Table 5 Dark Accent 6" w:uiPriority="50"/>
+    <w:lsdException w:name="Grid Table 6 Colorful Accent 6" w:uiPriority="51"/>
+    <w:lsdException w:name="Grid Table 7 Colorful Accent 6" w:uiPriority="52"/>
+    <w:lsdException w:name="List Table 1 Light" w:uiPriority="46"/>
+    <w:lsdException w:name="List Table 2" w:uiPriority="47"/>
+    <w:lsdException w:name="List Table 3" w:uiPriority="48"/>
+    <w:lsdException w:name="List Table 4" w:uiPriority="49"/>
+    <w:lsdException w:name="List Table 5 Dark" w:uiPriority="50"/>
+    <w:lsdException w:name="List Table 6 Colorful" w:uiPriority="51"/>
+    <w:lsdException w:name="List Table 7 Colorful" w:uiPriority="52"/>
+    <w:lsdException w:name="List Table 1 Light Accent 1" w:uiPriority="46"/>
+    <w:lsdException w:name="List Table 2 Accent 1" w:uiPriority="47"/>
+    <w:lsdException w:name="List Table 3 Accent 1" w:uiPriority="48"/>
+    <w:lsdException w:name="List Table 4 Accent 1" w:uiPriority="49"/>
+    <w:lsdException w:name="List Table 5 Dark Accent 1" w:uiPriority="50"/>
+    <w:lsdException w:name="List Table 6 Colorful Accent 1" w:uiPriority="51"/>
+    <w:lsdException w:name="List Table 7 Colorful Accent 1" w:uiPriority="52"/>
+    <w:lsdException w:name="List Table 1 Light Accent 2" w:uiPriority="46"/>
+    <w:lsdException w:name="List Table 2 Accent 2" w:uiPriority="47"/>
+    <w:lsdException w:name="List Table 3 Accent 2" w:uiPriority="48"/>
+    <w:lsdException w:name="List Table 4 Accent 2" w:uiPriority="49"/>
+    <w:lsdException w:name="List Table 5 Dark Accent 2" w:uiPriority="50"/>
+    <w:lsdException w:name="List Table 6 Colorful Accent 2" w:uiPriority="51"/>
+    <w:lsdException w:name="List Table 7 Colorful Accent 2" w:uiPriority="52"/>
+    <w:lsdException w:name="List Table 1 Light Accent 3" w:uiPriority="46"/>
+    <w:lsdException w:name="List Table 2 Accent 3" w:uiPriority="47"/>
+    <w:lsdException w:name="List Table 3 Accent 3" w:uiPriority="48"/>
+    <w:lsdException w:name="List Table 4 Accent 3" w:uiPriority="49"/>
+    <w:lsdException w:name="List Table 5 Dark Accent 3" w:uiPriority="50"/>
+    <w:lsdException w:name="List Table 6 Colorful Accent 3" w:uiPriority="51"/>
+    <w:lsdException w:name="List Table 7 Colorful Accent 3" w:uiPriority="52"/>
+    <w:lsdException w:name="List Table 1 Light Accent 4" w:uiPriority="46"/>
+    <w:lsdException w:name="List Table 2 Accent 4" w:uiPriority="47"/>
+    <w:lsdException w:name="List Table 3 Accent 4" w:uiPriority="48"/>
+    <w:lsdException w:name="List Table 4 Accent 4" w:uiPriority="49"/>
+    <w:lsdException w:name="List Table 5 Dark Accent 4" w:uiPriority="50"/>
+    <w:lsdException w:name="List Table 6 Colorful Accent 4" w:uiPriority="51"/>
+    <w:lsdException w:name="List Table 7 Colorful Accent 4" w:uiPriority="52"/>
+    <w:lsdException w:name="List Table 1 Light Accent 5" w:uiPriority="46"/>
+    <w:lsdException w:name="List Table 2 Accent 5" w:uiPriority="47"/>
+    <w:lsdException w:name="List Table 3 Accent 5" w:uiPriority="48"/>
+    <w:lsdException w:name="List Table 4 Accent 5" w:uiPriority="49"/>
+    <w:lsdException w:name="List Table 5 Dark Accent 5" w:uiPriority="50"/>
+    <w:lsdException w:name="List Table 6 Colorful Accent 5" w:uiPriority="51"/>
+    <w:lsdException w:name="List Table 7 Colorful Accent 5" w:uiPriority="52"/>
+    <w:lsdException w:name="List Table 1 Light Accent 6" w:uiPriority="46"/>
+    <w:lsdException w:name="List Table 2 Accent 6" w:uiPriority="47"/>
+    <w:lsdException w:name="List Table 3 Accent 6" w:uiPriority="48"/>
+    <w:lsdException w:name="List Table 4 Accent 6" w:uiPriority="49"/>
+    <w:lsdException w:name="List Table 5 Dark Accent 6" w:uiPriority="50"/>
+    <w:lsdException w:name="List Table 6 Colorful Accent 6" w:uiPriority="51"/>
+    <w:lsdException w:name="List Table 7 Colorful Accent 6" w:uiPriority="52"/>
+  </w:latentStyles>
+  <w:style w:type="paragraph" w:default="1" w:styleId="Normal">
+    <w:name w:val="Normal"/>
+    <w:qFormat/>
+  </w:style>
+  <w:style w:type="character" w:default="1" w:styleId="Policepardfaut">
+    <w:name w:val="Default Paragraph Font"/>
+    <w:uiPriority w:val="1"/>
+    <w:semiHidden/>
+    <w:unhideWhenUsed/>
+  </w:style>
+  <w:style w:type="table" w:default="1" w:styleId="TableauNormal">
+    <w:name w:val="Normal Table"/>
+    <w:uiPriority w:val="99"/>
+    <w:semiHidden/>
+    <w:unhideWhenUsed/>
+    <w:tblPr>
+      <w:tblInd w:w="0" w:type="dxa"/>
+      <w:tblCellMar>
+        <w:top w:w="0" w:type="dxa"/>
+        <w:left w:w="108" w:type="dxa"/>
+        <w:bottom w:w="0" w:type="dxa"/>
+        <w:right w:w="108" w:type="dxa"/>
+      </w:tblCellMar>
+    </w:tblPr>
+  </w:style>
+  <w:style w:type="numbering" w:default="1" w:styleId="Aucuneliste">
+    <w:name w:val="No List"/>
+    <w:uiPriority w:val="99"/>
+    <w:semiHidden/>
+    <w:unhideWhenUsed/>
+  </w:style>
+  <w:style w:type="character" w:customStyle="1" w:styleId="Textedelespacerserv">
+    <w:name w:val="Texte de l’espace réservé"/>
+    <w:basedOn w:val="Policepardfaut"/>
+    <w:uiPriority w:val="99"/>
+    <w:semiHidden/>
+    <w:rsid w:val="00D636BB"/>
+    <w:rPr>
+      <w:color w:val="808080"/>
+    </w:rPr>
+  </w:style>
+  <w:style w:type="paragraph" w:customStyle="1" w:styleId="90AFE95A1D154C5985EF2068F31E6EC6">
+    <w:name w:val="90AFE95A1D154C5985EF2068F31E6EC6"/>
+    <w:rsid w:val="00D636BB"/>
+  </w:style>
+  <w:style w:type="paragraph" w:customStyle="1" w:styleId="71878FE31DCE44908A817783B21B23D4">
+    <w:name w:val="71878FE31DCE44908A817783B21B23D4"/>
+    <w:rsid w:val="00D636BB"/>
+  </w:style>
+</w:styles>
+</file>
+
+<file path=word/glossary/webSettings.xml><?xml version="1.0" encoding="utf-8"?>
+<w:webSettings xmlns:mc="http://schemas.openxmlformats.org/markup-compatibility/2006" xmlns:r="http://schemas.openxmlformats.org/officeDocument/2006/relationships" xmlns:w="http://schemas.openxmlformats.org/wordprocessingml/2006/main" xmlns:w14="http://schemas.microsoft.com/office/word/2010/wordml" xmlns:w15="http://schemas.microsoft.com/office/word/2012/wordml" mc:Ignorable="w14 w15">
+  <w:optimizeForBrowser/>
+  <w:allowPNG/>
+</w:webSettings>
 </file>
 
 <file path=word/theme/theme1.xml><?xml version="1.0" encoding="utf-8"?>
@@ -2446,7 +3246,7 @@
 </file>
 
 <file path=customXml/itemProps1.xml><?xml version="1.0" encoding="utf-8"?>
-<ds:datastoreItem xmlns:ds="http://schemas.openxmlformats.org/officeDocument/2006/customXml" ds:itemID="{76ADA70E-04F9-4895-A8E4-5C8092297043}">
+<ds:datastoreItem xmlns:ds="http://schemas.openxmlformats.org/officeDocument/2006/customXml" ds:itemID="{81D550D1-2E9F-4119-9478-1356A253935F}">
   <ds:schemaRefs>
     <ds:schemaRef ds:uri="http://schemas.openxmlformats.org/officeDocument/2006/bibliography"/>
   </ds:schemaRefs>

--- a/3 - Application - Lampe torche.docx
+++ b/3 - Application - Lampe torche.docx
@@ -1,16 +1,25 @@
 
 <file path=word/document.xml><?xml version="1.0" encoding="utf-8"?>
-<w:document xmlns:wpc="http://schemas.microsoft.com/office/word/2010/wordprocessingCanvas" xmlns:mc="http://schemas.openxmlformats.org/markup-compatibility/2006" xmlns:o="urn:schemas-microsoft-com:office:office" xmlns:r="http://schemas.openxmlformats.org/officeDocument/2006/relationships" xmlns:m="http://schemas.openxmlformats.org/officeDocument/2006/math" xmlns:v="urn:schemas-microsoft-com:vml" xmlns:wp14="http://schemas.microsoft.com/office/word/2010/wordprocessingDrawing" xmlns:wp="http://schemas.openxmlformats.org/drawingml/2006/wordprocessingDrawing" xmlns:w10="urn:schemas-microsoft-com:office:word" xmlns:w="http://schemas.openxmlformats.org/wordprocessingml/2006/main" xmlns:w14="http://schemas.microsoft.com/office/word/2010/wordml" xmlns:w15="http://schemas.microsoft.com/office/word/2012/wordml" xmlns:wpg="http://schemas.microsoft.com/office/word/2010/wordprocessingGroup" xmlns:wpi="http://schemas.microsoft.com/office/word/2010/wordprocessingInk" xmlns:wne="http://schemas.microsoft.com/office/word/2006/wordml" xmlns:wps="http://schemas.microsoft.com/office/word/2010/wordprocessingShape" mc:Ignorable="w14 w15 wp14">
+<w:document xmlns:wpc="http://schemas.microsoft.com/office/word/2010/wordprocessingCanvas" xmlns:mc="http://schemas.openxmlformats.org/markup-compatibility/2006" xmlns:o="urn:schemas-microsoft-com:office:office" xmlns:r="http://schemas.openxmlformats.org/officeDocument/2006/relationships" xmlns:m="http://schemas.openxmlformats.org/officeDocument/2006/math" xmlns:v="urn:schemas-microsoft-com:vml" xmlns:wp14="http://schemas.microsoft.com/office/word/2010/wordprocessingDrawing" xmlns:wp="http://schemas.openxmlformats.org/drawingml/2006/wordprocessingDrawing" xmlns:w10="urn:schemas-microsoft-com:office:word" xmlns:w="http://schemas.openxmlformats.org/wordprocessingml/2006/main" xmlns:w14="http://schemas.microsoft.com/office/word/2010/wordml" xmlns:wpg="http://schemas.microsoft.com/office/word/2010/wordprocessingGroup" xmlns:wpi="http://schemas.microsoft.com/office/word/2010/wordprocessingInk" xmlns:wne="http://schemas.microsoft.com/office/word/2006/wordml" xmlns:wps="http://schemas.microsoft.com/office/word/2010/wordprocessingShape" mc:Ignorable="w14 wp14">
   <w:body>
     <w:p>
       <w:pPr>
         <w:pStyle w:val="Titre1"/>
+        <w:jc w:val="both"/>
       </w:pPr>
       <w:r>
         <w:t>Mon application : Lampe torche</w:t>
       </w:r>
     </w:p>
     <w:p>
+      <w:pPr>
+        <w:jc w:val="both"/>
+      </w:pPr>
+    </w:p>
+    <w:p>
+      <w:pPr>
+        <w:jc w:val="both"/>
+      </w:pPr>
       <w:r>
         <w:t xml:space="preserve">Le but de ce projet est </w:t>
       </w:r>
@@ -24,21 +33,47 @@
         <w:t>d’utiliser le flash de votre téléphone comme lampe torche</w:t>
       </w:r>
       <w:r>
-        <w:t>. Cette fonctionnalité n’étant pas présente sur tous les téléphones, veuillez vérifier sa présence avant de commencer. A défaut, travaillez sur la possibilité d’utiliser l’écran comme « lampe » en augmentant la luminosité et en affichant un layout entièrement blanc.</w:t>
-      </w:r>
-    </w:p>
-    <w:p/>
+        <w:t>.</w:t>
+      </w:r>
+    </w:p>
+    <w:p>
+      <w:pPr>
+        <w:jc w:val="both"/>
+      </w:pPr>
+      <w:r>
+        <w:t xml:space="preserve">Cette fonctionnalité n’étant pas présente sur tous les téléphones, veuillez vérifier sa présence avant de commencer. A défaut, travaillez sur la possibilité d’utiliser l’écran comme « lampe » en augmentant la luminosité et en affichant un </w:t>
+      </w:r>
+      <w:proofErr w:type="spellStart"/>
+      <w:r>
+        <w:t>layout</w:t>
+      </w:r>
+      <w:proofErr w:type="spellEnd"/>
+      <w:r>
+        <w:t xml:space="preserve"> entièrement blanc.</w:t>
+      </w:r>
+    </w:p>
+    <w:p>
+      <w:pPr>
+        <w:jc w:val="both"/>
+      </w:pPr>
+    </w:p>
     <w:p>
       <w:pPr>
         <w:pStyle w:val="Titre2"/>
-      </w:pPr>
+        <w:jc w:val="both"/>
+      </w:pPr>
+      <w:r>
+        <w:t>Explications</w:t>
+      </w:r>
+    </w:p>
+    <w:p>
       <w:r>
         <w:rPr>
           <w:noProof/>
           <w:lang w:eastAsia="fr-FR"/>
         </w:rPr>
         <w:drawing>
-          <wp:anchor distT="0" distB="0" distL="114300" distR="114300" simplePos="0" relativeHeight="251658240" behindDoc="0" locked="0" layoutInCell="1" allowOverlap="1" wp14:anchorId="256BB218" wp14:editId="2F9C16CA">
+          <wp:anchor distT="0" distB="0" distL="114300" distR="114300" simplePos="0" relativeHeight="251658240" behindDoc="0" locked="0" layoutInCell="1" allowOverlap="1" wp14:anchorId="69B05569" wp14:editId="2CC98D50">
             <wp:simplePos x="0" y="0"/>
             <wp:positionH relativeFrom="margin">
               <wp:align>left</wp:align>
@@ -63,7 +98,7 @@
                     </pic:cNvPicPr>
                   </pic:nvPicPr>
                   <pic:blipFill>
-                    <a:blip r:embed="rId8" cstate="print">
+                    <a:blip r:embed="rId9" cstate="print">
                       <a:extLst>
                         <a:ext uri="{28A0092B-C50C-407E-A947-70E740481C1C}">
                           <a14:useLocalDpi xmlns:a14="http://schemas.microsoft.com/office/drawing/2010/main" val="0"/>
@@ -100,12 +135,10 @@
           </wp:anchor>
         </w:drawing>
       </w:r>
-      <w:r>
-        <w:t>Explications</w:t>
-      </w:r>
-    </w:p>
-    <w:p>
-      <w:pPr>
+    </w:p>
+    <w:p>
+      <w:pPr>
+        <w:jc w:val="both"/>
         <w:rPr>
           <w:noProof/>
           <w:lang w:eastAsia="fr-FR"/>
@@ -126,10 +159,20 @@
           <w:ilvl w:val="0"/>
           <w:numId w:val="1"/>
         </w:numPr>
-      </w:pPr>
-      <w:r>
-        <w:t>Modifier les permissions de l’application afin d’autoriser l’utilisation de l’appareil photo (« CAMERA ») et du flash (« FLASHLIGHT »).</w:t>
-      </w:r>
+        <w:jc w:val="both"/>
+      </w:pPr>
+      <w:r>
+        <w:t>Modifier les permissions de l’application afin d’autoriser l’utilisation de l’appareil photo (« CAMERA </w:t>
+      </w:r>
+      <w:r>
+        <w:t>») et du flash (« FLASHLIGHT »)</w:t>
+      </w:r>
+    </w:p>
+    <w:p>
+      <w:pPr>
+        <w:pStyle w:val="Paragraphedeliste"/>
+        <w:jc w:val="both"/>
+      </w:pPr>
     </w:p>
     <w:p>
       <w:pPr>
@@ -138,10 +181,36 @@
           <w:ilvl w:val="0"/>
           <w:numId w:val="1"/>
         </w:numPr>
-      </w:pPr>
-      <w:r>
-        <w:t>Modifier le layout afin d’ajouter un bouton (ici un « ToggleButton ») pour contrôler l’allumage et l’extinction du Flash.</w:t>
-      </w:r>
+        <w:jc w:val="both"/>
+      </w:pPr>
+      <w:r>
+        <w:t xml:space="preserve">Modifier le </w:t>
+      </w:r>
+      <w:proofErr w:type="spellStart"/>
+      <w:r>
+        <w:t>layout</w:t>
+      </w:r>
+      <w:proofErr w:type="spellEnd"/>
+      <w:r>
+        <w:t xml:space="preserve"> afin d’ajouter un bouton (ici un « </w:t>
+      </w:r>
+      <w:proofErr w:type="spellStart"/>
+      <w:r>
+        <w:t>ToggleButton</w:t>
+      </w:r>
+      <w:proofErr w:type="spellEnd"/>
+      <w:r>
+        <w:t> ») pour contrôler l’al</w:t>
+      </w:r>
+      <w:r>
+        <w:t>lumage et l’extinction du Flash</w:t>
+      </w:r>
+    </w:p>
+    <w:p>
+      <w:pPr>
+        <w:pStyle w:val="Paragraphedeliste"/>
+        <w:jc w:val="both"/>
+      </w:pPr>
     </w:p>
     <w:p>
       <w:pPr>
@@ -150,26 +219,54 @@
           <w:ilvl w:val="0"/>
           <w:numId w:val="1"/>
         </w:numPr>
-      </w:pPr>
-      <w:r>
-        <w:t xml:space="preserve">Créer deux fonctions permettant l’allumage et l’extinction du flash d’une manière sécurisée. </w:t>
+        <w:jc w:val="both"/>
+      </w:pPr>
+      <w:r>
+        <w:t>Créer deux fonctions permettant l’allumage et l’extinction d</w:t>
+      </w:r>
+      <w:r>
+        <w:t>u flash d’une manière sécurisée</w:t>
+      </w:r>
+    </w:p>
+    <w:p>
+      <w:pPr>
+        <w:jc w:val="both"/>
+      </w:pPr>
+    </w:p>
+    <w:p>
+      <w:pPr>
+        <w:jc w:val="both"/>
+      </w:pPr>
+    </w:p>
+    <w:p>
+      <w:pPr>
+        <w:jc w:val="both"/>
+      </w:pPr>
+    </w:p>
+    <w:p>
+      <w:pPr>
+        <w:jc w:val="both"/>
+      </w:pPr>
+    </w:p>
+    <w:p>
+      <w:pPr>
+        <w:jc w:val="both"/>
+      </w:pPr>
+    </w:p>
+    <w:p>
+      <w:pPr>
+        <w:pStyle w:val="Titre2"/>
+        <w:jc w:val="both"/>
+      </w:pPr>
+      <w:r>
+        <w:t>Les permissions</w:t>
       </w:r>
     </w:p>
     <w:p/>
-    <w:p/>
-    <w:p/>
-    <w:p/>
-    <w:p/>
-    <w:p/>
-    <w:p>
-      <w:pPr>
-        <w:pStyle w:val="Titre2"/>
-      </w:pPr>
-      <w:r>
-        <w:t>Les permissions</w:t>
-      </w:r>
-    </w:p>
-    <w:p>
+    <w:p>
+      <w:pPr>
+        <w:jc w:val="both"/>
+      </w:pPr>
       <w:r>
         <w:t>Par défaut, l’application n’a aucune permission. Ainsi, dès que vous souhaitez utiliser une fonctionnalité de l’appareil, vous devez le spécifier dans l’« AndroidManifest.xml ». Il en existe plus de 130, en voici quelques-unes :</w:t>
       </w:r>
@@ -181,6 +278,7 @@
           <w:ilvl w:val="0"/>
           <w:numId w:val="2"/>
         </w:numPr>
+        <w:jc w:val="both"/>
       </w:pPr>
       <w:r>
         <w:t>ACCESS_NETWORK_STATE : Autorise l’accès aux informations réseau</w:t>
@@ -193,6 +291,7 @@
           <w:ilvl w:val="0"/>
           <w:numId w:val="2"/>
         </w:numPr>
+        <w:jc w:val="both"/>
       </w:pPr>
       <w:r>
         <w:t>ACCESS_WIFI_STATE : Autorise l’accès aux informations</w:t>
@@ -205,6 +304,7 @@
           <w:ilvl w:val="0"/>
           <w:numId w:val="2"/>
         </w:numPr>
+        <w:jc w:val="both"/>
       </w:pPr>
       <w:r>
         <w:t>BATTERY_STATS : Autorise l’application à récupérer le statut de la batterie</w:t>
@@ -217,6 +317,7 @@
           <w:ilvl w:val="0"/>
           <w:numId w:val="2"/>
         </w:numPr>
+        <w:jc w:val="both"/>
       </w:pPr>
       <w:r>
         <w:t>CAMERA : Autorise l’utilisation de l’appareil photo</w:t>
@@ -229,8 +330,10 @@
           <w:ilvl w:val="0"/>
           <w:numId w:val="2"/>
         </w:numPr>
-      </w:pPr>
-      <w:r>
+        <w:jc w:val="both"/>
+      </w:pPr>
+      <w:r>
+        <w:lastRenderedPageBreak/>
         <w:t>FLASHLIGHT : Autorise l’accès au flash</w:t>
       </w:r>
     </w:p>
@@ -241,6 +344,7 @@
           <w:ilvl w:val="0"/>
           <w:numId w:val="2"/>
         </w:numPr>
+        <w:jc w:val="both"/>
       </w:pPr>
       <w:r>
         <w:t>INTERNET : Autorise l’accès à Internet</w:t>
@@ -253,6 +357,7 @@
           <w:ilvl w:val="0"/>
           <w:numId w:val="2"/>
         </w:numPr>
+        <w:jc w:val="both"/>
       </w:pPr>
       <w:r>
         <w:t>MOUNT_FORMAT_FILESYSTEMS : Autorise le formatage de la carte SD</w:t>
@@ -265,6 +370,7 @@
           <w:ilvl w:val="0"/>
           <w:numId w:val="2"/>
         </w:numPr>
+        <w:jc w:val="both"/>
       </w:pPr>
       <w:r>
         <w:t>NFC : Autorise l’utilisation du capteur NFC</w:t>
@@ -277,6 +383,7 @@
           <w:ilvl w:val="0"/>
           <w:numId w:val="2"/>
         </w:numPr>
+        <w:jc w:val="both"/>
       </w:pPr>
       <w:r>
         <w:t>READ_CONTACTS : Autorise l’accès en lecture des contacts</w:t>
@@ -289,6 +396,7 @@
           <w:ilvl w:val="0"/>
           <w:numId w:val="2"/>
         </w:numPr>
+        <w:jc w:val="both"/>
       </w:pPr>
       <w:r>
         <w:t>WRITE_EXTERNAL_STORAGE : Autorise l’écriture sur la carte SD.</w:t>
@@ -297,19 +405,28 @@
     <w:p>
       <w:pPr>
         <w:pStyle w:val="Sansinterligne"/>
+        <w:jc w:val="both"/>
       </w:pPr>
     </w:p>
     <w:p>
       <w:pPr>
         <w:pStyle w:val="Sansinterligne"/>
-      </w:pPr>
-      <w:r>
-        <w:t>Pour cette application, nous allons ajouter ces deux dans le manifeste :</w:t>
+        <w:jc w:val="both"/>
+      </w:pPr>
+      <w:r>
+        <w:t xml:space="preserve">Pour cette application, nous allons ajouter ces deux </w:t>
+      </w:r>
+      <w:r>
+        <w:t xml:space="preserve">permissions </w:t>
+      </w:r>
+      <w:r>
+        <w:t>dans le manifeste :</w:t>
       </w:r>
     </w:p>
     <w:p>
       <w:pPr>
         <w:pStyle w:val="Sansinterligne"/>
+        <w:jc w:val="both"/>
       </w:pPr>
     </w:p>
     <w:bookmarkStart w:id="0" w:name="_MON_1454680327"/>
@@ -317,6 +434,7 @@
     <w:p>
       <w:pPr>
         <w:pStyle w:val="Sansinterligne"/>
+        <w:jc w:val="center"/>
       </w:pPr>
       <w:r>
         <w:object w:dxaOrig="9072" w:dyaOrig="631">
@@ -339,67 +457,170 @@
             <v:path o:extrusionok="f" gradientshapeok="t" o:connecttype="rect"/>
             <o:lock v:ext="edit" aspectratio="t"/>
           </v:shapetype>
-          <v:shape id="_x0000_i1025" type="#_x0000_t75" style="width:453.75pt;height:31.5pt" o:ole="">
-            <v:imagedata r:id="rId9" o:title=""/>
+          <v:shape id="_x0000_i1025" type="#_x0000_t75" style="width:453.6pt;height:31.2pt" o:ole="">
+            <v:imagedata r:id="rId10" o:title=""/>
           </v:shape>
-          <o:OLEObject Type="Embed" ProgID="Word.OpenDocumentText.12" ShapeID="_x0000_i1025" DrawAspect="Content" ObjectID="_1454787741" r:id="rId10"/>
+          <o:OLEObject Type="Embed" ProgID="Word.OpenDocumentText.12" ShapeID="_x0000_i1025" DrawAspect="Content" ObjectID="_1454940618" r:id="rId11"/>
         </w:object>
       </w:r>
     </w:p>
     <w:p>
       <w:pPr>
         <w:pStyle w:val="Sansinterligne"/>
+        <w:jc w:val="both"/>
       </w:pPr>
     </w:p>
     <w:p>
       <w:pPr>
         <w:pStyle w:val="Titre2"/>
-      </w:pPr>
-      <w:r>
-        <w:t>Layout(s)</w:t>
-      </w:r>
-    </w:p>
-    <w:p>
-      <w:r>
-        <w:t>Un layout est un moyen de mettre</w:t>
-      </w:r>
-      <w:r>
-        <w:t xml:space="preserve"> en page de votre vue. Il contient un ensemble d’objets héritant soit de « ViewGroup », soit de « View » comme pour « ToggleButton » ou bien « Textview »</w:t>
+        <w:jc w:val="both"/>
+      </w:pPr>
+      <w:proofErr w:type="spellStart"/>
+      <w:r>
+        <w:t>Layout</w:t>
+      </w:r>
+      <w:proofErr w:type="spellEnd"/>
+      <w:r>
+        <w:t>(s)</w:t>
+      </w:r>
+    </w:p>
+    <w:p/>
+    <w:p>
+      <w:pPr>
+        <w:jc w:val="both"/>
+      </w:pPr>
+      <w:r>
+        <w:t xml:space="preserve">Un </w:t>
+      </w:r>
+      <w:proofErr w:type="spellStart"/>
+      <w:r>
+        <w:t>layout</w:t>
+      </w:r>
+      <w:proofErr w:type="spellEnd"/>
+      <w:r>
+        <w:t xml:space="preserve"> est un moyen de mettre</w:t>
+      </w:r>
+      <w:r>
+        <w:t xml:space="preserve"> en page votre vue. Il contient un ensemble d’objets héritant soit de « </w:t>
+      </w:r>
+      <w:proofErr w:type="spellStart"/>
+      <w:r>
+        <w:t>ViewGroup</w:t>
+      </w:r>
+      <w:proofErr w:type="spellEnd"/>
+      <w:r>
+        <w:t> », soit de « </w:t>
+      </w:r>
+      <w:proofErr w:type="spellStart"/>
+      <w:r>
+        <w:t>View</w:t>
+      </w:r>
+      <w:proofErr w:type="spellEnd"/>
+      <w:r>
+        <w:t> » comme pour « </w:t>
+      </w:r>
+      <w:proofErr w:type="spellStart"/>
+      <w:r>
+        <w:t>ToggleButton</w:t>
+      </w:r>
+      <w:proofErr w:type="spellEnd"/>
+      <w:r>
+        <w:t> » ou bien « </w:t>
+      </w:r>
+      <w:proofErr w:type="spellStart"/>
+      <w:r>
+        <w:t>Textview</w:t>
+      </w:r>
+      <w:proofErr w:type="spellEnd"/>
+      <w:r>
+        <w:t> »</w:t>
       </w:r>
       <w:r>
         <w:t xml:space="preserve"> (comme vu dans le précédent TP).</w:t>
       </w:r>
       <w:r>
-        <w:t>Un layout peut contenir d’autres layout, etc. …</w:t>
-      </w:r>
-    </w:p>
-    <w:p>
-      <w:r>
-        <w:t>Il en existe plusieurs fourni par le SDK</w:t>
-      </w:r>
-      <w:r>
-        <w:t>, les plus connus sont</w:t>
-      </w:r>
-      <w:r>
-        <w:t xml:space="preserve">: </w:t>
+        <w:t xml:space="preserve"> </w:t>
+      </w:r>
+      <w:r>
+        <w:t xml:space="preserve">Un </w:t>
+      </w:r>
+      <w:proofErr w:type="spellStart"/>
+      <w:r>
+        <w:t>layout</w:t>
+      </w:r>
+      <w:proofErr w:type="spellEnd"/>
+      <w:r>
+        <w:t xml:space="preserve"> peut contenir d’autres </w:t>
+      </w:r>
+      <w:proofErr w:type="spellStart"/>
+      <w:r>
+        <w:t>layout</w:t>
+      </w:r>
+      <w:r>
+        <w:t>s</w:t>
+      </w:r>
+      <w:proofErr w:type="spellEnd"/>
+      <w:r>
+        <w:t>, etc. …</w:t>
+      </w:r>
+    </w:p>
+    <w:p>
+      <w:pPr>
+        <w:jc w:val="both"/>
+      </w:pPr>
+      <w:r>
+        <w:t>Il en existe plusieurs fourni</w:t>
+      </w:r>
+      <w:r>
+        <w:t>s</w:t>
+      </w:r>
+      <w:r>
+        <w:t xml:space="preserve"> par le SDK</w:t>
+      </w:r>
+      <w:r>
+        <w:t xml:space="preserve">, les plus connus </w:t>
+      </w:r>
+      <w:r>
+        <w:t xml:space="preserve">étant </w:t>
       </w:r>
       <w:r>
         <w:t>« </w:t>
       </w:r>
+      <w:proofErr w:type="spellStart"/>
       <w:r>
         <w:t>Line</w:t>
       </w:r>
       <w:r>
-        <w:t>arLayout », « </w:t>
-      </w:r>
+        <w:t>arLayout</w:t>
+      </w:r>
+      <w:proofErr w:type="spellEnd"/>
+      <w:r>
+        <w:t> », « </w:t>
+      </w:r>
+      <w:proofErr w:type="spellStart"/>
       <w:r>
         <w:t>Relativ</w:t>
       </w:r>
       <w:r>
         <w:t>eLayout</w:t>
       </w:r>
-      <w:r>
-        <w:t> », « ListView »</w:t>
+      <w:proofErr w:type="spellEnd"/>
+      <w:r>
+        <w:t> »,</w:t>
+      </w:r>
+      <w:r>
+        <w:t xml:space="preserve"> et</w:t>
+      </w:r>
+      <w:r>
+        <w:t xml:space="preserve"> « </w:t>
+      </w:r>
+      <w:proofErr w:type="spellStart"/>
+      <w:r>
+        <w:t>ListView</w:t>
+      </w:r>
+      <w:proofErr w:type="spellEnd"/>
+      <w:r>
+        <w:t> »</w:t>
       </w:r>
       <w:r>
         <w:t>.</w:t>
@@ -407,13 +628,25 @@
     </w:p>
     <w:p>
       <w:pPr>
+        <w:jc w:val="both"/>
+      </w:pPr>
+    </w:p>
+    <w:p>
+      <w:pPr>
         <w:pStyle w:val="Titre3"/>
-      </w:pPr>
+        <w:jc w:val="both"/>
+      </w:pPr>
+      <w:proofErr w:type="spellStart"/>
       <w:r>
         <w:t>LinearLayout</w:t>
       </w:r>
-    </w:p>
-    <w:p>
+      <w:proofErr w:type="spellEnd"/>
+    </w:p>
+    <w:p/>
+    <w:p>
+      <w:pPr>
+        <w:jc w:val="both"/>
+      </w:pPr>
       <w:r>
         <w:t>Il permet</w:t>
       </w:r>
@@ -426,7 +659,7 @@
           <w:lang w:eastAsia="fr-FR"/>
         </w:rPr>
         <w:drawing>
-          <wp:anchor distT="0" distB="0" distL="114300" distR="114300" simplePos="0" relativeHeight="251660288" behindDoc="1" locked="0" layoutInCell="1" allowOverlap="1">
+          <wp:anchor distT="0" distB="0" distL="114300" distR="114300" simplePos="0" relativeHeight="251660288" behindDoc="1" locked="0" layoutInCell="1" allowOverlap="1" wp14:anchorId="57B5337C" wp14:editId="5D84FE0D">
             <wp:simplePos x="0" y="0"/>
             <wp:positionH relativeFrom="column">
               <wp:posOffset>-4445</wp:posOffset>
@@ -459,7 +692,7 @@
                     </pic:cNvPicPr>
                   </pic:nvPicPr>
                   <pic:blipFill>
-                    <a:blip r:embed="rId11">
+                    <a:blip r:embed="rId12">
                       <a:extLst>
                         <a:ext uri="{28A0092B-C50C-407E-A947-70E740481C1C}">
                           <a14:useLocalDpi xmlns:a14="http://schemas.microsoft.com/office/drawing/2010/main" val="0"/>
@@ -491,10 +724,19 @@
         </w:drawing>
       </w:r>
       <w:r>
-        <w:t> (soit à la verticale, soit à l’horizontal).</w:t>
-      </w:r>
-    </w:p>
-    <w:p>
+        <w:t> (soit à la verticale, soit à l’horizontal</w:t>
+      </w:r>
+      <w:r>
+        <w:t>e</w:t>
+      </w:r>
+      <w:r>
+        <w:t>).</w:t>
+      </w:r>
+    </w:p>
+    <w:p>
+      <w:pPr>
+        <w:jc w:val="both"/>
+      </w:pPr>
       <w:r>
         <w:t>Il est très pratique à utiliser. Pensez à des formulaires, etc. …</w:t>
       </w:r>
@@ -502,31 +744,52 @@
     <w:bookmarkStart w:id="1" w:name="_MON_1454683301"/>
     <w:bookmarkEnd w:id="1"/>
     <w:p>
+      <w:pPr>
+        <w:jc w:val="center"/>
+      </w:pPr>
       <w:r>
         <w:object w:dxaOrig="9072" w:dyaOrig="1764">
-          <v:shape id="_x0000_i1026" type="#_x0000_t75" style="width:453.75pt;height:88.5pt" o:ole="">
-            <v:imagedata r:id="rId12" o:title=""/>
+          <v:shape id="_x0000_i1026" type="#_x0000_t75" style="width:453.6pt;height:88.2pt" o:ole="">
+            <v:imagedata r:id="rId13" o:title=""/>
           </v:shape>
-          <o:OLEObject Type="Embed" ProgID="Word.OpenDocumentText.12" ShapeID="_x0000_i1026" DrawAspect="Content" ObjectID="_1454787742" r:id="rId13"/>
+          <o:OLEObject Type="Embed" ProgID="Word.OpenDocumentText.12" ShapeID="_x0000_i1026" DrawAspect="Content" ObjectID="_1454940619" r:id="rId14"/>
         </w:object>
       </w:r>
     </w:p>
     <w:p>
       <w:pPr>
+        <w:jc w:val="center"/>
+      </w:pPr>
+    </w:p>
+    <w:p>
+      <w:pPr>
+        <w:jc w:val="center"/>
+      </w:pPr>
+    </w:p>
+    <w:p>
+      <w:pPr>
         <w:pStyle w:val="Titre3"/>
-      </w:pPr>
-      <w:r>
+        <w:jc w:val="both"/>
+      </w:pPr>
+      <w:proofErr w:type="spellStart"/>
+      <w:r>
+        <w:lastRenderedPageBreak/>
         <w:t>RelativeLayout</w:t>
       </w:r>
-    </w:p>
-    <w:p>
+      <w:proofErr w:type="spellEnd"/>
+    </w:p>
+    <w:p/>
+    <w:p>
+      <w:pPr>
+        <w:jc w:val="both"/>
+      </w:pPr>
       <w:r>
         <w:rPr>
           <w:noProof/>
           <w:lang w:eastAsia="fr-FR"/>
         </w:rPr>
         <w:drawing>
-          <wp:anchor distT="0" distB="0" distL="114300" distR="114300" simplePos="0" relativeHeight="251661312" behindDoc="1" locked="0" layoutInCell="1" allowOverlap="1">
+          <wp:anchor distT="0" distB="0" distL="114300" distR="114300" simplePos="0" relativeHeight="251661312" behindDoc="1" locked="0" layoutInCell="1" allowOverlap="1" wp14:anchorId="5213290A" wp14:editId="441A4930">
             <wp:simplePos x="0" y="0"/>
             <wp:positionH relativeFrom="column">
               <wp:posOffset>-4445</wp:posOffset>
@@ -559,7 +822,7 @@
                     </pic:cNvPicPr>
                   </pic:nvPicPr>
                   <pic:blipFill>
-                    <a:blip r:embed="rId14">
+                    <a:blip r:embed="rId15">
                       <a:extLst>
                         <a:ext uri="{28A0092B-C50C-407E-A947-70E740481C1C}">
                           <a14:useLocalDpi xmlns:a14="http://schemas.microsoft.com/office/drawing/2010/main" val="0"/>
@@ -595,22 +858,52 @@
       </w:r>
     </w:p>
     <w:p>
+      <w:pPr>
+        <w:jc w:val="both"/>
+      </w:pPr>
       <w:r>
         <w:t xml:space="preserve">La position de chaque élément peut-être spécifiée en fonction des éléments voisins : « à la gauche de », « avant », </w:t>
       </w:r>
       <w:r>
-        <w:t xml:space="preserve"> « aligner avec », « au milieu de », etc. …</w:t>
-      </w:r>
-    </w:p>
-    <w:p>
-      <w:r>
-        <w:t>Nous allons utiliser ce layout afin de placer un bouton au milieu de la vue.</w:t>
-      </w:r>
-    </w:p>
-    <w:p/>
-    <w:p/>
-    <w:p>
-      <w:hyperlink r:id="rId15" w:history="1">
+        <w:t>« aligner avec », « au milieu de », etc. …</w:t>
+      </w:r>
+    </w:p>
+    <w:p>
+      <w:pPr>
+        <w:jc w:val="both"/>
+      </w:pPr>
+      <w:r>
+        <w:t xml:space="preserve">Nous allons utiliser ce </w:t>
+      </w:r>
+      <w:proofErr w:type="spellStart"/>
+      <w:r>
+        <w:t>layout</w:t>
+      </w:r>
+      <w:proofErr w:type="spellEnd"/>
+      <w:r>
+        <w:t xml:space="preserve"> afin de placer un bouton au milieu de la vue.</w:t>
+      </w:r>
+    </w:p>
+    <w:p>
+      <w:pPr>
+        <w:jc w:val="both"/>
+      </w:pPr>
+    </w:p>
+    <w:p>
+      <w:pPr>
+        <w:jc w:val="both"/>
+      </w:pPr>
+    </w:p>
+    <w:p>
+      <w:pPr>
+        <w:jc w:val="both"/>
+      </w:pPr>
+    </w:p>
+    <w:p>
+      <w:pPr>
+        <w:jc w:val="both"/>
+      </w:pPr>
+      <w:hyperlink r:id="rId16" w:history="1">
         <w:r>
           <w:rPr>
             <w:rStyle w:val="Lienhypertexte"/>
@@ -619,24 +912,41 @@
         </w:r>
       </w:hyperlink>
     </w:p>
+    <w:p>
+      <w:pPr>
+        <w:pStyle w:val="Titre3"/>
+        <w:jc w:val="both"/>
+        <w:rPr>
+          <w:rFonts w:asciiTheme="minorHAnsi" w:eastAsiaTheme="minorHAnsi" w:hAnsiTheme="minorHAnsi" w:cstheme="minorBidi"/>
+          <w:color w:val="auto"/>
+          <w:sz w:val="22"/>
+          <w:szCs w:val="22"/>
+        </w:rPr>
+      </w:pPr>
+    </w:p>
+    <w:p>
+      <w:pPr>
+        <w:pStyle w:val="Titre3"/>
+        <w:jc w:val="both"/>
+      </w:pPr>
+      <w:proofErr w:type="spellStart"/>
+      <w:r>
+        <w:t>ToggleButton</w:t>
+      </w:r>
+      <w:proofErr w:type="spellEnd"/>
+    </w:p>
     <w:p/>
     <w:p>
       <w:pPr>
-        <w:pStyle w:val="Titre3"/>
-      </w:pPr>
-      <w:r>
-        <w:lastRenderedPageBreak/>
-        <w:t>ToggleButton</w:t>
-      </w:r>
-    </w:p>
-    <w:p>
+        <w:jc w:val="both"/>
+      </w:pPr>
       <w:r>
         <w:rPr>
           <w:noProof/>
           <w:lang w:eastAsia="fr-FR"/>
         </w:rPr>
         <w:drawing>
-          <wp:anchor distT="0" distB="0" distL="114300" distR="114300" simplePos="0" relativeHeight="251659264" behindDoc="1" locked="0" layoutInCell="1" allowOverlap="1">
+          <wp:anchor distT="0" distB="0" distL="114300" distR="114300" simplePos="0" relativeHeight="251659264" behindDoc="1" locked="0" layoutInCell="1" allowOverlap="1" wp14:anchorId="3F768723" wp14:editId="412B153E">
             <wp:simplePos x="0" y="0"/>
             <wp:positionH relativeFrom="column">
               <wp:posOffset>-4445</wp:posOffset>
@@ -669,7 +979,7 @@
                     </pic:cNvPicPr>
                   </pic:nvPicPr>
                   <pic:blipFill>
-                    <a:blip r:embed="rId16">
+                    <a:blip r:embed="rId17">
                       <a:extLst>
                         <a:ext uri="{28A0092B-C50C-407E-A947-70E740481C1C}">
                           <a14:useLocalDpi xmlns:a14="http://schemas.microsoft.com/office/drawing/2010/main" val="0"/>
@@ -709,99 +1019,213 @@
       <w:r>
         <w:t>.</w:t>
       </w:r>
+      <w:proofErr w:type="spellStart"/>
       <w:proofErr w:type="gramStart"/>
       <w:r>
-        <w:t>isChecked(</w:t>
+        <w:t>isChecked</w:t>
+      </w:r>
+      <w:proofErr w:type="spellEnd"/>
+      <w:r>
+        <w:t>(</w:t>
       </w:r>
       <w:proofErr w:type="gramEnd"/>
       <w:r>
         <w:t>)</w:t>
       </w:r>
       <w:r>
-        <w:t> », elle retourne un booléen.</w:t>
-      </w:r>
-    </w:p>
-    <w:p>
-      <w:r>
-        <w:t xml:space="preserve">Ajoutez-en un dans votre xml, et vous devriez vous approcher de ceci : </w:t>
+        <w:t> », qui</w:t>
+      </w:r>
+      <w:r>
+        <w:t xml:space="preserve"> retourne un booléen.</w:t>
+      </w:r>
+    </w:p>
+    <w:p>
+      <w:pPr>
+        <w:jc w:val="both"/>
+      </w:pPr>
+      <w:r>
+        <w:t xml:space="preserve">Ajoutez-en un dans votre </w:t>
+      </w:r>
+      <w:proofErr w:type="spellStart"/>
+      <w:r>
+        <w:t>xml</w:t>
+      </w:r>
+      <w:proofErr w:type="spellEnd"/>
+      <w:r>
+        <w:t xml:space="preserve">, et vous devriez vous approcher de ceci : </w:t>
       </w:r>
     </w:p>
     <w:bookmarkStart w:id="2" w:name="_MON_1454678680"/>
     <w:bookmarkEnd w:id="2"/>
     <w:p>
+      <w:pPr>
+        <w:jc w:val="center"/>
+      </w:pPr>
       <w:r>
         <w:object w:dxaOrig="9406" w:dyaOrig="5664">
           <v:shape id="_x0000_i1027" type="#_x0000_t75" style="width:453pt;height:273pt" o:ole="">
-            <v:imagedata r:id="rId17" o:title=""/>
+            <v:imagedata r:id="rId18" o:title=""/>
           </v:shape>
-          <o:OLEObject Type="Embed" ProgID="Word.OpenDocumentText.12" ShapeID="_x0000_i1027" DrawAspect="Content" ObjectID="_1454787743" r:id="rId18"/>
+          <o:OLEObject Type="Embed" ProgID="Word.OpenDocumentText.12" ShapeID="_x0000_i1027" DrawAspect="Content" ObjectID="_1454940620" r:id="rId19"/>
         </w:object>
       </w:r>
     </w:p>
-    <w:p/>
-    <w:p>
-      <w:r>
+    <w:p>
+      <w:pPr>
+        <w:jc w:val="both"/>
+      </w:pPr>
+    </w:p>
+    <w:p>
+      <w:pPr>
+        <w:jc w:val="both"/>
+      </w:pPr>
+    </w:p>
+    <w:p>
+      <w:pPr>
+        <w:jc w:val="both"/>
+      </w:pPr>
+      <w:r>
+        <w:lastRenderedPageBreak/>
         <w:t xml:space="preserve">Afin de </w:t>
       </w:r>
       <w:r>
         <w:t>manipuler ce bouton, vous devez le déclarer à l’intérieur de votre activité :</w:t>
       </w:r>
+    </w:p>
+    <w:p>
+      <w:pPr>
+        <w:jc w:val="both"/>
+      </w:pPr>
     </w:p>
     <w:bookmarkStart w:id="3" w:name="_MON_1454681954"/>
     <w:bookmarkEnd w:id="3"/>
     <w:p>
+      <w:pPr>
+        <w:jc w:val="center"/>
+      </w:pPr>
       <w:r>
         <w:object w:dxaOrig="9072" w:dyaOrig="1262">
-          <v:shape id="_x0000_i1028" type="#_x0000_t75" style="width:453.75pt;height:63pt" o:ole="">
-            <v:imagedata r:id="rId19" o:title=""/>
+          <v:shape id="_x0000_i1028" type="#_x0000_t75" style="width:453.6pt;height:63pt" o:ole="">
+            <v:imagedata r:id="rId20" o:title=""/>
           </v:shape>
-          <o:OLEObject Type="Embed" ProgID="Word.OpenDocumentText.12" ShapeID="_x0000_i1028" DrawAspect="Content" ObjectID="_1454787744" r:id="rId20"/>
+          <o:OLEObject Type="Embed" ProgID="Word.OpenDocumentText.12" ShapeID="_x0000_i1028" DrawAspect="Content" ObjectID="_1454940621" r:id="rId21"/>
         </w:object>
       </w:r>
     </w:p>
     <w:p>
+      <w:pPr>
+        <w:jc w:val="both"/>
+      </w:pPr>
       <w:r>
         <w:t>Dans la méthode « </w:t>
       </w:r>
+      <w:proofErr w:type="spellStart"/>
       <w:proofErr w:type="gramStart"/>
       <w:r>
-        <w:t>onCreate(</w:t>
+        <w:t>onCreate</w:t>
+      </w:r>
+      <w:proofErr w:type="spellEnd"/>
+      <w:r>
+        <w:t>(</w:t>
       </w:r>
       <w:proofErr w:type="gramEnd"/>
       <w:r>
-        <w:t xml:space="preserve">) », appelé lors de la construction de l’activité, nous allons initialiser notre objet en utilisant la méthode « findViewById() ». Cette méthode permet de rechercher la référence d’un objet à l’intérieur d’une vue à partir d’un identifiant (identifiant déclaré à l’intérieur </w:t>
-      </w:r>
-      <w:r>
-        <w:t>votre fichier xml « @+id/MyId »). Cela permet de créer un lien entre votre vue et votre code java.</w:t>
-      </w:r>
-    </w:p>
-    <w:p>
-      <w:r>
-        <w:t>Afin de détecter le changement d’état de notre bouton, nous allons lui assigner un « OnClickListener » :</w:t>
-      </w:r>
+        <w:t>) », appelé lors de la construction de l’activité, nous allons initialiser notre objet en utilisant la méthode « </w:t>
+      </w:r>
+      <w:proofErr w:type="spellStart"/>
+      <w:r>
+        <w:t>findViewById</w:t>
+      </w:r>
+      <w:proofErr w:type="spellEnd"/>
+      <w:r>
+        <w:t xml:space="preserve">() ». Cette méthode permet de rechercher la référence d’un objet à l’intérieur d’une vue à partir d’un identifiant (identifiant déclaré à l’intérieur </w:t>
+      </w:r>
+      <w:r>
+        <w:t xml:space="preserve">votre fichier </w:t>
+      </w:r>
+      <w:proofErr w:type="spellStart"/>
+      <w:r>
+        <w:t>xml</w:t>
+      </w:r>
+      <w:proofErr w:type="spellEnd"/>
+      <w:r>
+        <w:t xml:space="preserve"> « @+id/</w:t>
+      </w:r>
+      <w:proofErr w:type="spellStart"/>
+      <w:r>
+        <w:t>MyId</w:t>
+      </w:r>
+      <w:proofErr w:type="spellEnd"/>
+      <w:r>
+        <w:t> »). Cela permet de créer un lien entre votre vue et votre code java.</w:t>
+      </w:r>
+    </w:p>
+    <w:p>
+      <w:pPr>
+        <w:jc w:val="both"/>
+      </w:pPr>
+      <w:r>
+        <w:t>Afin de détecter le changement d’état de notre bouton, nous allons lui assigner un « </w:t>
+      </w:r>
+      <w:proofErr w:type="spellStart"/>
+      <w:r>
+        <w:t>OnClickListener</w:t>
+      </w:r>
+      <w:proofErr w:type="spellEnd"/>
+      <w:r>
+        <w:t> » :</w:t>
+      </w:r>
+    </w:p>
+    <w:p>
+      <w:pPr>
+        <w:jc w:val="both"/>
+      </w:pPr>
     </w:p>
     <w:bookmarkStart w:id="4" w:name="_MON_1454681707"/>
     <w:bookmarkEnd w:id="4"/>
     <w:p>
-      <w:r>
-        <w:object w:dxaOrig="9072" w:dyaOrig="2896">
-          <v:shape id="_x0000_i1029" type="#_x0000_t75" style="width:453.75pt;height:144.75pt" o:ole="">
-            <v:imagedata r:id="rId21" o:title=""/>
+      <w:pPr>
+        <w:jc w:val="center"/>
+      </w:pPr>
+      <w:r>
+        <w:object w:dxaOrig="9072" w:dyaOrig="2894">
+          <v:shape id="_x0000_i1029" type="#_x0000_t75" style="width:453.6pt;height:144.6pt" o:ole="">
+            <v:imagedata r:id="rId22" o:title=""/>
           </v:shape>
-          <o:OLEObject Type="Embed" ProgID="Word.OpenDocumentText.12" ShapeID="_x0000_i1029" DrawAspect="Content" ObjectID="_1454787745" r:id="rId22"/>
+          <o:OLEObject Type="Embed" ProgID="Word.OpenDocumentText.12" ShapeID="_x0000_i1029" DrawAspect="Content" ObjectID="_1454940622" r:id="rId23"/>
         </w:object>
       </w:r>
     </w:p>
     <w:p>
+      <w:pPr>
+        <w:jc w:val="both"/>
+      </w:pPr>
       <w:r>
         <w:t>Et en fonction du statut du bouton, nous allons activer ou non le flash.</w:t>
       </w:r>
     </w:p>
     <w:p>
-      <w:r>
-        <w:t xml:space="preserve">Si vous souhaitez avoir plus d’informations sur les « ToggleButton » : </w:t>
-      </w:r>
-      <w:hyperlink r:id="rId23" w:history="1">
+      <w:pPr>
+        <w:jc w:val="both"/>
+      </w:pPr>
+      <w:r>
+        <w:t>Si vous souhaitez avoir plus d’informations sur les « </w:t>
+      </w:r>
+      <w:proofErr w:type="spellStart"/>
+      <w:r>
+        <w:t>ToggleButton</w:t>
+      </w:r>
+      <w:proofErr w:type="spellEnd"/>
+      <w:r>
+        <w:t> » :</w:t>
+      </w:r>
+      <w:r>
+        <w:tab/>
+      </w:r>
+      <w:r>
+        <w:t xml:space="preserve"> </w:t>
+      </w:r>
+      <w:hyperlink r:id="rId24" w:history="1">
         <w:r>
           <w:rPr>
             <w:rStyle w:val="Lienhypertexte"/>
@@ -810,23 +1234,32 @@
         </w:r>
       </w:hyperlink>
     </w:p>
+    <w:p>
+      <w:pPr>
+        <w:jc w:val="both"/>
+      </w:pPr>
+    </w:p>
+    <w:p>
+      <w:pPr>
+        <w:pStyle w:val="Titre2"/>
+        <w:jc w:val="both"/>
+      </w:pPr>
+      <w:r>
+        <w:t>Objet caméra</w:t>
+      </w:r>
+    </w:p>
     <w:p/>
     <w:p>
       <w:pPr>
-        <w:pStyle w:val="Titre2"/>
-      </w:pPr>
-      <w:r>
-        <w:t>Objet caméra</w:t>
-      </w:r>
-    </w:p>
-    <w:p>
+        <w:jc w:val="both"/>
+      </w:pPr>
       <w:r>
         <w:t xml:space="preserve">L’objet « Camera » est une abstraction permettant de manipuler complètement l’appareil photo ainsi que </w:t>
       </w:r>
       <w:r>
         <w:t xml:space="preserve">le flash. Je vous invite à consulter cette page afin de prendre connaissance de toutes les possibilités de cet objet : </w:t>
       </w:r>
-      <w:hyperlink r:id="rId24" w:history="1">
+      <w:hyperlink r:id="rId25" w:history="1">
         <w:r>
           <w:rPr>
             <w:rStyle w:val="Lienhypertexte"/>
@@ -839,57 +1272,120 @@
       </w:r>
     </w:p>
     <w:p>
-      <w:r>
-        <w:t>Faites attention lors de l’utilisation de cet objet : Ce dernier contient un verrou permettant à une seule instance d’application d’accéder simultanément au périphérique. Si vous ne vous déconnectez par correctement de la caméra lors de la sortie de votre application, le verrou ne sera pas libéré et aucune autre application ne pourra l’utiliser. Vous seriez ainsi obligés de redémarrer le téléphone.</w:t>
-      </w:r>
+      <w:pPr>
+        <w:jc w:val="both"/>
+      </w:pPr>
+      <w:r>
+        <w:t>Faites attention lors de l’utilisation de cet objet : Ce dernier contient un verrou permettant à une seule instance d’application d’accéder simultanément au périphérique.</w:t>
+      </w:r>
+      <w:r>
+        <w:t xml:space="preserve"> Si vous ne vous déconnectez pas</w:t>
+      </w:r>
+      <w:r>
+        <w:t xml:space="preserve"> correctement de la caméra lors de la sortie de votre application, le verrou ne sera pas libéré et aucune autre application </w:t>
+      </w:r>
+      <w:r>
+        <w:t>ne pourra l’utiliser. Vous serez ainsi obligé</w:t>
+      </w:r>
+      <w:r>
+        <w:t xml:space="preserve"> de redémarrer le téléphone.</w:t>
+      </w:r>
+    </w:p>
+    <w:p>
+      <w:pPr>
+        <w:jc w:val="both"/>
+      </w:pPr>
     </w:p>
     <w:p>
       <w:pPr>
         <w:pStyle w:val="Titre3"/>
-      </w:pPr>
-    </w:p>
-    <w:p>
-      <w:pPr>
-        <w:pStyle w:val="Titre3"/>
+        <w:jc w:val="both"/>
       </w:pPr>
       <w:r>
         <w:t>Vérifier si la fonctionnalité est présente</w:t>
       </w:r>
     </w:p>
-    <w:p>
-      <w:r>
+    <w:p/>
+    <w:p>
+      <w:pPr>
+        <w:jc w:val="both"/>
+      </w:pPr>
+      <w:r>
+        <w:lastRenderedPageBreak/>
         <w:t>Il est important de tester la présence de la fonctionnalité, dans le cas contraire vous risquez un plantage de l’application.</w:t>
       </w:r>
     </w:p>
     <w:p>
-      <w:r>
-        <w:t>Une méthode de l’objet « Activity » permet de le faire :</w:t>
-      </w:r>
+      <w:pPr>
+        <w:jc w:val="both"/>
+      </w:pPr>
+      <w:r>
+        <w:t>Une méthode de l’objet « </w:t>
+      </w:r>
+      <w:proofErr w:type="spellStart"/>
+      <w:r>
+        <w:t>Activity</w:t>
+      </w:r>
+      <w:proofErr w:type="spellEnd"/>
+      <w:r>
+        <w:t> » permet de le faire :</w:t>
+      </w:r>
+    </w:p>
+    <w:p>
+      <w:pPr>
+        <w:jc w:val="both"/>
+      </w:pPr>
     </w:p>
     <w:bookmarkStart w:id="5" w:name="_MON_1454678887"/>
     <w:bookmarkEnd w:id="5"/>
     <w:p>
+      <w:pPr>
+        <w:jc w:val="center"/>
+      </w:pPr>
       <w:r>
         <w:object w:dxaOrig="9072" w:dyaOrig="649">
-          <v:shape id="_x0000_i1030" type="#_x0000_t75" style="width:453.75pt;height:32.25pt" o:ole="">
-            <v:imagedata r:id="rId25" o:title=""/>
+          <v:shape id="_x0000_i1030" type="#_x0000_t75" style="width:453.6pt;height:32.4pt" o:ole="">
+            <v:imagedata r:id="rId26" o:title=""/>
           </v:shape>
-          <o:OLEObject Type="Embed" ProgID="Word.OpenDocumentText.12" ShapeID="_x0000_i1030" DrawAspect="Content" ObjectID="_1454787746" r:id="rId26"/>
+          <o:OLEObject Type="Embed" ProgID="Word.OpenDocumentText.12" ShapeID="_x0000_i1030" DrawAspect="Content" ObjectID="_1454940623" r:id="rId27"/>
         </w:object>
       </w:r>
     </w:p>
+    <w:p>
+      <w:pPr>
+        <w:jc w:val="both"/>
+      </w:pPr>
+    </w:p>
+    <w:p>
+      <w:pPr>
+        <w:pStyle w:val="Titre3"/>
+        <w:jc w:val="both"/>
+      </w:pPr>
+      <w:r>
+        <w:t>Allumer le flash</w:t>
+      </w:r>
+    </w:p>
     <w:p/>
     <w:p>
       <w:pPr>
-        <w:pStyle w:val="Titre3"/>
-      </w:pPr>
-      <w:r>
-        <w:t>Allumer le flash</w:t>
-      </w:r>
-    </w:p>
-    <w:p>
-      <w:r>
-        <w:t>Pour allumer le flash, il vous suffit de modifier les paramètres de l’appareil photo comme indiqué ci-dessous puis lancer la prévisualisation. Vous devez au préalable récupérer l’instance de l’objet « Camera » en appelant la méthode static « </w:t>
+        <w:jc w:val="both"/>
+      </w:pPr>
+      <w:r>
+        <w:t>Pour allumer le flash, il vous suffit de modifier les</w:t>
+      </w:r>
+      <w:r>
+        <w:t xml:space="preserve"> paramètres de l’appareil photo </w:t>
+      </w:r>
+      <w:r>
+        <w:t xml:space="preserve">comme indiqué ci-dessous puis lancer la prévisualisation. Vous devez au préalable récupérer l’instance de l’objet « Camera » en appelant la méthode </w:t>
+      </w:r>
+      <w:proofErr w:type="spellStart"/>
+      <w:r>
+        <w:t>static</w:t>
+      </w:r>
+      <w:proofErr w:type="spellEnd"/>
+      <w:r>
+        <w:t xml:space="preserve"> « </w:t>
       </w:r>
       <w:proofErr w:type="gramStart"/>
       <w:r>
@@ -899,67 +1395,119 @@
       <w:r>
         <w:t>) ». Cette dernière peut ne pas réussir et générer une exception, pensez à ajouter des vérifications afin d’éviter tout crash.</w:t>
       </w:r>
+    </w:p>
+    <w:p>
+      <w:pPr>
+        <w:jc w:val="both"/>
+      </w:pPr>
     </w:p>
     <w:bookmarkStart w:id="6" w:name="_MON_1454678714"/>
     <w:bookmarkEnd w:id="6"/>
     <w:p>
+      <w:pPr>
+        <w:jc w:val="both"/>
+      </w:pPr>
       <w:r>
         <w:object w:dxaOrig="9072" w:dyaOrig="2217">
-          <v:shape id="_x0000_i1031" type="#_x0000_t75" style="width:453.75pt;height:111pt" o:ole="">
-            <v:imagedata r:id="rId27" o:title=""/>
+          <v:shape id="_x0000_i1031" type="#_x0000_t75" style="width:453.6pt;height:111pt" o:ole="">
+            <v:imagedata r:id="rId28" o:title=""/>
           </v:shape>
-          <o:OLEObject Type="Embed" ProgID="Word.OpenDocumentText.12" ShapeID="_x0000_i1031" DrawAspect="Content" ObjectID="_1454787747" r:id="rId28"/>
+          <o:OLEObject Type="Embed" ProgID="Word.OpenDocumentText.12" ShapeID="_x0000_i1031" DrawAspect="Content" ObjectID="_1454940624" r:id="rId29"/>
         </w:object>
       </w:r>
     </w:p>
+    <w:p>
+      <w:pPr>
+        <w:jc w:val="both"/>
+      </w:pPr>
+    </w:p>
+    <w:p>
+      <w:pPr>
+        <w:pStyle w:val="Titre3"/>
+        <w:jc w:val="both"/>
+      </w:pPr>
+      <w:r>
+        <w:t>Eteindre le flash</w:t>
+      </w:r>
+    </w:p>
     <w:p/>
     <w:p>
       <w:pPr>
-        <w:pStyle w:val="Titre3"/>
-      </w:pPr>
-      <w:r>
-        <w:t>Eteindre le flash</w:t>
-      </w:r>
-    </w:p>
-    <w:p>
+        <w:jc w:val="both"/>
+      </w:pPr>
       <w:r>
         <w:t>Dans le même principe, il suffit d’arrêter la prévisualisation et de libérer l’objet.</w:t>
       </w:r>
+    </w:p>
+    <w:p>
+      <w:pPr>
+        <w:jc w:val="both"/>
+      </w:pPr>
     </w:p>
     <w:bookmarkStart w:id="7" w:name="_MON_1454678763"/>
     <w:bookmarkEnd w:id="7"/>
     <w:p>
+      <w:pPr>
+        <w:jc w:val="both"/>
+      </w:pPr>
       <w:r>
         <w:object w:dxaOrig="9072" w:dyaOrig="1764">
-          <v:shape id="_x0000_i1032" type="#_x0000_t75" style="width:453.75pt;height:88.5pt" o:ole="">
-            <v:imagedata r:id="rId29" o:title=""/>
+          <v:shape id="_x0000_i1032" type="#_x0000_t75" style="width:453.6pt;height:88.2pt" o:ole="">
+            <v:imagedata r:id="rId30" o:title=""/>
           </v:shape>
-          <o:OLEObject Type="Embed" ProgID="Word.OpenDocumentText.12" ShapeID="_x0000_i1032" DrawAspect="Content" ObjectID="_1454787748" r:id="rId30"/>
+          <o:OLEObject Type="Embed" ProgID="Word.OpenDocumentText.12" ShapeID="_x0000_i1032" DrawAspect="Content" ObjectID="_1454940625" r:id="rId31"/>
         </w:object>
       </w:r>
     </w:p>
     <w:p>
       <w:pPr>
+        <w:jc w:val="both"/>
+      </w:pPr>
+    </w:p>
+    <w:p>
+      <w:pPr>
         <w:pStyle w:val="Titre2"/>
+        <w:jc w:val="both"/>
       </w:pPr>
       <w:r>
         <w:t>Cycle de vie de l’application</w:t>
       </w:r>
     </w:p>
-    <w:p>
-      <w:r>
+    <w:p/>
+    <w:p>
+      <w:pPr>
+        <w:jc w:val="both"/>
+      </w:pPr>
+      <w:r>
+        <w:lastRenderedPageBreak/>
         <w:t>Afin d’éviter tout blocage de l’appareil photo, il est vivement conseillé d’éteindre le flash quand l’utilisateur sort de l’application, et de le rallumer quand il la relance grâce aux méthodes « </w:t>
       </w:r>
+      <w:proofErr w:type="spellStart"/>
       <w:proofErr w:type="gramStart"/>
       <w:r>
-        <w:t>OnClose(</w:t>
+        <w:t>OnClose</w:t>
+      </w:r>
+      <w:proofErr w:type="spellEnd"/>
+      <w:r>
+        <w:t>(</w:t>
       </w:r>
       <w:proofErr w:type="gramEnd"/>
       <w:r>
-        <w:t>) » et « OnResume() ».</w:t>
-      </w:r>
-    </w:p>
-    <w:p>
+        <w:t>) » et « </w:t>
+      </w:r>
+      <w:proofErr w:type="spellStart"/>
+      <w:r>
+        <w:t>OnResume</w:t>
+      </w:r>
+      <w:proofErr w:type="spellEnd"/>
+      <w:r>
+        <w:t>() ».</w:t>
+      </w:r>
+    </w:p>
+    <w:p>
+      <w:pPr>
+        <w:jc w:val="both"/>
+      </w:pPr>
       <w:r>
         <w:t>Voici un diagramme</w:t>
       </w:r>
@@ -974,13 +1522,21 @@
       </w:r>
     </w:p>
     <w:p>
+      <w:pPr>
+        <w:jc w:val="both"/>
+      </w:pPr>
+    </w:p>
+    <w:p>
+      <w:pPr>
+        <w:jc w:val="center"/>
+      </w:pPr>
       <w:r>
         <w:rPr>
           <w:noProof/>
           <w:lang w:eastAsia="fr-FR"/>
         </w:rPr>
         <w:drawing>
-          <wp:inline distT="0" distB="0" distL="0" distR="0" wp14:anchorId="39653697" wp14:editId="7AEC01EA">
+          <wp:inline distT="0" distB="0" distL="0" distR="0" wp14:anchorId="2CDAC8F6" wp14:editId="605C4C3F">
             <wp:extent cx="5760720" cy="2656596"/>
             <wp:effectExtent l="0" t="0" r="0" b="0"/>
             <wp:docPr id="5" name="Image 5" descr="C:\Users\Steven\Downloads\basic-lifecycle-paused.png"/>
@@ -997,7 +1553,7 @@
                     </pic:cNvPicPr>
                   </pic:nvPicPr>
                   <pic:blipFill>
-                    <a:blip r:embed="rId31">
+                    <a:blip r:embed="rId32">
                       <a:extLst>
                         <a:ext uri="{28A0092B-C50C-407E-A947-70E740481C1C}">
                           <a14:useLocalDpi xmlns:a14="http://schemas.microsoft.com/office/drawing/2010/main" val="0"/>
@@ -1031,23 +1587,39 @@
     </w:p>
     <w:p>
       <w:pPr>
+        <w:jc w:val="both"/>
+      </w:pPr>
+    </w:p>
+    <w:p>
+      <w:pPr>
         <w:pStyle w:val="Titre2"/>
+        <w:jc w:val="both"/>
       </w:pPr>
       <w:r>
         <w:t>Résultat</w:t>
       </w:r>
     </w:p>
     <w:p>
+      <w:pPr>
+        <w:jc w:val="both"/>
+      </w:pPr>
+    </w:p>
+    <w:p>
+      <w:pPr>
+        <w:jc w:val="both"/>
+      </w:pPr>
       <w:r>
         <w:t>Le projet « </w:t>
       </w:r>
+      <w:proofErr w:type="spellStart"/>
       <w:r>
         <w:t>Torch</w:t>
       </w:r>
+      <w:proofErr w:type="spellEnd"/>
       <w:r>
         <w:t xml:space="preserve"> » est aussi disponible sur le dépôt suivant : </w:t>
       </w:r>
-      <w:hyperlink r:id="rId32" w:history="1">
+      <w:hyperlink r:id="rId33" w:history="1">
         <w:r>
           <w:rPr>
             <w:rStyle w:val="Lienhypertexte"/>
@@ -1055,16 +1627,19 @@
           <w:t>https://github.com/steven-martins/tp-android</w:t>
         </w:r>
       </w:hyperlink>
-      <w:bookmarkStart w:id="8" w:name="_GoBack"/>
-      <w:bookmarkEnd w:id="8"/>
+    </w:p>
+    <w:p>
+      <w:pPr>
+        <w:jc w:val="both"/>
+      </w:pPr>
     </w:p>
     <w:sectPr>
-      <w:headerReference w:type="even" r:id="rId33"/>
-      <w:headerReference w:type="default" r:id="rId34"/>
-      <w:footerReference w:type="even" r:id="rId35"/>
-      <w:footerReference w:type="default" r:id="rId36"/>
-      <w:headerReference w:type="first" r:id="rId37"/>
-      <w:footerReference w:type="first" r:id="rId38"/>
+      <w:headerReference w:type="even" r:id="rId34"/>
+      <w:headerReference w:type="default" r:id="rId35"/>
+      <w:footerReference w:type="even" r:id="rId36"/>
+      <w:footerReference w:type="default" r:id="rId37"/>
+      <w:headerReference w:type="first" r:id="rId38"/>
+      <w:footerReference w:type="first" r:id="rId39"/>
       <w:pgSz w:w="11906" w:h="16838"/>
       <w:pgMar w:top="1417" w:right="1417" w:bottom="1417" w:left="1417" w:header="708" w:footer="708" w:gutter="0"/>
       <w:cols w:space="708"/>
@@ -1075,7 +1650,7 @@
 </file>
 
 <file path=word/endnotes.xml><?xml version="1.0" encoding="utf-8"?>
-<w:endnotes xmlns:wpc="http://schemas.microsoft.com/office/word/2010/wordprocessingCanvas" xmlns:mc="http://schemas.openxmlformats.org/markup-compatibility/2006" xmlns:o="urn:schemas-microsoft-com:office:office" xmlns:r="http://schemas.openxmlformats.org/officeDocument/2006/relationships" xmlns:m="http://schemas.openxmlformats.org/officeDocument/2006/math" xmlns:v="urn:schemas-microsoft-com:vml" xmlns:wp14="http://schemas.microsoft.com/office/word/2010/wordprocessingDrawing" xmlns:wp="http://schemas.openxmlformats.org/drawingml/2006/wordprocessingDrawing" xmlns:w10="urn:schemas-microsoft-com:office:word" xmlns:w="http://schemas.openxmlformats.org/wordprocessingml/2006/main" xmlns:w14="http://schemas.microsoft.com/office/word/2010/wordml" xmlns:w15="http://schemas.microsoft.com/office/word/2012/wordml" xmlns:wpg="http://schemas.microsoft.com/office/word/2010/wordprocessingGroup" xmlns:wpi="http://schemas.microsoft.com/office/word/2010/wordprocessingInk" xmlns:wne="http://schemas.microsoft.com/office/word/2006/wordml" xmlns:wps="http://schemas.microsoft.com/office/word/2010/wordprocessingShape" mc:Ignorable="w14 w15 wp14">
+<w:endnotes xmlns:wpc="http://schemas.microsoft.com/office/word/2010/wordprocessingCanvas" xmlns:mc="http://schemas.openxmlformats.org/markup-compatibility/2006" xmlns:o="urn:schemas-microsoft-com:office:office" xmlns:r="http://schemas.openxmlformats.org/officeDocument/2006/relationships" xmlns:m="http://schemas.openxmlformats.org/officeDocument/2006/math" xmlns:v="urn:schemas-microsoft-com:vml" xmlns:wp14="http://schemas.microsoft.com/office/word/2010/wordprocessingDrawing" xmlns:wp="http://schemas.openxmlformats.org/drawingml/2006/wordprocessingDrawing" xmlns:w10="urn:schemas-microsoft-com:office:word" xmlns:w="http://schemas.openxmlformats.org/wordprocessingml/2006/main" xmlns:w14="http://schemas.microsoft.com/office/word/2010/wordml" xmlns:wpg="http://schemas.microsoft.com/office/word/2010/wordprocessingGroup" xmlns:wpi="http://schemas.microsoft.com/office/word/2010/wordprocessingInk" xmlns:wne="http://schemas.microsoft.com/office/word/2006/wordml" xmlns:wps="http://schemas.microsoft.com/office/word/2010/wordprocessingShape" mc:Ignorable="w14 wp14">
   <w:endnote w:type="separator" w:id="-1">
     <w:p>
       <w:pPr>
@@ -1100,7 +1675,7 @@
 </file>
 
 <file path=word/footer1.xml><?xml version="1.0" encoding="utf-8"?>
-<w:ftr xmlns:wpc="http://schemas.microsoft.com/office/word/2010/wordprocessingCanvas" xmlns:mc="http://schemas.openxmlformats.org/markup-compatibility/2006" xmlns:o="urn:schemas-microsoft-com:office:office" xmlns:r="http://schemas.openxmlformats.org/officeDocument/2006/relationships" xmlns:m="http://schemas.openxmlformats.org/officeDocument/2006/math" xmlns:v="urn:schemas-microsoft-com:vml" xmlns:wp14="http://schemas.microsoft.com/office/word/2010/wordprocessingDrawing" xmlns:wp="http://schemas.openxmlformats.org/drawingml/2006/wordprocessingDrawing" xmlns:w10="urn:schemas-microsoft-com:office:word" xmlns:w="http://schemas.openxmlformats.org/wordprocessingml/2006/main" xmlns:w14="http://schemas.microsoft.com/office/word/2010/wordml" xmlns:w15="http://schemas.microsoft.com/office/word/2012/wordml" xmlns:wpg="http://schemas.microsoft.com/office/word/2010/wordprocessingGroup" xmlns:wpi="http://schemas.microsoft.com/office/word/2010/wordprocessingInk" xmlns:wne="http://schemas.microsoft.com/office/word/2006/wordml" xmlns:wps="http://schemas.microsoft.com/office/word/2010/wordprocessingShape" mc:Ignorable="w14 w15 wp14">
+<w:ftr xmlns:wpc="http://schemas.microsoft.com/office/word/2010/wordprocessingCanvas" xmlns:mc="http://schemas.openxmlformats.org/markup-compatibility/2006" xmlns:o="urn:schemas-microsoft-com:office:office" xmlns:r="http://schemas.openxmlformats.org/officeDocument/2006/relationships" xmlns:m="http://schemas.openxmlformats.org/officeDocument/2006/math" xmlns:v="urn:schemas-microsoft-com:vml" xmlns:wp14="http://schemas.microsoft.com/office/word/2010/wordprocessingDrawing" xmlns:wp="http://schemas.openxmlformats.org/drawingml/2006/wordprocessingDrawing" xmlns:w10="urn:schemas-microsoft-com:office:word" xmlns:w="http://schemas.openxmlformats.org/wordprocessingml/2006/main" xmlns:w14="http://schemas.microsoft.com/office/word/2010/wordml" xmlns:wpg="http://schemas.microsoft.com/office/word/2010/wordprocessingGroup" xmlns:wpi="http://schemas.microsoft.com/office/word/2010/wordprocessingInk" xmlns:wne="http://schemas.microsoft.com/office/word/2006/wordml" xmlns:wps="http://schemas.microsoft.com/office/word/2010/wordprocessingShape" mc:Ignorable="w14 wp14">
   <w:p>
     <w:pPr>
       <w:pStyle w:val="Pieddepage"/>
@@ -1110,7 +1685,7 @@
 </file>
 
 <file path=word/footer2.xml><?xml version="1.0" encoding="utf-8"?>
-<w:ftr xmlns:wpc="http://schemas.microsoft.com/office/word/2010/wordprocessingCanvas" xmlns:mc="http://schemas.openxmlformats.org/markup-compatibility/2006" xmlns:o="urn:schemas-microsoft-com:office:office" xmlns:r="http://schemas.openxmlformats.org/officeDocument/2006/relationships" xmlns:m="http://schemas.openxmlformats.org/officeDocument/2006/math" xmlns:v="urn:schemas-microsoft-com:vml" xmlns:wp14="http://schemas.microsoft.com/office/word/2010/wordprocessingDrawing" xmlns:wp="http://schemas.openxmlformats.org/drawingml/2006/wordprocessingDrawing" xmlns:w10="urn:schemas-microsoft-com:office:word" xmlns:w="http://schemas.openxmlformats.org/wordprocessingml/2006/main" xmlns:w14="http://schemas.microsoft.com/office/word/2010/wordml" xmlns:w15="http://schemas.microsoft.com/office/word/2012/wordml" xmlns:wpg="http://schemas.microsoft.com/office/word/2010/wordprocessingGroup" xmlns:wpi="http://schemas.microsoft.com/office/word/2010/wordprocessingInk" xmlns:wne="http://schemas.microsoft.com/office/word/2006/wordml" xmlns:wps="http://schemas.microsoft.com/office/word/2010/wordprocessingShape" mc:Ignorable="w14 w15 wp14">
+<w:ftr xmlns:wpc="http://schemas.microsoft.com/office/word/2010/wordprocessingCanvas" xmlns:mc="http://schemas.openxmlformats.org/markup-compatibility/2006" xmlns:o="urn:schemas-microsoft-com:office:office" xmlns:r="http://schemas.openxmlformats.org/officeDocument/2006/relationships" xmlns:m="http://schemas.openxmlformats.org/officeDocument/2006/math" xmlns:v="urn:schemas-microsoft-com:vml" xmlns:wp14="http://schemas.microsoft.com/office/word/2010/wordprocessingDrawing" xmlns:wp="http://schemas.openxmlformats.org/drawingml/2006/wordprocessingDrawing" xmlns:w10="urn:schemas-microsoft-com:office:word" xmlns:w="http://schemas.openxmlformats.org/wordprocessingml/2006/main" xmlns:w14="http://schemas.microsoft.com/office/word/2010/wordml" xmlns:wpg="http://schemas.microsoft.com/office/word/2010/wordprocessingGroup" xmlns:wpi="http://schemas.microsoft.com/office/word/2010/wordprocessingInk" xmlns:wne="http://schemas.microsoft.com/office/word/2006/wordml" xmlns:wps="http://schemas.microsoft.com/office/word/2010/wordprocessingShape" mc:Ignorable="w14 wp14">
   <w:tbl>
     <w:tblPr>
       <w:tblW w:w="5000" w:type="pct"/>
@@ -1124,8 +1699,8 @@
       <w:tblLook w:val="04A0" w:firstRow="1" w:lastRow="0" w:firstColumn="1" w:lastColumn="0" w:noHBand="0" w:noVBand="1"/>
     </w:tblPr>
     <w:tblGrid>
-      <w:gridCol w:w="4581"/>
-      <w:gridCol w:w="4491"/>
+      <w:gridCol w:w="4697"/>
+      <w:gridCol w:w="4605"/>
     </w:tblGrid>
     <w:tr>
       <w:trPr>
@@ -1417,7 +1992,7 @@
               <w:sz w:val="18"/>
               <w:szCs w:val="18"/>
             </w:rPr>
-            <w:t>4</w:t>
+            <w:t>6</w:t>
           </w:r>
           <w:r>
             <w:rPr>
@@ -1441,7 +2016,7 @@
 </file>
 
 <file path=word/footer3.xml><?xml version="1.0" encoding="utf-8"?>
-<w:ftr xmlns:wpc="http://schemas.microsoft.com/office/word/2010/wordprocessingCanvas" xmlns:mc="http://schemas.openxmlformats.org/markup-compatibility/2006" xmlns:o="urn:schemas-microsoft-com:office:office" xmlns:r="http://schemas.openxmlformats.org/officeDocument/2006/relationships" xmlns:m="http://schemas.openxmlformats.org/officeDocument/2006/math" xmlns:v="urn:schemas-microsoft-com:vml" xmlns:wp14="http://schemas.microsoft.com/office/word/2010/wordprocessingDrawing" xmlns:wp="http://schemas.openxmlformats.org/drawingml/2006/wordprocessingDrawing" xmlns:w10="urn:schemas-microsoft-com:office:word" xmlns:w="http://schemas.openxmlformats.org/wordprocessingml/2006/main" xmlns:w14="http://schemas.microsoft.com/office/word/2010/wordml" xmlns:w15="http://schemas.microsoft.com/office/word/2012/wordml" xmlns:wpg="http://schemas.microsoft.com/office/word/2010/wordprocessingGroup" xmlns:wpi="http://schemas.microsoft.com/office/word/2010/wordprocessingInk" xmlns:wne="http://schemas.microsoft.com/office/word/2006/wordml" xmlns:wps="http://schemas.microsoft.com/office/word/2010/wordprocessingShape" mc:Ignorable="w14 w15 wp14">
+<w:ftr xmlns:wpc="http://schemas.microsoft.com/office/word/2010/wordprocessingCanvas" xmlns:mc="http://schemas.openxmlformats.org/markup-compatibility/2006" xmlns:o="urn:schemas-microsoft-com:office:office" xmlns:r="http://schemas.openxmlformats.org/officeDocument/2006/relationships" xmlns:m="http://schemas.openxmlformats.org/officeDocument/2006/math" xmlns:v="urn:schemas-microsoft-com:vml" xmlns:wp14="http://schemas.microsoft.com/office/word/2010/wordprocessingDrawing" xmlns:wp="http://schemas.openxmlformats.org/drawingml/2006/wordprocessingDrawing" xmlns:w10="urn:schemas-microsoft-com:office:word" xmlns:w="http://schemas.openxmlformats.org/wordprocessingml/2006/main" xmlns:w14="http://schemas.microsoft.com/office/word/2010/wordml" xmlns:wpg="http://schemas.microsoft.com/office/word/2010/wordprocessingGroup" xmlns:wpi="http://schemas.microsoft.com/office/word/2010/wordprocessingInk" xmlns:wne="http://schemas.microsoft.com/office/word/2006/wordml" xmlns:wps="http://schemas.microsoft.com/office/word/2010/wordprocessingShape" mc:Ignorable="w14 wp14">
   <w:p>
     <w:pPr>
       <w:pStyle w:val="Pieddepage"/>
@@ -1451,7 +2026,7 @@
 </file>
 
 <file path=word/footnotes.xml><?xml version="1.0" encoding="utf-8"?>
-<w:footnotes xmlns:wpc="http://schemas.microsoft.com/office/word/2010/wordprocessingCanvas" xmlns:mc="http://schemas.openxmlformats.org/markup-compatibility/2006" xmlns:o="urn:schemas-microsoft-com:office:office" xmlns:r="http://schemas.openxmlformats.org/officeDocument/2006/relationships" xmlns:m="http://schemas.openxmlformats.org/officeDocument/2006/math" xmlns:v="urn:schemas-microsoft-com:vml" xmlns:wp14="http://schemas.microsoft.com/office/word/2010/wordprocessingDrawing" xmlns:wp="http://schemas.openxmlformats.org/drawingml/2006/wordprocessingDrawing" xmlns:w10="urn:schemas-microsoft-com:office:word" xmlns:w="http://schemas.openxmlformats.org/wordprocessingml/2006/main" xmlns:w14="http://schemas.microsoft.com/office/word/2010/wordml" xmlns:w15="http://schemas.microsoft.com/office/word/2012/wordml" xmlns:wpg="http://schemas.microsoft.com/office/word/2010/wordprocessingGroup" xmlns:wpi="http://schemas.microsoft.com/office/word/2010/wordprocessingInk" xmlns:wne="http://schemas.microsoft.com/office/word/2006/wordml" xmlns:wps="http://schemas.microsoft.com/office/word/2010/wordprocessingShape" mc:Ignorable="w14 w15 wp14">
+<w:footnotes xmlns:wpc="http://schemas.microsoft.com/office/word/2010/wordprocessingCanvas" xmlns:mc="http://schemas.openxmlformats.org/markup-compatibility/2006" xmlns:o="urn:schemas-microsoft-com:office:office" xmlns:r="http://schemas.openxmlformats.org/officeDocument/2006/relationships" xmlns:m="http://schemas.openxmlformats.org/officeDocument/2006/math" xmlns:v="urn:schemas-microsoft-com:vml" xmlns:wp14="http://schemas.microsoft.com/office/word/2010/wordprocessingDrawing" xmlns:wp="http://schemas.openxmlformats.org/drawingml/2006/wordprocessingDrawing" xmlns:w10="urn:schemas-microsoft-com:office:word" xmlns:w="http://schemas.openxmlformats.org/wordprocessingml/2006/main" xmlns:w14="http://schemas.microsoft.com/office/word/2010/wordml" xmlns:wpg="http://schemas.microsoft.com/office/word/2010/wordprocessingGroup" xmlns:wpi="http://schemas.microsoft.com/office/word/2010/wordprocessingInk" xmlns:wne="http://schemas.microsoft.com/office/word/2006/wordml" xmlns:wps="http://schemas.microsoft.com/office/word/2010/wordprocessingShape" mc:Ignorable="w14 wp14">
   <w:footnote w:type="separator" w:id="-1">
     <w:p>
       <w:pPr>
@@ -1494,13 +2069,15 @@
           <w:t>http://developer.android.com/training/basics/activity-lifecycle/pausing.html</w:t>
         </w:r>
       </w:hyperlink>
+      <w:bookmarkStart w:id="8" w:name="_GoBack"/>
+      <w:bookmarkEnd w:id="8"/>
     </w:p>
   </w:footnote>
 </w:footnotes>
 </file>
 
 <file path=word/header1.xml><?xml version="1.0" encoding="utf-8"?>
-<w:hdr xmlns:wpc="http://schemas.microsoft.com/office/word/2010/wordprocessingCanvas" xmlns:mc="http://schemas.openxmlformats.org/markup-compatibility/2006" xmlns:o="urn:schemas-microsoft-com:office:office" xmlns:r="http://schemas.openxmlformats.org/officeDocument/2006/relationships" xmlns:m="http://schemas.openxmlformats.org/officeDocument/2006/math" xmlns:v="urn:schemas-microsoft-com:vml" xmlns:wp14="http://schemas.microsoft.com/office/word/2010/wordprocessingDrawing" xmlns:wp="http://schemas.openxmlformats.org/drawingml/2006/wordprocessingDrawing" xmlns:w10="urn:schemas-microsoft-com:office:word" xmlns:w="http://schemas.openxmlformats.org/wordprocessingml/2006/main" xmlns:w14="http://schemas.microsoft.com/office/word/2010/wordml" xmlns:w15="http://schemas.microsoft.com/office/word/2012/wordml" xmlns:wpg="http://schemas.microsoft.com/office/word/2010/wordprocessingGroup" xmlns:wpi="http://schemas.microsoft.com/office/word/2010/wordprocessingInk" xmlns:wne="http://schemas.microsoft.com/office/word/2006/wordml" xmlns:wps="http://schemas.microsoft.com/office/word/2010/wordprocessingShape" mc:Ignorable="w14 w15 wp14">
+<w:hdr xmlns:wpc="http://schemas.microsoft.com/office/word/2010/wordprocessingCanvas" xmlns:mc="http://schemas.openxmlformats.org/markup-compatibility/2006" xmlns:o="urn:schemas-microsoft-com:office:office" xmlns:r="http://schemas.openxmlformats.org/officeDocument/2006/relationships" xmlns:m="http://schemas.openxmlformats.org/officeDocument/2006/math" xmlns:v="urn:schemas-microsoft-com:vml" xmlns:wp14="http://schemas.microsoft.com/office/word/2010/wordprocessingDrawing" xmlns:wp="http://schemas.openxmlformats.org/drawingml/2006/wordprocessingDrawing" xmlns:w10="urn:schemas-microsoft-com:office:word" xmlns:w="http://schemas.openxmlformats.org/wordprocessingml/2006/main" xmlns:w14="http://schemas.microsoft.com/office/word/2010/wordml" xmlns:wpg="http://schemas.microsoft.com/office/word/2010/wordprocessingGroup" xmlns:wpi="http://schemas.microsoft.com/office/word/2010/wordprocessingInk" xmlns:wne="http://schemas.microsoft.com/office/word/2006/wordml" xmlns:wps="http://schemas.microsoft.com/office/word/2010/wordprocessingShape" mc:Ignorable="w14 wp14">
   <w:p>
     <w:pPr>
       <w:pStyle w:val="En-tte"/>
@@ -1510,7 +2087,7 @@
 </file>
 
 <file path=word/header2.xml><?xml version="1.0" encoding="utf-8"?>
-<w:hdr xmlns:wpc="http://schemas.microsoft.com/office/word/2010/wordprocessingCanvas" xmlns:mc="http://schemas.openxmlformats.org/markup-compatibility/2006" xmlns:o="urn:schemas-microsoft-com:office:office" xmlns:r="http://schemas.openxmlformats.org/officeDocument/2006/relationships" xmlns:m="http://schemas.openxmlformats.org/officeDocument/2006/math" xmlns:v="urn:schemas-microsoft-com:vml" xmlns:wp14="http://schemas.microsoft.com/office/word/2010/wordprocessingDrawing" xmlns:wp="http://schemas.openxmlformats.org/drawingml/2006/wordprocessingDrawing" xmlns:w10="urn:schemas-microsoft-com:office:word" xmlns:w="http://schemas.openxmlformats.org/wordprocessingml/2006/main" xmlns:w14="http://schemas.microsoft.com/office/word/2010/wordml" xmlns:w15="http://schemas.microsoft.com/office/word/2012/wordml" xmlns:wpg="http://schemas.microsoft.com/office/word/2010/wordprocessingGroup" xmlns:wpi="http://schemas.microsoft.com/office/word/2010/wordprocessingInk" xmlns:wne="http://schemas.microsoft.com/office/word/2006/wordml" xmlns:wps="http://schemas.microsoft.com/office/word/2010/wordprocessingShape" mc:Ignorable="w14 w15 wp14">
+<w:hdr xmlns:wpc="http://schemas.microsoft.com/office/word/2010/wordprocessingCanvas" xmlns:mc="http://schemas.openxmlformats.org/markup-compatibility/2006" xmlns:o="urn:schemas-microsoft-com:office:office" xmlns:r="http://schemas.openxmlformats.org/officeDocument/2006/relationships" xmlns:m="http://schemas.openxmlformats.org/officeDocument/2006/math" xmlns:v="urn:schemas-microsoft-com:vml" xmlns:wp14="http://schemas.microsoft.com/office/word/2010/wordprocessingDrawing" xmlns:wp="http://schemas.openxmlformats.org/drawingml/2006/wordprocessingDrawing" xmlns:w10="urn:schemas-microsoft-com:office:word" xmlns:w="http://schemas.openxmlformats.org/wordprocessingml/2006/main" xmlns:w14="http://schemas.microsoft.com/office/word/2010/wordml" xmlns:wpg="http://schemas.microsoft.com/office/word/2010/wordprocessingGroup" xmlns:wpi="http://schemas.microsoft.com/office/word/2010/wordprocessingInk" xmlns:wne="http://schemas.microsoft.com/office/word/2006/wordml" xmlns:wps="http://schemas.microsoft.com/office/word/2010/wordprocessingShape" mc:Ignorable="w14 wp14">
   <w:p>
     <w:pPr>
       <w:pStyle w:val="En-tte"/>
@@ -1520,7 +2097,7 @@
 </file>
 
 <file path=word/header3.xml><?xml version="1.0" encoding="utf-8"?>
-<w:hdr xmlns:wpc="http://schemas.microsoft.com/office/word/2010/wordprocessingCanvas" xmlns:mc="http://schemas.openxmlformats.org/markup-compatibility/2006" xmlns:o="urn:schemas-microsoft-com:office:office" xmlns:r="http://schemas.openxmlformats.org/officeDocument/2006/relationships" xmlns:m="http://schemas.openxmlformats.org/officeDocument/2006/math" xmlns:v="urn:schemas-microsoft-com:vml" xmlns:wp14="http://schemas.microsoft.com/office/word/2010/wordprocessingDrawing" xmlns:wp="http://schemas.openxmlformats.org/drawingml/2006/wordprocessingDrawing" xmlns:w10="urn:schemas-microsoft-com:office:word" xmlns:w="http://schemas.openxmlformats.org/wordprocessingml/2006/main" xmlns:w14="http://schemas.microsoft.com/office/word/2010/wordml" xmlns:w15="http://schemas.microsoft.com/office/word/2012/wordml" xmlns:wpg="http://schemas.microsoft.com/office/word/2010/wordprocessingGroup" xmlns:wpi="http://schemas.microsoft.com/office/word/2010/wordprocessingInk" xmlns:wne="http://schemas.microsoft.com/office/word/2006/wordml" xmlns:wps="http://schemas.microsoft.com/office/word/2010/wordprocessingShape" mc:Ignorable="w14 w15 wp14">
+<w:hdr xmlns:wpc="http://schemas.microsoft.com/office/word/2010/wordprocessingCanvas" xmlns:mc="http://schemas.openxmlformats.org/markup-compatibility/2006" xmlns:o="urn:schemas-microsoft-com:office:office" xmlns:r="http://schemas.openxmlformats.org/officeDocument/2006/relationships" xmlns:m="http://schemas.openxmlformats.org/officeDocument/2006/math" xmlns:v="urn:schemas-microsoft-com:vml" xmlns:wp14="http://schemas.microsoft.com/office/word/2010/wordprocessingDrawing" xmlns:wp="http://schemas.openxmlformats.org/drawingml/2006/wordprocessingDrawing" xmlns:w10="urn:schemas-microsoft-com:office:word" xmlns:w="http://schemas.openxmlformats.org/wordprocessingml/2006/main" xmlns:w14="http://schemas.microsoft.com/office/word/2010/wordml" xmlns:wpg="http://schemas.microsoft.com/office/word/2010/wordprocessingGroup" xmlns:wpi="http://schemas.microsoft.com/office/word/2010/wordprocessingInk" xmlns:wne="http://schemas.microsoft.com/office/word/2006/wordml" xmlns:wps="http://schemas.microsoft.com/office/word/2010/wordprocessingShape" mc:Ignorable="w14 wp14">
   <w:p>
     <w:pPr>
       <w:pStyle w:val="En-tte"/>
@@ -1530,7 +2107,7 @@
 </file>
 
 <file path=word/numbering.xml><?xml version="1.0" encoding="utf-8"?>
-<w:numbering xmlns:wpc="http://schemas.microsoft.com/office/word/2010/wordprocessingCanvas" xmlns:mc="http://schemas.openxmlformats.org/markup-compatibility/2006" xmlns:o="urn:schemas-microsoft-com:office:office" xmlns:r="http://schemas.openxmlformats.org/officeDocument/2006/relationships" xmlns:m="http://schemas.openxmlformats.org/officeDocument/2006/math" xmlns:v="urn:schemas-microsoft-com:vml" xmlns:wp14="http://schemas.microsoft.com/office/word/2010/wordprocessingDrawing" xmlns:wp="http://schemas.openxmlformats.org/drawingml/2006/wordprocessingDrawing" xmlns:w10="urn:schemas-microsoft-com:office:word" xmlns:w="http://schemas.openxmlformats.org/wordprocessingml/2006/main" xmlns:w14="http://schemas.microsoft.com/office/word/2010/wordml" xmlns:w15="http://schemas.microsoft.com/office/word/2012/wordml" xmlns:wpg="http://schemas.microsoft.com/office/word/2010/wordprocessingGroup" xmlns:wpi="http://schemas.microsoft.com/office/word/2010/wordprocessingInk" xmlns:wne="http://schemas.microsoft.com/office/word/2006/wordml" xmlns:wps="http://schemas.microsoft.com/office/word/2010/wordprocessingShape" mc:Ignorable="w14 w15 wp14">
+<w:numbering xmlns:wpc="http://schemas.microsoft.com/office/word/2010/wordprocessingCanvas" xmlns:mc="http://schemas.openxmlformats.org/markup-compatibility/2006" xmlns:o="urn:schemas-microsoft-com:office:office" xmlns:r="http://schemas.openxmlformats.org/officeDocument/2006/relationships" xmlns:m="http://schemas.openxmlformats.org/officeDocument/2006/math" xmlns:v="urn:schemas-microsoft-com:vml" xmlns:wp14="http://schemas.microsoft.com/office/word/2010/wordprocessingDrawing" xmlns:wp="http://schemas.openxmlformats.org/drawingml/2006/wordprocessingDrawing" xmlns:w10="urn:schemas-microsoft-com:office:word" xmlns:w="http://schemas.openxmlformats.org/wordprocessingml/2006/main" xmlns:w14="http://schemas.microsoft.com/office/word/2010/wordml" xmlns:wpg="http://schemas.microsoft.com/office/word/2010/wordprocessingGroup" xmlns:wpi="http://schemas.microsoft.com/office/word/2010/wordprocessingInk" xmlns:wne="http://schemas.microsoft.com/office/word/2006/wordml" xmlns:wps="http://schemas.microsoft.com/office/word/2010/wordprocessingShape" mc:Ignorable="w14 wp14">
   <w:abstractNum w:abstractNumId="0">
     <w:nsid w:val="52D0421B"/>
     <w:multiLevelType w:val="hybridMultilevel"/>
@@ -1765,7 +2342,7 @@
 </file>
 
 <file path=word/styles.xml><?xml version="1.0" encoding="utf-8"?>
-<w:styles xmlns:mc="http://schemas.openxmlformats.org/markup-compatibility/2006" xmlns:r="http://schemas.openxmlformats.org/officeDocument/2006/relationships" xmlns:w="http://schemas.openxmlformats.org/wordprocessingml/2006/main" xmlns:w14="http://schemas.microsoft.com/office/word/2010/wordml" xmlns:w15="http://schemas.microsoft.com/office/word/2012/wordml" mc:Ignorable="w14 w15">
+<w:styles xmlns:mc="http://schemas.openxmlformats.org/markup-compatibility/2006" xmlns:r="http://schemas.openxmlformats.org/officeDocument/2006/relationships" xmlns:w="http://schemas.openxmlformats.org/wordprocessingml/2006/main" xmlns:w14="http://schemas.microsoft.com/office/word/2010/wordml" mc:Ignorable="w14">
   <w:docDefaults>
     <w:rPrDefault>
       <w:rPr>
@@ -1781,378 +2358,144 @@
       </w:pPr>
     </w:pPrDefault>
   </w:docDefaults>
-  <w:latentStyles w:defLockedState="0" w:defUIPriority="99" w:defSemiHidden="0" w:defUnhideWhenUsed="0" w:defQFormat="0" w:count="371">
-    <w:lsdException w:name="Normal" w:uiPriority="0" w:qFormat="1"/>
-    <w:lsdException w:name="heading 1" w:uiPriority="9" w:qFormat="1"/>
-    <w:lsdException w:name="heading 2" w:semiHidden="1" w:uiPriority="9" w:unhideWhenUsed="1" w:qFormat="1"/>
-    <w:lsdException w:name="heading 3" w:semiHidden="1" w:uiPriority="9" w:unhideWhenUsed="1" w:qFormat="1"/>
-    <w:lsdException w:name="heading 4" w:semiHidden="1" w:uiPriority="9" w:unhideWhenUsed="1" w:qFormat="1"/>
-    <w:lsdException w:name="heading 5" w:semiHidden="1" w:uiPriority="9" w:unhideWhenUsed="1" w:qFormat="1"/>
-    <w:lsdException w:name="heading 6" w:semiHidden="1" w:uiPriority="9" w:unhideWhenUsed="1" w:qFormat="1"/>
-    <w:lsdException w:name="heading 7" w:semiHidden="1" w:uiPriority="9" w:unhideWhenUsed="1" w:qFormat="1"/>
-    <w:lsdException w:name="heading 8" w:semiHidden="1" w:uiPriority="9" w:unhideWhenUsed="1" w:qFormat="1"/>
-    <w:lsdException w:name="heading 9" w:semiHidden="1" w:uiPriority="9" w:unhideWhenUsed="1" w:qFormat="1"/>
-    <w:lsdException w:name="index 1" w:semiHidden="1" w:unhideWhenUsed="1"/>
-    <w:lsdException w:name="index 2" w:semiHidden="1" w:unhideWhenUsed="1"/>
-    <w:lsdException w:name="index 3" w:semiHidden="1" w:unhideWhenUsed="1"/>
-    <w:lsdException w:name="index 4" w:semiHidden="1" w:unhideWhenUsed="1"/>
-    <w:lsdException w:name="index 5" w:semiHidden="1" w:unhideWhenUsed="1"/>
-    <w:lsdException w:name="index 6" w:semiHidden="1" w:unhideWhenUsed="1"/>
-    <w:lsdException w:name="index 7" w:semiHidden="1" w:unhideWhenUsed="1"/>
-    <w:lsdException w:name="index 8" w:semiHidden="1" w:unhideWhenUsed="1"/>
-    <w:lsdException w:name="index 9" w:semiHidden="1" w:unhideWhenUsed="1"/>
-    <w:lsdException w:name="toc 1" w:semiHidden="1" w:uiPriority="39" w:unhideWhenUsed="1"/>
-    <w:lsdException w:name="toc 2" w:semiHidden="1" w:uiPriority="39" w:unhideWhenUsed="1"/>
-    <w:lsdException w:name="toc 3" w:semiHidden="1" w:uiPriority="39" w:unhideWhenUsed="1"/>
-    <w:lsdException w:name="toc 4" w:semiHidden="1" w:uiPriority="39" w:unhideWhenUsed="1"/>
-    <w:lsdException w:name="toc 5" w:semiHidden="1" w:uiPriority="39" w:unhideWhenUsed="1"/>
-    <w:lsdException w:name="toc 6" w:semiHidden="1" w:uiPriority="39" w:unhideWhenUsed="1"/>
-    <w:lsdException w:name="toc 7" w:semiHidden="1" w:uiPriority="39" w:unhideWhenUsed="1"/>
-    <w:lsdException w:name="toc 8" w:semiHidden="1" w:uiPriority="39" w:unhideWhenUsed="1"/>
-    <w:lsdException w:name="toc 9" w:semiHidden="1" w:uiPriority="39" w:unhideWhenUsed="1"/>
-    <w:lsdException w:name="Normal Indent" w:semiHidden="1" w:unhideWhenUsed="1"/>
-    <w:lsdException w:name="footnote text" w:semiHidden="1" w:unhideWhenUsed="1"/>
-    <w:lsdException w:name="annotation text" w:semiHidden="1" w:unhideWhenUsed="1"/>
-    <w:lsdException w:name="header" w:semiHidden="1" w:unhideWhenUsed="1"/>
-    <w:lsdException w:name="footer" w:semiHidden="1" w:unhideWhenUsed="1"/>
-    <w:lsdException w:name="index heading" w:semiHidden="1" w:unhideWhenUsed="1"/>
-    <w:lsdException w:name="caption" w:semiHidden="1" w:uiPriority="35" w:unhideWhenUsed="1" w:qFormat="1"/>
-    <w:lsdException w:name="table of figures" w:semiHidden="1" w:unhideWhenUsed="1"/>
-    <w:lsdException w:name="envelope address" w:semiHidden="1" w:unhideWhenUsed="1"/>
-    <w:lsdException w:name="envelope return" w:semiHidden="1" w:unhideWhenUsed="1"/>
-    <w:lsdException w:name="footnote reference" w:semiHidden="1" w:unhideWhenUsed="1"/>
-    <w:lsdException w:name="annotation reference" w:semiHidden="1" w:unhideWhenUsed="1"/>
-    <w:lsdException w:name="line number" w:semiHidden="1" w:unhideWhenUsed="1"/>
-    <w:lsdException w:name="page number" w:semiHidden="1" w:unhideWhenUsed="1"/>
-    <w:lsdException w:name="endnote reference" w:semiHidden="1" w:unhideWhenUsed="1"/>
-    <w:lsdException w:name="endnote text" w:semiHidden="1" w:unhideWhenUsed="1"/>
-    <w:lsdException w:name="table of authorities" w:semiHidden="1" w:unhideWhenUsed="1"/>
-    <w:lsdException w:name="macro" w:semiHidden="1" w:unhideWhenUsed="1"/>
-    <w:lsdException w:name="toa heading" w:semiHidden="1" w:unhideWhenUsed="1"/>
-    <w:lsdException w:name="List" w:semiHidden="1" w:unhideWhenUsed="1"/>
-    <w:lsdException w:name="List Bullet" w:semiHidden="1" w:unhideWhenUsed="1"/>
-    <w:lsdException w:name="List Number" w:semiHidden="1" w:unhideWhenUsed="1"/>
-    <w:lsdException w:name="List 2" w:semiHidden="1" w:unhideWhenUsed="1"/>
-    <w:lsdException w:name="List 3" w:semiHidden="1" w:unhideWhenUsed="1"/>
-    <w:lsdException w:name="List 4" w:semiHidden="1" w:unhideWhenUsed="1"/>
-    <w:lsdException w:name="List 5" w:semiHidden="1" w:unhideWhenUsed="1"/>
-    <w:lsdException w:name="List Bullet 2" w:semiHidden="1" w:unhideWhenUsed="1"/>
-    <w:lsdException w:name="List Bullet 3" w:semiHidden="1" w:unhideWhenUsed="1"/>
-    <w:lsdException w:name="List Bullet 4" w:semiHidden="1" w:unhideWhenUsed="1"/>
-    <w:lsdException w:name="List Bullet 5" w:semiHidden="1" w:unhideWhenUsed="1"/>
-    <w:lsdException w:name="List Number 2" w:semiHidden="1" w:unhideWhenUsed="1"/>
-    <w:lsdException w:name="List Number 3" w:semiHidden="1" w:unhideWhenUsed="1"/>
-    <w:lsdException w:name="List Number 4" w:semiHidden="1" w:unhideWhenUsed="1"/>
-    <w:lsdException w:name="List Number 5" w:semiHidden="1" w:unhideWhenUsed="1"/>
-    <w:lsdException w:name="Title" w:uiPriority="10" w:qFormat="1"/>
-    <w:lsdException w:name="Closing" w:semiHidden="1" w:unhideWhenUsed="1"/>
-    <w:lsdException w:name="Signature" w:semiHidden="1" w:unhideWhenUsed="1"/>
-    <w:lsdException w:name="Default Paragraph Font" w:semiHidden="1" w:uiPriority="1" w:unhideWhenUsed="1"/>
-    <w:lsdException w:name="Body Text" w:semiHidden="1" w:unhideWhenUsed="1"/>
-    <w:lsdException w:name="Body Text Indent" w:semiHidden="1" w:unhideWhenUsed="1"/>
-    <w:lsdException w:name="List Continue" w:semiHidden="1" w:unhideWhenUsed="1"/>
-    <w:lsdException w:name="List Continue 2" w:semiHidden="1" w:unhideWhenUsed="1"/>
-    <w:lsdException w:name="List Continue 3" w:semiHidden="1" w:unhideWhenUsed="1"/>
-    <w:lsdException w:name="List Continue 4" w:semiHidden="1" w:unhideWhenUsed="1"/>
-    <w:lsdException w:name="List Continue 5" w:semiHidden="1" w:unhideWhenUsed="1"/>
-    <w:lsdException w:name="Message Header" w:semiHidden="1" w:unhideWhenUsed="1"/>
-    <w:lsdException w:name="Subtitle" w:uiPriority="11" w:qFormat="1"/>
-    <w:lsdException w:name="Salutation" w:semiHidden="1" w:unhideWhenUsed="1"/>
-    <w:lsdException w:name="Date" w:semiHidden="1" w:unhideWhenUsed="1"/>
-    <w:lsdException w:name="Body Text First Indent" w:semiHidden="1" w:unhideWhenUsed="1"/>
-    <w:lsdException w:name="Body Text First Indent 2" w:semiHidden="1" w:unhideWhenUsed="1"/>
-    <w:lsdException w:name="Note Heading" w:semiHidden="1" w:unhideWhenUsed="1"/>
-    <w:lsdException w:name="Body Text 2" w:semiHidden="1" w:unhideWhenUsed="1"/>
-    <w:lsdException w:name="Body Text 3" w:semiHidden="1" w:unhideWhenUsed="1"/>
-    <w:lsdException w:name="Body Text Indent 2" w:semiHidden="1" w:unhideWhenUsed="1"/>
-    <w:lsdException w:name="Body Text Indent 3" w:semiHidden="1" w:unhideWhenUsed="1"/>
-    <w:lsdException w:name="Block Text" w:semiHidden="1" w:unhideWhenUsed="1"/>
-    <w:lsdException w:name="Hyperlink" w:semiHidden="1" w:unhideWhenUsed="1"/>
-    <w:lsdException w:name="FollowedHyperlink" w:semiHidden="1" w:unhideWhenUsed="1"/>
-    <w:lsdException w:name="Strong" w:uiPriority="22" w:qFormat="1"/>
-    <w:lsdException w:name="Emphasis" w:uiPriority="20" w:qFormat="1"/>
-    <w:lsdException w:name="Document Map" w:semiHidden="1" w:unhideWhenUsed="1"/>
-    <w:lsdException w:name="Plain Text" w:semiHidden="1" w:unhideWhenUsed="1"/>
-    <w:lsdException w:name="E-mail Signature" w:semiHidden="1" w:unhideWhenUsed="1"/>
-    <w:lsdException w:name="HTML Top of Form" w:semiHidden="1" w:unhideWhenUsed="1"/>
-    <w:lsdException w:name="HTML Bottom of Form" w:semiHidden="1" w:unhideWhenUsed="1"/>
-    <w:lsdException w:name="Normal (Web)" w:semiHidden="1" w:unhideWhenUsed="1"/>
-    <w:lsdException w:name="HTML Acronym" w:semiHidden="1" w:unhideWhenUsed="1"/>
-    <w:lsdException w:name="HTML Address" w:semiHidden="1" w:unhideWhenUsed="1"/>
-    <w:lsdException w:name="HTML Cite" w:semiHidden="1" w:unhideWhenUsed="1"/>
-    <w:lsdException w:name="HTML Code" w:semiHidden="1" w:unhideWhenUsed="1"/>
-    <w:lsdException w:name="HTML Definition" w:semiHidden="1" w:unhideWhenUsed="1"/>
-    <w:lsdException w:name="HTML Keyboard" w:semiHidden="1" w:unhideWhenUsed="1"/>
-    <w:lsdException w:name="HTML Preformatted" w:semiHidden="1" w:unhideWhenUsed="1"/>
-    <w:lsdException w:name="HTML Sample" w:semiHidden="1" w:unhideWhenUsed="1"/>
-    <w:lsdException w:name="HTML Typewriter" w:semiHidden="1" w:unhideWhenUsed="1"/>
-    <w:lsdException w:name="HTML Variable" w:semiHidden="1" w:unhideWhenUsed="1"/>
-    <w:lsdException w:name="Normal Table" w:semiHidden="1" w:unhideWhenUsed="1"/>
-    <w:lsdException w:name="annotation subject" w:semiHidden="1" w:unhideWhenUsed="1"/>
-    <w:lsdException w:name="No List" w:semiHidden="1" w:unhideWhenUsed="1"/>
-    <w:lsdException w:name="Outline List 1" w:semiHidden="1" w:unhideWhenUsed="1"/>
-    <w:lsdException w:name="Outline List 2" w:semiHidden="1" w:unhideWhenUsed="1"/>
-    <w:lsdException w:name="Outline List 3" w:semiHidden="1" w:unhideWhenUsed="1"/>
-    <w:lsdException w:name="Table Simple 1" w:semiHidden="1" w:unhideWhenUsed="1"/>
-    <w:lsdException w:name="Table Simple 2" w:semiHidden="1" w:unhideWhenUsed="1"/>
-    <w:lsdException w:name="Table Simple 3" w:semiHidden="1" w:unhideWhenUsed="1"/>
-    <w:lsdException w:name="Table Classic 1" w:semiHidden="1" w:unhideWhenUsed="1"/>
-    <w:lsdException w:name="Table Classic 2" w:semiHidden="1" w:unhideWhenUsed="1"/>
-    <w:lsdException w:name="Table Classic 3" w:semiHidden="1" w:unhideWhenUsed="1"/>
-    <w:lsdException w:name="Table Classic 4" w:semiHidden="1" w:unhideWhenUsed="1"/>
-    <w:lsdException w:name="Table Colorful 1" w:semiHidden="1" w:unhideWhenUsed="1"/>
-    <w:lsdException w:name="Table Colorful 2" w:semiHidden="1" w:unhideWhenUsed="1"/>
-    <w:lsdException w:name="Table Colorful 3" w:semiHidden="1" w:unhideWhenUsed="1"/>
-    <w:lsdException w:name="Table Columns 1" w:semiHidden="1" w:unhideWhenUsed="1"/>
-    <w:lsdException w:name="Table Columns 2" w:semiHidden="1" w:unhideWhenUsed="1"/>
-    <w:lsdException w:name="Table Columns 3" w:semiHidden="1" w:unhideWhenUsed="1"/>
-    <w:lsdException w:name="Table Columns 4" w:semiHidden="1" w:unhideWhenUsed="1"/>
-    <w:lsdException w:name="Table Columns 5" w:semiHidden="1" w:unhideWhenUsed="1"/>
-    <w:lsdException w:name="Table Grid 1" w:semiHidden="1" w:unhideWhenUsed="1"/>
-    <w:lsdException w:name="Table Grid 2" w:semiHidden="1" w:unhideWhenUsed="1"/>
-    <w:lsdException w:name="Table Grid 3" w:semiHidden="1" w:unhideWhenUsed="1"/>
-    <w:lsdException w:name="Table Grid 4" w:semiHidden="1" w:unhideWhenUsed="1"/>
-    <w:lsdException w:name="Table Grid 5" w:semiHidden="1" w:unhideWhenUsed="1"/>
-    <w:lsdException w:name="Table Grid 6" w:semiHidden="1" w:unhideWhenUsed="1"/>
-    <w:lsdException w:name="Table Grid 7" w:semiHidden="1" w:unhideWhenUsed="1"/>
-    <w:lsdException w:name="Table Grid 8" w:semiHidden="1" w:unhideWhenUsed="1"/>
-    <w:lsdException w:name="Table List 1" w:semiHidden="1" w:unhideWhenUsed="1"/>
-    <w:lsdException w:name="Table List 2" w:semiHidden="1" w:unhideWhenUsed="1"/>
-    <w:lsdException w:name="Table List 3" w:semiHidden="1" w:unhideWhenUsed="1"/>
-    <w:lsdException w:name="Table List 4" w:semiHidden="1" w:unhideWhenUsed="1"/>
-    <w:lsdException w:name="Table List 5" w:semiHidden="1" w:unhideWhenUsed="1"/>
-    <w:lsdException w:name="Table List 6" w:semiHidden="1" w:unhideWhenUsed="1"/>
-    <w:lsdException w:name="Table List 7" w:semiHidden="1" w:unhideWhenUsed="1"/>
-    <w:lsdException w:name="Table List 8" w:semiHidden="1" w:unhideWhenUsed="1"/>
-    <w:lsdException w:name="Table 3D effects 1" w:semiHidden="1" w:unhideWhenUsed="1"/>
-    <w:lsdException w:name="Table 3D effects 2" w:semiHidden="1" w:unhideWhenUsed="1"/>
-    <w:lsdException w:name="Table 3D effects 3" w:semiHidden="1" w:unhideWhenUsed="1"/>
-    <w:lsdException w:name="Table Contemporary" w:semiHidden="1" w:unhideWhenUsed="1"/>
-    <w:lsdException w:name="Table Elegant" w:semiHidden="1" w:unhideWhenUsed="1"/>
-    <w:lsdException w:name="Table Professional" w:semiHidden="1" w:unhideWhenUsed="1"/>
-    <w:lsdException w:name="Table Subtle 1" w:semiHidden="1" w:unhideWhenUsed="1"/>
-    <w:lsdException w:name="Table Subtle 2" w:semiHidden="1" w:unhideWhenUsed="1"/>
-    <w:lsdException w:name="Table Web 1" w:semiHidden="1" w:unhideWhenUsed="1"/>
-    <w:lsdException w:name="Table Web 2" w:semiHidden="1" w:unhideWhenUsed="1"/>
-    <w:lsdException w:name="Table Web 3" w:semiHidden="1" w:unhideWhenUsed="1"/>
-    <w:lsdException w:name="Balloon Text" w:semiHidden="1" w:unhideWhenUsed="1"/>
-    <w:lsdException w:name="Table Grid" w:uiPriority="39"/>
-    <w:lsdException w:name="Table Theme" w:semiHidden="1" w:unhideWhenUsed="1"/>
-    <w:lsdException w:name="Placeholder Text" w:semiHidden="1"/>
-    <w:lsdException w:name="No Spacing" w:uiPriority="1" w:qFormat="1"/>
-    <w:lsdException w:name="Light Shading" w:uiPriority="60"/>
-    <w:lsdException w:name="Light List" w:uiPriority="61"/>
-    <w:lsdException w:name="Light Grid" w:uiPriority="62"/>
-    <w:lsdException w:name="Medium Shading 1" w:uiPriority="63"/>
-    <w:lsdException w:name="Medium Shading 2" w:uiPriority="64"/>
-    <w:lsdException w:name="Medium List 1" w:uiPriority="65"/>
-    <w:lsdException w:name="Medium List 2" w:uiPriority="66"/>
-    <w:lsdException w:name="Medium Grid 1" w:uiPriority="67"/>
-    <w:lsdException w:name="Medium Grid 2" w:uiPriority="68"/>
-    <w:lsdException w:name="Medium Grid 3" w:uiPriority="69"/>
-    <w:lsdException w:name="Dark List" w:uiPriority="70"/>
-    <w:lsdException w:name="Colorful Shading" w:uiPriority="71"/>
-    <w:lsdException w:name="Colorful List" w:uiPriority="72"/>
-    <w:lsdException w:name="Colorful Grid" w:uiPriority="73"/>
-    <w:lsdException w:name="Light Shading Accent 1" w:uiPriority="60"/>
-    <w:lsdException w:name="Light List Accent 1" w:uiPriority="61"/>
-    <w:lsdException w:name="Light Grid Accent 1" w:uiPriority="62"/>
-    <w:lsdException w:name="Medium Shading 1 Accent 1" w:uiPriority="63"/>
-    <w:lsdException w:name="Medium Shading 2 Accent 1" w:uiPriority="64"/>
-    <w:lsdException w:name="Medium List 1 Accent 1" w:uiPriority="65"/>
-    <w:lsdException w:name="Revision" w:semiHidden="1"/>
-    <w:lsdException w:name="List Paragraph" w:uiPriority="34" w:qFormat="1"/>
-    <w:lsdException w:name="Quote" w:uiPriority="29" w:qFormat="1"/>
-    <w:lsdException w:name="Intense Quote" w:uiPriority="30" w:qFormat="1"/>
-    <w:lsdException w:name="Medium List 2 Accent 1" w:uiPriority="66"/>
-    <w:lsdException w:name="Medium Grid 1 Accent 1" w:uiPriority="67"/>
-    <w:lsdException w:name="Medium Grid 2 Accent 1" w:uiPriority="68"/>
-    <w:lsdException w:name="Medium Grid 3 Accent 1" w:uiPriority="69"/>
-    <w:lsdException w:name="Dark List Accent 1" w:uiPriority="70"/>
-    <w:lsdException w:name="Colorful Shading Accent 1" w:uiPriority="71"/>
-    <w:lsdException w:name="Colorful List Accent 1" w:uiPriority="72"/>
-    <w:lsdException w:name="Colorful Grid Accent 1" w:uiPriority="73"/>
-    <w:lsdException w:name="Light Shading Accent 2" w:uiPriority="60"/>
-    <w:lsdException w:name="Light List Accent 2" w:uiPriority="61"/>
-    <w:lsdException w:name="Light Grid Accent 2" w:uiPriority="62"/>
-    <w:lsdException w:name="Medium Shading 1 Accent 2" w:uiPriority="63"/>
-    <w:lsdException w:name="Medium Shading 2 Accent 2" w:uiPriority="64"/>
-    <w:lsdException w:name="Medium List 1 Accent 2" w:uiPriority="65"/>
-    <w:lsdException w:name="Medium List 2 Accent 2" w:uiPriority="66"/>
-    <w:lsdException w:name="Medium Grid 1 Accent 2" w:uiPriority="67"/>
-    <w:lsdException w:name="Medium Grid 2 Accent 2" w:uiPriority="68"/>
-    <w:lsdException w:name="Medium Grid 3 Accent 2" w:uiPriority="69"/>
-    <w:lsdException w:name="Dark List Accent 2" w:uiPriority="70"/>
-    <w:lsdException w:name="Colorful Shading Accent 2" w:uiPriority="71"/>
-    <w:lsdException w:name="Colorful List Accent 2" w:uiPriority="72"/>
-    <w:lsdException w:name="Colorful Grid Accent 2" w:uiPriority="73"/>
-    <w:lsdException w:name="Light Shading Accent 3" w:uiPriority="60"/>
-    <w:lsdException w:name="Light List Accent 3" w:uiPriority="61"/>
-    <w:lsdException w:name="Light Grid Accent 3" w:uiPriority="62"/>
-    <w:lsdException w:name="Medium Shading 1 Accent 3" w:uiPriority="63"/>
-    <w:lsdException w:name="Medium Shading 2 Accent 3" w:uiPriority="64"/>
-    <w:lsdException w:name="Medium List 1 Accent 3" w:uiPriority="65"/>
-    <w:lsdException w:name="Medium List 2 Accent 3" w:uiPriority="66"/>
-    <w:lsdException w:name="Medium Grid 1 Accent 3" w:uiPriority="67"/>
-    <w:lsdException w:name="Medium Grid 2 Accent 3" w:uiPriority="68"/>
-    <w:lsdException w:name="Medium Grid 3 Accent 3" w:uiPriority="69"/>
-    <w:lsdException w:name="Dark List Accent 3" w:uiPriority="70"/>
-    <w:lsdException w:name="Colorful Shading Accent 3" w:uiPriority="71"/>
-    <w:lsdException w:name="Colorful List Accent 3" w:uiPriority="72"/>
-    <w:lsdException w:name="Colorful Grid Accent 3" w:uiPriority="73"/>
-    <w:lsdException w:name="Light Shading Accent 4" w:uiPriority="60"/>
-    <w:lsdException w:name="Light List Accent 4" w:uiPriority="61"/>
-    <w:lsdException w:name="Light Grid Accent 4" w:uiPriority="62"/>
-    <w:lsdException w:name="Medium Shading 1 Accent 4" w:uiPriority="63"/>
-    <w:lsdException w:name="Medium Shading 2 Accent 4" w:uiPriority="64"/>
-    <w:lsdException w:name="Medium List 1 Accent 4" w:uiPriority="65"/>
-    <w:lsdException w:name="Medium List 2 Accent 4" w:uiPriority="66"/>
-    <w:lsdException w:name="Medium Grid 1 Accent 4" w:uiPriority="67"/>
-    <w:lsdException w:name="Medium Grid 2 Accent 4" w:uiPriority="68"/>
-    <w:lsdException w:name="Medium Grid 3 Accent 4" w:uiPriority="69"/>
-    <w:lsdException w:name="Dark List Accent 4" w:uiPriority="70"/>
-    <w:lsdException w:name="Colorful Shading Accent 4" w:uiPriority="71"/>
-    <w:lsdException w:name="Colorful List Accent 4" w:uiPriority="72"/>
-    <w:lsdException w:name="Colorful Grid Accent 4" w:uiPriority="73"/>
-    <w:lsdException w:name="Light Shading Accent 5" w:uiPriority="60"/>
-    <w:lsdException w:name="Light List Accent 5" w:uiPriority="61"/>
-    <w:lsdException w:name="Light Grid Accent 5" w:uiPriority="62"/>
-    <w:lsdException w:name="Medium Shading 1 Accent 5" w:uiPriority="63"/>
-    <w:lsdException w:name="Medium Shading 2 Accent 5" w:uiPriority="64"/>
-    <w:lsdException w:name="Medium List 1 Accent 5" w:uiPriority="65"/>
-    <w:lsdException w:name="Medium List 2 Accent 5" w:uiPriority="66"/>
-    <w:lsdException w:name="Medium Grid 1 Accent 5" w:uiPriority="67"/>
-    <w:lsdException w:name="Medium Grid 2 Accent 5" w:uiPriority="68"/>
-    <w:lsdException w:name="Medium Grid 3 Accent 5" w:uiPriority="69"/>
-    <w:lsdException w:name="Dark List Accent 5" w:uiPriority="70"/>
-    <w:lsdException w:name="Colorful Shading Accent 5" w:uiPriority="71"/>
-    <w:lsdException w:name="Colorful List Accent 5" w:uiPriority="72"/>
-    <w:lsdException w:name="Colorful Grid Accent 5" w:uiPriority="73"/>
-    <w:lsdException w:name="Light Shading Accent 6" w:uiPriority="60"/>
-    <w:lsdException w:name="Light List Accent 6" w:uiPriority="61"/>
-    <w:lsdException w:name="Light Grid Accent 6" w:uiPriority="62"/>
-    <w:lsdException w:name="Medium Shading 1 Accent 6" w:uiPriority="63"/>
-    <w:lsdException w:name="Medium Shading 2 Accent 6" w:uiPriority="64"/>
-    <w:lsdException w:name="Medium List 1 Accent 6" w:uiPriority="65"/>
-    <w:lsdException w:name="Medium List 2 Accent 6" w:uiPriority="66"/>
-    <w:lsdException w:name="Medium Grid 1 Accent 6" w:uiPriority="67"/>
-    <w:lsdException w:name="Medium Grid 2 Accent 6" w:uiPriority="68"/>
-    <w:lsdException w:name="Medium Grid 3 Accent 6" w:uiPriority="69"/>
-    <w:lsdException w:name="Dark List Accent 6" w:uiPriority="70"/>
-    <w:lsdException w:name="Colorful Shading Accent 6" w:uiPriority="71"/>
-    <w:lsdException w:name="Colorful List Accent 6" w:uiPriority="72"/>
-    <w:lsdException w:name="Colorful Grid Accent 6" w:uiPriority="73"/>
-    <w:lsdException w:name="Subtle Emphasis" w:uiPriority="19" w:qFormat="1"/>
-    <w:lsdException w:name="Intense Emphasis" w:uiPriority="21" w:qFormat="1"/>
-    <w:lsdException w:name="Subtle Reference" w:uiPriority="31" w:qFormat="1"/>
-    <w:lsdException w:name="Intense Reference" w:uiPriority="32" w:qFormat="1"/>
-    <w:lsdException w:name="Book Title" w:uiPriority="33" w:qFormat="1"/>
-    <w:lsdException w:name="Bibliography" w:semiHidden="1" w:uiPriority="37" w:unhideWhenUsed="1"/>
-    <w:lsdException w:name="TOC Heading" w:semiHidden="1" w:uiPriority="39" w:unhideWhenUsed="1" w:qFormat="1"/>
-    <w:lsdException w:name="Plain Table 1" w:uiPriority="41"/>
-    <w:lsdException w:name="Plain Table 2" w:uiPriority="42"/>
-    <w:lsdException w:name="Plain Table 3" w:uiPriority="43"/>
-    <w:lsdException w:name="Plain Table 4" w:uiPriority="44"/>
-    <w:lsdException w:name="Plain Table 5" w:uiPriority="45"/>
-    <w:lsdException w:name="Grid Table Light" w:uiPriority="40"/>
-    <w:lsdException w:name="Grid Table 1 Light" w:uiPriority="46"/>
-    <w:lsdException w:name="Grid Table 2" w:uiPriority="47"/>
-    <w:lsdException w:name="Grid Table 3" w:uiPriority="48"/>
-    <w:lsdException w:name="Grid Table 4" w:uiPriority="49"/>
-    <w:lsdException w:name="Grid Table 5 Dark" w:uiPriority="50"/>
-    <w:lsdException w:name="Grid Table 6 Colorful" w:uiPriority="51"/>
-    <w:lsdException w:name="Grid Table 7 Colorful" w:uiPriority="52"/>
-    <w:lsdException w:name="Grid Table 1 Light Accent 1" w:uiPriority="46"/>
-    <w:lsdException w:name="Grid Table 2 Accent 1" w:uiPriority="47"/>
-    <w:lsdException w:name="Grid Table 3 Accent 1" w:uiPriority="48"/>
-    <w:lsdException w:name="Grid Table 4 Accent 1" w:uiPriority="49"/>
-    <w:lsdException w:name="Grid Table 5 Dark Accent 1" w:uiPriority="50"/>
-    <w:lsdException w:name="Grid Table 6 Colorful Accent 1" w:uiPriority="51"/>
-    <w:lsdException w:name="Grid Table 7 Colorful Accent 1" w:uiPriority="52"/>
-    <w:lsdException w:name="Grid Table 1 Light Accent 2" w:uiPriority="46"/>
-    <w:lsdException w:name="Grid Table 2 Accent 2" w:uiPriority="47"/>
-    <w:lsdException w:name="Grid Table 3 Accent 2" w:uiPriority="48"/>
-    <w:lsdException w:name="Grid Table 4 Accent 2" w:uiPriority="49"/>
-    <w:lsdException w:name="Grid Table 5 Dark Accent 2" w:uiPriority="50"/>
-    <w:lsdException w:name="Grid Table 6 Colorful Accent 2" w:uiPriority="51"/>
-    <w:lsdException w:name="Grid Table 7 Colorful Accent 2" w:uiPriority="52"/>
-    <w:lsdException w:name="Grid Table 1 Light Accent 3" w:uiPriority="46"/>
-    <w:lsdException w:name="Grid Table 2 Accent 3" w:uiPriority="47"/>
-    <w:lsdException w:name="Grid Table 3 Accent 3" w:uiPriority="48"/>
-    <w:lsdException w:name="Grid Table 4 Accent 3" w:uiPriority="49"/>
-    <w:lsdException w:name="Grid Table 5 Dark Accent 3" w:uiPriority="50"/>
-    <w:lsdException w:name="Grid Table 6 Colorful Accent 3" w:uiPriority="51"/>
-    <w:lsdException w:name="Grid Table 7 Colorful Accent 3" w:uiPriority="52"/>
-    <w:lsdException w:name="Grid Table 1 Light Accent 4" w:uiPriority="46"/>
-    <w:lsdException w:name="Grid Table 2 Accent 4" w:uiPriority="47"/>
-    <w:lsdException w:name="Grid Table 3 Accent 4" w:uiPriority="48"/>
-    <w:lsdException w:name="Grid Table 4 Accent 4" w:uiPriority="49"/>
-    <w:lsdException w:name="Grid Table 5 Dark Accent 4" w:uiPriority="50"/>
-    <w:lsdException w:name="Grid Table 6 Colorful Accent 4" w:uiPriority="51"/>
-    <w:lsdException w:name="Grid Table 7 Colorful Accent 4" w:uiPriority="52"/>
-    <w:lsdException w:name="Grid Table 1 Light Accent 5" w:uiPriority="46"/>
-    <w:lsdException w:name="Grid Table 2 Accent 5" w:uiPriority="47"/>
-    <w:lsdException w:name="Grid Table 3 Accent 5" w:uiPriority="48"/>
-    <w:lsdException w:name="Grid Table 4 Accent 5" w:uiPriority="49"/>
-    <w:lsdException w:name="Grid Table 5 Dark Accent 5" w:uiPriority="50"/>
-    <w:lsdException w:name="Grid Table 6 Colorful Accent 5" w:uiPriority="51"/>
-    <w:lsdException w:name="Grid Table 7 Colorful Accent 5" w:uiPriority="52"/>
-    <w:lsdException w:name="Grid Table 1 Light Accent 6" w:uiPriority="46"/>
-    <w:lsdException w:name="Grid Table 2 Accent 6" w:uiPriority="47"/>
-    <w:lsdException w:name="Grid Table 3 Accent 6" w:uiPriority="48"/>
-    <w:lsdException w:name="Grid Table 4 Accent 6" w:uiPriority="49"/>
-    <w:lsdException w:name="Grid Table 5 Dark Accent 6" w:uiPriority="50"/>
-    <w:lsdException w:name="Grid Table 6 Colorful Accent 6" w:uiPriority="51"/>
-    <w:lsdException w:name="Grid Table 7 Colorful Accent 6" w:uiPriority="52"/>
-    <w:lsdException w:name="List Table 1 Light" w:uiPriority="46"/>
-    <w:lsdException w:name="List Table 2" w:uiPriority="47"/>
-    <w:lsdException w:name="List Table 3" w:uiPriority="48"/>
-    <w:lsdException w:name="List Table 4" w:uiPriority="49"/>
-    <w:lsdException w:name="List Table 5 Dark" w:uiPriority="50"/>
-    <w:lsdException w:name="List Table 6 Colorful" w:uiPriority="51"/>
-    <w:lsdException w:name="List Table 7 Colorful" w:uiPriority="52"/>
-    <w:lsdException w:name="List Table 1 Light Accent 1" w:uiPriority="46"/>
-    <w:lsdException w:name="List Table 2 Accent 1" w:uiPriority="47"/>
-    <w:lsdException w:name="List Table 3 Accent 1" w:uiPriority="48"/>
-    <w:lsdException w:name="List Table 4 Accent 1" w:uiPriority="49"/>
-    <w:lsdException w:name="List Table 5 Dark Accent 1" w:uiPriority="50"/>
-    <w:lsdException w:name="List Table 6 Colorful Accent 1" w:uiPriority="51"/>
-    <w:lsdException w:name="List Table 7 Colorful Accent 1" w:uiPriority="52"/>
-    <w:lsdException w:name="List Table 1 Light Accent 2" w:uiPriority="46"/>
-    <w:lsdException w:name="List Table 2 Accent 2" w:uiPriority="47"/>
-    <w:lsdException w:name="List Table 3 Accent 2" w:uiPriority="48"/>
-    <w:lsdException w:name="List Table 4 Accent 2" w:uiPriority="49"/>
-    <w:lsdException w:name="List Table 5 Dark Accent 2" w:uiPriority="50"/>
-    <w:lsdException w:name="List Table 6 Colorful Accent 2" w:uiPriority="51"/>
-    <w:lsdException w:name="List Table 7 Colorful Accent 2" w:uiPriority="52"/>
-    <w:lsdException w:name="List Table 1 Light Accent 3" w:uiPriority="46"/>
-    <w:lsdException w:name="List Table 2 Accent 3" w:uiPriority="47"/>
-    <w:lsdException w:name="List Table 3 Accent 3" w:uiPriority="48"/>
-    <w:lsdException w:name="List Table 4 Accent 3" w:uiPriority="49"/>
-    <w:lsdException w:name="List Table 5 Dark Accent 3" w:uiPriority="50"/>
-    <w:lsdException w:name="List Table 6 Colorful Accent 3" w:uiPriority="51"/>
-    <w:lsdException w:name="List Table 7 Colorful Accent 3" w:uiPriority="52"/>
-    <w:lsdException w:name="List Table 1 Light Accent 4" w:uiPriority="46"/>
-    <w:lsdException w:name="List Table 2 Accent 4" w:uiPriority="47"/>
-    <w:lsdException w:name="List Table 3 Accent 4" w:uiPriority="48"/>
-    <w:lsdException w:name="List Table 4 Accent 4" w:uiPriority="49"/>
-    <w:lsdException w:name="List Table 5 Dark Accent 4" w:uiPriority="50"/>
-    <w:lsdException w:name="List Table 6 Colorful Accent 4" w:uiPriority="51"/>
-    <w:lsdException w:name="List Table 7 Colorful Accent 4" w:uiPriority="52"/>
-    <w:lsdException w:name="List Table 1 Light Accent 5" w:uiPriority="46"/>
-    <w:lsdException w:name="List Table 2 Accent 5" w:uiPriority="47"/>
-    <w:lsdException w:name="List Table 3 Accent 5" w:uiPriority="48"/>
-    <w:lsdException w:name="List Table 4 Accent 5" w:uiPriority="49"/>
-    <w:lsdException w:name="List Table 5 Dark Accent 5" w:uiPriority="50"/>
-    <w:lsdException w:name="List Table 6 Colorful Accent 5" w:uiPriority="51"/>
-    <w:lsdException w:name="List Table 7 Colorful Accent 5" w:uiPriority="52"/>
-    <w:lsdException w:name="List Table 1 Light Accent 6" w:uiPriority="46"/>
-    <w:lsdException w:name="List Table 2 Accent 6" w:uiPriority="47"/>
-    <w:lsdException w:name="List Table 3 Accent 6" w:uiPriority="48"/>
-    <w:lsdException w:name="List Table 4 Accent 6" w:uiPriority="49"/>
-    <w:lsdException w:name="List Table 5 Dark Accent 6" w:uiPriority="50"/>
-    <w:lsdException w:name="List Table 6 Colorful Accent 6" w:uiPriority="51"/>
-    <w:lsdException w:name="List Table 7 Colorful Accent 6" w:uiPriority="52"/>
+  <w:latentStyles w:defLockedState="0" w:defUIPriority="99" w:defSemiHidden="1" w:defUnhideWhenUsed="1" w:defQFormat="0" w:count="267">
+    <w:lsdException w:name="Normal" w:semiHidden="0" w:uiPriority="0" w:unhideWhenUsed="0" w:qFormat="1"/>
+    <w:lsdException w:name="heading 1" w:semiHidden="0" w:uiPriority="9" w:unhideWhenUsed="0" w:qFormat="1"/>
+    <w:lsdException w:name="heading 2" w:uiPriority="9" w:qFormat="1"/>
+    <w:lsdException w:name="heading 3" w:uiPriority="9" w:qFormat="1"/>
+    <w:lsdException w:name="heading 4" w:uiPriority="9" w:qFormat="1"/>
+    <w:lsdException w:name="heading 5" w:uiPriority="9" w:qFormat="1"/>
+    <w:lsdException w:name="heading 6" w:uiPriority="9" w:qFormat="1"/>
+    <w:lsdException w:name="heading 7" w:uiPriority="9" w:qFormat="1"/>
+    <w:lsdException w:name="heading 8" w:uiPriority="9" w:qFormat="1"/>
+    <w:lsdException w:name="heading 9" w:uiPriority="9" w:qFormat="1"/>
+    <w:lsdException w:name="toc 1" w:uiPriority="39"/>
+    <w:lsdException w:name="toc 2" w:uiPriority="39"/>
+    <w:lsdException w:name="toc 3" w:uiPriority="39"/>
+    <w:lsdException w:name="toc 4" w:uiPriority="39"/>
+    <w:lsdException w:name="toc 5" w:uiPriority="39"/>
+    <w:lsdException w:name="toc 6" w:uiPriority="39"/>
+    <w:lsdException w:name="toc 7" w:uiPriority="39"/>
+    <w:lsdException w:name="toc 8" w:uiPriority="39"/>
+    <w:lsdException w:name="toc 9" w:uiPriority="39"/>
+    <w:lsdException w:name="caption" w:uiPriority="35" w:qFormat="1"/>
+    <w:lsdException w:name="Title" w:semiHidden="0" w:uiPriority="10" w:unhideWhenUsed="0" w:qFormat="1"/>
+    <w:lsdException w:name="Default Paragraph Font" w:uiPriority="1"/>
+    <w:lsdException w:name="Subtitle" w:semiHidden="0" w:uiPriority="11" w:unhideWhenUsed="0" w:qFormat="1"/>
+    <w:lsdException w:name="Strong" w:semiHidden="0" w:uiPriority="22" w:unhideWhenUsed="0" w:qFormat="1"/>
+    <w:lsdException w:name="Emphasis" w:semiHidden="0" w:uiPriority="20" w:unhideWhenUsed="0" w:qFormat="1"/>
+    <w:lsdException w:name="Table Grid" w:semiHidden="0" w:uiPriority="39" w:unhideWhenUsed="0"/>
+    <w:lsdException w:name="Placeholder Text" w:unhideWhenUsed="0"/>
+    <w:lsdException w:name="No Spacing" w:semiHidden="0" w:uiPriority="1" w:unhideWhenUsed="0" w:qFormat="1"/>
+    <w:lsdException w:name="Light Shading" w:semiHidden="0" w:uiPriority="60" w:unhideWhenUsed="0"/>
+    <w:lsdException w:name="Light List" w:semiHidden="0" w:uiPriority="61" w:unhideWhenUsed="0"/>
+    <w:lsdException w:name="Light Grid" w:semiHidden="0" w:uiPriority="62" w:unhideWhenUsed="0"/>
+    <w:lsdException w:name="Medium Shading 1" w:semiHidden="0" w:uiPriority="63" w:unhideWhenUsed="0"/>
+    <w:lsdException w:name="Medium Shading 2" w:semiHidden="0" w:uiPriority="64" w:unhideWhenUsed="0"/>
+    <w:lsdException w:name="Medium List 1" w:semiHidden="0" w:uiPriority="65" w:unhideWhenUsed="0"/>
+    <w:lsdException w:name="Medium List 2" w:semiHidden="0" w:uiPriority="66" w:unhideWhenUsed="0"/>
+    <w:lsdException w:name="Medium Grid 1" w:semiHidden="0" w:uiPriority="67" w:unhideWhenUsed="0"/>
+    <w:lsdException w:name="Medium Grid 2" w:semiHidden="0" w:uiPriority="68" w:unhideWhenUsed="0"/>
+    <w:lsdException w:name="Medium Grid 3" w:semiHidden="0" w:uiPriority="69" w:unhideWhenUsed="0"/>
+    <w:lsdException w:name="Dark List" w:semiHidden="0" w:uiPriority="70" w:unhideWhenUsed="0"/>
+    <w:lsdException w:name="Colorful Shading" w:semiHidden="0" w:uiPriority="71" w:unhideWhenUsed="0"/>
+    <w:lsdException w:name="Colorful List" w:semiHidden="0" w:uiPriority="72" w:unhideWhenUsed="0"/>
+    <w:lsdException w:name="Colorful Grid" w:semiHidden="0" w:uiPriority="73" w:unhideWhenUsed="0"/>
+    <w:lsdException w:name="Light Shading Accent 1" w:semiHidden="0" w:uiPriority="60" w:unhideWhenUsed="0"/>
+    <w:lsdException w:name="Light List Accent 1" w:semiHidden="0" w:uiPriority="61" w:unhideWhenUsed="0"/>
+    <w:lsdException w:name="Light Grid Accent 1" w:semiHidden="0" w:uiPriority="62" w:unhideWhenUsed="0"/>
+    <w:lsdException w:name="Medium Shading 1 Accent 1" w:semiHidden="0" w:uiPriority="63" w:unhideWhenUsed="0"/>
+    <w:lsdException w:name="Medium Shading 2 Accent 1" w:semiHidden="0" w:uiPriority="64" w:unhideWhenUsed="0"/>
+    <w:lsdException w:name="Medium List 1 Accent 1" w:semiHidden="0" w:uiPriority="65" w:unhideWhenUsed="0"/>
+    <w:lsdException w:name="Revision" w:unhideWhenUsed="0"/>
+    <w:lsdException w:name="List Paragraph" w:semiHidden="0" w:uiPriority="34" w:unhideWhenUsed="0" w:qFormat="1"/>
+    <w:lsdException w:name="Quote" w:semiHidden="0" w:uiPriority="29" w:unhideWhenUsed="0" w:qFormat="1"/>
+    <w:lsdException w:name="Intense Quote" w:semiHidden="0" w:uiPriority="30" w:unhideWhenUsed="0" w:qFormat="1"/>
+    <w:lsdException w:name="Medium List 2 Accent 1" w:semiHidden="0" w:uiPriority="66" w:unhideWhenUsed="0"/>
+    <w:lsdException w:name="Medium Grid 1 Accent 1" w:semiHidden="0" w:uiPriority="67" w:unhideWhenUsed="0"/>
+    <w:lsdException w:name="Medium Grid 2 Accent 1" w:semiHidden="0" w:uiPriority="68" w:unhideWhenUsed="0"/>
+    <w:lsdException w:name="Medium Grid 3 Accent 1" w:semiHidden="0" w:uiPriority="69" w:unhideWhenUsed="0"/>
+    <w:lsdException w:name="Dark List Accent 1" w:semiHidden="0" w:uiPriority="70" w:unhideWhenUsed="0"/>
+    <w:lsdException w:name="Colorful Shading Accent 1" w:semiHidden="0" w:uiPriority="71" w:unhideWhenUsed="0"/>
+    <w:lsdException w:name="Colorful List Accent 1" w:semiHidden="0" w:uiPriority="72" w:unhideWhenUsed="0"/>
+    <w:lsdException w:name="Colorful Grid Accent 1" w:semiHidden="0" w:uiPriority="73" w:unhideWhenUsed="0"/>
+    <w:lsdException w:name="Light Shading Accent 2" w:semiHidden="0" w:uiPriority="60" w:unhideWhenUsed="0"/>
+    <w:lsdException w:name="Light List Accent 2" w:semiHidden="0" w:uiPriority="61" w:unhideWhenUsed="0"/>
+    <w:lsdException w:name="Light Grid Accent 2" w:semiHidden="0" w:uiPriority="62" w:unhideWhenUsed="0"/>
+    <w:lsdException w:name="Medium Shading 1 Accent 2" w:semiHidden="0" w:uiPriority="63" w:unhideWhenUsed="0"/>
+    <w:lsdException w:name="Medium Shading 2 Accent 2" w:semiHidden="0" w:uiPriority="64" w:unhideWhenUsed="0"/>
+    <w:lsdException w:name="Medium List 1 Accent 2" w:semiHidden="0" w:uiPriority="65" w:unhideWhenUsed="0"/>
+    <w:lsdException w:name="Medium List 2 Accent 2" w:semiHidden="0" w:uiPriority="66" w:unhideWhenUsed="0"/>
+    <w:lsdException w:name="Medium Grid 1 Accent 2" w:semiHidden="0" w:uiPriority="67" w:unhideWhenUsed="0"/>
+    <w:lsdException w:name="Medium Grid 2 Accent 2" w:semiHidden="0" w:uiPriority="68" w:unhideWhenUsed="0"/>
+    <w:lsdException w:name="Medium Grid 3 Accent 2" w:semiHidden="0" w:uiPriority="69" w:unhideWhenUsed="0"/>
+    <w:lsdException w:name="Dark List Accent 2" w:semiHidden="0" w:uiPriority="70" w:unhideWhenUsed="0"/>
+    <w:lsdException w:name="Colorful Shading Accent 2" w:semiHidden="0" w:uiPriority="71" w:unhideWhenUsed="0"/>
+    <w:lsdException w:name="Colorful List Accent 2" w:semiHidden="0" w:uiPriority="72" w:unhideWhenUsed="0"/>
+    <w:lsdException w:name="Colorful Grid Accent 2" w:semiHidden="0" w:uiPriority="73" w:unhideWhenUsed="0"/>
+    <w:lsdException w:name="Light Shading Accent 3" w:semiHidden="0" w:uiPriority="60" w:unhideWhenUsed="0"/>
+    <w:lsdException w:name="Light List Accent 3" w:semiHidden="0" w:uiPriority="61" w:unhideWhenUsed="0"/>
+    <w:lsdException w:name="Light Grid Accent 3" w:semiHidden="0" w:uiPriority="62" w:unhideWhenUsed="0"/>
+    <w:lsdException w:name="Medium Shading 1 Accent 3" w:semiHidden="0" w:uiPriority="63" w:unhideWhenUsed="0"/>
+    <w:lsdException w:name="Medium Shading 2 Accent 3" w:semiHidden="0" w:uiPriority="64" w:unhideWhenUsed="0"/>
+    <w:lsdException w:name="Medium List 1 Accent 3" w:semiHidden="0" w:uiPriority="65" w:unhideWhenUsed="0"/>
+    <w:lsdException w:name="Medium List 2 Accent 3" w:semiHidden="0" w:uiPriority="66" w:unhideWhenUsed="0"/>
+    <w:lsdException w:name="Medium Grid 1 Accent 3" w:semiHidden="0" w:uiPriority="67" w:unhideWhenUsed="0"/>
+    <w:lsdException w:name="Medium Grid 2 Accent 3" w:semiHidden="0" w:uiPriority="68" w:unhideWhenUsed="0"/>
+    <w:lsdException w:name="Medium Grid 3 Accent 3" w:semiHidden="0" w:uiPriority="69" w:unhideWhenUsed="0"/>
+    <w:lsdException w:name="Dark List Accent 3" w:semiHidden="0" w:uiPriority="70" w:unhideWhenUsed="0"/>
+    <w:lsdException w:name="Colorful Shading Accent 3" w:semiHidden="0" w:uiPriority="71" w:unhideWhenUsed="0"/>
+    <w:lsdException w:name="Colorful List Accent 3" w:semiHidden="0" w:uiPriority="72" w:unhideWhenUsed="0"/>
+    <w:lsdException w:name="Colorful Grid Accent 3" w:semiHidden="0" w:uiPriority="73" w:unhideWhenUsed="0"/>
+    <w:lsdException w:name="Light Shading Accent 4" w:semiHidden="0" w:uiPriority="60" w:unhideWhenUsed="0"/>
+    <w:lsdException w:name="Light List Accent 4" w:semiHidden="0" w:uiPriority="61" w:unhideWhenUsed="0"/>
+    <w:lsdException w:name="Light Grid Accent 4" w:semiHidden="0" w:uiPriority="62" w:unhideWhenUsed="0"/>
+    <w:lsdException w:name="Medium Shading 1 Accent 4" w:semiHidden="0" w:uiPriority="63" w:unhideWhenUsed="0"/>
+    <w:lsdException w:name="Medium Shading 2 Accent 4" w:semiHidden="0" w:uiPriority="64" w:unhideWhenUsed="0"/>
+    <w:lsdException w:name="Medium List 1 Accent 4" w:semiHidden="0" w:uiPriority="65" w:unhideWhenUsed="0"/>
+    <w:lsdException w:name="Medium List 2 Accent 4" w:semiHidden="0" w:uiPriority="66" w:unhideWhenUsed="0"/>
+    <w:lsdException w:name="Medium Grid 1 Accent 4" w:semiHidden="0" w:uiPriority="67" w:unhideWhenUsed="0"/>
+    <w:lsdException w:name="Medium Grid 2 Accent 4" w:semiHidden="0" w:uiPriority="68" w:unhideWhenUsed="0"/>
+    <w:lsdException w:name="Medium Grid 3 Accent 4" w:semiHidden="0" w:uiPriority="69" w:unhideWhenUsed="0"/>
+    <w:lsdException w:name="Dark List Accent 4" w:semiHidden="0" w:uiPriority="70" w:unhideWhenUsed="0"/>
+    <w:lsdException w:name="Colorful Shading Accent 4" w:semiHidden="0" w:uiPriority="71" w:unhideWhenUsed="0"/>
+    <w:lsdException w:name="Colorful List Accent 4" w:semiHidden="0" w:uiPriority="72" w:unhideWhenUsed="0"/>
+    <w:lsdException w:name="Colorful Grid Accent 4" w:semiHidden="0" w:uiPriority="73" w:unhideWhenUsed="0"/>
+    <w:lsdException w:name="Light Shading Accent 5" w:semiHidden="0" w:uiPriority="60" w:unhideWhenUsed="0"/>
+    <w:lsdException w:name="Light List Accent 5" w:semiHidden="0" w:uiPriority="61" w:unhideWhenUsed="0"/>
+    <w:lsdException w:name="Light Grid Accent 5" w:semiHidden="0" w:uiPriority="62" w:unhideWhenUsed="0"/>
+    <w:lsdException w:name="Medium Shading 1 Accent 5" w:semiHidden="0" w:uiPriority="63" w:unhideWhenUsed="0"/>
+    <w:lsdException w:name="Medium Shading 2 Accent 5" w:semiHidden="0" w:uiPriority="64" w:unhideWhenUsed="0"/>
+    <w:lsdException w:name="Medium List 1 Accent 5" w:semiHidden="0" w:uiPriority="65" w:unhideWhenUsed="0"/>
+    <w:lsdException w:name="Medium List 2 Accent 5" w:semiHidden="0" w:uiPriority="66" w:unhideWhenUsed="0"/>
+    <w:lsdException w:name="Medium Grid 1 Accent 5" w:semiHidden="0" w:uiPriority="67" w:unhideWhenUsed="0"/>
+    <w:lsdException w:name="Medium Grid 2 Accent 5" w:semiHidden="0" w:uiPriority="68" w:unhideWhenUsed="0"/>
+    <w:lsdException w:name="Medium Grid 3 Accent 5" w:semiHidden="0" w:uiPriority="69" w:unhideWhenUsed="0"/>
+    <w:lsdException w:name="Dark List Accent 5" w:semiHidden="0" w:uiPriority="70" w:unhideWhenUsed="0"/>
+    <w:lsdException w:name="Colorful Shading Accent 5" w:semiHidden="0" w:uiPriority="71" w:unhideWhenUsed="0"/>
+    <w:lsdException w:name="Colorful List Accent 5" w:semiHidden="0" w:uiPriority="72" w:unhideWhenUsed="0"/>
+    <w:lsdException w:name="Colorful Grid Accent 5" w:semiHidden="0" w:uiPriority="73" w:unhideWhenUsed="0"/>
+    <w:lsdException w:name="Light Shading Accent 6" w:semiHidden="0" w:uiPriority="60" w:unhideWhenUsed="0"/>
+    <w:lsdException w:name="Light List Accent 6" w:semiHidden="0" w:uiPriority="61" w:unhideWhenUsed="0"/>
+    <w:lsdException w:name="Light Grid Accent 6" w:semiHidden="0" w:uiPriority="62" w:unhideWhenUsed="0"/>
+    <w:lsdException w:name="Medium Shading 1 Accent 6" w:semiHidden="0" w:uiPriority="63" w:unhideWhenUsed="0"/>
+    <w:lsdException w:name="Medium Shading 2 Accent 6" w:semiHidden="0" w:uiPriority="64" w:unhideWhenUsed="0"/>
+    <w:lsdException w:name="Medium List 1 Accent 6" w:semiHidden="0" w:uiPriority="65" w:unhideWhenUsed="0"/>
+    <w:lsdException w:name="Medium List 2 Accent 6" w:semiHidden="0" w:uiPriority="66" w:unhideWhenUsed="0"/>
+    <w:lsdException w:name="Medium Grid 1 Accent 6" w:semiHidden="0" w:uiPriority="67" w:unhideWhenUsed="0"/>
+    <w:lsdException w:name="Medium Grid 2 Accent 6" w:semiHidden="0" w:uiPriority="68" w:unhideWhenUsed="0"/>
+    <w:lsdException w:name="Medium Grid 3 Accent 6" w:semiHidden="0" w:uiPriority="69" w:unhideWhenUsed="0"/>
+    <w:lsdException w:name="Dark List Accent 6" w:semiHidden="0" w:uiPriority="70" w:unhideWhenUsed="0"/>
+    <w:lsdException w:name="Colorful Shading Accent 6" w:semiHidden="0" w:uiPriority="71" w:unhideWhenUsed="0"/>
+    <w:lsdException w:name="Colorful List Accent 6" w:semiHidden="0" w:uiPriority="72" w:unhideWhenUsed="0"/>
+    <w:lsdException w:name="Colorful Grid Accent 6" w:semiHidden="0" w:uiPriority="73" w:unhideWhenUsed="0"/>
+    <w:lsdException w:name="Subtle Emphasis" w:semiHidden="0" w:uiPriority="19" w:unhideWhenUsed="0" w:qFormat="1"/>
+    <w:lsdException w:name="Intense Emphasis" w:semiHidden="0" w:uiPriority="21" w:unhideWhenUsed="0" w:qFormat="1"/>
+    <w:lsdException w:name="Subtle Reference" w:semiHidden="0" w:uiPriority="31" w:unhideWhenUsed="0" w:qFormat="1"/>
+    <w:lsdException w:name="Intense Reference" w:semiHidden="0" w:uiPriority="32" w:unhideWhenUsed="0" w:qFormat="1"/>
+    <w:lsdException w:name="Book Title" w:semiHidden="0" w:uiPriority="33" w:unhideWhenUsed="0" w:qFormat="1"/>
+    <w:lsdException w:name="Bibliography" w:uiPriority="37"/>
+    <w:lsdException w:name="TOC Heading" w:uiPriority="39" w:qFormat="1"/>
   </w:latentStyles>
   <w:style w:type="paragraph" w:default="1" w:styleId="Normal">
     <w:name w:val="Normal"/>
@@ -2403,11 +2746,479 @@
     <w:uiPriority w:val="99"/>
     <w:rsid w:val="00A05B6C"/>
   </w:style>
+  <w:style w:type="paragraph" w:styleId="Textedebulles">
+    <w:name w:val="Balloon Text"/>
+    <w:basedOn w:val="Normal"/>
+    <w:link w:val="TextedebullesCar"/>
+    <w:uiPriority w:val="99"/>
+    <w:semiHidden/>
+    <w:unhideWhenUsed/>
+    <w:rsid w:val="00CA5D35"/>
+    <w:pPr>
+      <w:spacing w:after="0" w:line="240" w:lineRule="auto"/>
+    </w:pPr>
+    <w:rPr>
+      <w:rFonts w:ascii="Tahoma" w:hAnsi="Tahoma" w:cs="Tahoma"/>
+      <w:sz w:val="16"/>
+      <w:szCs w:val="16"/>
+    </w:rPr>
+  </w:style>
+  <w:style w:type="character" w:customStyle="1" w:styleId="TextedebullesCar">
+    <w:name w:val="Texte de bulles Car"/>
+    <w:basedOn w:val="Policepardfaut"/>
+    <w:link w:val="Textedebulles"/>
+    <w:uiPriority w:val="99"/>
+    <w:semiHidden/>
+    <w:rsid w:val="00CA5D35"/>
+    <w:rPr>
+      <w:rFonts w:ascii="Tahoma" w:hAnsi="Tahoma" w:cs="Tahoma"/>
+      <w:sz w:val="16"/>
+      <w:szCs w:val="16"/>
+    </w:rPr>
+  </w:style>
+</w:styles>
+</file>
+
+<file path=word/stylesWithEffects.xml><?xml version="1.0" encoding="utf-8"?>
+<w:styles xmlns:wpc="http://schemas.microsoft.com/office/word/2010/wordprocessingCanvas" xmlns:mc="http://schemas.openxmlformats.org/markup-compatibility/2006" xmlns:o="urn:schemas-microsoft-com:office:office" xmlns:r="http://schemas.openxmlformats.org/officeDocument/2006/relationships" xmlns:m="http://schemas.openxmlformats.org/officeDocument/2006/math" xmlns:v="urn:schemas-microsoft-com:vml" xmlns:wp14="http://schemas.microsoft.com/office/word/2010/wordprocessingDrawing" xmlns:wp="http://schemas.openxmlformats.org/drawingml/2006/wordprocessingDrawing" xmlns:w10="urn:schemas-microsoft-com:office:word" xmlns:w="http://schemas.openxmlformats.org/wordprocessingml/2006/main" xmlns:w14="http://schemas.microsoft.com/office/word/2010/wordml" xmlns:wpg="http://schemas.microsoft.com/office/word/2010/wordprocessingGroup" xmlns:wpi="http://schemas.microsoft.com/office/word/2010/wordprocessingInk" xmlns:wne="http://schemas.microsoft.com/office/word/2006/wordml" xmlns:wps="http://schemas.microsoft.com/office/word/2010/wordprocessingShape" mc:Ignorable="w14 wp14">
+  <w:docDefaults>
+    <w:rPrDefault>
+      <w:rPr>
+        <w:rFonts w:asciiTheme="minorHAnsi" w:eastAsiaTheme="minorHAnsi" w:hAnsiTheme="minorHAnsi" w:cstheme="minorBidi"/>
+        <w:sz w:val="22"/>
+        <w:szCs w:val="22"/>
+        <w:lang w:val="fr-FR" w:eastAsia="en-US" w:bidi="ar-SA"/>
+      </w:rPr>
+    </w:rPrDefault>
+    <w:pPrDefault>
+      <w:pPr>
+        <w:spacing w:after="160" w:line="259" w:lineRule="auto"/>
+      </w:pPr>
+    </w:pPrDefault>
+  </w:docDefaults>
+  <w:latentStyles w:defLockedState="0" w:defUIPriority="99" w:defSemiHidden="1" w:defUnhideWhenUsed="1" w:defQFormat="0" w:count="267">
+    <w:lsdException w:name="Normal" w:semiHidden="0" w:uiPriority="0" w:unhideWhenUsed="0" w:qFormat="1"/>
+    <w:lsdException w:name="heading 1" w:semiHidden="0" w:uiPriority="9" w:unhideWhenUsed="0" w:qFormat="1"/>
+    <w:lsdException w:name="heading 2" w:uiPriority="9" w:qFormat="1"/>
+    <w:lsdException w:name="heading 3" w:uiPriority="9" w:qFormat="1"/>
+    <w:lsdException w:name="heading 4" w:uiPriority="9" w:qFormat="1"/>
+    <w:lsdException w:name="heading 5" w:uiPriority="9" w:qFormat="1"/>
+    <w:lsdException w:name="heading 6" w:uiPriority="9" w:qFormat="1"/>
+    <w:lsdException w:name="heading 7" w:uiPriority="9" w:qFormat="1"/>
+    <w:lsdException w:name="heading 8" w:uiPriority="9" w:qFormat="1"/>
+    <w:lsdException w:name="heading 9" w:uiPriority="9" w:qFormat="1"/>
+    <w:lsdException w:name="toc 1" w:uiPriority="39"/>
+    <w:lsdException w:name="toc 2" w:uiPriority="39"/>
+    <w:lsdException w:name="toc 3" w:uiPriority="39"/>
+    <w:lsdException w:name="toc 4" w:uiPriority="39"/>
+    <w:lsdException w:name="toc 5" w:uiPriority="39"/>
+    <w:lsdException w:name="toc 6" w:uiPriority="39"/>
+    <w:lsdException w:name="toc 7" w:uiPriority="39"/>
+    <w:lsdException w:name="toc 8" w:uiPriority="39"/>
+    <w:lsdException w:name="toc 9" w:uiPriority="39"/>
+    <w:lsdException w:name="caption" w:uiPriority="35" w:qFormat="1"/>
+    <w:lsdException w:name="Title" w:semiHidden="0" w:uiPriority="10" w:unhideWhenUsed="0" w:qFormat="1"/>
+    <w:lsdException w:name="Default Paragraph Font" w:uiPriority="1"/>
+    <w:lsdException w:name="Subtitle" w:semiHidden="0" w:uiPriority="11" w:unhideWhenUsed="0" w:qFormat="1"/>
+    <w:lsdException w:name="Strong" w:semiHidden="0" w:uiPriority="22" w:unhideWhenUsed="0" w:qFormat="1"/>
+    <w:lsdException w:name="Emphasis" w:semiHidden="0" w:uiPriority="20" w:unhideWhenUsed="0" w:qFormat="1"/>
+    <w:lsdException w:name="Table Grid" w:semiHidden="0" w:uiPriority="39" w:unhideWhenUsed="0"/>
+    <w:lsdException w:name="Placeholder Text" w:unhideWhenUsed="0"/>
+    <w:lsdException w:name="No Spacing" w:semiHidden="0" w:uiPriority="1" w:unhideWhenUsed="0" w:qFormat="1"/>
+    <w:lsdException w:name="Light Shading" w:semiHidden="0" w:uiPriority="60" w:unhideWhenUsed="0"/>
+    <w:lsdException w:name="Light List" w:semiHidden="0" w:uiPriority="61" w:unhideWhenUsed="0"/>
+    <w:lsdException w:name="Light Grid" w:semiHidden="0" w:uiPriority="62" w:unhideWhenUsed="0"/>
+    <w:lsdException w:name="Medium Shading 1" w:semiHidden="0" w:uiPriority="63" w:unhideWhenUsed="0"/>
+    <w:lsdException w:name="Medium Shading 2" w:semiHidden="0" w:uiPriority="64" w:unhideWhenUsed="0"/>
+    <w:lsdException w:name="Medium List 1" w:semiHidden="0" w:uiPriority="65" w:unhideWhenUsed="0"/>
+    <w:lsdException w:name="Medium List 2" w:semiHidden="0" w:uiPriority="66" w:unhideWhenUsed="0"/>
+    <w:lsdException w:name="Medium Grid 1" w:semiHidden="0" w:uiPriority="67" w:unhideWhenUsed="0"/>
+    <w:lsdException w:name="Medium Grid 2" w:semiHidden="0" w:uiPriority="68" w:unhideWhenUsed="0"/>
+    <w:lsdException w:name="Medium Grid 3" w:semiHidden="0" w:uiPriority="69" w:unhideWhenUsed="0"/>
+    <w:lsdException w:name="Dark List" w:semiHidden="0" w:uiPriority="70" w:unhideWhenUsed="0"/>
+    <w:lsdException w:name="Colorful Shading" w:semiHidden="0" w:uiPriority="71" w:unhideWhenUsed="0"/>
+    <w:lsdException w:name="Colorful List" w:semiHidden="0" w:uiPriority="72" w:unhideWhenUsed="0"/>
+    <w:lsdException w:name="Colorful Grid" w:semiHidden="0" w:uiPriority="73" w:unhideWhenUsed="0"/>
+    <w:lsdException w:name="Light Shading Accent 1" w:semiHidden="0" w:uiPriority="60" w:unhideWhenUsed="0"/>
+    <w:lsdException w:name="Light List Accent 1" w:semiHidden="0" w:uiPriority="61" w:unhideWhenUsed="0"/>
+    <w:lsdException w:name="Light Grid Accent 1" w:semiHidden="0" w:uiPriority="62" w:unhideWhenUsed="0"/>
+    <w:lsdException w:name="Medium Shading 1 Accent 1" w:semiHidden="0" w:uiPriority="63" w:unhideWhenUsed="0"/>
+    <w:lsdException w:name="Medium Shading 2 Accent 1" w:semiHidden="0" w:uiPriority="64" w:unhideWhenUsed="0"/>
+    <w:lsdException w:name="Medium List 1 Accent 1" w:semiHidden="0" w:uiPriority="65" w:unhideWhenUsed="0"/>
+    <w:lsdException w:name="Revision" w:unhideWhenUsed="0"/>
+    <w:lsdException w:name="List Paragraph" w:semiHidden="0" w:uiPriority="34" w:unhideWhenUsed="0" w:qFormat="1"/>
+    <w:lsdException w:name="Quote" w:semiHidden="0" w:uiPriority="29" w:unhideWhenUsed="0" w:qFormat="1"/>
+    <w:lsdException w:name="Intense Quote" w:semiHidden="0" w:uiPriority="30" w:unhideWhenUsed="0" w:qFormat="1"/>
+    <w:lsdException w:name="Medium List 2 Accent 1" w:semiHidden="0" w:uiPriority="66" w:unhideWhenUsed="0"/>
+    <w:lsdException w:name="Medium Grid 1 Accent 1" w:semiHidden="0" w:uiPriority="67" w:unhideWhenUsed="0"/>
+    <w:lsdException w:name="Medium Grid 2 Accent 1" w:semiHidden="0" w:uiPriority="68" w:unhideWhenUsed="0"/>
+    <w:lsdException w:name="Medium Grid 3 Accent 1" w:semiHidden="0" w:uiPriority="69" w:unhideWhenUsed="0"/>
+    <w:lsdException w:name="Dark List Accent 1" w:semiHidden="0" w:uiPriority="70" w:unhideWhenUsed="0"/>
+    <w:lsdException w:name="Colorful Shading Accent 1" w:semiHidden="0" w:uiPriority="71" w:unhideWhenUsed="0"/>
+    <w:lsdException w:name="Colorful List Accent 1" w:semiHidden="0" w:uiPriority="72" w:unhideWhenUsed="0"/>
+    <w:lsdException w:name="Colorful Grid Accent 1" w:semiHidden="0" w:uiPriority="73" w:unhideWhenUsed="0"/>
+    <w:lsdException w:name="Light Shading Accent 2" w:semiHidden="0" w:uiPriority="60" w:unhideWhenUsed="0"/>
+    <w:lsdException w:name="Light List Accent 2" w:semiHidden="0" w:uiPriority="61" w:unhideWhenUsed="0"/>
+    <w:lsdException w:name="Light Grid Accent 2" w:semiHidden="0" w:uiPriority="62" w:unhideWhenUsed="0"/>
+    <w:lsdException w:name="Medium Shading 1 Accent 2" w:semiHidden="0" w:uiPriority="63" w:unhideWhenUsed="0"/>
+    <w:lsdException w:name="Medium Shading 2 Accent 2" w:semiHidden="0" w:uiPriority="64" w:unhideWhenUsed="0"/>
+    <w:lsdException w:name="Medium List 1 Accent 2" w:semiHidden="0" w:uiPriority="65" w:unhideWhenUsed="0"/>
+    <w:lsdException w:name="Medium List 2 Accent 2" w:semiHidden="0" w:uiPriority="66" w:unhideWhenUsed="0"/>
+    <w:lsdException w:name="Medium Grid 1 Accent 2" w:semiHidden="0" w:uiPriority="67" w:unhideWhenUsed="0"/>
+    <w:lsdException w:name="Medium Grid 2 Accent 2" w:semiHidden="0" w:uiPriority="68" w:unhideWhenUsed="0"/>
+    <w:lsdException w:name="Medium Grid 3 Accent 2" w:semiHidden="0" w:uiPriority="69" w:unhideWhenUsed="0"/>
+    <w:lsdException w:name="Dark List Accent 2" w:semiHidden="0" w:uiPriority="70" w:unhideWhenUsed="0"/>
+    <w:lsdException w:name="Colorful Shading Accent 2" w:semiHidden="0" w:uiPriority="71" w:unhideWhenUsed="0"/>
+    <w:lsdException w:name="Colorful List Accent 2" w:semiHidden="0" w:uiPriority="72" w:unhideWhenUsed="0"/>
+    <w:lsdException w:name="Colorful Grid Accent 2" w:semiHidden="0" w:uiPriority="73" w:unhideWhenUsed="0"/>
+    <w:lsdException w:name="Light Shading Accent 3" w:semiHidden="0" w:uiPriority="60" w:unhideWhenUsed="0"/>
+    <w:lsdException w:name="Light List Accent 3" w:semiHidden="0" w:uiPriority="61" w:unhideWhenUsed="0"/>
+    <w:lsdException w:name="Light Grid Accent 3" w:semiHidden="0" w:uiPriority="62" w:unhideWhenUsed="0"/>
+    <w:lsdException w:name="Medium Shading 1 Accent 3" w:semiHidden="0" w:uiPriority="63" w:unhideWhenUsed="0"/>
+    <w:lsdException w:name="Medium Shading 2 Accent 3" w:semiHidden="0" w:uiPriority="64" w:unhideWhenUsed="0"/>
+    <w:lsdException w:name="Medium List 1 Accent 3" w:semiHidden="0" w:uiPriority="65" w:unhideWhenUsed="0"/>
+    <w:lsdException w:name="Medium List 2 Accent 3" w:semiHidden="0" w:uiPriority="66" w:unhideWhenUsed="0"/>
+    <w:lsdException w:name="Medium Grid 1 Accent 3" w:semiHidden="0" w:uiPriority="67" w:unhideWhenUsed="0"/>
+    <w:lsdException w:name="Medium Grid 2 Accent 3" w:semiHidden="0" w:uiPriority="68" w:unhideWhenUsed="0"/>
+    <w:lsdException w:name="Medium Grid 3 Accent 3" w:semiHidden="0" w:uiPriority="69" w:unhideWhenUsed="0"/>
+    <w:lsdException w:name="Dark List Accent 3" w:semiHidden="0" w:uiPriority="70" w:unhideWhenUsed="0"/>
+    <w:lsdException w:name="Colorful Shading Accent 3" w:semiHidden="0" w:uiPriority="71" w:unhideWhenUsed="0"/>
+    <w:lsdException w:name="Colorful List Accent 3" w:semiHidden="0" w:uiPriority="72" w:unhideWhenUsed="0"/>
+    <w:lsdException w:name="Colorful Grid Accent 3" w:semiHidden="0" w:uiPriority="73" w:unhideWhenUsed="0"/>
+    <w:lsdException w:name="Light Shading Accent 4" w:semiHidden="0" w:uiPriority="60" w:unhideWhenUsed="0"/>
+    <w:lsdException w:name="Light List Accent 4" w:semiHidden="0" w:uiPriority="61" w:unhideWhenUsed="0"/>
+    <w:lsdException w:name="Light Grid Accent 4" w:semiHidden="0" w:uiPriority="62" w:unhideWhenUsed="0"/>
+    <w:lsdException w:name="Medium Shading 1 Accent 4" w:semiHidden="0" w:uiPriority="63" w:unhideWhenUsed="0"/>
+    <w:lsdException w:name="Medium Shading 2 Accent 4" w:semiHidden="0" w:uiPriority="64" w:unhideWhenUsed="0"/>
+    <w:lsdException w:name="Medium List 1 Accent 4" w:semiHidden="0" w:uiPriority="65" w:unhideWhenUsed="0"/>
+    <w:lsdException w:name="Medium List 2 Accent 4" w:semiHidden="0" w:uiPriority="66" w:unhideWhenUsed="0"/>
+    <w:lsdException w:name="Medium Grid 1 Accent 4" w:semiHidden="0" w:uiPriority="67" w:unhideWhenUsed="0"/>
+    <w:lsdException w:name="Medium Grid 2 Accent 4" w:semiHidden="0" w:uiPriority="68" w:unhideWhenUsed="0"/>
+    <w:lsdException w:name="Medium Grid 3 Accent 4" w:semiHidden="0" w:uiPriority="69" w:unhideWhenUsed="0"/>
+    <w:lsdException w:name="Dark List Accent 4" w:semiHidden="0" w:uiPriority="70" w:unhideWhenUsed="0"/>
+    <w:lsdException w:name="Colorful Shading Accent 4" w:semiHidden="0" w:uiPriority="71" w:unhideWhenUsed="0"/>
+    <w:lsdException w:name="Colorful List Accent 4" w:semiHidden="0" w:uiPriority="72" w:unhideWhenUsed="0"/>
+    <w:lsdException w:name="Colorful Grid Accent 4" w:semiHidden="0" w:uiPriority="73" w:unhideWhenUsed="0"/>
+    <w:lsdException w:name="Light Shading Accent 5" w:semiHidden="0" w:uiPriority="60" w:unhideWhenUsed="0"/>
+    <w:lsdException w:name="Light List Accent 5" w:semiHidden="0" w:uiPriority="61" w:unhideWhenUsed="0"/>
+    <w:lsdException w:name="Light Grid Accent 5" w:semiHidden="0" w:uiPriority="62" w:unhideWhenUsed="0"/>
+    <w:lsdException w:name="Medium Shading 1 Accent 5" w:semiHidden="0" w:uiPriority="63" w:unhideWhenUsed="0"/>
+    <w:lsdException w:name="Medium Shading 2 Accent 5" w:semiHidden="0" w:uiPriority="64" w:unhideWhenUsed="0"/>
+    <w:lsdException w:name="Medium List 1 Accent 5" w:semiHidden="0" w:uiPriority="65" w:unhideWhenUsed="0"/>
+    <w:lsdException w:name="Medium List 2 Accent 5" w:semiHidden="0" w:uiPriority="66" w:unhideWhenUsed="0"/>
+    <w:lsdException w:name="Medium Grid 1 Accent 5" w:semiHidden="0" w:uiPriority="67" w:unhideWhenUsed="0"/>
+    <w:lsdException w:name="Medium Grid 2 Accent 5" w:semiHidden="0" w:uiPriority="68" w:unhideWhenUsed="0"/>
+    <w:lsdException w:name="Medium Grid 3 Accent 5" w:semiHidden="0" w:uiPriority="69" w:unhideWhenUsed="0"/>
+    <w:lsdException w:name="Dark List Accent 5" w:semiHidden="0" w:uiPriority="70" w:unhideWhenUsed="0"/>
+    <w:lsdException w:name="Colorful Shading Accent 5" w:semiHidden="0" w:uiPriority="71" w:unhideWhenUsed="0"/>
+    <w:lsdException w:name="Colorful List Accent 5" w:semiHidden="0" w:uiPriority="72" w:unhideWhenUsed="0"/>
+    <w:lsdException w:name="Colorful Grid Accent 5" w:semiHidden="0" w:uiPriority="73" w:unhideWhenUsed="0"/>
+    <w:lsdException w:name="Light Shading Accent 6" w:semiHidden="0" w:uiPriority="60" w:unhideWhenUsed="0"/>
+    <w:lsdException w:name="Light List Accent 6" w:semiHidden="0" w:uiPriority="61" w:unhideWhenUsed="0"/>
+    <w:lsdException w:name="Light Grid Accent 6" w:semiHidden="0" w:uiPriority="62" w:unhideWhenUsed="0"/>
+    <w:lsdException w:name="Medium Shading 1 Accent 6" w:semiHidden="0" w:uiPriority="63" w:unhideWhenUsed="0"/>
+    <w:lsdException w:name="Medium Shading 2 Accent 6" w:semiHidden="0" w:uiPriority="64" w:unhideWhenUsed="0"/>
+    <w:lsdException w:name="Medium List 1 Accent 6" w:semiHidden="0" w:uiPriority="65" w:unhideWhenUsed="0"/>
+    <w:lsdException w:name="Medium List 2 Accent 6" w:semiHidden="0" w:uiPriority="66" w:unhideWhenUsed="0"/>
+    <w:lsdException w:name="Medium Grid 1 Accent 6" w:semiHidden="0" w:uiPriority="67" w:unhideWhenUsed="0"/>
+    <w:lsdException w:name="Medium Grid 2 Accent 6" w:semiHidden="0" w:uiPriority="68" w:unhideWhenUsed="0"/>
+    <w:lsdException w:name="Medium Grid 3 Accent 6" w:semiHidden="0" w:uiPriority="69" w:unhideWhenUsed="0"/>
+    <w:lsdException w:name="Dark List Accent 6" w:semiHidden="0" w:uiPriority="70" w:unhideWhenUsed="0"/>
+    <w:lsdException w:name="Colorful Shading Accent 6" w:semiHidden="0" w:uiPriority="71" w:unhideWhenUsed="0"/>
+    <w:lsdException w:name="Colorful List Accent 6" w:semiHidden="0" w:uiPriority="72" w:unhideWhenUsed="0"/>
+    <w:lsdException w:name="Colorful Grid Accent 6" w:semiHidden="0" w:uiPriority="73" w:unhideWhenUsed="0"/>
+    <w:lsdException w:name="Subtle Emphasis" w:semiHidden="0" w:uiPriority="19" w:unhideWhenUsed="0" w:qFormat="1"/>
+    <w:lsdException w:name="Intense Emphasis" w:semiHidden="0" w:uiPriority="21" w:unhideWhenUsed="0" w:qFormat="1"/>
+    <w:lsdException w:name="Subtle Reference" w:semiHidden="0" w:uiPriority="31" w:unhideWhenUsed="0" w:qFormat="1"/>
+    <w:lsdException w:name="Intense Reference" w:semiHidden="0" w:uiPriority="32" w:unhideWhenUsed="0" w:qFormat="1"/>
+    <w:lsdException w:name="Book Title" w:semiHidden="0" w:uiPriority="33" w:unhideWhenUsed="0" w:qFormat="1"/>
+    <w:lsdException w:name="Bibliography" w:uiPriority="37"/>
+    <w:lsdException w:name="TOC Heading" w:uiPriority="39" w:qFormat="1"/>
+  </w:latentStyles>
+  <w:style w:type="paragraph" w:default="1" w:styleId="Normal">
+    <w:name w:val="Normal"/>
+    <w:qFormat/>
+  </w:style>
+  <w:style w:type="paragraph" w:styleId="Titre1">
+    <w:name w:val="heading 1"/>
+    <w:basedOn w:val="Normal"/>
+    <w:next w:val="Normal"/>
+    <w:link w:val="Titre1Car"/>
+    <w:uiPriority w:val="9"/>
+    <w:qFormat/>
+    <w:rsid w:val="00C81531"/>
+    <w:pPr>
+      <w:keepNext/>
+      <w:keepLines/>
+      <w:spacing w:before="240" w:after="0"/>
+      <w:outlineLvl w:val="0"/>
+    </w:pPr>
+    <w:rPr>
+      <w:rFonts w:asciiTheme="majorHAnsi" w:eastAsiaTheme="majorEastAsia" w:hAnsiTheme="majorHAnsi" w:cstheme="majorBidi"/>
+      <w:color w:val="2E74B5" w:themeColor="accent1" w:themeShade="BF"/>
+      <w:sz w:val="32"/>
+      <w:szCs w:val="32"/>
+    </w:rPr>
+  </w:style>
+  <w:style w:type="paragraph" w:styleId="Titre2">
+    <w:name w:val="heading 2"/>
+    <w:basedOn w:val="Normal"/>
+    <w:next w:val="Normal"/>
+    <w:link w:val="Titre2Car"/>
+    <w:uiPriority w:val="9"/>
+    <w:unhideWhenUsed/>
+    <w:qFormat/>
+    <w:rsid w:val="00C81531"/>
+    <w:pPr>
+      <w:keepNext/>
+      <w:keepLines/>
+      <w:spacing w:before="40" w:after="0"/>
+      <w:outlineLvl w:val="1"/>
+    </w:pPr>
+    <w:rPr>
+      <w:rFonts w:asciiTheme="majorHAnsi" w:eastAsiaTheme="majorEastAsia" w:hAnsiTheme="majorHAnsi" w:cstheme="majorBidi"/>
+      <w:color w:val="2E74B5" w:themeColor="accent1" w:themeShade="BF"/>
+      <w:sz w:val="26"/>
+      <w:szCs w:val="26"/>
+    </w:rPr>
+  </w:style>
+  <w:style w:type="paragraph" w:styleId="Titre3">
+    <w:name w:val="heading 3"/>
+    <w:basedOn w:val="Normal"/>
+    <w:next w:val="Normal"/>
+    <w:link w:val="Titre3Car"/>
+    <w:uiPriority w:val="9"/>
+    <w:unhideWhenUsed/>
+    <w:qFormat/>
+    <w:rsid w:val="00C81531"/>
+    <w:pPr>
+      <w:keepNext/>
+      <w:keepLines/>
+      <w:spacing w:before="40" w:after="0"/>
+      <w:outlineLvl w:val="2"/>
+    </w:pPr>
+    <w:rPr>
+      <w:rFonts w:asciiTheme="majorHAnsi" w:eastAsiaTheme="majorEastAsia" w:hAnsiTheme="majorHAnsi" w:cstheme="majorBidi"/>
+      <w:color w:val="1F4D78" w:themeColor="accent1" w:themeShade="7F"/>
+      <w:sz w:val="24"/>
+      <w:szCs w:val="24"/>
+    </w:rPr>
+  </w:style>
+  <w:style w:type="character" w:default="1" w:styleId="Policepardfaut">
+    <w:name w:val="Default Paragraph Font"/>
+    <w:uiPriority w:val="1"/>
+    <w:semiHidden/>
+    <w:unhideWhenUsed/>
+  </w:style>
+  <w:style w:type="table" w:default="1" w:styleId="TableauNormal">
+    <w:name w:val="Normal Table"/>
+    <w:uiPriority w:val="99"/>
+    <w:semiHidden/>
+    <w:unhideWhenUsed/>
+    <w:tblPr>
+      <w:tblInd w:w="0" w:type="dxa"/>
+      <w:tblCellMar>
+        <w:top w:w="0" w:type="dxa"/>
+        <w:left w:w="108" w:type="dxa"/>
+        <w:bottom w:w="0" w:type="dxa"/>
+        <w:right w:w="108" w:type="dxa"/>
+      </w:tblCellMar>
+    </w:tblPr>
+  </w:style>
+  <w:style w:type="numbering" w:default="1" w:styleId="Aucuneliste">
+    <w:name w:val="No List"/>
+    <w:uiPriority w:val="99"/>
+    <w:semiHidden/>
+    <w:unhideWhenUsed/>
+  </w:style>
+  <w:style w:type="character" w:customStyle="1" w:styleId="Titre1Car">
+    <w:name w:val="Titre 1 Car"/>
+    <w:basedOn w:val="Policepardfaut"/>
+    <w:link w:val="Titre1"/>
+    <w:uiPriority w:val="9"/>
+    <w:rsid w:val="00C81531"/>
+    <w:rPr>
+      <w:rFonts w:asciiTheme="majorHAnsi" w:eastAsiaTheme="majorEastAsia" w:hAnsiTheme="majorHAnsi" w:cstheme="majorBidi"/>
+      <w:color w:val="2E74B5" w:themeColor="accent1" w:themeShade="BF"/>
+      <w:sz w:val="32"/>
+      <w:szCs w:val="32"/>
+    </w:rPr>
+  </w:style>
+  <w:style w:type="character" w:customStyle="1" w:styleId="Titre2Car">
+    <w:name w:val="Titre 2 Car"/>
+    <w:basedOn w:val="Policepardfaut"/>
+    <w:link w:val="Titre2"/>
+    <w:uiPriority w:val="9"/>
+    <w:rsid w:val="00C81531"/>
+    <w:rPr>
+      <w:rFonts w:asciiTheme="majorHAnsi" w:eastAsiaTheme="majorEastAsia" w:hAnsiTheme="majorHAnsi" w:cstheme="majorBidi"/>
+      <w:color w:val="2E74B5" w:themeColor="accent1" w:themeShade="BF"/>
+      <w:sz w:val="26"/>
+      <w:szCs w:val="26"/>
+    </w:rPr>
+  </w:style>
+  <w:style w:type="character" w:customStyle="1" w:styleId="Titre3Car">
+    <w:name w:val="Titre 3 Car"/>
+    <w:basedOn w:val="Policepardfaut"/>
+    <w:link w:val="Titre3"/>
+    <w:uiPriority w:val="9"/>
+    <w:rsid w:val="00C81531"/>
+    <w:rPr>
+      <w:rFonts w:asciiTheme="majorHAnsi" w:eastAsiaTheme="majorEastAsia" w:hAnsiTheme="majorHAnsi" w:cstheme="majorBidi"/>
+      <w:color w:val="1F4D78" w:themeColor="accent1" w:themeShade="7F"/>
+      <w:sz w:val="24"/>
+      <w:szCs w:val="24"/>
+    </w:rPr>
+  </w:style>
+  <w:style w:type="character" w:styleId="Lienhypertexte">
+    <w:name w:val="Hyperlink"/>
+    <w:basedOn w:val="Policepardfaut"/>
+    <w:uiPriority w:val="99"/>
+    <w:unhideWhenUsed/>
+    <w:rsid w:val="00A90AE0"/>
+    <w:rPr>
+      <w:color w:val="0563C1" w:themeColor="hyperlink"/>
+      <w:u w:val="single"/>
+    </w:rPr>
+  </w:style>
+  <w:style w:type="paragraph" w:styleId="Paragraphedeliste">
+    <w:name w:val="List Paragraph"/>
+    <w:basedOn w:val="Normal"/>
+    <w:uiPriority w:val="34"/>
+    <w:qFormat/>
+    <w:rsid w:val="00A229BC"/>
+    <w:pPr>
+      <w:ind w:left="720"/>
+      <w:contextualSpacing/>
+    </w:pPr>
+  </w:style>
+  <w:style w:type="paragraph" w:styleId="Sansinterligne">
+    <w:name w:val="No Spacing"/>
+    <w:uiPriority w:val="1"/>
+    <w:qFormat/>
+    <w:rsid w:val="00873A1B"/>
+    <w:pPr>
+      <w:spacing w:after="0" w:line="240" w:lineRule="auto"/>
+    </w:pPr>
+  </w:style>
+  <w:style w:type="paragraph" w:styleId="Notedebasdepage">
+    <w:name w:val="footnote text"/>
+    <w:basedOn w:val="Normal"/>
+    <w:link w:val="NotedebasdepageCar"/>
+    <w:uiPriority w:val="99"/>
+    <w:semiHidden/>
+    <w:unhideWhenUsed/>
+    <w:rsid w:val="000574A5"/>
+    <w:pPr>
+      <w:spacing w:after="0" w:line="240" w:lineRule="auto"/>
+    </w:pPr>
+    <w:rPr>
+      <w:sz w:val="20"/>
+      <w:szCs w:val="20"/>
+    </w:rPr>
+  </w:style>
+  <w:style w:type="character" w:customStyle="1" w:styleId="NotedebasdepageCar">
+    <w:name w:val="Note de bas de page Car"/>
+    <w:basedOn w:val="Policepardfaut"/>
+    <w:link w:val="Notedebasdepage"/>
+    <w:uiPriority w:val="99"/>
+    <w:semiHidden/>
+    <w:rsid w:val="000574A5"/>
+    <w:rPr>
+      <w:sz w:val="20"/>
+      <w:szCs w:val="20"/>
+    </w:rPr>
+  </w:style>
+  <w:style w:type="character" w:styleId="Appelnotedebasdep">
+    <w:name w:val="footnote reference"/>
+    <w:basedOn w:val="Policepardfaut"/>
+    <w:uiPriority w:val="99"/>
+    <w:semiHidden/>
+    <w:unhideWhenUsed/>
+    <w:rsid w:val="000574A5"/>
+    <w:rPr>
+      <w:vertAlign w:val="superscript"/>
+    </w:rPr>
+  </w:style>
+  <w:style w:type="paragraph" w:styleId="En-tte">
+    <w:name w:val="header"/>
+    <w:basedOn w:val="Normal"/>
+    <w:link w:val="En-tteCar"/>
+    <w:uiPriority w:val="99"/>
+    <w:unhideWhenUsed/>
+    <w:rsid w:val="00A05B6C"/>
+    <w:pPr>
+      <w:tabs>
+        <w:tab w:val="center" w:pos="4536"/>
+        <w:tab w:val="right" w:pos="9072"/>
+      </w:tabs>
+      <w:spacing w:after="0" w:line="240" w:lineRule="auto"/>
+    </w:pPr>
+  </w:style>
+  <w:style w:type="character" w:customStyle="1" w:styleId="En-tteCar">
+    <w:name w:val="En-tête Car"/>
+    <w:basedOn w:val="Policepardfaut"/>
+    <w:link w:val="En-tte"/>
+    <w:uiPriority w:val="99"/>
+    <w:rsid w:val="00A05B6C"/>
+  </w:style>
+  <w:style w:type="paragraph" w:styleId="Pieddepage">
+    <w:name w:val="footer"/>
+    <w:basedOn w:val="Normal"/>
+    <w:link w:val="PieddepageCar"/>
+    <w:uiPriority w:val="99"/>
+    <w:unhideWhenUsed/>
+    <w:rsid w:val="00A05B6C"/>
+    <w:pPr>
+      <w:tabs>
+        <w:tab w:val="center" w:pos="4536"/>
+        <w:tab w:val="right" w:pos="9072"/>
+      </w:tabs>
+      <w:spacing w:after="0" w:line="240" w:lineRule="auto"/>
+    </w:pPr>
+  </w:style>
+  <w:style w:type="character" w:customStyle="1" w:styleId="PieddepageCar">
+    <w:name w:val="Pied de page Car"/>
+    <w:basedOn w:val="Policepardfaut"/>
+    <w:link w:val="Pieddepage"/>
+    <w:uiPriority w:val="99"/>
+    <w:rsid w:val="00A05B6C"/>
+  </w:style>
+  <w:style w:type="paragraph" w:styleId="Textedebulles">
+    <w:name w:val="Balloon Text"/>
+    <w:basedOn w:val="Normal"/>
+    <w:link w:val="TextedebullesCar"/>
+    <w:uiPriority w:val="99"/>
+    <w:semiHidden/>
+    <w:unhideWhenUsed/>
+    <w:rsid w:val="00CA5D35"/>
+    <w:pPr>
+      <w:spacing w:after="0" w:line="240" w:lineRule="auto"/>
+    </w:pPr>
+    <w:rPr>
+      <w:rFonts w:ascii="Tahoma" w:hAnsi="Tahoma" w:cs="Tahoma"/>
+      <w:sz w:val="16"/>
+      <w:szCs w:val="16"/>
+    </w:rPr>
+  </w:style>
+  <w:style w:type="character" w:customStyle="1" w:styleId="TextedebullesCar">
+    <w:name w:val="Texte de bulles Car"/>
+    <w:basedOn w:val="Policepardfaut"/>
+    <w:link w:val="Textedebulles"/>
+    <w:uiPriority w:val="99"/>
+    <w:semiHidden/>
+    <w:rsid w:val="00CA5D35"/>
+    <w:rPr>
+      <w:rFonts w:ascii="Tahoma" w:hAnsi="Tahoma" w:cs="Tahoma"/>
+      <w:sz w:val="16"/>
+      <w:szCs w:val="16"/>
+    </w:rPr>
+  </w:style>
 </w:styles>
 </file>
 
 <file path=word/glossary/document.xml><?xml version="1.0" encoding="utf-8"?>
-<w:glossaryDocument xmlns:wpc="http://schemas.microsoft.com/office/word/2010/wordprocessingCanvas" xmlns:mc="http://schemas.openxmlformats.org/markup-compatibility/2006" xmlns:o="urn:schemas-microsoft-com:office:office" xmlns:r="http://schemas.openxmlformats.org/officeDocument/2006/relationships" xmlns:m="http://schemas.openxmlformats.org/officeDocument/2006/math" xmlns:v="urn:schemas-microsoft-com:vml" xmlns:wp14="http://schemas.microsoft.com/office/word/2010/wordprocessingDrawing" xmlns:wp="http://schemas.openxmlformats.org/drawingml/2006/wordprocessingDrawing" xmlns:w10="urn:schemas-microsoft-com:office:word" xmlns:w="http://schemas.openxmlformats.org/wordprocessingml/2006/main" xmlns:w14="http://schemas.microsoft.com/office/word/2010/wordml" xmlns:w15="http://schemas.microsoft.com/office/word/2012/wordml" xmlns:wpg="http://schemas.microsoft.com/office/word/2010/wordprocessingGroup" xmlns:wpi="http://schemas.microsoft.com/office/word/2010/wordprocessingInk" xmlns:wne="http://schemas.microsoft.com/office/word/2006/wordml" xmlns:wps="http://schemas.microsoft.com/office/word/2010/wordprocessingShape" mc:Ignorable="w14 w15 wp14">
+<w:glossaryDocument xmlns:wpc="http://schemas.microsoft.com/office/word/2010/wordprocessingCanvas" xmlns:mc="http://schemas.openxmlformats.org/markup-compatibility/2006" xmlns:o="urn:schemas-microsoft-com:office:office" xmlns:r="http://schemas.openxmlformats.org/officeDocument/2006/relationships" xmlns:m="http://schemas.openxmlformats.org/officeDocument/2006/math" xmlns:v="urn:schemas-microsoft-com:vml" xmlns:wp14="http://schemas.microsoft.com/office/word/2010/wordprocessingDrawing" xmlns:wp="http://schemas.openxmlformats.org/drawingml/2006/wordprocessingDrawing" xmlns:w10="urn:schemas-microsoft-com:office:word" xmlns:w="http://schemas.openxmlformats.org/wordprocessingml/2006/main" xmlns:w14="http://schemas.microsoft.com/office/word/2010/wordml" xmlns:wpg="http://schemas.microsoft.com/office/word/2010/wordprocessingGroup" xmlns:wpi="http://schemas.microsoft.com/office/word/2010/wordprocessingInk" xmlns:wne="http://schemas.microsoft.com/office/word/2006/wordml" xmlns:wps="http://schemas.microsoft.com/office/word/2010/wordprocessingShape" mc:Ignorable="w14 wp14">
   <w:docParts>
     <w:docPart>
       <w:docPartPr>
@@ -2443,7 +3254,7 @@
 </file>
 
 <file path=word/glossary/fontTable.xml><?xml version="1.0" encoding="utf-8"?>
-<w:fonts xmlns:mc="http://schemas.openxmlformats.org/markup-compatibility/2006" xmlns:r="http://schemas.openxmlformats.org/officeDocument/2006/relationships" xmlns:w="http://schemas.openxmlformats.org/wordprocessingml/2006/main" xmlns:w14="http://schemas.microsoft.com/office/word/2010/wordml" xmlns:w15="http://schemas.microsoft.com/office/word/2012/wordml" mc:Ignorable="w14 w15">
+<w:fonts xmlns:mc="http://schemas.openxmlformats.org/markup-compatibility/2006" xmlns:r="http://schemas.openxmlformats.org/officeDocument/2006/relationships" xmlns:w="http://schemas.openxmlformats.org/wordprocessingml/2006/main" xmlns:w14="http://schemas.microsoft.com/office/word/2010/wordml" mc:Ignorable="w14">
   <w:font w:name="Calibri">
     <w:panose1 w:val="020F0502020204030204"/>
     <w:charset w:val="00"/>
@@ -2456,7 +3267,7 @@
     <w:charset w:val="00"/>
     <w:family w:val="roman"/>
     <w:pitch w:val="variable"/>
-    <w:sig w:usb0="E0002AFF" w:usb1="C0007843" w:usb2="00000009" w:usb3="00000000" w:csb0="000001FF" w:csb1="00000000"/>
+    <w:sig w:usb0="E0002AFF" w:usb1="C0007841" w:usb2="00000009" w:usb3="00000000" w:csb0="000001FF" w:csb1="00000000"/>
   </w:font>
   <w:font w:name="Courier New">
     <w:panose1 w:val="02070309020205020404"/>
@@ -2486,27 +3297,42 @@
     <w:pitch w:val="variable"/>
     <w:sig w:usb0="A00002EF" w:usb1="4000207B" w:usb2="00000000" w:usb3="00000000" w:csb0="0000019F" w:csb1="00000000"/>
   </w:font>
+  <w:font w:name="Tahoma">
+    <w:panose1 w:val="020B0604030504040204"/>
+    <w:charset w:val="00"/>
+    <w:family w:val="swiss"/>
+    <w:pitch w:val="variable"/>
+    <w:sig w:usb0="E1002EFF" w:usb1="C000605B" w:usb2="00000029" w:usb3="00000000" w:csb0="000101FF" w:csb1="00000000"/>
+  </w:font>
+  <w:font w:name="Cambria">
+    <w:panose1 w:val="02040503050406030204"/>
+    <w:charset w:val="00"/>
+    <w:family w:val="roman"/>
+    <w:pitch w:val="variable"/>
+    <w:sig w:usb0="E00002FF" w:usb1="400004FF" w:usb2="00000000" w:usb3="00000000" w:csb0="0000019F" w:csb1="00000000"/>
+  </w:font>
 </w:fonts>
 </file>
 
 <file path=word/glossary/settings.xml><?xml version="1.0" encoding="utf-8"?>
-<w:settings xmlns:mc="http://schemas.openxmlformats.org/markup-compatibility/2006" xmlns:o="urn:schemas-microsoft-com:office:office" xmlns:r="http://schemas.openxmlformats.org/officeDocument/2006/relationships" xmlns:m="http://schemas.openxmlformats.org/officeDocument/2006/math" xmlns:v="urn:schemas-microsoft-com:vml" xmlns:w10="urn:schemas-microsoft-com:office:word" xmlns:w="http://schemas.openxmlformats.org/wordprocessingml/2006/main" xmlns:w14="http://schemas.microsoft.com/office/word/2010/wordml" xmlns:w15="http://schemas.microsoft.com/office/word/2012/wordml" xmlns:sl="http://schemas.openxmlformats.org/schemaLibrary/2006/main" mc:Ignorable="w14 w15">
+<w:settings xmlns:mc="http://schemas.openxmlformats.org/markup-compatibility/2006" xmlns:o="urn:schemas-microsoft-com:office:office" xmlns:r="http://schemas.openxmlformats.org/officeDocument/2006/relationships" xmlns:m="http://schemas.openxmlformats.org/officeDocument/2006/math" xmlns:v="urn:schemas-microsoft-com:vml" xmlns:w10="urn:schemas-microsoft-com:office:word" xmlns:w="http://schemas.openxmlformats.org/wordprocessingml/2006/main" xmlns:w14="http://schemas.microsoft.com/office/word/2010/wordml" xmlns:sl="http://schemas.openxmlformats.org/schemaLibrary/2006/main" mc:Ignorable="w14">
   <w:view w:val="normal"/>
   <w:defaultTabStop w:val="708"/>
   <w:hyphenationZone w:val="425"/>
   <w:characterSpacingControl w:val="doNotCompress"/>
   <w:compat>
     <w:useFELayout/>
-    <w:compatSetting w:name="compatibilityMode" w:uri="http://schemas.microsoft.com/office/word" w:val="15"/>
+    <w:compatSetting w:name="compatibilityMode" w:uri="http://schemas.microsoft.com/office/word" w:val="14"/>
     <w:compatSetting w:name="overrideTableStyleFontSizeAndJustification" w:uri="http://schemas.microsoft.com/office/word" w:val="1"/>
     <w:compatSetting w:name="enableOpenTypeFeatures" w:uri="http://schemas.microsoft.com/office/word" w:val="1"/>
     <w:compatSetting w:name="doNotFlipMirrorIndents" w:uri="http://schemas.microsoft.com/office/word" w:val="1"/>
-    <w:compatSetting w:name="differentiateMultirowTableHeaders" w:uri="http://schemas.microsoft.com/office/word" w:val="1"/>
   </w:compat>
   <w:rsids>
     <w:rsidRoot w:val="00D636BB"/>
     <w:rsid w:val="001523A5"/>
+    <w:rsid w:val="0035448A"/>
     <w:rsid w:val="006927E2"/>
+    <w:rsid w:val="00775507"/>
     <w:rsid w:val="00A001B4"/>
     <w:rsid w:val="00D636BB"/>
   </w:rsids>
@@ -2527,12 +3353,11 @@
   <w:clrSchemeMapping w:bg1="light1" w:t1="dark1" w:bg2="light2" w:t2="dark2" w:accent1="accent1" w:accent2="accent2" w:accent3="accent3" w:accent4="accent4" w:accent5="accent5" w:accent6="accent6" w:hyperlink="hyperlink" w:followedHyperlink="followedHyperlink"/>
   <w:decimalSymbol w:val=","/>
   <w:listSeparator w:val=";"/>
-  <w15:chartTrackingRefBased/>
 </w:settings>
 </file>
 
 <file path=word/glossary/styles.xml><?xml version="1.0" encoding="utf-8"?>
-<w:styles xmlns:mc="http://schemas.openxmlformats.org/markup-compatibility/2006" xmlns:r="http://schemas.openxmlformats.org/officeDocument/2006/relationships" xmlns:w="http://schemas.openxmlformats.org/wordprocessingml/2006/main" xmlns:w14="http://schemas.microsoft.com/office/word/2010/wordml" xmlns:w15="http://schemas.microsoft.com/office/word/2012/wordml" mc:Ignorable="w14 w15">
+<w:styles xmlns:mc="http://schemas.openxmlformats.org/markup-compatibility/2006" xmlns:r="http://schemas.openxmlformats.org/officeDocument/2006/relationships" xmlns:w="http://schemas.openxmlformats.org/wordprocessingml/2006/main" xmlns:w14="http://schemas.microsoft.com/office/word/2010/wordml" mc:Ignorable="w14">
   <w:docDefaults>
     <w:rPrDefault>
       <w:rPr>
@@ -2548,378 +3373,144 @@
       </w:pPr>
     </w:pPrDefault>
   </w:docDefaults>
-  <w:latentStyles w:defLockedState="0" w:defUIPriority="99" w:defSemiHidden="0" w:defUnhideWhenUsed="0" w:defQFormat="0" w:count="371">
-    <w:lsdException w:name="Normal" w:uiPriority="0" w:qFormat="1"/>
-    <w:lsdException w:name="heading 1" w:uiPriority="9" w:qFormat="1"/>
-    <w:lsdException w:name="heading 2" w:semiHidden="1" w:uiPriority="9" w:unhideWhenUsed="1" w:qFormat="1"/>
-    <w:lsdException w:name="heading 3" w:semiHidden="1" w:uiPriority="9" w:unhideWhenUsed="1" w:qFormat="1"/>
-    <w:lsdException w:name="heading 4" w:semiHidden="1" w:uiPriority="9" w:unhideWhenUsed="1" w:qFormat="1"/>
-    <w:lsdException w:name="heading 5" w:semiHidden="1" w:uiPriority="9" w:unhideWhenUsed="1" w:qFormat="1"/>
-    <w:lsdException w:name="heading 6" w:semiHidden="1" w:uiPriority="9" w:unhideWhenUsed="1" w:qFormat="1"/>
-    <w:lsdException w:name="heading 7" w:semiHidden="1" w:uiPriority="9" w:unhideWhenUsed="1" w:qFormat="1"/>
-    <w:lsdException w:name="heading 8" w:semiHidden="1" w:uiPriority="9" w:unhideWhenUsed="1" w:qFormat="1"/>
-    <w:lsdException w:name="heading 9" w:semiHidden="1" w:uiPriority="9" w:unhideWhenUsed="1" w:qFormat="1"/>
-    <w:lsdException w:name="index 1" w:semiHidden="1" w:unhideWhenUsed="1"/>
-    <w:lsdException w:name="index 2" w:semiHidden="1" w:unhideWhenUsed="1"/>
-    <w:lsdException w:name="index 3" w:semiHidden="1" w:unhideWhenUsed="1"/>
-    <w:lsdException w:name="index 4" w:semiHidden="1" w:unhideWhenUsed="1"/>
-    <w:lsdException w:name="index 5" w:semiHidden="1" w:unhideWhenUsed="1"/>
-    <w:lsdException w:name="index 6" w:semiHidden="1" w:unhideWhenUsed="1"/>
-    <w:lsdException w:name="index 7" w:semiHidden="1" w:unhideWhenUsed="1"/>
-    <w:lsdException w:name="index 8" w:semiHidden="1" w:unhideWhenUsed="1"/>
-    <w:lsdException w:name="index 9" w:semiHidden="1" w:unhideWhenUsed="1"/>
-    <w:lsdException w:name="toc 1" w:semiHidden="1" w:uiPriority="39" w:unhideWhenUsed="1"/>
-    <w:lsdException w:name="toc 2" w:semiHidden="1" w:uiPriority="39" w:unhideWhenUsed="1"/>
-    <w:lsdException w:name="toc 3" w:semiHidden="1" w:uiPriority="39" w:unhideWhenUsed="1"/>
-    <w:lsdException w:name="toc 4" w:semiHidden="1" w:uiPriority="39" w:unhideWhenUsed="1"/>
-    <w:lsdException w:name="toc 5" w:semiHidden="1" w:uiPriority="39" w:unhideWhenUsed="1"/>
-    <w:lsdException w:name="toc 6" w:semiHidden="1" w:uiPriority="39" w:unhideWhenUsed="1"/>
-    <w:lsdException w:name="toc 7" w:semiHidden="1" w:uiPriority="39" w:unhideWhenUsed="1"/>
-    <w:lsdException w:name="toc 8" w:semiHidden="1" w:uiPriority="39" w:unhideWhenUsed="1"/>
-    <w:lsdException w:name="toc 9" w:semiHidden="1" w:uiPriority="39" w:unhideWhenUsed="1"/>
-    <w:lsdException w:name="Normal Indent" w:semiHidden="1" w:unhideWhenUsed="1"/>
-    <w:lsdException w:name="footnote text" w:semiHidden="1" w:unhideWhenUsed="1"/>
-    <w:lsdException w:name="annotation text" w:semiHidden="1" w:unhideWhenUsed="1"/>
-    <w:lsdException w:name="header" w:semiHidden="1" w:unhideWhenUsed="1"/>
-    <w:lsdException w:name="footer" w:semiHidden="1" w:unhideWhenUsed="1"/>
-    <w:lsdException w:name="index heading" w:semiHidden="1" w:unhideWhenUsed="1"/>
-    <w:lsdException w:name="caption" w:semiHidden="1" w:uiPriority="35" w:unhideWhenUsed="1" w:qFormat="1"/>
-    <w:lsdException w:name="table of figures" w:semiHidden="1" w:unhideWhenUsed="1"/>
-    <w:lsdException w:name="envelope address" w:semiHidden="1" w:unhideWhenUsed="1"/>
-    <w:lsdException w:name="envelope return" w:semiHidden="1" w:unhideWhenUsed="1"/>
-    <w:lsdException w:name="footnote reference" w:semiHidden="1" w:unhideWhenUsed="1"/>
-    <w:lsdException w:name="annotation reference" w:semiHidden="1" w:unhideWhenUsed="1"/>
-    <w:lsdException w:name="line number" w:semiHidden="1" w:unhideWhenUsed="1"/>
-    <w:lsdException w:name="page number" w:semiHidden="1" w:unhideWhenUsed="1"/>
-    <w:lsdException w:name="endnote reference" w:semiHidden="1" w:unhideWhenUsed="1"/>
-    <w:lsdException w:name="endnote text" w:semiHidden="1" w:unhideWhenUsed="1"/>
-    <w:lsdException w:name="table of authorities" w:semiHidden="1" w:unhideWhenUsed="1"/>
-    <w:lsdException w:name="macro" w:semiHidden="1" w:unhideWhenUsed="1"/>
-    <w:lsdException w:name="toa heading" w:semiHidden="1" w:unhideWhenUsed="1"/>
-    <w:lsdException w:name="List" w:semiHidden="1" w:unhideWhenUsed="1"/>
-    <w:lsdException w:name="List Bullet" w:semiHidden="1" w:unhideWhenUsed="1"/>
-    <w:lsdException w:name="List Number" w:semiHidden="1" w:unhideWhenUsed="1"/>
-    <w:lsdException w:name="List 2" w:semiHidden="1" w:unhideWhenUsed="1"/>
-    <w:lsdException w:name="List 3" w:semiHidden="1" w:unhideWhenUsed="1"/>
-    <w:lsdException w:name="List 4" w:semiHidden="1" w:unhideWhenUsed="1"/>
-    <w:lsdException w:name="List 5" w:semiHidden="1" w:unhideWhenUsed="1"/>
-    <w:lsdException w:name="List Bullet 2" w:semiHidden="1" w:unhideWhenUsed="1"/>
-    <w:lsdException w:name="List Bullet 3" w:semiHidden="1" w:unhideWhenUsed="1"/>
-    <w:lsdException w:name="List Bullet 4" w:semiHidden="1" w:unhideWhenUsed="1"/>
-    <w:lsdException w:name="List Bullet 5" w:semiHidden="1" w:unhideWhenUsed="1"/>
-    <w:lsdException w:name="List Number 2" w:semiHidden="1" w:unhideWhenUsed="1"/>
-    <w:lsdException w:name="List Number 3" w:semiHidden="1" w:unhideWhenUsed="1"/>
-    <w:lsdException w:name="List Number 4" w:semiHidden="1" w:unhideWhenUsed="1"/>
-    <w:lsdException w:name="List Number 5" w:semiHidden="1" w:unhideWhenUsed="1"/>
-    <w:lsdException w:name="Title" w:uiPriority="10" w:qFormat="1"/>
-    <w:lsdException w:name="Closing" w:semiHidden="1" w:unhideWhenUsed="1"/>
-    <w:lsdException w:name="Signature" w:semiHidden="1" w:unhideWhenUsed="1"/>
-    <w:lsdException w:name="Default Paragraph Font" w:semiHidden="1" w:uiPriority="1" w:unhideWhenUsed="1"/>
-    <w:lsdException w:name="Body Text" w:semiHidden="1" w:unhideWhenUsed="1"/>
-    <w:lsdException w:name="Body Text Indent" w:semiHidden="1" w:unhideWhenUsed="1"/>
-    <w:lsdException w:name="List Continue" w:semiHidden="1" w:unhideWhenUsed="1"/>
-    <w:lsdException w:name="List Continue 2" w:semiHidden="1" w:unhideWhenUsed="1"/>
-    <w:lsdException w:name="List Continue 3" w:semiHidden="1" w:unhideWhenUsed="1"/>
-    <w:lsdException w:name="List Continue 4" w:semiHidden="1" w:unhideWhenUsed="1"/>
-    <w:lsdException w:name="List Continue 5" w:semiHidden="1" w:unhideWhenUsed="1"/>
-    <w:lsdException w:name="Message Header" w:semiHidden="1" w:unhideWhenUsed="1"/>
-    <w:lsdException w:name="Subtitle" w:uiPriority="11" w:qFormat="1"/>
-    <w:lsdException w:name="Salutation" w:semiHidden="1" w:unhideWhenUsed="1"/>
-    <w:lsdException w:name="Date" w:semiHidden="1" w:unhideWhenUsed="1"/>
-    <w:lsdException w:name="Body Text First Indent" w:semiHidden="1" w:unhideWhenUsed="1"/>
-    <w:lsdException w:name="Body Text First Indent 2" w:semiHidden="1" w:unhideWhenUsed="1"/>
-    <w:lsdException w:name="Note Heading" w:semiHidden="1" w:unhideWhenUsed="1"/>
-    <w:lsdException w:name="Body Text 2" w:semiHidden="1" w:unhideWhenUsed="1"/>
-    <w:lsdException w:name="Body Text 3" w:semiHidden="1" w:unhideWhenUsed="1"/>
-    <w:lsdException w:name="Body Text Indent 2" w:semiHidden="1" w:unhideWhenUsed="1"/>
-    <w:lsdException w:name="Body Text Indent 3" w:semiHidden="1" w:unhideWhenUsed="1"/>
-    <w:lsdException w:name="Block Text" w:semiHidden="1" w:unhideWhenUsed="1"/>
-    <w:lsdException w:name="Hyperlink" w:semiHidden="1" w:unhideWhenUsed="1"/>
-    <w:lsdException w:name="FollowedHyperlink" w:semiHidden="1" w:unhideWhenUsed="1"/>
-    <w:lsdException w:name="Strong" w:uiPriority="22" w:qFormat="1"/>
-    <w:lsdException w:name="Emphasis" w:uiPriority="20" w:qFormat="1"/>
-    <w:lsdException w:name="Document Map" w:semiHidden="1" w:unhideWhenUsed="1"/>
-    <w:lsdException w:name="Plain Text" w:semiHidden="1" w:unhideWhenUsed="1"/>
-    <w:lsdException w:name="E-mail Signature" w:semiHidden="1" w:unhideWhenUsed="1"/>
-    <w:lsdException w:name="HTML Top of Form" w:semiHidden="1" w:unhideWhenUsed="1"/>
-    <w:lsdException w:name="HTML Bottom of Form" w:semiHidden="1" w:unhideWhenUsed="1"/>
-    <w:lsdException w:name="Normal (Web)" w:semiHidden="1" w:unhideWhenUsed="1"/>
-    <w:lsdException w:name="HTML Acronym" w:semiHidden="1" w:unhideWhenUsed="1"/>
-    <w:lsdException w:name="HTML Address" w:semiHidden="1" w:unhideWhenUsed="1"/>
-    <w:lsdException w:name="HTML Cite" w:semiHidden="1" w:unhideWhenUsed="1"/>
-    <w:lsdException w:name="HTML Code" w:semiHidden="1" w:unhideWhenUsed="1"/>
-    <w:lsdException w:name="HTML Definition" w:semiHidden="1" w:unhideWhenUsed="1"/>
-    <w:lsdException w:name="HTML Keyboard" w:semiHidden="1" w:unhideWhenUsed="1"/>
-    <w:lsdException w:name="HTML Preformatted" w:semiHidden="1" w:unhideWhenUsed="1"/>
-    <w:lsdException w:name="HTML Sample" w:semiHidden="1" w:unhideWhenUsed="1"/>
-    <w:lsdException w:name="HTML Typewriter" w:semiHidden="1" w:unhideWhenUsed="1"/>
-    <w:lsdException w:name="HTML Variable" w:semiHidden="1" w:unhideWhenUsed="1"/>
-    <w:lsdException w:name="Normal Table" w:semiHidden="1" w:unhideWhenUsed="1"/>
-    <w:lsdException w:name="annotation subject" w:semiHidden="1" w:unhideWhenUsed="1"/>
-    <w:lsdException w:name="No List" w:semiHidden="1" w:unhideWhenUsed="1"/>
-    <w:lsdException w:name="Outline List 1" w:semiHidden="1" w:unhideWhenUsed="1"/>
-    <w:lsdException w:name="Outline List 2" w:semiHidden="1" w:unhideWhenUsed="1"/>
-    <w:lsdException w:name="Outline List 3" w:semiHidden="1" w:unhideWhenUsed="1"/>
-    <w:lsdException w:name="Table Simple 1" w:semiHidden="1" w:unhideWhenUsed="1"/>
-    <w:lsdException w:name="Table Simple 2" w:semiHidden="1" w:unhideWhenUsed="1"/>
-    <w:lsdException w:name="Table Simple 3" w:semiHidden="1" w:unhideWhenUsed="1"/>
-    <w:lsdException w:name="Table Classic 1" w:semiHidden="1" w:unhideWhenUsed="1"/>
-    <w:lsdException w:name="Table Classic 2" w:semiHidden="1" w:unhideWhenUsed="1"/>
-    <w:lsdException w:name="Table Classic 3" w:semiHidden="1" w:unhideWhenUsed="1"/>
-    <w:lsdException w:name="Table Classic 4" w:semiHidden="1" w:unhideWhenUsed="1"/>
-    <w:lsdException w:name="Table Colorful 1" w:semiHidden="1" w:unhideWhenUsed="1"/>
-    <w:lsdException w:name="Table Colorful 2" w:semiHidden="1" w:unhideWhenUsed="1"/>
-    <w:lsdException w:name="Table Colorful 3" w:semiHidden="1" w:unhideWhenUsed="1"/>
-    <w:lsdException w:name="Table Columns 1" w:semiHidden="1" w:unhideWhenUsed="1"/>
-    <w:lsdException w:name="Table Columns 2" w:semiHidden="1" w:unhideWhenUsed="1"/>
-    <w:lsdException w:name="Table Columns 3" w:semiHidden="1" w:unhideWhenUsed="1"/>
-    <w:lsdException w:name="Table Columns 4" w:semiHidden="1" w:unhideWhenUsed="1"/>
-    <w:lsdException w:name="Table Columns 5" w:semiHidden="1" w:unhideWhenUsed="1"/>
-    <w:lsdException w:name="Table Grid 1" w:semiHidden="1" w:unhideWhenUsed="1"/>
-    <w:lsdException w:name="Table Grid 2" w:semiHidden="1" w:unhideWhenUsed="1"/>
-    <w:lsdException w:name="Table Grid 3" w:semiHidden="1" w:unhideWhenUsed="1"/>
-    <w:lsdException w:name="Table Grid 4" w:semiHidden="1" w:unhideWhenUsed="1"/>
-    <w:lsdException w:name="Table Grid 5" w:semiHidden="1" w:unhideWhenUsed="1"/>
-    <w:lsdException w:name="Table Grid 6" w:semiHidden="1" w:unhideWhenUsed="1"/>
-    <w:lsdException w:name="Table Grid 7" w:semiHidden="1" w:unhideWhenUsed="1"/>
-    <w:lsdException w:name="Table Grid 8" w:semiHidden="1" w:unhideWhenUsed="1"/>
-    <w:lsdException w:name="Table List 1" w:semiHidden="1" w:unhideWhenUsed="1"/>
-    <w:lsdException w:name="Table List 2" w:semiHidden="1" w:unhideWhenUsed="1"/>
-    <w:lsdException w:name="Table List 3" w:semiHidden="1" w:unhideWhenUsed="1"/>
-    <w:lsdException w:name="Table List 4" w:semiHidden="1" w:unhideWhenUsed="1"/>
-    <w:lsdException w:name="Table List 5" w:semiHidden="1" w:unhideWhenUsed="1"/>
-    <w:lsdException w:name="Table List 6" w:semiHidden="1" w:unhideWhenUsed="1"/>
-    <w:lsdException w:name="Table List 7" w:semiHidden="1" w:unhideWhenUsed="1"/>
-    <w:lsdException w:name="Table List 8" w:semiHidden="1" w:unhideWhenUsed="1"/>
-    <w:lsdException w:name="Table 3D effects 1" w:semiHidden="1" w:unhideWhenUsed="1"/>
-    <w:lsdException w:name="Table 3D effects 2" w:semiHidden="1" w:unhideWhenUsed="1"/>
-    <w:lsdException w:name="Table 3D effects 3" w:semiHidden="1" w:unhideWhenUsed="1"/>
-    <w:lsdException w:name="Table Contemporary" w:semiHidden="1" w:unhideWhenUsed="1"/>
-    <w:lsdException w:name="Table Elegant" w:semiHidden="1" w:unhideWhenUsed="1"/>
-    <w:lsdException w:name="Table Professional" w:semiHidden="1" w:unhideWhenUsed="1"/>
-    <w:lsdException w:name="Table Subtle 1" w:semiHidden="1" w:unhideWhenUsed="1"/>
-    <w:lsdException w:name="Table Subtle 2" w:semiHidden="1" w:unhideWhenUsed="1"/>
-    <w:lsdException w:name="Table Web 1" w:semiHidden="1" w:unhideWhenUsed="1"/>
-    <w:lsdException w:name="Table Web 2" w:semiHidden="1" w:unhideWhenUsed="1"/>
-    <w:lsdException w:name="Table Web 3" w:semiHidden="1" w:unhideWhenUsed="1"/>
-    <w:lsdException w:name="Balloon Text" w:semiHidden="1" w:unhideWhenUsed="1"/>
-    <w:lsdException w:name="Table Grid" w:uiPriority="39"/>
-    <w:lsdException w:name="Table Theme" w:semiHidden="1" w:unhideWhenUsed="1"/>
-    <w:lsdException w:name="Placeholder Text" w:semiHidden="1"/>
-    <w:lsdException w:name="No Spacing" w:uiPriority="1" w:qFormat="1"/>
-    <w:lsdException w:name="Light Shading" w:uiPriority="60"/>
-    <w:lsdException w:name="Light List" w:uiPriority="61"/>
-    <w:lsdException w:name="Light Grid" w:uiPriority="62"/>
-    <w:lsdException w:name="Medium Shading 1" w:uiPriority="63"/>
-    <w:lsdException w:name="Medium Shading 2" w:uiPriority="64"/>
-    <w:lsdException w:name="Medium List 1" w:uiPriority="65"/>
-    <w:lsdException w:name="Medium List 2" w:uiPriority="66"/>
-    <w:lsdException w:name="Medium Grid 1" w:uiPriority="67"/>
-    <w:lsdException w:name="Medium Grid 2" w:uiPriority="68"/>
-    <w:lsdException w:name="Medium Grid 3" w:uiPriority="69"/>
-    <w:lsdException w:name="Dark List" w:uiPriority="70"/>
-    <w:lsdException w:name="Colorful Shading" w:uiPriority="71"/>
-    <w:lsdException w:name="Colorful List" w:uiPriority="72"/>
-    <w:lsdException w:name="Colorful Grid" w:uiPriority="73"/>
-    <w:lsdException w:name="Light Shading Accent 1" w:uiPriority="60"/>
-    <w:lsdException w:name="Light List Accent 1" w:uiPriority="61"/>
-    <w:lsdException w:name="Light Grid Accent 1" w:uiPriority="62"/>
-    <w:lsdException w:name="Medium Shading 1 Accent 1" w:uiPriority="63"/>
-    <w:lsdException w:name="Medium Shading 2 Accent 1" w:uiPriority="64"/>
-    <w:lsdException w:name="Medium List 1 Accent 1" w:uiPriority="65"/>
-    <w:lsdException w:name="Revision" w:semiHidden="1"/>
-    <w:lsdException w:name="List Paragraph" w:uiPriority="34" w:qFormat="1"/>
-    <w:lsdException w:name="Quote" w:uiPriority="29" w:qFormat="1"/>
-    <w:lsdException w:name="Intense Quote" w:uiPriority="30" w:qFormat="1"/>
-    <w:lsdException w:name="Medium List 2 Accent 1" w:uiPriority="66"/>
-    <w:lsdException w:name="Medium Grid 1 Accent 1" w:uiPriority="67"/>
-    <w:lsdException w:name="Medium Grid 2 Accent 1" w:uiPriority="68"/>
-    <w:lsdException w:name="Medium Grid 3 Accent 1" w:uiPriority="69"/>
-    <w:lsdException w:name="Dark List Accent 1" w:uiPriority="70"/>
-    <w:lsdException w:name="Colorful Shading Accent 1" w:uiPriority="71"/>
-    <w:lsdException w:name="Colorful List Accent 1" w:uiPriority="72"/>
-    <w:lsdException w:name="Colorful Grid Accent 1" w:uiPriority="73"/>
-    <w:lsdException w:name="Light Shading Accent 2" w:uiPriority="60"/>
-    <w:lsdException w:name="Light List Accent 2" w:uiPriority="61"/>
-    <w:lsdException w:name="Light Grid Accent 2" w:uiPriority="62"/>
-    <w:lsdException w:name="Medium Shading 1 Accent 2" w:uiPriority="63"/>
-    <w:lsdException w:name="Medium Shading 2 Accent 2" w:uiPriority="64"/>
-    <w:lsdException w:name="Medium List 1 Accent 2" w:uiPriority="65"/>
-    <w:lsdException w:name="Medium List 2 Accent 2" w:uiPriority="66"/>
-    <w:lsdException w:name="Medium Grid 1 Accent 2" w:uiPriority="67"/>
-    <w:lsdException w:name="Medium Grid 2 Accent 2" w:uiPriority="68"/>
-    <w:lsdException w:name="Medium Grid 3 Accent 2" w:uiPriority="69"/>
-    <w:lsdException w:name="Dark List Accent 2" w:uiPriority="70"/>
-    <w:lsdException w:name="Colorful Shading Accent 2" w:uiPriority="71"/>
-    <w:lsdException w:name="Colorful List Accent 2" w:uiPriority="72"/>
-    <w:lsdException w:name="Colorful Grid Accent 2" w:uiPriority="73"/>
-    <w:lsdException w:name="Light Shading Accent 3" w:uiPriority="60"/>
-    <w:lsdException w:name="Light List Accent 3" w:uiPriority="61"/>
-    <w:lsdException w:name="Light Grid Accent 3" w:uiPriority="62"/>
-    <w:lsdException w:name="Medium Shading 1 Accent 3" w:uiPriority="63"/>
-    <w:lsdException w:name="Medium Shading 2 Accent 3" w:uiPriority="64"/>
-    <w:lsdException w:name="Medium List 1 Accent 3" w:uiPriority="65"/>
-    <w:lsdException w:name="Medium List 2 Accent 3" w:uiPriority="66"/>
-    <w:lsdException w:name="Medium Grid 1 Accent 3" w:uiPriority="67"/>
-    <w:lsdException w:name="Medium Grid 2 Accent 3" w:uiPriority="68"/>
-    <w:lsdException w:name="Medium Grid 3 Accent 3" w:uiPriority="69"/>
-    <w:lsdException w:name="Dark List Accent 3" w:uiPriority="70"/>
-    <w:lsdException w:name="Colorful Shading Accent 3" w:uiPriority="71"/>
-    <w:lsdException w:name="Colorful List Accent 3" w:uiPriority="72"/>
-    <w:lsdException w:name="Colorful Grid Accent 3" w:uiPriority="73"/>
-    <w:lsdException w:name="Light Shading Accent 4" w:uiPriority="60"/>
-    <w:lsdException w:name="Light List Accent 4" w:uiPriority="61"/>
-    <w:lsdException w:name="Light Grid Accent 4" w:uiPriority="62"/>
-    <w:lsdException w:name="Medium Shading 1 Accent 4" w:uiPriority="63"/>
-    <w:lsdException w:name="Medium Shading 2 Accent 4" w:uiPriority="64"/>
-    <w:lsdException w:name="Medium List 1 Accent 4" w:uiPriority="65"/>
-    <w:lsdException w:name="Medium List 2 Accent 4" w:uiPriority="66"/>
-    <w:lsdException w:name="Medium Grid 1 Accent 4" w:uiPriority="67"/>
-    <w:lsdException w:name="Medium Grid 2 Accent 4" w:uiPriority="68"/>
-    <w:lsdException w:name="Medium Grid 3 Accent 4" w:uiPriority="69"/>
-    <w:lsdException w:name="Dark List Accent 4" w:uiPriority="70"/>
-    <w:lsdException w:name="Colorful Shading Accent 4" w:uiPriority="71"/>
-    <w:lsdException w:name="Colorful List Accent 4" w:uiPriority="72"/>
-    <w:lsdException w:name="Colorful Grid Accent 4" w:uiPriority="73"/>
-    <w:lsdException w:name="Light Shading Accent 5" w:uiPriority="60"/>
-    <w:lsdException w:name="Light List Accent 5" w:uiPriority="61"/>
-    <w:lsdException w:name="Light Grid Accent 5" w:uiPriority="62"/>
-    <w:lsdException w:name="Medium Shading 1 Accent 5" w:uiPriority="63"/>
-    <w:lsdException w:name="Medium Shading 2 Accent 5" w:uiPriority="64"/>
-    <w:lsdException w:name="Medium List 1 Accent 5" w:uiPriority="65"/>
-    <w:lsdException w:name="Medium List 2 Accent 5" w:uiPriority="66"/>
-    <w:lsdException w:name="Medium Grid 1 Accent 5" w:uiPriority="67"/>
-    <w:lsdException w:name="Medium Grid 2 Accent 5" w:uiPriority="68"/>
-    <w:lsdException w:name="Medium Grid 3 Accent 5" w:uiPriority="69"/>
-    <w:lsdException w:name="Dark List Accent 5" w:uiPriority="70"/>
-    <w:lsdException w:name="Colorful Shading Accent 5" w:uiPriority="71"/>
-    <w:lsdException w:name="Colorful List Accent 5" w:uiPriority="72"/>
-    <w:lsdException w:name="Colorful Grid Accent 5" w:uiPriority="73"/>
-    <w:lsdException w:name="Light Shading Accent 6" w:uiPriority="60"/>
-    <w:lsdException w:name="Light List Accent 6" w:uiPriority="61"/>
-    <w:lsdException w:name="Light Grid Accent 6" w:uiPriority="62"/>
-    <w:lsdException w:name="Medium Shading 1 Accent 6" w:uiPriority="63"/>
-    <w:lsdException w:name="Medium Shading 2 Accent 6" w:uiPriority="64"/>
-    <w:lsdException w:name="Medium List 1 Accent 6" w:uiPriority="65"/>
-    <w:lsdException w:name="Medium List 2 Accent 6" w:uiPriority="66"/>
-    <w:lsdException w:name="Medium Grid 1 Accent 6" w:uiPriority="67"/>
-    <w:lsdException w:name="Medium Grid 2 Accent 6" w:uiPriority="68"/>
-    <w:lsdException w:name="Medium Grid 3 Accent 6" w:uiPriority="69"/>
-    <w:lsdException w:name="Dark List Accent 6" w:uiPriority="70"/>
-    <w:lsdException w:name="Colorful Shading Accent 6" w:uiPriority="71"/>
-    <w:lsdException w:name="Colorful List Accent 6" w:uiPriority="72"/>
-    <w:lsdException w:name="Colorful Grid Accent 6" w:uiPriority="73"/>
-    <w:lsdException w:name="Subtle Emphasis" w:uiPriority="19" w:qFormat="1"/>
-    <w:lsdException w:name="Intense Emphasis" w:uiPriority="21" w:qFormat="1"/>
-    <w:lsdException w:name="Subtle Reference" w:uiPriority="31" w:qFormat="1"/>
-    <w:lsdException w:name="Intense Reference" w:uiPriority="32" w:qFormat="1"/>
-    <w:lsdException w:name="Book Title" w:uiPriority="33" w:qFormat="1"/>
-    <w:lsdException w:name="Bibliography" w:semiHidden="1" w:uiPriority="37" w:unhideWhenUsed="1"/>
-    <w:lsdException w:name="TOC Heading" w:semiHidden="1" w:uiPriority="39" w:unhideWhenUsed="1" w:qFormat="1"/>
-    <w:lsdException w:name="Plain Table 1" w:uiPriority="41"/>
-    <w:lsdException w:name="Plain Table 2" w:uiPriority="42"/>
-    <w:lsdException w:name="Plain Table 3" w:uiPriority="43"/>
-    <w:lsdException w:name="Plain Table 4" w:uiPriority="44"/>
-    <w:lsdException w:name="Plain Table 5" w:uiPriority="45"/>
-    <w:lsdException w:name="Grid Table Light" w:uiPriority="40"/>
-    <w:lsdException w:name="Grid Table 1 Light" w:uiPriority="46"/>
-    <w:lsdException w:name="Grid Table 2" w:uiPriority="47"/>
-    <w:lsdException w:name="Grid Table 3" w:uiPriority="48"/>
-    <w:lsdException w:name="Grid Table 4" w:uiPriority="49"/>
-    <w:lsdException w:name="Grid Table 5 Dark" w:uiPriority="50"/>
-    <w:lsdException w:name="Grid Table 6 Colorful" w:uiPriority="51"/>
-    <w:lsdException w:name="Grid Table 7 Colorful" w:uiPriority="52"/>
-    <w:lsdException w:name="Grid Table 1 Light Accent 1" w:uiPriority="46"/>
-    <w:lsdException w:name="Grid Table 2 Accent 1" w:uiPriority="47"/>
-    <w:lsdException w:name="Grid Table 3 Accent 1" w:uiPriority="48"/>
-    <w:lsdException w:name="Grid Table 4 Accent 1" w:uiPriority="49"/>
-    <w:lsdException w:name="Grid Table 5 Dark Accent 1" w:uiPriority="50"/>
-    <w:lsdException w:name="Grid Table 6 Colorful Accent 1" w:uiPriority="51"/>
-    <w:lsdException w:name="Grid Table 7 Colorful Accent 1" w:uiPriority="52"/>
-    <w:lsdException w:name="Grid Table 1 Light Accent 2" w:uiPriority="46"/>
-    <w:lsdException w:name="Grid Table 2 Accent 2" w:uiPriority="47"/>
-    <w:lsdException w:name="Grid Table 3 Accent 2" w:uiPriority="48"/>
-    <w:lsdException w:name="Grid Table 4 Accent 2" w:uiPriority="49"/>
-    <w:lsdException w:name="Grid Table 5 Dark Accent 2" w:uiPriority="50"/>
-    <w:lsdException w:name="Grid Table 6 Colorful Accent 2" w:uiPriority="51"/>
-    <w:lsdException w:name="Grid Table 7 Colorful Accent 2" w:uiPriority="52"/>
-    <w:lsdException w:name="Grid Table 1 Light Accent 3" w:uiPriority="46"/>
-    <w:lsdException w:name="Grid Table 2 Accent 3" w:uiPriority="47"/>
-    <w:lsdException w:name="Grid Table 3 Accent 3" w:uiPriority="48"/>
-    <w:lsdException w:name="Grid Table 4 Accent 3" w:uiPriority="49"/>
-    <w:lsdException w:name="Grid Table 5 Dark Accent 3" w:uiPriority="50"/>
-    <w:lsdException w:name="Grid Table 6 Colorful Accent 3" w:uiPriority="51"/>
-    <w:lsdException w:name="Grid Table 7 Colorful Accent 3" w:uiPriority="52"/>
-    <w:lsdException w:name="Grid Table 1 Light Accent 4" w:uiPriority="46"/>
-    <w:lsdException w:name="Grid Table 2 Accent 4" w:uiPriority="47"/>
-    <w:lsdException w:name="Grid Table 3 Accent 4" w:uiPriority="48"/>
-    <w:lsdException w:name="Grid Table 4 Accent 4" w:uiPriority="49"/>
-    <w:lsdException w:name="Grid Table 5 Dark Accent 4" w:uiPriority="50"/>
-    <w:lsdException w:name="Grid Table 6 Colorful Accent 4" w:uiPriority="51"/>
-    <w:lsdException w:name="Grid Table 7 Colorful Accent 4" w:uiPriority="52"/>
-    <w:lsdException w:name="Grid Table 1 Light Accent 5" w:uiPriority="46"/>
-    <w:lsdException w:name="Grid Table 2 Accent 5" w:uiPriority="47"/>
-    <w:lsdException w:name="Grid Table 3 Accent 5" w:uiPriority="48"/>
-    <w:lsdException w:name="Grid Table 4 Accent 5" w:uiPriority="49"/>
-    <w:lsdException w:name="Grid Table 5 Dark Accent 5" w:uiPriority="50"/>
-    <w:lsdException w:name="Grid Table 6 Colorful Accent 5" w:uiPriority="51"/>
-    <w:lsdException w:name="Grid Table 7 Colorful Accent 5" w:uiPriority="52"/>
-    <w:lsdException w:name="Grid Table 1 Light Accent 6" w:uiPriority="46"/>
-    <w:lsdException w:name="Grid Table 2 Accent 6" w:uiPriority="47"/>
-    <w:lsdException w:name="Grid Table 3 Accent 6" w:uiPriority="48"/>
-    <w:lsdException w:name="Grid Table 4 Accent 6" w:uiPriority="49"/>
-    <w:lsdException w:name="Grid Table 5 Dark Accent 6" w:uiPriority="50"/>
-    <w:lsdException w:name="Grid Table 6 Colorful Accent 6" w:uiPriority="51"/>
-    <w:lsdException w:name="Grid Table 7 Colorful Accent 6" w:uiPriority="52"/>
-    <w:lsdException w:name="List Table 1 Light" w:uiPriority="46"/>
-    <w:lsdException w:name="List Table 2" w:uiPriority="47"/>
-    <w:lsdException w:name="List Table 3" w:uiPriority="48"/>
-    <w:lsdException w:name="List Table 4" w:uiPriority="49"/>
-    <w:lsdException w:name="List Table 5 Dark" w:uiPriority="50"/>
-    <w:lsdException w:name="List Table 6 Colorful" w:uiPriority="51"/>
-    <w:lsdException w:name="List Table 7 Colorful" w:uiPriority="52"/>
-    <w:lsdException w:name="List Table 1 Light Accent 1" w:uiPriority="46"/>
-    <w:lsdException w:name="List Table 2 Accent 1" w:uiPriority="47"/>
-    <w:lsdException w:name="List Table 3 Accent 1" w:uiPriority="48"/>
-    <w:lsdException w:name="List Table 4 Accent 1" w:uiPriority="49"/>
-    <w:lsdException w:name="List Table 5 Dark Accent 1" w:uiPriority="50"/>
-    <w:lsdException w:name="List Table 6 Colorful Accent 1" w:uiPriority="51"/>
-    <w:lsdException w:name="List Table 7 Colorful Accent 1" w:uiPriority="52"/>
-    <w:lsdException w:name="List Table 1 Light Accent 2" w:uiPriority="46"/>
-    <w:lsdException w:name="List Table 2 Accent 2" w:uiPriority="47"/>
-    <w:lsdException w:name="List Table 3 Accent 2" w:uiPriority="48"/>
-    <w:lsdException w:name="List Table 4 Accent 2" w:uiPriority="49"/>
-    <w:lsdException w:name="List Table 5 Dark Accent 2" w:uiPriority="50"/>
-    <w:lsdException w:name="List Table 6 Colorful Accent 2" w:uiPriority="51"/>
-    <w:lsdException w:name="List Table 7 Colorful Accent 2" w:uiPriority="52"/>
-    <w:lsdException w:name="List Table 1 Light Accent 3" w:uiPriority="46"/>
-    <w:lsdException w:name="List Table 2 Accent 3" w:uiPriority="47"/>
-    <w:lsdException w:name="List Table 3 Accent 3" w:uiPriority="48"/>
-    <w:lsdException w:name="List Table 4 Accent 3" w:uiPriority="49"/>
-    <w:lsdException w:name="List Table 5 Dark Accent 3" w:uiPriority="50"/>
-    <w:lsdException w:name="List Table 6 Colorful Accent 3" w:uiPriority="51"/>
-    <w:lsdException w:name="List Table 7 Colorful Accent 3" w:uiPriority="52"/>
-    <w:lsdException w:name="List Table 1 Light Accent 4" w:uiPriority="46"/>
-    <w:lsdException w:name="List Table 2 Accent 4" w:uiPriority="47"/>
-    <w:lsdException w:name="List Table 3 Accent 4" w:uiPriority="48"/>
-    <w:lsdException w:name="List Table 4 Accent 4" w:uiPriority="49"/>
-    <w:lsdException w:name="List Table 5 Dark Accent 4" w:uiPriority="50"/>
-    <w:lsdException w:name="List Table 6 Colorful Accent 4" w:uiPriority="51"/>
-    <w:lsdException w:name="List Table 7 Colorful Accent 4" w:uiPriority="52"/>
-    <w:lsdException w:name="List Table 1 Light Accent 5" w:uiPriority="46"/>
-    <w:lsdException w:name="List Table 2 Accent 5" w:uiPriority="47"/>
-    <w:lsdException w:name="List Table 3 Accent 5" w:uiPriority="48"/>
-    <w:lsdException w:name="List Table 4 Accent 5" w:uiPriority="49"/>
-    <w:lsdException w:name="List Table 5 Dark Accent 5" w:uiPriority="50"/>
-    <w:lsdException w:name="List Table 6 Colorful Accent 5" w:uiPriority="51"/>
-    <w:lsdException w:name="List Table 7 Colorful Accent 5" w:uiPriority="52"/>
-    <w:lsdException w:name="List Table 1 Light Accent 6" w:uiPriority="46"/>
-    <w:lsdException w:name="List Table 2 Accent 6" w:uiPriority="47"/>
-    <w:lsdException w:name="List Table 3 Accent 6" w:uiPriority="48"/>
-    <w:lsdException w:name="List Table 4 Accent 6" w:uiPriority="49"/>
-    <w:lsdException w:name="List Table 5 Dark Accent 6" w:uiPriority="50"/>
-    <w:lsdException w:name="List Table 6 Colorful Accent 6" w:uiPriority="51"/>
-    <w:lsdException w:name="List Table 7 Colorful Accent 6" w:uiPriority="52"/>
+  <w:latentStyles w:defLockedState="0" w:defUIPriority="99" w:defSemiHidden="1" w:defUnhideWhenUsed="1" w:defQFormat="0" w:count="267">
+    <w:lsdException w:name="Normal" w:semiHidden="0" w:uiPriority="0" w:unhideWhenUsed="0" w:qFormat="1"/>
+    <w:lsdException w:name="heading 1" w:semiHidden="0" w:uiPriority="9" w:unhideWhenUsed="0" w:qFormat="1"/>
+    <w:lsdException w:name="heading 2" w:uiPriority="9" w:qFormat="1"/>
+    <w:lsdException w:name="heading 3" w:uiPriority="9" w:qFormat="1"/>
+    <w:lsdException w:name="heading 4" w:uiPriority="9" w:qFormat="1"/>
+    <w:lsdException w:name="heading 5" w:uiPriority="9" w:qFormat="1"/>
+    <w:lsdException w:name="heading 6" w:uiPriority="9" w:qFormat="1"/>
+    <w:lsdException w:name="heading 7" w:uiPriority="9" w:qFormat="1"/>
+    <w:lsdException w:name="heading 8" w:uiPriority="9" w:qFormat="1"/>
+    <w:lsdException w:name="heading 9" w:uiPriority="9" w:qFormat="1"/>
+    <w:lsdException w:name="toc 1" w:uiPriority="39"/>
+    <w:lsdException w:name="toc 2" w:uiPriority="39"/>
+    <w:lsdException w:name="toc 3" w:uiPriority="39"/>
+    <w:lsdException w:name="toc 4" w:uiPriority="39"/>
+    <w:lsdException w:name="toc 5" w:uiPriority="39"/>
+    <w:lsdException w:name="toc 6" w:uiPriority="39"/>
+    <w:lsdException w:name="toc 7" w:uiPriority="39"/>
+    <w:lsdException w:name="toc 8" w:uiPriority="39"/>
+    <w:lsdException w:name="toc 9" w:uiPriority="39"/>
+    <w:lsdException w:name="caption" w:uiPriority="35" w:qFormat="1"/>
+    <w:lsdException w:name="Title" w:semiHidden="0" w:uiPriority="10" w:unhideWhenUsed="0" w:qFormat="1"/>
+    <w:lsdException w:name="Default Paragraph Font" w:uiPriority="1"/>
+    <w:lsdException w:name="Subtitle" w:semiHidden="0" w:uiPriority="11" w:unhideWhenUsed="0" w:qFormat="1"/>
+    <w:lsdException w:name="Strong" w:semiHidden="0" w:uiPriority="22" w:unhideWhenUsed="0" w:qFormat="1"/>
+    <w:lsdException w:name="Emphasis" w:semiHidden="0" w:uiPriority="20" w:unhideWhenUsed="0" w:qFormat="1"/>
+    <w:lsdException w:name="Table Grid" w:semiHidden="0" w:uiPriority="39" w:unhideWhenUsed="0"/>
+    <w:lsdException w:name="Placeholder Text" w:unhideWhenUsed="0"/>
+    <w:lsdException w:name="No Spacing" w:semiHidden="0" w:uiPriority="1" w:unhideWhenUsed="0" w:qFormat="1"/>
+    <w:lsdException w:name="Light Shading" w:semiHidden="0" w:uiPriority="60" w:unhideWhenUsed="0"/>
+    <w:lsdException w:name="Light List" w:semiHidden="0" w:uiPriority="61" w:unhideWhenUsed="0"/>
+    <w:lsdException w:name="Light Grid" w:semiHidden="0" w:uiPriority="62" w:unhideWhenUsed="0"/>
+    <w:lsdException w:name="Medium Shading 1" w:semiHidden="0" w:uiPriority="63" w:unhideWhenUsed="0"/>
+    <w:lsdException w:name="Medium Shading 2" w:semiHidden="0" w:uiPriority="64" w:unhideWhenUsed="0"/>
+    <w:lsdException w:name="Medium List 1" w:semiHidden="0" w:uiPriority="65" w:unhideWhenUsed="0"/>
+    <w:lsdException w:name="Medium List 2" w:semiHidden="0" w:uiPriority="66" w:unhideWhenUsed="0"/>
+    <w:lsdException w:name="Medium Grid 1" w:semiHidden="0" w:uiPriority="67" w:unhideWhenUsed="0"/>
+    <w:lsdException w:name="Medium Grid 2" w:semiHidden="0" w:uiPriority="68" w:unhideWhenUsed="0"/>
+    <w:lsdException w:name="Medium Grid 3" w:semiHidden="0" w:uiPriority="69" w:unhideWhenUsed="0"/>
+    <w:lsdException w:name="Dark List" w:semiHidden="0" w:uiPriority="70" w:unhideWhenUsed="0"/>
+    <w:lsdException w:name="Colorful Shading" w:semiHidden="0" w:uiPriority="71" w:unhideWhenUsed="0"/>
+    <w:lsdException w:name="Colorful List" w:semiHidden="0" w:uiPriority="72" w:unhideWhenUsed="0"/>
+    <w:lsdException w:name="Colorful Grid" w:semiHidden="0" w:uiPriority="73" w:unhideWhenUsed="0"/>
+    <w:lsdException w:name="Light Shading Accent 1" w:semiHidden="0" w:uiPriority="60" w:unhideWhenUsed="0"/>
+    <w:lsdException w:name="Light List Accent 1" w:semiHidden="0" w:uiPriority="61" w:unhideWhenUsed="0"/>
+    <w:lsdException w:name="Light Grid Accent 1" w:semiHidden="0" w:uiPriority="62" w:unhideWhenUsed="0"/>
+    <w:lsdException w:name="Medium Shading 1 Accent 1" w:semiHidden="0" w:uiPriority="63" w:unhideWhenUsed="0"/>
+    <w:lsdException w:name="Medium Shading 2 Accent 1" w:semiHidden="0" w:uiPriority="64" w:unhideWhenUsed="0"/>
+    <w:lsdException w:name="Medium List 1 Accent 1" w:semiHidden="0" w:uiPriority="65" w:unhideWhenUsed="0"/>
+    <w:lsdException w:name="Revision" w:unhideWhenUsed="0"/>
+    <w:lsdException w:name="List Paragraph" w:semiHidden="0" w:uiPriority="34" w:unhideWhenUsed="0" w:qFormat="1"/>
+    <w:lsdException w:name="Quote" w:semiHidden="0" w:uiPriority="29" w:unhideWhenUsed="0" w:qFormat="1"/>
+    <w:lsdException w:name="Intense Quote" w:semiHidden="0" w:uiPriority="30" w:unhideWhenUsed="0" w:qFormat="1"/>
+    <w:lsdException w:name="Medium List 2 Accent 1" w:semiHidden="0" w:uiPriority="66" w:unhideWhenUsed="0"/>
+    <w:lsdException w:name="Medium Grid 1 Accent 1" w:semiHidden="0" w:uiPriority="67" w:unhideWhenUsed="0"/>
+    <w:lsdException w:name="Medium Grid 2 Accent 1" w:semiHidden="0" w:uiPriority="68" w:unhideWhenUsed="0"/>
+    <w:lsdException w:name="Medium Grid 3 Accent 1" w:semiHidden="0" w:uiPriority="69" w:unhideWhenUsed="0"/>
+    <w:lsdException w:name="Dark List Accent 1" w:semiHidden="0" w:uiPriority="70" w:unhideWhenUsed="0"/>
+    <w:lsdException w:name="Colorful Shading Accent 1" w:semiHidden="0" w:uiPriority="71" w:unhideWhenUsed="0"/>
+    <w:lsdException w:name="Colorful List Accent 1" w:semiHidden="0" w:uiPriority="72" w:unhideWhenUsed="0"/>
+    <w:lsdException w:name="Colorful Grid Accent 1" w:semiHidden="0" w:uiPriority="73" w:unhideWhenUsed="0"/>
+    <w:lsdException w:name="Light Shading Accent 2" w:semiHidden="0" w:uiPriority="60" w:unhideWhenUsed="0"/>
+    <w:lsdException w:name="Light List Accent 2" w:semiHidden="0" w:uiPriority="61" w:unhideWhenUsed="0"/>
+    <w:lsdException w:name="Light Grid Accent 2" w:semiHidden="0" w:uiPriority="62" w:unhideWhenUsed="0"/>
+    <w:lsdException w:name="Medium Shading 1 Accent 2" w:semiHidden="0" w:uiPriority="63" w:unhideWhenUsed="0"/>
+    <w:lsdException w:name="Medium Shading 2 Accent 2" w:semiHidden="0" w:uiPriority="64" w:unhideWhenUsed="0"/>
+    <w:lsdException w:name="Medium List 1 Accent 2" w:semiHidden="0" w:uiPriority="65" w:unhideWhenUsed="0"/>
+    <w:lsdException w:name="Medium List 2 Accent 2" w:semiHidden="0" w:uiPriority="66" w:unhideWhenUsed="0"/>
+    <w:lsdException w:name="Medium Grid 1 Accent 2" w:semiHidden="0" w:uiPriority="67" w:unhideWhenUsed="0"/>
+    <w:lsdException w:name="Medium Grid 2 Accent 2" w:semiHidden="0" w:uiPriority="68" w:unhideWhenUsed="0"/>
+    <w:lsdException w:name="Medium Grid 3 Accent 2" w:semiHidden="0" w:uiPriority="69" w:unhideWhenUsed="0"/>
+    <w:lsdException w:name="Dark List Accent 2" w:semiHidden="0" w:uiPriority="70" w:unhideWhenUsed="0"/>
+    <w:lsdException w:name="Colorful Shading Accent 2" w:semiHidden="0" w:uiPriority="71" w:unhideWhenUsed="0"/>
+    <w:lsdException w:name="Colorful List Accent 2" w:semiHidden="0" w:uiPriority="72" w:unhideWhenUsed="0"/>
+    <w:lsdException w:name="Colorful Grid Accent 2" w:semiHidden="0" w:uiPriority="73" w:unhideWhenUsed="0"/>
+    <w:lsdException w:name="Light Shading Accent 3" w:semiHidden="0" w:uiPriority="60" w:unhideWhenUsed="0"/>
+    <w:lsdException w:name="Light List Accent 3" w:semiHidden="0" w:uiPriority="61" w:unhideWhenUsed="0"/>
+    <w:lsdException w:name="Light Grid Accent 3" w:semiHidden="0" w:uiPriority="62" w:unhideWhenUsed="0"/>
+    <w:lsdException w:name="Medium Shading 1 Accent 3" w:semiHidden="0" w:uiPriority="63" w:unhideWhenUsed="0"/>
+    <w:lsdException w:name="Medium Shading 2 Accent 3" w:semiHidden="0" w:uiPriority="64" w:unhideWhenUsed="0"/>
+    <w:lsdException w:name="Medium List 1 Accent 3" w:semiHidden="0" w:uiPriority="65" w:unhideWhenUsed="0"/>
+    <w:lsdException w:name="Medium List 2 Accent 3" w:semiHidden="0" w:uiPriority="66" w:unhideWhenUsed="0"/>
+    <w:lsdException w:name="Medium Grid 1 Accent 3" w:semiHidden="0" w:uiPriority="67" w:unhideWhenUsed="0"/>
+    <w:lsdException w:name="Medium Grid 2 Accent 3" w:semiHidden="0" w:uiPriority="68" w:unhideWhenUsed="0"/>
+    <w:lsdException w:name="Medium Grid 3 Accent 3" w:semiHidden="0" w:uiPriority="69" w:unhideWhenUsed="0"/>
+    <w:lsdException w:name="Dark List Accent 3" w:semiHidden="0" w:uiPriority="70" w:unhideWhenUsed="0"/>
+    <w:lsdException w:name="Colorful Shading Accent 3" w:semiHidden="0" w:uiPriority="71" w:unhideWhenUsed="0"/>
+    <w:lsdException w:name="Colorful List Accent 3" w:semiHidden="0" w:uiPriority="72" w:unhideWhenUsed="0"/>
+    <w:lsdException w:name="Colorful Grid Accent 3" w:semiHidden="0" w:uiPriority="73" w:unhideWhenUsed="0"/>
+    <w:lsdException w:name="Light Shading Accent 4" w:semiHidden="0" w:uiPriority="60" w:unhideWhenUsed="0"/>
+    <w:lsdException w:name="Light List Accent 4" w:semiHidden="0" w:uiPriority="61" w:unhideWhenUsed="0"/>
+    <w:lsdException w:name="Light Grid Accent 4" w:semiHidden="0" w:uiPriority="62" w:unhideWhenUsed="0"/>
+    <w:lsdException w:name="Medium Shading 1 Accent 4" w:semiHidden="0" w:uiPriority="63" w:unhideWhenUsed="0"/>
+    <w:lsdException w:name="Medium Shading 2 Accent 4" w:semiHidden="0" w:uiPriority="64" w:unhideWhenUsed="0"/>
+    <w:lsdException w:name="Medium List 1 Accent 4" w:semiHidden="0" w:uiPriority="65" w:unhideWhenUsed="0"/>
+    <w:lsdException w:name="Medium List 2 Accent 4" w:semiHidden="0" w:uiPriority="66" w:unhideWhenUsed="0"/>
+    <w:lsdException w:name="Medium Grid 1 Accent 4" w:semiHidden="0" w:uiPriority="67" w:unhideWhenUsed="0"/>
+    <w:lsdException w:name="Medium Grid 2 Accent 4" w:semiHidden="0" w:uiPriority="68" w:unhideWhenUsed="0"/>
+    <w:lsdException w:name="Medium Grid 3 Accent 4" w:semiHidden="0" w:uiPriority="69" w:unhideWhenUsed="0"/>
+    <w:lsdException w:name="Dark List Accent 4" w:semiHidden="0" w:uiPriority="70" w:unhideWhenUsed="0"/>
+    <w:lsdException w:name="Colorful Shading Accent 4" w:semiHidden="0" w:uiPriority="71" w:unhideWhenUsed="0"/>
+    <w:lsdException w:name="Colorful List Accent 4" w:semiHidden="0" w:uiPriority="72" w:unhideWhenUsed="0"/>
+    <w:lsdException w:name="Colorful Grid Accent 4" w:semiHidden="0" w:uiPriority="73" w:unhideWhenUsed="0"/>
+    <w:lsdException w:name="Light Shading Accent 5" w:semiHidden="0" w:uiPriority="60" w:unhideWhenUsed="0"/>
+    <w:lsdException w:name="Light List Accent 5" w:semiHidden="0" w:uiPriority="61" w:unhideWhenUsed="0"/>
+    <w:lsdException w:name="Light Grid Accent 5" w:semiHidden="0" w:uiPriority="62" w:unhideWhenUsed="0"/>
+    <w:lsdException w:name="Medium Shading 1 Accent 5" w:semiHidden="0" w:uiPriority="63" w:unhideWhenUsed="0"/>
+    <w:lsdException w:name="Medium Shading 2 Accent 5" w:semiHidden="0" w:uiPriority="64" w:unhideWhenUsed="0"/>
+    <w:lsdException w:name="Medium List 1 Accent 5" w:semiHidden="0" w:uiPriority="65" w:unhideWhenUsed="0"/>
+    <w:lsdException w:name="Medium List 2 Accent 5" w:semiHidden="0" w:uiPriority="66" w:unhideWhenUsed="0"/>
+    <w:lsdException w:name="Medium Grid 1 Accent 5" w:semiHidden="0" w:uiPriority="67" w:unhideWhenUsed="0"/>
+    <w:lsdException w:name="Medium Grid 2 Accent 5" w:semiHidden="0" w:uiPriority="68" w:unhideWhenUsed="0"/>
+    <w:lsdException w:name="Medium Grid 3 Accent 5" w:semiHidden="0" w:uiPriority="69" w:unhideWhenUsed="0"/>
+    <w:lsdException w:name="Dark List Accent 5" w:semiHidden="0" w:uiPriority="70" w:unhideWhenUsed="0"/>
+    <w:lsdException w:name="Colorful Shading Accent 5" w:semiHidden="0" w:uiPriority="71" w:unhideWhenUsed="0"/>
+    <w:lsdException w:name="Colorful List Accent 5" w:semiHidden="0" w:uiPriority="72" w:unhideWhenUsed="0"/>
+    <w:lsdException w:name="Colorful Grid Accent 5" w:semiHidden="0" w:uiPriority="73" w:unhideWhenUsed="0"/>
+    <w:lsdException w:name="Light Shading Accent 6" w:semiHidden="0" w:uiPriority="60" w:unhideWhenUsed="0"/>
+    <w:lsdException w:name="Light List Accent 6" w:semiHidden="0" w:uiPriority="61" w:unhideWhenUsed="0"/>
+    <w:lsdException w:name="Light Grid Accent 6" w:semiHidden="0" w:uiPriority="62" w:unhideWhenUsed="0"/>
+    <w:lsdException w:name="Medium Shading 1 Accent 6" w:semiHidden="0" w:uiPriority="63" w:unhideWhenUsed="0"/>
+    <w:lsdException w:name="Medium Shading 2 Accent 6" w:semiHidden="0" w:uiPriority="64" w:unhideWhenUsed="0"/>
+    <w:lsdException w:name="Medium List 1 Accent 6" w:semiHidden="0" w:uiPriority="65" w:unhideWhenUsed="0"/>
+    <w:lsdException w:name="Medium List 2 Accent 6" w:semiHidden="0" w:uiPriority="66" w:unhideWhenUsed="0"/>
+    <w:lsdException w:name="Medium Grid 1 Accent 6" w:semiHidden="0" w:uiPriority="67" w:unhideWhenUsed="0"/>
+    <w:lsdException w:name="Medium Grid 2 Accent 6" w:semiHidden="0" w:uiPriority="68" w:unhideWhenUsed="0"/>
+    <w:lsdException w:name="Medium Grid 3 Accent 6" w:semiHidden="0" w:uiPriority="69" w:unhideWhenUsed="0"/>
+    <w:lsdException w:name="Dark List Accent 6" w:semiHidden="0" w:uiPriority="70" w:unhideWhenUsed="0"/>
+    <w:lsdException w:name="Colorful Shading Accent 6" w:semiHidden="0" w:uiPriority="71" w:unhideWhenUsed="0"/>
+    <w:lsdException w:name="Colorful List Accent 6" w:semiHidden="0" w:uiPriority="72" w:unhideWhenUsed="0"/>
+    <w:lsdException w:name="Colorful Grid Accent 6" w:semiHidden="0" w:uiPriority="73" w:unhideWhenUsed="0"/>
+    <w:lsdException w:name="Subtle Emphasis" w:semiHidden="0" w:uiPriority="19" w:unhideWhenUsed="0" w:qFormat="1"/>
+    <w:lsdException w:name="Intense Emphasis" w:semiHidden="0" w:uiPriority="21" w:unhideWhenUsed="0" w:qFormat="1"/>
+    <w:lsdException w:name="Subtle Reference" w:semiHidden="0" w:uiPriority="31" w:unhideWhenUsed="0" w:qFormat="1"/>
+    <w:lsdException w:name="Intense Reference" w:semiHidden="0" w:uiPriority="32" w:unhideWhenUsed="0" w:qFormat="1"/>
+    <w:lsdException w:name="Book Title" w:semiHidden="0" w:uiPriority="33" w:unhideWhenUsed="0" w:qFormat="1"/>
+    <w:lsdException w:name="Bibliography" w:uiPriority="37"/>
+    <w:lsdException w:name="TOC Heading" w:uiPriority="39" w:qFormat="1"/>
   </w:latentStyles>
   <w:style w:type="paragraph" w:default="1" w:styleId="Normal">
     <w:name w:val="Normal"/>
@@ -2973,8 +3564,216 @@
 </w:styles>
 </file>
 
+<file path=word/glossary/stylesWithEffects.xml><?xml version="1.0" encoding="utf-8"?>
+<w:styles xmlns:wpc="http://schemas.microsoft.com/office/word/2010/wordprocessingCanvas" xmlns:mc="http://schemas.openxmlformats.org/markup-compatibility/2006" xmlns:o="urn:schemas-microsoft-com:office:office" xmlns:r="http://schemas.openxmlformats.org/officeDocument/2006/relationships" xmlns:m="http://schemas.openxmlformats.org/officeDocument/2006/math" xmlns:v="urn:schemas-microsoft-com:vml" xmlns:wp14="http://schemas.microsoft.com/office/word/2010/wordprocessingDrawing" xmlns:wp="http://schemas.openxmlformats.org/drawingml/2006/wordprocessingDrawing" xmlns:w10="urn:schemas-microsoft-com:office:word" xmlns:w="http://schemas.openxmlformats.org/wordprocessingml/2006/main" xmlns:w14="http://schemas.microsoft.com/office/word/2010/wordml" xmlns:wpg="http://schemas.microsoft.com/office/word/2010/wordprocessingGroup" xmlns:wpi="http://schemas.microsoft.com/office/word/2010/wordprocessingInk" xmlns:wne="http://schemas.microsoft.com/office/word/2006/wordml" xmlns:wps="http://schemas.microsoft.com/office/word/2010/wordprocessingShape" mc:Ignorable="w14 wp14">
+  <w:docDefaults>
+    <w:rPrDefault>
+      <w:rPr>
+        <w:rFonts w:asciiTheme="minorHAnsi" w:eastAsiaTheme="minorEastAsia" w:hAnsiTheme="minorHAnsi" w:cstheme="minorBidi"/>
+        <w:sz w:val="22"/>
+        <w:szCs w:val="22"/>
+        <w:lang w:val="fr-FR" w:eastAsia="fr-FR" w:bidi="ar-SA"/>
+      </w:rPr>
+    </w:rPrDefault>
+    <w:pPrDefault>
+      <w:pPr>
+        <w:spacing w:after="160" w:line="259" w:lineRule="auto"/>
+      </w:pPr>
+    </w:pPrDefault>
+  </w:docDefaults>
+  <w:latentStyles w:defLockedState="0" w:defUIPriority="99" w:defSemiHidden="1" w:defUnhideWhenUsed="1" w:defQFormat="0" w:count="267">
+    <w:lsdException w:name="Normal" w:semiHidden="0" w:uiPriority="0" w:unhideWhenUsed="0" w:qFormat="1"/>
+    <w:lsdException w:name="heading 1" w:semiHidden="0" w:uiPriority="9" w:unhideWhenUsed="0" w:qFormat="1"/>
+    <w:lsdException w:name="heading 2" w:uiPriority="9" w:qFormat="1"/>
+    <w:lsdException w:name="heading 3" w:uiPriority="9" w:qFormat="1"/>
+    <w:lsdException w:name="heading 4" w:uiPriority="9" w:qFormat="1"/>
+    <w:lsdException w:name="heading 5" w:uiPriority="9" w:qFormat="1"/>
+    <w:lsdException w:name="heading 6" w:uiPriority="9" w:qFormat="1"/>
+    <w:lsdException w:name="heading 7" w:uiPriority="9" w:qFormat="1"/>
+    <w:lsdException w:name="heading 8" w:uiPriority="9" w:qFormat="1"/>
+    <w:lsdException w:name="heading 9" w:uiPriority="9" w:qFormat="1"/>
+    <w:lsdException w:name="toc 1" w:uiPriority="39"/>
+    <w:lsdException w:name="toc 2" w:uiPriority="39"/>
+    <w:lsdException w:name="toc 3" w:uiPriority="39"/>
+    <w:lsdException w:name="toc 4" w:uiPriority="39"/>
+    <w:lsdException w:name="toc 5" w:uiPriority="39"/>
+    <w:lsdException w:name="toc 6" w:uiPriority="39"/>
+    <w:lsdException w:name="toc 7" w:uiPriority="39"/>
+    <w:lsdException w:name="toc 8" w:uiPriority="39"/>
+    <w:lsdException w:name="toc 9" w:uiPriority="39"/>
+    <w:lsdException w:name="caption" w:uiPriority="35" w:qFormat="1"/>
+    <w:lsdException w:name="Title" w:semiHidden="0" w:uiPriority="10" w:unhideWhenUsed="0" w:qFormat="1"/>
+    <w:lsdException w:name="Default Paragraph Font" w:uiPriority="1"/>
+    <w:lsdException w:name="Subtitle" w:semiHidden="0" w:uiPriority="11" w:unhideWhenUsed="0" w:qFormat="1"/>
+    <w:lsdException w:name="Strong" w:semiHidden="0" w:uiPriority="22" w:unhideWhenUsed="0" w:qFormat="1"/>
+    <w:lsdException w:name="Emphasis" w:semiHidden="0" w:uiPriority="20" w:unhideWhenUsed="0" w:qFormat="1"/>
+    <w:lsdException w:name="Table Grid" w:semiHidden="0" w:uiPriority="39" w:unhideWhenUsed="0"/>
+    <w:lsdException w:name="Placeholder Text" w:unhideWhenUsed="0"/>
+    <w:lsdException w:name="No Spacing" w:semiHidden="0" w:uiPriority="1" w:unhideWhenUsed="0" w:qFormat="1"/>
+    <w:lsdException w:name="Light Shading" w:semiHidden="0" w:uiPriority="60" w:unhideWhenUsed="0"/>
+    <w:lsdException w:name="Light List" w:semiHidden="0" w:uiPriority="61" w:unhideWhenUsed="0"/>
+    <w:lsdException w:name="Light Grid" w:semiHidden="0" w:uiPriority="62" w:unhideWhenUsed="0"/>
+    <w:lsdException w:name="Medium Shading 1" w:semiHidden="0" w:uiPriority="63" w:unhideWhenUsed="0"/>
+    <w:lsdException w:name="Medium Shading 2" w:semiHidden="0" w:uiPriority="64" w:unhideWhenUsed="0"/>
+    <w:lsdException w:name="Medium List 1" w:semiHidden="0" w:uiPriority="65" w:unhideWhenUsed="0"/>
+    <w:lsdException w:name="Medium List 2" w:semiHidden="0" w:uiPriority="66" w:unhideWhenUsed="0"/>
+    <w:lsdException w:name="Medium Grid 1" w:semiHidden="0" w:uiPriority="67" w:unhideWhenUsed="0"/>
+    <w:lsdException w:name="Medium Grid 2" w:semiHidden="0" w:uiPriority="68" w:unhideWhenUsed="0"/>
+    <w:lsdException w:name="Medium Grid 3" w:semiHidden="0" w:uiPriority="69" w:unhideWhenUsed="0"/>
+    <w:lsdException w:name="Dark List" w:semiHidden="0" w:uiPriority="70" w:unhideWhenUsed="0"/>
+    <w:lsdException w:name="Colorful Shading" w:semiHidden="0" w:uiPriority="71" w:unhideWhenUsed="0"/>
+    <w:lsdException w:name="Colorful List" w:semiHidden="0" w:uiPriority="72" w:unhideWhenUsed="0"/>
+    <w:lsdException w:name="Colorful Grid" w:semiHidden="0" w:uiPriority="73" w:unhideWhenUsed="0"/>
+    <w:lsdException w:name="Light Shading Accent 1" w:semiHidden="0" w:uiPriority="60" w:unhideWhenUsed="0"/>
+    <w:lsdException w:name="Light List Accent 1" w:semiHidden="0" w:uiPriority="61" w:unhideWhenUsed="0"/>
+    <w:lsdException w:name="Light Grid Accent 1" w:semiHidden="0" w:uiPriority="62" w:unhideWhenUsed="0"/>
+    <w:lsdException w:name="Medium Shading 1 Accent 1" w:semiHidden="0" w:uiPriority="63" w:unhideWhenUsed="0"/>
+    <w:lsdException w:name="Medium Shading 2 Accent 1" w:semiHidden="0" w:uiPriority="64" w:unhideWhenUsed="0"/>
+    <w:lsdException w:name="Medium List 1 Accent 1" w:semiHidden="0" w:uiPriority="65" w:unhideWhenUsed="0"/>
+    <w:lsdException w:name="Revision" w:unhideWhenUsed="0"/>
+    <w:lsdException w:name="List Paragraph" w:semiHidden="0" w:uiPriority="34" w:unhideWhenUsed="0" w:qFormat="1"/>
+    <w:lsdException w:name="Quote" w:semiHidden="0" w:uiPriority="29" w:unhideWhenUsed="0" w:qFormat="1"/>
+    <w:lsdException w:name="Intense Quote" w:semiHidden="0" w:uiPriority="30" w:unhideWhenUsed="0" w:qFormat="1"/>
+    <w:lsdException w:name="Medium List 2 Accent 1" w:semiHidden="0" w:uiPriority="66" w:unhideWhenUsed="0"/>
+    <w:lsdException w:name="Medium Grid 1 Accent 1" w:semiHidden="0" w:uiPriority="67" w:unhideWhenUsed="0"/>
+    <w:lsdException w:name="Medium Grid 2 Accent 1" w:semiHidden="0" w:uiPriority="68" w:unhideWhenUsed="0"/>
+    <w:lsdException w:name="Medium Grid 3 Accent 1" w:semiHidden="0" w:uiPriority="69" w:unhideWhenUsed="0"/>
+    <w:lsdException w:name="Dark List Accent 1" w:semiHidden="0" w:uiPriority="70" w:unhideWhenUsed="0"/>
+    <w:lsdException w:name="Colorful Shading Accent 1" w:semiHidden="0" w:uiPriority="71" w:unhideWhenUsed="0"/>
+    <w:lsdException w:name="Colorful List Accent 1" w:semiHidden="0" w:uiPriority="72" w:unhideWhenUsed="0"/>
+    <w:lsdException w:name="Colorful Grid Accent 1" w:semiHidden="0" w:uiPriority="73" w:unhideWhenUsed="0"/>
+    <w:lsdException w:name="Light Shading Accent 2" w:semiHidden="0" w:uiPriority="60" w:unhideWhenUsed="0"/>
+    <w:lsdException w:name="Light List Accent 2" w:semiHidden="0" w:uiPriority="61" w:unhideWhenUsed="0"/>
+    <w:lsdException w:name="Light Grid Accent 2" w:semiHidden="0" w:uiPriority="62" w:unhideWhenUsed="0"/>
+    <w:lsdException w:name="Medium Shading 1 Accent 2" w:semiHidden="0" w:uiPriority="63" w:unhideWhenUsed="0"/>
+    <w:lsdException w:name="Medium Shading 2 Accent 2" w:semiHidden="0" w:uiPriority="64" w:unhideWhenUsed="0"/>
+    <w:lsdException w:name="Medium List 1 Accent 2" w:semiHidden="0" w:uiPriority="65" w:unhideWhenUsed="0"/>
+    <w:lsdException w:name="Medium List 2 Accent 2" w:semiHidden="0" w:uiPriority="66" w:unhideWhenUsed="0"/>
+    <w:lsdException w:name="Medium Grid 1 Accent 2" w:semiHidden="0" w:uiPriority="67" w:unhideWhenUsed="0"/>
+    <w:lsdException w:name="Medium Grid 2 Accent 2" w:semiHidden="0" w:uiPriority="68" w:unhideWhenUsed="0"/>
+    <w:lsdException w:name="Medium Grid 3 Accent 2" w:semiHidden="0" w:uiPriority="69" w:unhideWhenUsed="0"/>
+    <w:lsdException w:name="Dark List Accent 2" w:semiHidden="0" w:uiPriority="70" w:unhideWhenUsed="0"/>
+    <w:lsdException w:name="Colorful Shading Accent 2" w:semiHidden="0" w:uiPriority="71" w:unhideWhenUsed="0"/>
+    <w:lsdException w:name="Colorful List Accent 2" w:semiHidden="0" w:uiPriority="72" w:unhideWhenUsed="0"/>
+    <w:lsdException w:name="Colorful Grid Accent 2" w:semiHidden="0" w:uiPriority="73" w:unhideWhenUsed="0"/>
+    <w:lsdException w:name="Light Shading Accent 3" w:semiHidden="0" w:uiPriority="60" w:unhideWhenUsed="0"/>
+    <w:lsdException w:name="Light List Accent 3" w:semiHidden="0" w:uiPriority="61" w:unhideWhenUsed="0"/>
+    <w:lsdException w:name="Light Grid Accent 3" w:semiHidden="0" w:uiPriority="62" w:unhideWhenUsed="0"/>
+    <w:lsdException w:name="Medium Shading 1 Accent 3" w:semiHidden="0" w:uiPriority="63" w:unhideWhenUsed="0"/>
+    <w:lsdException w:name="Medium Shading 2 Accent 3" w:semiHidden="0" w:uiPriority="64" w:unhideWhenUsed="0"/>
+    <w:lsdException w:name="Medium List 1 Accent 3" w:semiHidden="0" w:uiPriority="65" w:unhideWhenUsed="0"/>
+    <w:lsdException w:name="Medium List 2 Accent 3" w:semiHidden="0" w:uiPriority="66" w:unhideWhenUsed="0"/>
+    <w:lsdException w:name="Medium Grid 1 Accent 3" w:semiHidden="0" w:uiPriority="67" w:unhideWhenUsed="0"/>
+    <w:lsdException w:name="Medium Grid 2 Accent 3" w:semiHidden="0" w:uiPriority="68" w:unhideWhenUsed="0"/>
+    <w:lsdException w:name="Medium Grid 3 Accent 3" w:semiHidden="0" w:uiPriority="69" w:unhideWhenUsed="0"/>
+    <w:lsdException w:name="Dark List Accent 3" w:semiHidden="0" w:uiPriority="70" w:unhideWhenUsed="0"/>
+    <w:lsdException w:name="Colorful Shading Accent 3" w:semiHidden="0" w:uiPriority="71" w:unhideWhenUsed="0"/>
+    <w:lsdException w:name="Colorful List Accent 3" w:semiHidden="0" w:uiPriority="72" w:unhideWhenUsed="0"/>
+    <w:lsdException w:name="Colorful Grid Accent 3" w:semiHidden="0" w:uiPriority="73" w:unhideWhenUsed="0"/>
+    <w:lsdException w:name="Light Shading Accent 4" w:semiHidden="0" w:uiPriority="60" w:unhideWhenUsed="0"/>
+    <w:lsdException w:name="Light List Accent 4" w:semiHidden="0" w:uiPriority="61" w:unhideWhenUsed="0"/>
+    <w:lsdException w:name="Light Grid Accent 4" w:semiHidden="0" w:uiPriority="62" w:unhideWhenUsed="0"/>
+    <w:lsdException w:name="Medium Shading 1 Accent 4" w:semiHidden="0" w:uiPriority="63" w:unhideWhenUsed="0"/>
+    <w:lsdException w:name="Medium Shading 2 Accent 4" w:semiHidden="0" w:uiPriority="64" w:unhideWhenUsed="0"/>
+    <w:lsdException w:name="Medium List 1 Accent 4" w:semiHidden="0" w:uiPriority="65" w:unhideWhenUsed="0"/>
+    <w:lsdException w:name="Medium List 2 Accent 4" w:semiHidden="0" w:uiPriority="66" w:unhideWhenUsed="0"/>
+    <w:lsdException w:name="Medium Grid 1 Accent 4" w:semiHidden="0" w:uiPriority="67" w:unhideWhenUsed="0"/>
+    <w:lsdException w:name="Medium Grid 2 Accent 4" w:semiHidden="0" w:uiPriority="68" w:unhideWhenUsed="0"/>
+    <w:lsdException w:name="Medium Grid 3 Accent 4" w:semiHidden="0" w:uiPriority="69" w:unhideWhenUsed="0"/>
+    <w:lsdException w:name="Dark List Accent 4" w:semiHidden="0" w:uiPriority="70" w:unhideWhenUsed="0"/>
+    <w:lsdException w:name="Colorful Shading Accent 4" w:semiHidden="0" w:uiPriority="71" w:unhideWhenUsed="0"/>
+    <w:lsdException w:name="Colorful List Accent 4" w:semiHidden="0" w:uiPriority="72" w:unhideWhenUsed="0"/>
+    <w:lsdException w:name="Colorful Grid Accent 4" w:semiHidden="0" w:uiPriority="73" w:unhideWhenUsed="0"/>
+    <w:lsdException w:name="Light Shading Accent 5" w:semiHidden="0" w:uiPriority="60" w:unhideWhenUsed="0"/>
+    <w:lsdException w:name="Light List Accent 5" w:semiHidden="0" w:uiPriority="61" w:unhideWhenUsed="0"/>
+    <w:lsdException w:name="Light Grid Accent 5" w:semiHidden="0" w:uiPriority="62" w:unhideWhenUsed="0"/>
+    <w:lsdException w:name="Medium Shading 1 Accent 5" w:semiHidden="0" w:uiPriority="63" w:unhideWhenUsed="0"/>
+    <w:lsdException w:name="Medium Shading 2 Accent 5" w:semiHidden="0" w:uiPriority="64" w:unhideWhenUsed="0"/>
+    <w:lsdException w:name="Medium List 1 Accent 5" w:semiHidden="0" w:uiPriority="65" w:unhideWhenUsed="0"/>
+    <w:lsdException w:name="Medium List 2 Accent 5" w:semiHidden="0" w:uiPriority="66" w:unhideWhenUsed="0"/>
+    <w:lsdException w:name="Medium Grid 1 Accent 5" w:semiHidden="0" w:uiPriority="67" w:unhideWhenUsed="0"/>
+    <w:lsdException w:name="Medium Grid 2 Accent 5" w:semiHidden="0" w:uiPriority="68" w:unhideWhenUsed="0"/>
+    <w:lsdException w:name="Medium Grid 3 Accent 5" w:semiHidden="0" w:uiPriority="69" w:unhideWhenUsed="0"/>
+    <w:lsdException w:name="Dark List Accent 5" w:semiHidden="0" w:uiPriority="70" w:unhideWhenUsed="0"/>
+    <w:lsdException w:name="Colorful Shading Accent 5" w:semiHidden="0" w:uiPriority="71" w:unhideWhenUsed="0"/>
+    <w:lsdException w:name="Colorful List Accent 5" w:semiHidden="0" w:uiPriority="72" w:unhideWhenUsed="0"/>
+    <w:lsdException w:name="Colorful Grid Accent 5" w:semiHidden="0" w:uiPriority="73" w:unhideWhenUsed="0"/>
+    <w:lsdException w:name="Light Shading Accent 6" w:semiHidden="0" w:uiPriority="60" w:unhideWhenUsed="0"/>
+    <w:lsdException w:name="Light List Accent 6" w:semiHidden="0" w:uiPriority="61" w:unhideWhenUsed="0"/>
+    <w:lsdException w:name="Light Grid Accent 6" w:semiHidden="0" w:uiPriority="62" w:unhideWhenUsed="0"/>
+    <w:lsdException w:name="Medium Shading 1 Accent 6" w:semiHidden="0" w:uiPriority="63" w:unhideWhenUsed="0"/>
+    <w:lsdException w:name="Medium Shading 2 Accent 6" w:semiHidden="0" w:uiPriority="64" w:unhideWhenUsed="0"/>
+    <w:lsdException w:name="Medium List 1 Accent 6" w:semiHidden="0" w:uiPriority="65" w:unhideWhenUsed="0"/>
+    <w:lsdException w:name="Medium List 2 Accent 6" w:semiHidden="0" w:uiPriority="66" w:unhideWhenUsed="0"/>
+    <w:lsdException w:name="Medium Grid 1 Accent 6" w:semiHidden="0" w:uiPriority="67" w:unhideWhenUsed="0"/>
+    <w:lsdException w:name="Medium Grid 2 Accent 6" w:semiHidden="0" w:uiPriority="68" w:unhideWhenUsed="0"/>
+    <w:lsdException w:name="Medium Grid 3 Accent 6" w:semiHidden="0" w:uiPriority="69" w:unhideWhenUsed="0"/>
+    <w:lsdException w:name="Dark List Accent 6" w:semiHidden="0" w:uiPriority="70" w:unhideWhenUsed="0"/>
+    <w:lsdException w:name="Colorful Shading Accent 6" w:semiHidden="0" w:uiPriority="71" w:unhideWhenUsed="0"/>
+    <w:lsdException w:name="Colorful List Accent 6" w:semiHidden="0" w:uiPriority="72" w:unhideWhenUsed="0"/>
+    <w:lsdException w:name="Colorful Grid Accent 6" w:semiHidden="0" w:uiPriority="73" w:unhideWhenUsed="0"/>
+    <w:lsdException w:name="Subtle Emphasis" w:semiHidden="0" w:uiPriority="19" w:unhideWhenUsed="0" w:qFormat="1"/>
+    <w:lsdException w:name="Intense Emphasis" w:semiHidden="0" w:uiPriority="21" w:unhideWhenUsed="0" w:qFormat="1"/>
+    <w:lsdException w:name="Subtle Reference" w:semiHidden="0" w:uiPriority="31" w:unhideWhenUsed="0" w:qFormat="1"/>
+    <w:lsdException w:name="Intense Reference" w:semiHidden="0" w:uiPriority="32" w:unhideWhenUsed="0" w:qFormat="1"/>
+    <w:lsdException w:name="Book Title" w:semiHidden="0" w:uiPriority="33" w:unhideWhenUsed="0" w:qFormat="1"/>
+    <w:lsdException w:name="Bibliography" w:uiPriority="37"/>
+    <w:lsdException w:name="TOC Heading" w:uiPriority="39" w:qFormat="1"/>
+  </w:latentStyles>
+  <w:style w:type="paragraph" w:default="1" w:styleId="Normal">
+    <w:name w:val="Normal"/>
+    <w:qFormat/>
+  </w:style>
+  <w:style w:type="character" w:default="1" w:styleId="Policepardfaut">
+    <w:name w:val="Default Paragraph Font"/>
+    <w:uiPriority w:val="1"/>
+    <w:semiHidden/>
+    <w:unhideWhenUsed/>
+  </w:style>
+  <w:style w:type="table" w:default="1" w:styleId="TableauNormal">
+    <w:name w:val="Normal Table"/>
+    <w:uiPriority w:val="99"/>
+    <w:semiHidden/>
+    <w:unhideWhenUsed/>
+    <w:tblPr>
+      <w:tblInd w:w="0" w:type="dxa"/>
+      <w:tblCellMar>
+        <w:top w:w="0" w:type="dxa"/>
+        <w:left w:w="108" w:type="dxa"/>
+        <w:bottom w:w="0" w:type="dxa"/>
+        <w:right w:w="108" w:type="dxa"/>
+      </w:tblCellMar>
+    </w:tblPr>
+  </w:style>
+  <w:style w:type="numbering" w:default="1" w:styleId="Aucuneliste">
+    <w:name w:val="No List"/>
+    <w:uiPriority w:val="99"/>
+    <w:semiHidden/>
+    <w:unhideWhenUsed/>
+  </w:style>
+  <w:style w:type="character" w:customStyle="1" w:styleId="Textedelespacerserv">
+    <w:name w:val="Texte de l’espace réservé"/>
+    <w:basedOn w:val="Policepardfaut"/>
+    <w:uiPriority w:val="99"/>
+    <w:semiHidden/>
+    <w:rsid w:val="00D636BB"/>
+    <w:rPr>
+      <w:color w:val="808080"/>
+    </w:rPr>
+  </w:style>
+  <w:style w:type="paragraph" w:customStyle="1" w:styleId="90AFE95A1D154C5985EF2068F31E6EC6">
+    <w:name w:val="90AFE95A1D154C5985EF2068F31E6EC6"/>
+    <w:rsid w:val="00D636BB"/>
+  </w:style>
+  <w:style w:type="paragraph" w:customStyle="1" w:styleId="71878FE31DCE44908A817783B21B23D4">
+    <w:name w:val="71878FE31DCE44908A817783B21B23D4"/>
+    <w:rsid w:val="00D636BB"/>
+  </w:style>
+</w:styles>
+</file>
+
 <file path=word/glossary/webSettings.xml><?xml version="1.0" encoding="utf-8"?>
-<w:webSettings xmlns:mc="http://schemas.openxmlformats.org/markup-compatibility/2006" xmlns:r="http://schemas.openxmlformats.org/officeDocument/2006/relationships" xmlns:w="http://schemas.openxmlformats.org/wordprocessingml/2006/main" xmlns:w14="http://schemas.microsoft.com/office/word/2010/wordml" xmlns:w15="http://schemas.microsoft.com/office/word/2012/wordml" mc:Ignorable="w14 w15">
+<w:webSettings xmlns:mc="http://schemas.openxmlformats.org/markup-compatibility/2006" xmlns:r="http://schemas.openxmlformats.org/officeDocument/2006/relationships" xmlns:w="http://schemas.openxmlformats.org/wordprocessingml/2006/main" xmlns:w14="http://schemas.microsoft.com/office/word/2010/wordml" mc:Ignorable="w14">
   <w:optimizeForBrowser/>
   <w:allowPNG/>
 </w:webSettings>
@@ -3235,7 +4034,7 @@
   <a:extraClrSchemeLst/>
   <a:extLst>
     <a:ext uri="{05A4C25C-085E-4340-85A3-A5531E510DB2}">
-      <thm15:themeFamily xmlns:thm15="http://schemas.microsoft.com/office/thememl/2012/main" name="Office Theme" id="{62F939B6-93AF-4DB8-9C6B-D6C7DFDC589F}" vid="{4A3C46E8-61CC-4603-A589-7422A47A8E4A}"/>
+      <thm15:themeFamily xmlns="" xmlns:thm15="http://schemas.microsoft.com/office/thememl/2012/main" name="Office Theme" id="{62F939B6-93AF-4DB8-9C6B-D6C7DFDC589F}" vid="{4A3C46E8-61CC-4603-A589-7422A47A8E4A}"/>
     </a:ext>
   </a:extLst>
 </a:theme>
@@ -3246,7 +4045,7 @@
 </file>
 
 <file path=customXml/itemProps1.xml><?xml version="1.0" encoding="utf-8"?>
-<ds:datastoreItem xmlns:ds="http://schemas.openxmlformats.org/officeDocument/2006/customXml" ds:itemID="{81D550D1-2E9F-4119-9478-1356A253935F}">
+<ds:datastoreItem xmlns:ds="http://schemas.openxmlformats.org/officeDocument/2006/customXml" ds:itemID="{5A4AF8D5-EA29-4CD3-BB1C-83BD2131B902}">
   <ds:schemaRefs>
     <ds:schemaRef ds:uri="http://schemas.openxmlformats.org/officeDocument/2006/bibliography"/>
   </ds:schemaRefs>
